--- a/Semaine 9/GRP-3-SEM-9-Rapport.docx
+++ b/Semaine 9/GRP-3-SEM-9-Rapport.docx
@@ -170,7 +170,12 @@
             <w:pStyle w:val="En-ttedetabledesmatires"/>
           </w:pPr>
           <w:r>
-            <w:t>Table des matières</w:t>
+            <w:t xml:space="preserve">Table </w:t>
+          </w:r>
+          <w:bookmarkStart w:id="0" w:name="_GoBack"/>
+          <w:bookmarkEnd w:id="0"/>
+          <w:r>
+            <w:t>des matières</w:t>
           </w:r>
         </w:p>
         <w:p>
@@ -222,7 +227,7 @@
             </w:rPr>
             <w:fldChar w:fldCharType="separate"/>
           </w:r>
-          <w:hyperlink w:anchor="_Toc530302952" w:history="1">
+          <w:hyperlink w:anchor="_Toc530927424" w:history="1">
             <w:r>
               <w:rPr>
                 <w:rStyle w:val="Lienhypertexte"/>
@@ -270,7 +275,7 @@
                 <w:noProof/>
                 <w:webHidden/>
               </w:rPr>
-              <w:instrText xml:space="preserve"> PAGEREF _Toc530302952 \h </w:instrText>
+              <w:instrText xml:space="preserve"> PAGEREF _Toc530927424 \h </w:instrText>
             </w:r>
             <w:r>
               <w:rPr>
@@ -290,7 +295,7 @@
                 <w:noProof/>
                 <w:webHidden/>
               </w:rPr>
-              <w:t>5</w:t>
+              <w:t>6</w:t>
             </w:r>
             <w:r>
               <w:rPr>
@@ -319,7 +324,7 @@
               <w:lang w:eastAsia="fr-CH"/>
             </w:rPr>
           </w:pPr>
-          <w:hyperlink w:anchor="_Toc530302953" w:history="1">
+          <w:hyperlink w:anchor="_Toc530927425" w:history="1">
             <w:r>
               <w:rPr>
                 <w:rStyle w:val="Lienhypertexte"/>
@@ -366,7 +371,7 @@
                 <w:noProof/>
                 <w:webHidden/>
               </w:rPr>
-              <w:instrText xml:space="preserve"> PAGEREF _Toc530302953 \h </w:instrText>
+              <w:instrText xml:space="preserve"> PAGEREF _Toc530927425 \h </w:instrText>
             </w:r>
             <w:r>
               <w:rPr>
@@ -386,7 +391,7 @@
                 <w:noProof/>
                 <w:webHidden/>
               </w:rPr>
-              <w:t>5</w:t>
+              <w:t>6</w:t>
             </w:r>
             <w:r>
               <w:rPr>
@@ -413,7 +418,7 @@
               <w:lang w:eastAsia="fr-CH"/>
             </w:rPr>
           </w:pPr>
-          <w:hyperlink w:anchor="_Toc530302954" w:history="1">
+          <w:hyperlink w:anchor="_Toc530927426" w:history="1">
             <w:r>
               <w:rPr>
                 <w:rStyle w:val="Lienhypertexte"/>
@@ -458,7 +463,7 @@
                 <w:noProof/>
                 <w:webHidden/>
               </w:rPr>
-              <w:instrText xml:space="preserve"> PAGEREF _Toc530302954 \h </w:instrText>
+              <w:instrText xml:space="preserve"> PAGEREF _Toc530927426 \h </w:instrText>
             </w:r>
             <w:r>
               <w:rPr>
@@ -478,7 +483,7 @@
                 <w:noProof/>
                 <w:webHidden/>
               </w:rPr>
-              <w:t>5</w:t>
+              <w:t>6</w:t>
             </w:r>
             <w:r>
               <w:rPr>
@@ -505,7 +510,7 @@
               <w:lang w:eastAsia="fr-CH"/>
             </w:rPr>
           </w:pPr>
-          <w:hyperlink w:anchor="_Toc530302955" w:history="1">
+          <w:hyperlink w:anchor="_Toc530927427" w:history="1">
             <w:r>
               <w:rPr>
                 <w:rStyle w:val="Lienhypertexte"/>
@@ -550,7 +555,7 @@
                 <w:noProof/>
                 <w:webHidden/>
               </w:rPr>
-              <w:instrText xml:space="preserve"> PAGEREF _Toc530302955 \h </w:instrText>
+              <w:instrText xml:space="preserve"> PAGEREF _Toc530927427 \h </w:instrText>
             </w:r>
             <w:r>
               <w:rPr>
@@ -570,7 +575,7 @@
                 <w:noProof/>
                 <w:webHidden/>
               </w:rPr>
-              <w:t>5</w:t>
+              <w:t>6</w:t>
             </w:r>
             <w:r>
               <w:rPr>
@@ -597,7 +602,7 @@
               <w:lang w:eastAsia="fr-CH"/>
             </w:rPr>
           </w:pPr>
-          <w:hyperlink w:anchor="_Toc530302956" w:history="1">
+          <w:hyperlink w:anchor="_Toc530927428" w:history="1">
             <w:r>
               <w:rPr>
                 <w:rStyle w:val="Lienhypertexte"/>
@@ -642,7 +647,7 @@
                 <w:noProof/>
                 <w:webHidden/>
               </w:rPr>
-              <w:instrText xml:space="preserve"> PAGEREF _Toc530302956 \h </w:instrText>
+              <w:instrText xml:space="preserve"> PAGEREF _Toc530927428 \h </w:instrText>
             </w:r>
             <w:r>
               <w:rPr>
@@ -662,7 +667,7 @@
                 <w:noProof/>
                 <w:webHidden/>
               </w:rPr>
-              <w:t>5</w:t>
+              <w:t>6</w:t>
             </w:r>
             <w:r>
               <w:rPr>
@@ -689,7 +694,7 @@
               <w:lang w:eastAsia="fr-CH"/>
             </w:rPr>
           </w:pPr>
-          <w:hyperlink w:anchor="_Toc530302957" w:history="1">
+          <w:hyperlink w:anchor="_Toc530927429" w:history="1">
             <w:r>
               <w:rPr>
                 <w:rStyle w:val="Lienhypertexte"/>
@@ -734,7 +739,7 @@
                 <w:noProof/>
                 <w:webHidden/>
               </w:rPr>
-              <w:instrText xml:space="preserve"> PAGEREF _Toc530302957 \h </w:instrText>
+              <w:instrText xml:space="preserve"> PAGEREF _Toc530927429 \h </w:instrText>
             </w:r>
             <w:r>
               <w:rPr>
@@ -754,7 +759,7 @@
                 <w:noProof/>
                 <w:webHidden/>
               </w:rPr>
-              <w:t>5</w:t>
+              <w:t>6</w:t>
             </w:r>
             <w:r>
               <w:rPr>
@@ -783,7 +788,7 @@
               <w:lang w:eastAsia="fr-CH"/>
             </w:rPr>
           </w:pPr>
-          <w:hyperlink w:anchor="_Toc530302958" w:history="1">
+          <w:hyperlink w:anchor="_Toc530927430" w:history="1">
             <w:r>
               <w:rPr>
                 <w:rStyle w:val="Lienhypertexte"/>
@@ -830,7 +835,7 @@
                 <w:noProof/>
                 <w:webHidden/>
               </w:rPr>
-              <w:instrText xml:space="preserve"> PAGEREF _Toc530302958 \h </w:instrText>
+              <w:instrText xml:space="preserve"> PAGEREF _Toc530927430 \h </w:instrText>
             </w:r>
             <w:r>
               <w:rPr>
@@ -850,7 +855,7 @@
                 <w:noProof/>
                 <w:webHidden/>
               </w:rPr>
-              <w:t>7</w:t>
+              <w:t>8</w:t>
             </w:r>
             <w:r>
               <w:rPr>
@@ -877,7 +882,7 @@
               <w:lang w:eastAsia="fr-CH"/>
             </w:rPr>
           </w:pPr>
-          <w:hyperlink w:anchor="_Toc530302959" w:history="1">
+          <w:hyperlink w:anchor="_Toc530927431" w:history="1">
             <w:r>
               <w:rPr>
                 <w:rStyle w:val="Lienhypertexte"/>
@@ -922,7 +927,7 @@
                 <w:noProof/>
                 <w:webHidden/>
               </w:rPr>
-              <w:instrText xml:space="preserve"> PAGEREF _Toc530302959 \h </w:instrText>
+              <w:instrText xml:space="preserve"> PAGEREF _Toc530927431 \h </w:instrText>
             </w:r>
             <w:r>
               <w:rPr>
@@ -942,7 +947,7 @@
                 <w:noProof/>
                 <w:webHidden/>
               </w:rPr>
-              <w:t>7</w:t>
+              <w:t>8</w:t>
             </w:r>
             <w:r>
               <w:rPr>
@@ -969,7 +974,7 @@
               <w:lang w:eastAsia="fr-CH"/>
             </w:rPr>
           </w:pPr>
-          <w:hyperlink w:anchor="_Toc530302960" w:history="1">
+          <w:hyperlink w:anchor="_Toc530927432" w:history="1">
             <w:r>
               <w:rPr>
                 <w:rStyle w:val="Lienhypertexte"/>
@@ -1014,7 +1019,7 @@
                 <w:noProof/>
                 <w:webHidden/>
               </w:rPr>
-              <w:instrText xml:space="preserve"> PAGEREF _Toc530302960 \h </w:instrText>
+              <w:instrText xml:space="preserve"> PAGEREF _Toc530927432 \h </w:instrText>
             </w:r>
             <w:r>
               <w:rPr>
@@ -1034,7 +1039,7 @@
                 <w:noProof/>
                 <w:webHidden/>
               </w:rPr>
-              <w:t>7</w:t>
+              <w:t>8</w:t>
             </w:r>
             <w:r>
               <w:rPr>
@@ -1061,7 +1066,7 @@
               <w:lang w:eastAsia="fr-CH"/>
             </w:rPr>
           </w:pPr>
-          <w:hyperlink w:anchor="_Toc530302961" w:history="1">
+          <w:hyperlink w:anchor="_Toc530927433" w:history="1">
             <w:r>
               <w:rPr>
                 <w:rStyle w:val="Lienhypertexte"/>
@@ -1106,7 +1111,7 @@
                 <w:noProof/>
                 <w:webHidden/>
               </w:rPr>
-              <w:instrText xml:space="preserve"> PAGEREF _Toc530302961 \h </w:instrText>
+              <w:instrText xml:space="preserve"> PAGEREF _Toc530927433 \h </w:instrText>
             </w:r>
             <w:r>
               <w:rPr>
@@ -1126,7 +1131,7 @@
                 <w:noProof/>
                 <w:webHidden/>
               </w:rPr>
-              <w:t>7</w:t>
+              <w:t>8</w:t>
             </w:r>
             <w:r>
               <w:rPr>
@@ -1153,7 +1158,7 @@
               <w:lang w:eastAsia="fr-CH"/>
             </w:rPr>
           </w:pPr>
-          <w:hyperlink w:anchor="_Toc530302962" w:history="1">
+          <w:hyperlink w:anchor="_Toc530927434" w:history="1">
             <w:r>
               <w:rPr>
                 <w:rStyle w:val="Lienhypertexte"/>
@@ -1198,7 +1203,7 @@
                 <w:noProof/>
                 <w:webHidden/>
               </w:rPr>
-              <w:instrText xml:space="preserve"> PAGEREF _Toc530302962 \h </w:instrText>
+              <w:instrText xml:space="preserve"> PAGEREF _Toc530927434 \h </w:instrText>
             </w:r>
             <w:r>
               <w:rPr>
@@ -1218,7 +1223,7 @@
                 <w:noProof/>
                 <w:webHidden/>
               </w:rPr>
-              <w:t>7</w:t>
+              <w:t>8</w:t>
             </w:r>
             <w:r>
               <w:rPr>
@@ -1245,7 +1250,7 @@
               <w:lang w:eastAsia="fr-CH"/>
             </w:rPr>
           </w:pPr>
-          <w:hyperlink w:anchor="_Toc530302963" w:history="1">
+          <w:hyperlink w:anchor="_Toc530927435" w:history="1">
             <w:r>
               <w:rPr>
                 <w:rStyle w:val="Lienhypertexte"/>
@@ -1290,7 +1295,7 @@
                 <w:noProof/>
                 <w:webHidden/>
               </w:rPr>
-              <w:instrText xml:space="preserve"> PAGEREF _Toc530302963 \h </w:instrText>
+              <w:instrText xml:space="preserve"> PAGEREF _Toc530927435 \h </w:instrText>
             </w:r>
             <w:r>
               <w:rPr>
@@ -1310,7 +1315,7 @@
                 <w:noProof/>
                 <w:webHidden/>
               </w:rPr>
-              <w:t>7</w:t>
+              <w:t>8</w:t>
             </w:r>
             <w:r>
               <w:rPr>
@@ -1337,7 +1342,7 @@
               <w:lang w:eastAsia="fr-CH"/>
             </w:rPr>
           </w:pPr>
-          <w:hyperlink w:anchor="_Toc530302964" w:history="1">
+          <w:hyperlink w:anchor="_Toc530927436" w:history="1">
             <w:r>
               <w:rPr>
                 <w:rStyle w:val="Lienhypertexte"/>
@@ -1382,7 +1387,7 @@
                 <w:noProof/>
                 <w:webHidden/>
               </w:rPr>
-              <w:instrText xml:space="preserve"> PAGEREF _Toc530302964 \h </w:instrText>
+              <w:instrText xml:space="preserve"> PAGEREF _Toc530927436 \h </w:instrText>
             </w:r>
             <w:r>
               <w:rPr>
@@ -1402,7 +1407,7 @@
                 <w:noProof/>
                 <w:webHidden/>
               </w:rPr>
-              <w:t>8</w:t>
+              <w:t>9</w:t>
             </w:r>
             <w:r>
               <w:rPr>
@@ -1429,7 +1434,7 @@
               <w:lang w:eastAsia="fr-CH"/>
             </w:rPr>
           </w:pPr>
-          <w:hyperlink w:anchor="_Toc530302965" w:history="1">
+          <w:hyperlink w:anchor="_Toc530927437" w:history="1">
             <w:r>
               <w:rPr>
                 <w:rStyle w:val="Lienhypertexte"/>
@@ -1474,7 +1479,7 @@
                 <w:noProof/>
                 <w:webHidden/>
               </w:rPr>
-              <w:instrText xml:space="preserve"> PAGEREF _Toc530302965 \h </w:instrText>
+              <w:instrText xml:space="preserve"> PAGEREF _Toc530927437 \h </w:instrText>
             </w:r>
             <w:r>
               <w:rPr>
@@ -1494,7 +1499,7 @@
                 <w:noProof/>
                 <w:webHidden/>
               </w:rPr>
-              <w:t>8</w:t>
+              <w:t>9</w:t>
             </w:r>
             <w:r>
               <w:rPr>
@@ -1521,7 +1526,7 @@
               <w:lang w:eastAsia="fr-CH"/>
             </w:rPr>
           </w:pPr>
-          <w:hyperlink w:anchor="_Toc530302966" w:history="1">
+          <w:hyperlink w:anchor="_Toc530927438" w:history="1">
             <w:r>
               <w:rPr>
                 <w:rStyle w:val="Lienhypertexte"/>
@@ -1545,7 +1550,7 @@
                 <w:rStyle w:val="Lienhypertexte"/>
                 <w:noProof/>
               </w:rPr>
-              <w:t>Technique de sauvegarde d’un serveur physique</w:t>
+              <w:t>Stratégie de conservation des sauvegardes</w:t>
             </w:r>
             <w:r>
               <w:rPr>
@@ -1566,7 +1571,7 @@
                 <w:noProof/>
                 <w:webHidden/>
               </w:rPr>
-              <w:instrText xml:space="preserve"> PAGEREF _Toc530302966 \h </w:instrText>
+              <w:instrText xml:space="preserve"> PAGEREF _Toc530927438 \h </w:instrText>
             </w:r>
             <w:r>
               <w:rPr>
@@ -1586,191 +1591,7 @@
                 <w:noProof/>
                 <w:webHidden/>
               </w:rPr>
-              <w:t>8</w:t>
-            </w:r>
-            <w:r>
-              <w:rPr>
-                <w:noProof/>
-                <w:webHidden/>
-              </w:rPr>
-              <w:fldChar w:fldCharType="end"/>
-            </w:r>
-          </w:hyperlink>
-        </w:p>
-        <w:p>
-          <w:pPr>
-            <w:pStyle w:val="TM4"/>
-            <w:tabs>
-              <w:tab w:val="left" w:pos="1320"/>
-              <w:tab w:val="right" w:leader="dot" w:pos="9060"/>
-            </w:tabs>
-            <w:rPr>
-              <w:rFonts w:asciiTheme="minorHAnsi" w:eastAsiaTheme="minorEastAsia" w:hAnsiTheme="minorHAnsi" w:cstheme="minorBidi"/>
-              <w:noProof/>
-              <w:sz w:val="22"/>
-              <w:szCs w:val="22"/>
-              <w:shd w:val="clear" w:color="auto" w:fill="auto"/>
-              <w:lang w:eastAsia="fr-CH"/>
-            </w:rPr>
-          </w:pPr>
-          <w:hyperlink w:anchor="_Toc530302967" w:history="1">
-            <w:r>
-              <w:rPr>
-                <w:rStyle w:val="Lienhypertexte"/>
-                <w:noProof/>
-              </w:rPr>
-              <w:t>2.2.4.3</w:t>
-            </w:r>
-            <w:r>
-              <w:rPr>
-                <w:rFonts w:asciiTheme="minorHAnsi" w:eastAsiaTheme="minorEastAsia" w:hAnsiTheme="minorHAnsi" w:cstheme="minorBidi"/>
-                <w:noProof/>
-                <w:sz w:val="22"/>
-                <w:szCs w:val="22"/>
-                <w:shd w:val="clear" w:color="auto" w:fill="auto"/>
-                <w:lang w:eastAsia="fr-CH"/>
-              </w:rPr>
-              <w:tab/>
-            </w:r>
-            <w:r>
-              <w:rPr>
-                <w:rStyle w:val="Lienhypertexte"/>
-                <w:noProof/>
-              </w:rPr>
-              <w:t>Technique de sauvegarde d’un serveur virtuel</w:t>
-            </w:r>
-            <w:r>
-              <w:rPr>
-                <w:noProof/>
-                <w:webHidden/>
-              </w:rPr>
-              <w:tab/>
-            </w:r>
-            <w:r>
-              <w:rPr>
-                <w:noProof/>
-                <w:webHidden/>
-              </w:rPr>
-              <w:fldChar w:fldCharType="begin"/>
-            </w:r>
-            <w:r>
-              <w:rPr>
-                <w:noProof/>
-                <w:webHidden/>
-              </w:rPr>
-              <w:instrText xml:space="preserve"> PAGEREF _Toc530302967 \h </w:instrText>
-            </w:r>
-            <w:r>
-              <w:rPr>
-                <w:noProof/>
-                <w:webHidden/>
-              </w:rPr>
-            </w:r>
-            <w:r>
-              <w:rPr>
-                <w:noProof/>
-                <w:webHidden/>
-              </w:rPr>
-              <w:fldChar w:fldCharType="separate"/>
-            </w:r>
-            <w:r>
-              <w:rPr>
-                <w:noProof/>
-                <w:webHidden/>
-              </w:rPr>
-              <w:t>8</w:t>
-            </w:r>
-            <w:r>
-              <w:rPr>
-                <w:noProof/>
-                <w:webHidden/>
-              </w:rPr>
-              <w:fldChar w:fldCharType="end"/>
-            </w:r>
-          </w:hyperlink>
-        </w:p>
-        <w:p>
-          <w:pPr>
-            <w:pStyle w:val="TM4"/>
-            <w:tabs>
-              <w:tab w:val="left" w:pos="1320"/>
-              <w:tab w:val="right" w:leader="dot" w:pos="9060"/>
-            </w:tabs>
-            <w:rPr>
-              <w:rFonts w:asciiTheme="minorHAnsi" w:eastAsiaTheme="minorEastAsia" w:hAnsiTheme="minorHAnsi" w:cstheme="minorBidi"/>
-              <w:noProof/>
-              <w:sz w:val="22"/>
-              <w:szCs w:val="22"/>
-              <w:shd w:val="clear" w:color="auto" w:fill="auto"/>
-              <w:lang w:eastAsia="fr-CH"/>
-            </w:rPr>
-          </w:pPr>
-          <w:hyperlink w:anchor="_Toc530302968" w:history="1">
-            <w:r>
-              <w:rPr>
-                <w:rStyle w:val="Lienhypertexte"/>
-                <w:noProof/>
-              </w:rPr>
-              <w:t>2.2.4.4</w:t>
-            </w:r>
-            <w:r>
-              <w:rPr>
-                <w:rFonts w:asciiTheme="minorHAnsi" w:eastAsiaTheme="minorEastAsia" w:hAnsiTheme="minorHAnsi" w:cstheme="minorBidi"/>
-                <w:noProof/>
-                <w:sz w:val="22"/>
-                <w:szCs w:val="22"/>
-                <w:shd w:val="clear" w:color="auto" w:fill="auto"/>
-                <w:lang w:eastAsia="fr-CH"/>
-              </w:rPr>
-              <w:tab/>
-            </w:r>
-            <w:r>
-              <w:rPr>
-                <w:rStyle w:val="Lienhypertexte"/>
-                <w:noProof/>
-              </w:rPr>
-              <w:t>Stratégie de conservation des sauvegardes</w:t>
-            </w:r>
-            <w:r>
-              <w:rPr>
-                <w:noProof/>
-                <w:webHidden/>
-              </w:rPr>
-              <w:tab/>
-            </w:r>
-            <w:r>
-              <w:rPr>
-                <w:noProof/>
-                <w:webHidden/>
-              </w:rPr>
-              <w:fldChar w:fldCharType="begin"/>
-            </w:r>
-            <w:r>
-              <w:rPr>
-                <w:noProof/>
-                <w:webHidden/>
-              </w:rPr>
-              <w:instrText xml:space="preserve"> PAGEREF _Toc530302968 \h </w:instrText>
-            </w:r>
-            <w:r>
-              <w:rPr>
-                <w:noProof/>
-                <w:webHidden/>
-              </w:rPr>
-            </w:r>
-            <w:r>
-              <w:rPr>
-                <w:noProof/>
-                <w:webHidden/>
-              </w:rPr>
-              <w:fldChar w:fldCharType="separate"/>
-            </w:r>
-            <w:r>
-              <w:rPr>
-                <w:noProof/>
-                <w:webHidden/>
-              </w:rPr>
-              <w:t>8</w:t>
+              <w:t>9</w:t>
             </w:r>
             <w:r>
               <w:rPr>
@@ -1799,7 +1620,7 @@
               <w:lang w:eastAsia="fr-CH"/>
             </w:rPr>
           </w:pPr>
-          <w:hyperlink w:anchor="_Toc530302969" w:history="1">
+          <w:hyperlink w:anchor="_Toc530927439" w:history="1">
             <w:r>
               <w:rPr>
                 <w:rStyle w:val="Lienhypertexte"/>
@@ -1846,7 +1667,7 @@
                 <w:noProof/>
                 <w:webHidden/>
               </w:rPr>
-              <w:instrText xml:space="preserve"> PAGEREF _Toc530302969 \h </w:instrText>
+              <w:instrText xml:space="preserve"> PAGEREF _Toc530927439 \h </w:instrText>
             </w:r>
             <w:r>
               <w:rPr>
@@ -1866,7 +1687,7 @@
                 <w:noProof/>
                 <w:webHidden/>
               </w:rPr>
-              <w:t>11</w:t>
+              <w:t>12</w:t>
             </w:r>
             <w:r>
               <w:rPr>
@@ -1893,7 +1714,7 @@
               <w:lang w:eastAsia="fr-CH"/>
             </w:rPr>
           </w:pPr>
-          <w:hyperlink w:anchor="_Toc530302970" w:history="1">
+          <w:hyperlink w:anchor="_Toc530927440" w:history="1">
             <w:r>
               <w:rPr>
                 <w:rStyle w:val="Lienhypertexte"/>
@@ -1938,7 +1759,7 @@
                 <w:noProof/>
                 <w:webHidden/>
               </w:rPr>
-              <w:instrText xml:space="preserve"> PAGEREF _Toc530302970 \h </w:instrText>
+              <w:instrText xml:space="preserve"> PAGEREF _Toc530927440 \h </w:instrText>
             </w:r>
             <w:r>
               <w:rPr>
@@ -1958,7 +1779,7 @@
                 <w:noProof/>
                 <w:webHidden/>
               </w:rPr>
-              <w:t>11</w:t>
+              <w:t>12</w:t>
             </w:r>
             <w:r>
               <w:rPr>
@@ -1985,7 +1806,7 @@
               <w:lang w:eastAsia="fr-CH"/>
             </w:rPr>
           </w:pPr>
-          <w:hyperlink w:anchor="_Toc530302971" w:history="1">
+          <w:hyperlink w:anchor="_Toc530927441" w:history="1">
             <w:r>
               <w:rPr>
                 <w:rStyle w:val="Lienhypertexte"/>
@@ -2030,7 +1851,7 @@
                 <w:noProof/>
                 <w:webHidden/>
               </w:rPr>
-              <w:instrText xml:space="preserve"> PAGEREF _Toc530302971 \h </w:instrText>
+              <w:instrText xml:space="preserve"> PAGEREF _Toc530927441 \h </w:instrText>
             </w:r>
             <w:r>
               <w:rPr>
@@ -2050,7 +1871,7 @@
                 <w:noProof/>
                 <w:webHidden/>
               </w:rPr>
-              <w:t>11</w:t>
+              <w:t>12</w:t>
             </w:r>
             <w:r>
               <w:rPr>
@@ -2079,7 +1900,7 @@
               <w:lang w:eastAsia="fr-CH"/>
             </w:rPr>
           </w:pPr>
-          <w:hyperlink w:anchor="_Toc530302972" w:history="1">
+          <w:hyperlink w:anchor="_Toc530927442" w:history="1">
             <w:r>
               <w:rPr>
                 <w:rStyle w:val="Lienhypertexte"/>
@@ -2126,7 +1947,7 @@
                 <w:noProof/>
                 <w:webHidden/>
               </w:rPr>
-              <w:instrText xml:space="preserve"> PAGEREF _Toc530302972 \h </w:instrText>
+              <w:instrText xml:space="preserve"> PAGEREF _Toc530927442 \h </w:instrText>
             </w:r>
             <w:r>
               <w:rPr>
@@ -2146,7 +1967,7 @@
                 <w:noProof/>
                 <w:webHidden/>
               </w:rPr>
-              <w:t>13</w:t>
+              <w:t>14</w:t>
             </w:r>
             <w:r>
               <w:rPr>
@@ -2173,7 +1994,7 @@
               <w:lang w:eastAsia="fr-CH"/>
             </w:rPr>
           </w:pPr>
-          <w:hyperlink w:anchor="_Toc530302973" w:history="1">
+          <w:hyperlink w:anchor="_Toc530927443" w:history="1">
             <w:r>
               <w:rPr>
                 <w:rStyle w:val="Lienhypertexte"/>
@@ -2218,7 +2039,7 @@
                 <w:noProof/>
                 <w:webHidden/>
               </w:rPr>
-              <w:instrText xml:space="preserve"> PAGEREF _Toc530302973 \h </w:instrText>
+              <w:instrText xml:space="preserve"> PAGEREF _Toc530927443 \h </w:instrText>
             </w:r>
             <w:r>
               <w:rPr>
@@ -2238,7 +2059,7 @@
                 <w:noProof/>
                 <w:webHidden/>
               </w:rPr>
-              <w:t>13</w:t>
+              <w:t>14</w:t>
             </w:r>
             <w:r>
               <w:rPr>
@@ -2265,7 +2086,7 @@
               <w:lang w:eastAsia="fr-CH"/>
             </w:rPr>
           </w:pPr>
-          <w:hyperlink w:anchor="_Toc530302974" w:history="1">
+          <w:hyperlink w:anchor="_Toc530927444" w:history="1">
             <w:r>
               <w:rPr>
                 <w:rStyle w:val="Lienhypertexte"/>
@@ -2310,7 +2131,7 @@
                 <w:noProof/>
                 <w:webHidden/>
               </w:rPr>
-              <w:instrText xml:space="preserve"> PAGEREF _Toc530302974 \h </w:instrText>
+              <w:instrText xml:space="preserve"> PAGEREF _Toc530927444 \h </w:instrText>
             </w:r>
             <w:r>
               <w:rPr>
@@ -2330,7 +2151,7 @@
                 <w:noProof/>
                 <w:webHidden/>
               </w:rPr>
-              <w:t>13</w:t>
+              <w:t>14</w:t>
             </w:r>
             <w:r>
               <w:rPr>
@@ -2357,7 +2178,7 @@
               <w:lang w:eastAsia="fr-CH"/>
             </w:rPr>
           </w:pPr>
-          <w:hyperlink w:anchor="_Toc530302975" w:history="1">
+          <w:hyperlink w:anchor="_Toc530927445" w:history="1">
             <w:r>
               <w:rPr>
                 <w:rStyle w:val="Lienhypertexte"/>
@@ -2402,7 +2223,7 @@
                 <w:noProof/>
                 <w:webHidden/>
               </w:rPr>
-              <w:instrText xml:space="preserve"> PAGEREF _Toc530302975 \h </w:instrText>
+              <w:instrText xml:space="preserve"> PAGEREF _Toc530927445 \h </w:instrText>
             </w:r>
             <w:r>
               <w:rPr>
@@ -2422,7 +2243,7 @@
                 <w:noProof/>
                 <w:webHidden/>
               </w:rPr>
-              <w:t>13</w:t>
+              <w:t>14</w:t>
             </w:r>
             <w:r>
               <w:rPr>
@@ -2449,7 +2270,7 @@
               <w:lang w:eastAsia="fr-CH"/>
             </w:rPr>
           </w:pPr>
-          <w:hyperlink w:anchor="_Toc530302976" w:history="1">
+          <w:hyperlink w:anchor="_Toc530927446" w:history="1">
             <w:r>
               <w:rPr>
                 <w:rStyle w:val="Lienhypertexte"/>
@@ -2494,7 +2315,7 @@
                 <w:noProof/>
                 <w:webHidden/>
               </w:rPr>
-              <w:instrText xml:space="preserve"> PAGEREF _Toc530302976 \h </w:instrText>
+              <w:instrText xml:space="preserve"> PAGEREF _Toc530927446 \h </w:instrText>
             </w:r>
             <w:r>
               <w:rPr>
@@ -2514,7 +2335,7 @@
                 <w:noProof/>
                 <w:webHidden/>
               </w:rPr>
-              <w:t>13</w:t>
+              <w:t>14</w:t>
             </w:r>
             <w:r>
               <w:rPr>
@@ -2541,7 +2362,7 @@
               <w:lang w:eastAsia="fr-CH"/>
             </w:rPr>
           </w:pPr>
-          <w:hyperlink w:anchor="_Toc530302977" w:history="1">
+          <w:hyperlink w:anchor="_Toc530927447" w:history="1">
             <w:r>
               <w:rPr>
                 <w:rStyle w:val="Lienhypertexte"/>
@@ -2586,7 +2407,7 @@
                 <w:noProof/>
                 <w:webHidden/>
               </w:rPr>
-              <w:instrText xml:space="preserve"> PAGEREF _Toc530302977 \h </w:instrText>
+              <w:instrText xml:space="preserve"> PAGEREF _Toc530927447 \h </w:instrText>
             </w:r>
             <w:r>
               <w:rPr>
@@ -2606,7 +2427,7 @@
                 <w:noProof/>
                 <w:webHidden/>
               </w:rPr>
-              <w:t>13</w:t>
+              <w:t>14</w:t>
             </w:r>
             <w:r>
               <w:rPr>
@@ -2633,7 +2454,7 @@
               <w:lang w:eastAsia="fr-CH"/>
             </w:rPr>
           </w:pPr>
-          <w:hyperlink w:anchor="_Toc530302978" w:history="1">
+          <w:hyperlink w:anchor="_Toc530927448" w:history="1">
             <w:r>
               <w:rPr>
                 <w:rStyle w:val="Lienhypertexte"/>
@@ -2678,7 +2499,7 @@
                 <w:noProof/>
                 <w:webHidden/>
               </w:rPr>
-              <w:instrText xml:space="preserve"> PAGEREF _Toc530302978 \h </w:instrText>
+              <w:instrText xml:space="preserve"> PAGEREF _Toc530927448 \h </w:instrText>
             </w:r>
             <w:r>
               <w:rPr>
@@ -2698,7 +2519,7 @@
                 <w:noProof/>
                 <w:webHidden/>
               </w:rPr>
-              <w:t>13</w:t>
+              <w:t>14</w:t>
             </w:r>
             <w:r>
               <w:rPr>
@@ -2725,7 +2546,7 @@
               <w:lang w:eastAsia="fr-CH"/>
             </w:rPr>
           </w:pPr>
-          <w:hyperlink w:anchor="_Toc530302979" w:history="1">
+          <w:hyperlink w:anchor="_Toc530927449" w:history="1">
             <w:r>
               <w:rPr>
                 <w:rStyle w:val="Lienhypertexte"/>
@@ -2770,7 +2591,7 @@
                 <w:noProof/>
                 <w:webHidden/>
               </w:rPr>
-              <w:instrText xml:space="preserve"> PAGEREF _Toc530302979 \h </w:instrText>
+              <w:instrText xml:space="preserve"> PAGEREF _Toc530927449 \h </w:instrText>
             </w:r>
             <w:r>
               <w:rPr>
@@ -2790,7 +2611,7 @@
                 <w:noProof/>
                 <w:webHidden/>
               </w:rPr>
-              <w:t>14</w:t>
+              <w:t>15</w:t>
             </w:r>
             <w:r>
               <w:rPr>
@@ -2817,7 +2638,7 @@
               <w:lang w:eastAsia="fr-CH"/>
             </w:rPr>
           </w:pPr>
-          <w:hyperlink w:anchor="_Toc530302980" w:history="1">
+          <w:hyperlink w:anchor="_Toc530927450" w:history="1">
             <w:r>
               <w:rPr>
                 <w:rStyle w:val="Lienhypertexte"/>
@@ -2862,7 +2683,7 @@
                 <w:noProof/>
                 <w:webHidden/>
               </w:rPr>
-              <w:instrText xml:space="preserve"> PAGEREF _Toc530302980 \h </w:instrText>
+              <w:instrText xml:space="preserve"> PAGEREF _Toc530927450 \h </w:instrText>
             </w:r>
             <w:r>
               <w:rPr>
@@ -2882,7 +2703,7 @@
                 <w:noProof/>
                 <w:webHidden/>
               </w:rPr>
-              <w:t>14</w:t>
+              <w:t>15</w:t>
             </w:r>
             <w:r>
               <w:rPr>
@@ -2909,7 +2730,7 @@
               <w:lang w:eastAsia="fr-CH"/>
             </w:rPr>
           </w:pPr>
-          <w:hyperlink w:anchor="_Toc530302981" w:history="1">
+          <w:hyperlink w:anchor="_Toc530927451" w:history="1">
             <w:r>
               <w:rPr>
                 <w:rStyle w:val="Lienhypertexte"/>
@@ -2954,7 +2775,7 @@
                 <w:noProof/>
                 <w:webHidden/>
               </w:rPr>
-              <w:instrText xml:space="preserve"> PAGEREF _Toc530302981 \h </w:instrText>
+              <w:instrText xml:space="preserve"> PAGEREF _Toc530927451 \h </w:instrText>
             </w:r>
             <w:r>
               <w:rPr>
@@ -2974,7 +2795,7 @@
                 <w:noProof/>
                 <w:webHidden/>
               </w:rPr>
-              <w:t>14</w:t>
+              <w:t>15</w:t>
             </w:r>
             <w:r>
               <w:rPr>
@@ -3001,7 +2822,7 @@
               <w:lang w:eastAsia="fr-CH"/>
             </w:rPr>
           </w:pPr>
-          <w:hyperlink w:anchor="_Toc530302982" w:history="1">
+          <w:hyperlink w:anchor="_Toc530927452" w:history="1">
             <w:r>
               <w:rPr>
                 <w:rStyle w:val="Lienhypertexte"/>
@@ -3046,7 +2867,7 @@
                 <w:noProof/>
                 <w:webHidden/>
               </w:rPr>
-              <w:instrText xml:space="preserve"> PAGEREF _Toc530302982 \h </w:instrText>
+              <w:instrText xml:space="preserve"> PAGEREF _Toc530927452 \h </w:instrText>
             </w:r>
             <w:r>
               <w:rPr>
@@ -3066,7 +2887,7 @@
                 <w:noProof/>
                 <w:webHidden/>
               </w:rPr>
-              <w:t>14</w:t>
+              <w:t>15</w:t>
             </w:r>
             <w:r>
               <w:rPr>
@@ -3093,7 +2914,7 @@
               <w:lang w:eastAsia="fr-CH"/>
             </w:rPr>
           </w:pPr>
-          <w:hyperlink w:anchor="_Toc530302983" w:history="1">
+          <w:hyperlink w:anchor="_Toc530927453" w:history="1">
             <w:r>
               <w:rPr>
                 <w:rStyle w:val="Lienhypertexte"/>
@@ -3138,7 +2959,7 @@
                 <w:noProof/>
                 <w:webHidden/>
               </w:rPr>
-              <w:instrText xml:space="preserve"> PAGEREF _Toc530302983 \h </w:instrText>
+              <w:instrText xml:space="preserve"> PAGEREF _Toc530927453 \h </w:instrText>
             </w:r>
             <w:r>
               <w:rPr>
@@ -3158,7 +2979,7 @@
                 <w:noProof/>
                 <w:webHidden/>
               </w:rPr>
-              <w:t>14</w:t>
+              <w:t>15</w:t>
             </w:r>
             <w:r>
               <w:rPr>
@@ -3185,7 +3006,7 @@
               <w:lang w:eastAsia="fr-CH"/>
             </w:rPr>
           </w:pPr>
-          <w:hyperlink w:anchor="_Toc530302984" w:history="1">
+          <w:hyperlink w:anchor="_Toc530927454" w:history="1">
             <w:r>
               <w:rPr>
                 <w:rStyle w:val="Lienhypertexte"/>
@@ -3230,7 +3051,7 @@
                 <w:noProof/>
                 <w:webHidden/>
               </w:rPr>
-              <w:instrText xml:space="preserve"> PAGEREF _Toc530302984 \h </w:instrText>
+              <w:instrText xml:space="preserve"> PAGEREF _Toc530927454 \h </w:instrText>
             </w:r>
             <w:r>
               <w:rPr>
@@ -3250,7 +3071,7 @@
                 <w:noProof/>
                 <w:webHidden/>
               </w:rPr>
-              <w:t>15</w:t>
+              <w:t>16</w:t>
             </w:r>
             <w:r>
               <w:rPr>
@@ -3277,7 +3098,7 @@
               <w:lang w:eastAsia="fr-CH"/>
             </w:rPr>
           </w:pPr>
-          <w:hyperlink w:anchor="_Toc530302985" w:history="1">
+          <w:hyperlink w:anchor="_Toc530927455" w:history="1">
             <w:r>
               <w:rPr>
                 <w:rStyle w:val="Lienhypertexte"/>
@@ -3322,7 +3143,7 @@
                 <w:noProof/>
                 <w:webHidden/>
               </w:rPr>
-              <w:instrText xml:space="preserve"> PAGEREF _Toc530302985 \h </w:instrText>
+              <w:instrText xml:space="preserve"> PAGEREF _Toc530927455 \h </w:instrText>
             </w:r>
             <w:r>
               <w:rPr>
@@ -3342,7 +3163,7 @@
                 <w:noProof/>
                 <w:webHidden/>
               </w:rPr>
-              <w:t>15</w:t>
+              <w:t>16</w:t>
             </w:r>
             <w:r>
               <w:rPr>
@@ -3369,7 +3190,7 @@
               <w:lang w:eastAsia="fr-CH"/>
             </w:rPr>
           </w:pPr>
-          <w:hyperlink w:anchor="_Toc530302986" w:history="1">
+          <w:hyperlink w:anchor="_Toc530927456" w:history="1">
             <w:r>
               <w:rPr>
                 <w:rStyle w:val="Lienhypertexte"/>
@@ -3414,7 +3235,7 @@
                 <w:noProof/>
                 <w:webHidden/>
               </w:rPr>
-              <w:instrText xml:space="preserve"> PAGEREF _Toc530302986 \h </w:instrText>
+              <w:instrText xml:space="preserve"> PAGEREF _Toc530927456 \h </w:instrText>
             </w:r>
             <w:r>
               <w:rPr>
@@ -3434,7 +3255,7 @@
                 <w:noProof/>
                 <w:webHidden/>
               </w:rPr>
-              <w:t>15</w:t>
+              <w:t>16</w:t>
             </w:r>
             <w:r>
               <w:rPr>
@@ -3461,7 +3282,7 @@
               <w:lang w:eastAsia="fr-CH"/>
             </w:rPr>
           </w:pPr>
-          <w:hyperlink w:anchor="_Toc530302987" w:history="1">
+          <w:hyperlink w:anchor="_Toc530927457" w:history="1">
             <w:r>
               <w:rPr>
                 <w:rStyle w:val="Lienhypertexte"/>
@@ -3506,7 +3327,7 @@
                 <w:noProof/>
                 <w:webHidden/>
               </w:rPr>
-              <w:instrText xml:space="preserve"> PAGEREF _Toc530302987 \h </w:instrText>
+              <w:instrText xml:space="preserve"> PAGEREF _Toc530927457 \h </w:instrText>
             </w:r>
             <w:r>
               <w:rPr>
@@ -3526,7 +3347,7 @@
                 <w:noProof/>
                 <w:webHidden/>
               </w:rPr>
-              <w:t>15</w:t>
+              <w:t>16</w:t>
             </w:r>
             <w:r>
               <w:rPr>
@@ -3553,7 +3374,7 @@
               <w:lang w:eastAsia="fr-CH"/>
             </w:rPr>
           </w:pPr>
-          <w:hyperlink w:anchor="_Toc530302988" w:history="1">
+          <w:hyperlink w:anchor="_Toc530927458" w:history="1">
             <w:r>
               <w:rPr>
                 <w:rStyle w:val="Lienhypertexte"/>
@@ -3598,7 +3419,7 @@
                 <w:noProof/>
                 <w:webHidden/>
               </w:rPr>
-              <w:instrText xml:space="preserve"> PAGEREF _Toc530302988 \h </w:instrText>
+              <w:instrText xml:space="preserve"> PAGEREF _Toc530927458 \h </w:instrText>
             </w:r>
             <w:r>
               <w:rPr>
@@ -3618,7 +3439,7 @@
                 <w:noProof/>
                 <w:webHidden/>
               </w:rPr>
-              <w:t>16</w:t>
+              <w:t>17</w:t>
             </w:r>
             <w:r>
               <w:rPr>
@@ -3648,7 +3469,7 @@
               <w:lang w:eastAsia="fr-CH"/>
             </w:rPr>
           </w:pPr>
-          <w:hyperlink w:anchor="_Toc530302989" w:history="1">
+          <w:hyperlink w:anchor="_Toc530927459" w:history="1">
             <w:r>
               <w:rPr>
                 <w:rStyle w:val="Lienhypertexte"/>
@@ -3696,7 +3517,7 @@
                 <w:noProof/>
                 <w:webHidden/>
               </w:rPr>
-              <w:instrText xml:space="preserve"> PAGEREF _Toc530302989 \h </w:instrText>
+              <w:instrText xml:space="preserve"> PAGEREF _Toc530927459 \h </w:instrText>
             </w:r>
             <w:r>
               <w:rPr>
@@ -3716,7 +3537,7 @@
                 <w:noProof/>
                 <w:webHidden/>
               </w:rPr>
-              <w:t>17</w:t>
+              <w:t>18</w:t>
             </w:r>
             <w:r>
               <w:rPr>
@@ -3745,7 +3566,7 @@
               <w:lang w:eastAsia="fr-CH"/>
             </w:rPr>
           </w:pPr>
-          <w:hyperlink w:anchor="_Toc530302990" w:history="1">
+          <w:hyperlink w:anchor="_Toc530927460" w:history="1">
             <w:r>
               <w:rPr>
                 <w:rStyle w:val="Lienhypertexte"/>
@@ -3792,7 +3613,7 @@
                 <w:noProof/>
                 <w:webHidden/>
               </w:rPr>
-              <w:instrText xml:space="preserve"> PAGEREF _Toc530302990 \h </w:instrText>
+              <w:instrText xml:space="preserve"> PAGEREF _Toc530927460 \h </w:instrText>
             </w:r>
             <w:r>
               <w:rPr>
@@ -3812,7 +3633,7 @@
                 <w:noProof/>
                 <w:webHidden/>
               </w:rPr>
-              <w:t>17</w:t>
+              <w:t>18</w:t>
             </w:r>
             <w:r>
               <w:rPr>
@@ -3839,7 +3660,7 @@
               <w:lang w:eastAsia="fr-CH"/>
             </w:rPr>
           </w:pPr>
-          <w:hyperlink w:anchor="_Toc530302991" w:history="1">
+          <w:hyperlink w:anchor="_Toc530927461" w:history="1">
             <w:r>
               <w:rPr>
                 <w:rStyle w:val="Lienhypertexte"/>
@@ -3884,7 +3705,7 @@
                 <w:noProof/>
                 <w:webHidden/>
               </w:rPr>
-              <w:instrText xml:space="preserve"> PAGEREF _Toc530302991 \h </w:instrText>
+              <w:instrText xml:space="preserve"> PAGEREF _Toc530927461 \h </w:instrText>
             </w:r>
             <w:r>
               <w:rPr>
@@ -3904,7 +3725,7 @@
                 <w:noProof/>
                 <w:webHidden/>
               </w:rPr>
-              <w:t>17</w:t>
+              <w:t>18</w:t>
             </w:r>
             <w:r>
               <w:rPr>
@@ -3931,7 +3752,7 @@
               <w:lang w:eastAsia="fr-CH"/>
             </w:rPr>
           </w:pPr>
-          <w:hyperlink w:anchor="_Toc530302992" w:history="1">
+          <w:hyperlink w:anchor="_Toc530927462" w:history="1">
             <w:r>
               <w:rPr>
                 <w:rStyle w:val="Lienhypertexte"/>
@@ -3976,7 +3797,7 @@
                 <w:noProof/>
                 <w:webHidden/>
               </w:rPr>
-              <w:instrText xml:space="preserve"> PAGEREF _Toc530302992 \h </w:instrText>
+              <w:instrText xml:space="preserve"> PAGEREF _Toc530927462 \h </w:instrText>
             </w:r>
             <w:r>
               <w:rPr>
@@ -3996,7 +3817,7 @@
                 <w:noProof/>
                 <w:webHidden/>
               </w:rPr>
-              <w:t>17</w:t>
+              <w:t>18</w:t>
             </w:r>
             <w:r>
               <w:rPr>
@@ -4023,7 +3844,7 @@
               <w:lang w:eastAsia="fr-CH"/>
             </w:rPr>
           </w:pPr>
-          <w:hyperlink w:anchor="_Toc530302993" w:history="1">
+          <w:hyperlink w:anchor="_Toc530927463" w:history="1">
             <w:r>
               <w:rPr>
                 <w:rStyle w:val="Lienhypertexte"/>
@@ -4068,7 +3889,7 @@
                 <w:noProof/>
                 <w:webHidden/>
               </w:rPr>
-              <w:instrText xml:space="preserve"> PAGEREF _Toc530302993 \h </w:instrText>
+              <w:instrText xml:space="preserve"> PAGEREF _Toc530927463 \h </w:instrText>
             </w:r>
             <w:r>
               <w:rPr>
@@ -4088,7 +3909,7 @@
                 <w:noProof/>
                 <w:webHidden/>
               </w:rPr>
-              <w:t>17</w:t>
+              <w:t>18</w:t>
             </w:r>
             <w:r>
               <w:rPr>
@@ -4115,7 +3936,7 @@
               <w:lang w:eastAsia="fr-CH"/>
             </w:rPr>
           </w:pPr>
-          <w:hyperlink w:anchor="_Toc530302994" w:history="1">
+          <w:hyperlink w:anchor="_Toc530927464" w:history="1">
             <w:r>
               <w:rPr>
                 <w:rStyle w:val="Lienhypertexte"/>
@@ -4160,7 +3981,7 @@
                 <w:noProof/>
                 <w:webHidden/>
               </w:rPr>
-              <w:instrText xml:space="preserve"> PAGEREF _Toc530302994 \h </w:instrText>
+              <w:instrText xml:space="preserve"> PAGEREF _Toc530927464 \h </w:instrText>
             </w:r>
             <w:r>
               <w:rPr>
@@ -4180,7 +4001,7 @@
                 <w:noProof/>
                 <w:webHidden/>
               </w:rPr>
-              <w:t>17</w:t>
+              <w:t>18</w:t>
             </w:r>
             <w:r>
               <w:rPr>
@@ -4207,7 +4028,7 @@
               <w:lang w:eastAsia="fr-CH"/>
             </w:rPr>
           </w:pPr>
-          <w:hyperlink w:anchor="_Toc530302995" w:history="1">
+          <w:hyperlink w:anchor="_Toc530927465" w:history="1">
             <w:r>
               <w:rPr>
                 <w:rStyle w:val="Lienhypertexte"/>
@@ -4252,7 +4073,7 @@
                 <w:noProof/>
                 <w:webHidden/>
               </w:rPr>
-              <w:instrText xml:space="preserve"> PAGEREF _Toc530302995 \h </w:instrText>
+              <w:instrText xml:space="preserve"> PAGEREF _Toc530927465 \h </w:instrText>
             </w:r>
             <w:r>
               <w:rPr>
@@ -4272,7 +4093,7 @@
                 <w:noProof/>
                 <w:webHidden/>
               </w:rPr>
-              <w:t>17</w:t>
+              <w:t>18</w:t>
             </w:r>
             <w:r>
               <w:rPr>
@@ -4299,7 +4120,7 @@
               <w:lang w:eastAsia="fr-CH"/>
             </w:rPr>
           </w:pPr>
-          <w:hyperlink w:anchor="_Toc530302996" w:history="1">
+          <w:hyperlink w:anchor="_Toc530927466" w:history="1">
             <w:r>
               <w:rPr>
                 <w:rStyle w:val="Lienhypertexte"/>
@@ -4344,7 +4165,7 @@
                 <w:noProof/>
                 <w:webHidden/>
               </w:rPr>
-              <w:instrText xml:space="preserve"> PAGEREF _Toc530302996 \h </w:instrText>
+              <w:instrText xml:space="preserve"> PAGEREF _Toc530927466 \h </w:instrText>
             </w:r>
             <w:r>
               <w:rPr>
@@ -4364,7 +4185,7 @@
                 <w:noProof/>
                 <w:webHidden/>
               </w:rPr>
-              <w:t>17</w:t>
+              <w:t>18</w:t>
             </w:r>
             <w:r>
               <w:rPr>
@@ -4391,7 +4212,7 @@
               <w:lang w:eastAsia="fr-CH"/>
             </w:rPr>
           </w:pPr>
-          <w:hyperlink w:anchor="_Toc530302997" w:history="1">
+          <w:hyperlink w:anchor="_Toc530927467" w:history="1">
             <w:r>
               <w:rPr>
                 <w:rStyle w:val="Lienhypertexte"/>
@@ -4436,7 +4257,7 @@
                 <w:noProof/>
                 <w:webHidden/>
               </w:rPr>
-              <w:instrText xml:space="preserve"> PAGEREF _Toc530302997 \h </w:instrText>
+              <w:instrText xml:space="preserve"> PAGEREF _Toc530927467 \h </w:instrText>
             </w:r>
             <w:r>
               <w:rPr>
@@ -4456,7 +4277,7 @@
                 <w:noProof/>
                 <w:webHidden/>
               </w:rPr>
-              <w:t>18</w:t>
+              <w:t>19</w:t>
             </w:r>
             <w:r>
               <w:rPr>
@@ -4483,7 +4304,7 @@
               <w:lang w:eastAsia="fr-CH"/>
             </w:rPr>
           </w:pPr>
-          <w:hyperlink w:anchor="_Toc530302998" w:history="1">
+          <w:hyperlink w:anchor="_Toc530927468" w:history="1">
             <w:r>
               <w:rPr>
                 <w:rStyle w:val="Lienhypertexte"/>
@@ -4528,7 +4349,7 @@
                 <w:noProof/>
                 <w:webHidden/>
               </w:rPr>
-              <w:instrText xml:space="preserve"> PAGEREF _Toc530302998 \h </w:instrText>
+              <w:instrText xml:space="preserve"> PAGEREF _Toc530927468 \h </w:instrText>
             </w:r>
             <w:r>
               <w:rPr>
@@ -4548,7 +4369,7 @@
                 <w:noProof/>
                 <w:webHidden/>
               </w:rPr>
-              <w:t>18</w:t>
+              <w:t>19</w:t>
             </w:r>
             <w:r>
               <w:rPr>
@@ -4577,7 +4398,7 @@
               <w:lang w:eastAsia="fr-CH"/>
             </w:rPr>
           </w:pPr>
-          <w:hyperlink w:anchor="_Toc530302999" w:history="1">
+          <w:hyperlink w:anchor="_Toc530927469" w:history="1">
             <w:r>
               <w:rPr>
                 <w:rStyle w:val="Lienhypertexte"/>
@@ -4624,7 +4445,7 @@
                 <w:noProof/>
                 <w:webHidden/>
               </w:rPr>
-              <w:instrText xml:space="preserve"> PAGEREF _Toc530302999 \h </w:instrText>
+              <w:instrText xml:space="preserve"> PAGEREF _Toc530927469 \h </w:instrText>
             </w:r>
             <w:r>
               <w:rPr>
@@ -4644,7 +4465,7 @@
                 <w:noProof/>
                 <w:webHidden/>
               </w:rPr>
-              <w:t>19</w:t>
+              <w:t>20</w:t>
             </w:r>
             <w:r>
               <w:rPr>
@@ -4671,7 +4492,7 @@
               <w:lang w:eastAsia="fr-CH"/>
             </w:rPr>
           </w:pPr>
-          <w:hyperlink w:anchor="_Toc530303000" w:history="1">
+          <w:hyperlink w:anchor="_Toc530927470" w:history="1">
             <w:r>
               <w:rPr>
                 <w:rStyle w:val="Lienhypertexte"/>
@@ -4716,7 +4537,7 @@
                 <w:noProof/>
                 <w:webHidden/>
               </w:rPr>
-              <w:instrText xml:space="preserve"> PAGEREF _Toc530303000 \h </w:instrText>
+              <w:instrText xml:space="preserve"> PAGEREF _Toc530927470 \h </w:instrText>
             </w:r>
             <w:r>
               <w:rPr>
@@ -4736,7 +4557,7 @@
                 <w:noProof/>
                 <w:webHidden/>
               </w:rPr>
-              <w:t>19</w:t>
+              <w:t>20</w:t>
             </w:r>
             <w:r>
               <w:rPr>
@@ -4763,7 +4584,7 @@
               <w:lang w:eastAsia="fr-CH"/>
             </w:rPr>
           </w:pPr>
-          <w:hyperlink w:anchor="_Toc530303001" w:history="1">
+          <w:hyperlink w:anchor="_Toc530927471" w:history="1">
             <w:r>
               <w:rPr>
                 <w:rStyle w:val="Lienhypertexte"/>
@@ -4808,7 +4629,7 @@
                 <w:noProof/>
                 <w:webHidden/>
               </w:rPr>
-              <w:instrText xml:space="preserve"> PAGEREF _Toc530303001 \h </w:instrText>
+              <w:instrText xml:space="preserve"> PAGEREF _Toc530927471 \h </w:instrText>
             </w:r>
             <w:r>
               <w:rPr>
@@ -4828,7 +4649,7 @@
                 <w:noProof/>
                 <w:webHidden/>
               </w:rPr>
-              <w:t>19</w:t>
+              <w:t>20</w:t>
             </w:r>
             <w:r>
               <w:rPr>
@@ -4855,7 +4676,7 @@
               <w:lang w:eastAsia="fr-CH"/>
             </w:rPr>
           </w:pPr>
-          <w:hyperlink w:anchor="_Toc530303002" w:history="1">
+          <w:hyperlink w:anchor="_Toc530927472" w:history="1">
             <w:r>
               <w:rPr>
                 <w:rStyle w:val="Lienhypertexte"/>
@@ -4900,7 +4721,7 @@
                 <w:noProof/>
                 <w:webHidden/>
               </w:rPr>
-              <w:instrText xml:space="preserve"> PAGEREF _Toc530303002 \h </w:instrText>
+              <w:instrText xml:space="preserve"> PAGEREF _Toc530927472 \h </w:instrText>
             </w:r>
             <w:r>
               <w:rPr>
@@ -4920,7 +4741,7 @@
                 <w:noProof/>
                 <w:webHidden/>
               </w:rPr>
-              <w:t>20</w:t>
+              <w:t>21</w:t>
             </w:r>
             <w:r>
               <w:rPr>
@@ -4947,7 +4768,7 @@
               <w:lang w:eastAsia="fr-CH"/>
             </w:rPr>
           </w:pPr>
-          <w:hyperlink w:anchor="_Toc530303003" w:history="1">
+          <w:hyperlink w:anchor="_Toc530927473" w:history="1">
             <w:r>
               <w:rPr>
                 <w:rStyle w:val="Lienhypertexte"/>
@@ -4994,7 +4815,7 @@
                 <w:noProof/>
                 <w:webHidden/>
               </w:rPr>
-              <w:instrText xml:space="preserve"> PAGEREF _Toc530303003 \h </w:instrText>
+              <w:instrText xml:space="preserve"> PAGEREF _Toc530927473 \h </w:instrText>
             </w:r>
             <w:r>
               <w:rPr>
@@ -5014,7 +4835,7 @@
                 <w:noProof/>
                 <w:webHidden/>
               </w:rPr>
-              <w:t>20</w:t>
+              <w:t>21</w:t>
             </w:r>
             <w:r>
               <w:rPr>
@@ -5041,7 +4862,7 @@
               <w:lang w:eastAsia="fr-CH"/>
             </w:rPr>
           </w:pPr>
-          <w:hyperlink w:anchor="_Toc530303004" w:history="1">
+          <w:hyperlink w:anchor="_Toc530927474" w:history="1">
             <w:r>
               <w:rPr>
                 <w:rStyle w:val="Lienhypertexte"/>
@@ -5086,7 +4907,7 @@
                 <w:noProof/>
                 <w:webHidden/>
               </w:rPr>
-              <w:instrText xml:space="preserve"> PAGEREF _Toc530303004 \h </w:instrText>
+              <w:instrText xml:space="preserve"> PAGEREF _Toc530927474 \h </w:instrText>
             </w:r>
             <w:r>
               <w:rPr>
@@ -5106,7 +4927,7 @@
                 <w:noProof/>
                 <w:webHidden/>
               </w:rPr>
-              <w:t>20</w:t>
+              <w:t>21</w:t>
             </w:r>
             <w:r>
               <w:rPr>
@@ -5133,7 +4954,7 @@
               <w:lang w:eastAsia="fr-CH"/>
             </w:rPr>
           </w:pPr>
-          <w:hyperlink w:anchor="_Toc530303005" w:history="1">
+          <w:hyperlink w:anchor="_Toc530927475" w:history="1">
             <w:r>
               <w:rPr>
                 <w:rStyle w:val="Lienhypertexte"/>
@@ -5178,7 +4999,7 @@
                 <w:noProof/>
                 <w:webHidden/>
               </w:rPr>
-              <w:instrText xml:space="preserve"> PAGEREF _Toc530303005 \h </w:instrText>
+              <w:instrText xml:space="preserve"> PAGEREF _Toc530927475 \h </w:instrText>
             </w:r>
             <w:r>
               <w:rPr>
@@ -5198,7 +5019,7 @@
                 <w:noProof/>
                 <w:webHidden/>
               </w:rPr>
-              <w:t>20</w:t>
+              <w:t>21</w:t>
             </w:r>
             <w:r>
               <w:rPr>
@@ -5225,7 +5046,7 @@
               <w:lang w:eastAsia="fr-CH"/>
             </w:rPr>
           </w:pPr>
-          <w:hyperlink w:anchor="_Toc530303006" w:history="1">
+          <w:hyperlink w:anchor="_Toc530927476" w:history="1">
             <w:r>
               <w:rPr>
                 <w:rStyle w:val="Lienhypertexte"/>
@@ -5270,7 +5091,7 @@
                 <w:noProof/>
                 <w:webHidden/>
               </w:rPr>
-              <w:instrText xml:space="preserve"> PAGEREF _Toc530303006 \h </w:instrText>
+              <w:instrText xml:space="preserve"> PAGEREF _Toc530927476 \h </w:instrText>
             </w:r>
             <w:r>
               <w:rPr>
@@ -5290,7 +5111,7 @@
                 <w:noProof/>
                 <w:webHidden/>
               </w:rPr>
-              <w:t>21</w:t>
+              <w:t>22</w:t>
             </w:r>
             <w:r>
               <w:rPr>
@@ -5317,7 +5138,7 @@
               <w:lang w:eastAsia="fr-CH"/>
             </w:rPr>
           </w:pPr>
-          <w:hyperlink w:anchor="_Toc530303007" w:history="1">
+          <w:hyperlink w:anchor="_Toc530927477" w:history="1">
             <w:r>
               <w:rPr>
                 <w:rStyle w:val="Lienhypertexte"/>
@@ -5362,7 +5183,7 @@
                 <w:noProof/>
                 <w:webHidden/>
               </w:rPr>
-              <w:instrText xml:space="preserve"> PAGEREF _Toc530303007 \h </w:instrText>
+              <w:instrText xml:space="preserve"> PAGEREF _Toc530927477 \h </w:instrText>
             </w:r>
             <w:r>
               <w:rPr>
@@ -5382,7 +5203,7 @@
                 <w:noProof/>
                 <w:webHidden/>
               </w:rPr>
-              <w:t>21</w:t>
+              <w:t>22</w:t>
             </w:r>
             <w:r>
               <w:rPr>
@@ -5409,7 +5230,7 @@
               <w:lang w:eastAsia="fr-CH"/>
             </w:rPr>
           </w:pPr>
-          <w:hyperlink w:anchor="_Toc530303008" w:history="1">
+          <w:hyperlink w:anchor="_Toc530927478" w:history="1">
             <w:r>
               <w:rPr>
                 <w:rStyle w:val="Lienhypertexte"/>
@@ -5454,7 +5275,7 @@
                 <w:noProof/>
                 <w:webHidden/>
               </w:rPr>
-              <w:instrText xml:space="preserve"> PAGEREF _Toc530303008 \h </w:instrText>
+              <w:instrText xml:space="preserve"> PAGEREF _Toc530927478 \h </w:instrText>
             </w:r>
             <w:r>
               <w:rPr>
@@ -5474,7 +5295,7 @@
                 <w:noProof/>
                 <w:webHidden/>
               </w:rPr>
-              <w:t>21</w:t>
+              <w:t>22</w:t>
             </w:r>
             <w:r>
               <w:rPr>
@@ -5501,7 +5322,7 @@
               <w:lang w:eastAsia="fr-CH"/>
             </w:rPr>
           </w:pPr>
-          <w:hyperlink w:anchor="_Toc530303009" w:history="1">
+          <w:hyperlink w:anchor="_Toc530927479" w:history="1">
             <w:r>
               <w:rPr>
                 <w:rStyle w:val="Lienhypertexte"/>
@@ -5546,7 +5367,7 @@
                 <w:noProof/>
                 <w:webHidden/>
               </w:rPr>
-              <w:instrText xml:space="preserve"> PAGEREF _Toc530303009 \h </w:instrText>
+              <w:instrText xml:space="preserve"> PAGEREF _Toc530927479 \h </w:instrText>
             </w:r>
             <w:r>
               <w:rPr>
@@ -5566,7 +5387,7 @@
                 <w:noProof/>
                 <w:webHidden/>
               </w:rPr>
-              <w:t>22</w:t>
+              <w:t>23</w:t>
             </w:r>
             <w:r>
               <w:rPr>
@@ -5593,7 +5414,7 @@
               <w:lang w:eastAsia="fr-CH"/>
             </w:rPr>
           </w:pPr>
-          <w:hyperlink w:anchor="_Toc530303010" w:history="1">
+          <w:hyperlink w:anchor="_Toc530927480" w:history="1">
             <w:r>
               <w:rPr>
                 <w:rStyle w:val="Lienhypertexte"/>
@@ -5638,7 +5459,7 @@
                 <w:noProof/>
                 <w:webHidden/>
               </w:rPr>
-              <w:instrText xml:space="preserve"> PAGEREF _Toc530303010 \h </w:instrText>
+              <w:instrText xml:space="preserve"> PAGEREF _Toc530927480 \h </w:instrText>
             </w:r>
             <w:r>
               <w:rPr>
@@ -5658,7 +5479,7 @@
                 <w:noProof/>
                 <w:webHidden/>
               </w:rPr>
-              <w:t>22</w:t>
+              <w:t>23</w:t>
             </w:r>
             <w:r>
               <w:rPr>
@@ -5685,7 +5506,7 @@
               <w:lang w:eastAsia="fr-CH"/>
             </w:rPr>
           </w:pPr>
-          <w:hyperlink w:anchor="_Toc530303011" w:history="1">
+          <w:hyperlink w:anchor="_Toc530927481" w:history="1">
             <w:r>
               <w:rPr>
                 <w:rStyle w:val="Lienhypertexte"/>
@@ -5730,7 +5551,7 @@
                 <w:noProof/>
                 <w:webHidden/>
               </w:rPr>
-              <w:instrText xml:space="preserve"> PAGEREF _Toc530303011 \h </w:instrText>
+              <w:instrText xml:space="preserve"> PAGEREF _Toc530927481 \h </w:instrText>
             </w:r>
             <w:r>
               <w:rPr>
@@ -5750,7 +5571,7 @@
                 <w:noProof/>
                 <w:webHidden/>
               </w:rPr>
-              <w:t>22</w:t>
+              <w:t>23</w:t>
             </w:r>
             <w:r>
               <w:rPr>
@@ -5779,7 +5600,7 @@
               <w:lang w:eastAsia="fr-CH"/>
             </w:rPr>
           </w:pPr>
-          <w:hyperlink w:anchor="_Toc530303012" w:history="1">
+          <w:hyperlink w:anchor="_Toc530927482" w:history="1">
             <w:r>
               <w:rPr>
                 <w:rStyle w:val="Lienhypertexte"/>
@@ -5826,7 +5647,7 @@
                 <w:noProof/>
                 <w:webHidden/>
               </w:rPr>
-              <w:instrText xml:space="preserve"> PAGEREF _Toc530303012 \h </w:instrText>
+              <w:instrText xml:space="preserve"> PAGEREF _Toc530927482 \h </w:instrText>
             </w:r>
             <w:r>
               <w:rPr>
@@ -5846,7 +5667,7 @@
                 <w:noProof/>
                 <w:webHidden/>
               </w:rPr>
-              <w:t>22</w:t>
+              <w:t>23</w:t>
             </w:r>
             <w:r>
               <w:rPr>
@@ -5873,7 +5694,7 @@
               <w:lang w:eastAsia="fr-CH"/>
             </w:rPr>
           </w:pPr>
-          <w:hyperlink w:anchor="_Toc530303013" w:history="1">
+          <w:hyperlink w:anchor="_Toc530927483" w:history="1">
             <w:r>
               <w:rPr>
                 <w:rStyle w:val="Lienhypertexte"/>
@@ -5918,7 +5739,7 @@
                 <w:noProof/>
                 <w:webHidden/>
               </w:rPr>
-              <w:instrText xml:space="preserve"> PAGEREF _Toc530303013 \h </w:instrText>
+              <w:instrText xml:space="preserve"> PAGEREF _Toc530927483 \h </w:instrText>
             </w:r>
             <w:r>
               <w:rPr>
@@ -5938,7 +5759,7 @@
                 <w:noProof/>
                 <w:webHidden/>
               </w:rPr>
-              <w:t>22</w:t>
+              <w:t>23</w:t>
             </w:r>
             <w:r>
               <w:rPr>
@@ -5965,7 +5786,7 @@
               <w:lang w:eastAsia="fr-CH"/>
             </w:rPr>
           </w:pPr>
-          <w:hyperlink w:anchor="_Toc530303014" w:history="1">
+          <w:hyperlink w:anchor="_Toc530927484" w:history="1">
             <w:r>
               <w:rPr>
                 <w:rStyle w:val="Lienhypertexte"/>
@@ -6010,7 +5831,7 @@
                 <w:noProof/>
                 <w:webHidden/>
               </w:rPr>
-              <w:instrText xml:space="preserve"> PAGEREF _Toc530303014 \h </w:instrText>
+              <w:instrText xml:space="preserve"> PAGEREF _Toc530927484 \h </w:instrText>
             </w:r>
             <w:r>
               <w:rPr>
@@ -6030,7 +5851,7 @@
                 <w:noProof/>
                 <w:webHidden/>
               </w:rPr>
-              <w:t>22</w:t>
+              <w:t>23</w:t>
             </w:r>
             <w:r>
               <w:rPr>
@@ -6057,7 +5878,7 @@
               <w:lang w:eastAsia="fr-CH"/>
             </w:rPr>
           </w:pPr>
-          <w:hyperlink w:anchor="_Toc530303015" w:history="1">
+          <w:hyperlink w:anchor="_Toc530927485" w:history="1">
             <w:r>
               <w:rPr>
                 <w:rStyle w:val="Lienhypertexte"/>
@@ -6102,7 +5923,7 @@
                 <w:noProof/>
                 <w:webHidden/>
               </w:rPr>
-              <w:instrText xml:space="preserve"> PAGEREF _Toc530303015 \h </w:instrText>
+              <w:instrText xml:space="preserve"> PAGEREF _Toc530927485 \h </w:instrText>
             </w:r>
             <w:r>
               <w:rPr>
@@ -6122,7 +5943,7 @@
                 <w:noProof/>
                 <w:webHidden/>
               </w:rPr>
-              <w:t>22</w:t>
+              <w:t>23</w:t>
             </w:r>
             <w:r>
               <w:rPr>
@@ -6149,7 +5970,7 @@
               <w:lang w:eastAsia="fr-CH"/>
             </w:rPr>
           </w:pPr>
-          <w:hyperlink w:anchor="_Toc530303016" w:history="1">
+          <w:hyperlink w:anchor="_Toc530927486" w:history="1">
             <w:r>
               <w:rPr>
                 <w:rStyle w:val="Lienhypertexte"/>
@@ -6194,7 +6015,7 @@
                 <w:noProof/>
                 <w:webHidden/>
               </w:rPr>
-              <w:instrText xml:space="preserve"> PAGEREF _Toc530303016 \h </w:instrText>
+              <w:instrText xml:space="preserve"> PAGEREF _Toc530927486 \h </w:instrText>
             </w:r>
             <w:r>
               <w:rPr>
@@ -6214,7 +6035,7 @@
                 <w:noProof/>
                 <w:webHidden/>
               </w:rPr>
-              <w:t>23</w:t>
+              <w:t>24</w:t>
             </w:r>
             <w:r>
               <w:rPr>
@@ -6241,7 +6062,7 @@
               <w:lang w:eastAsia="fr-CH"/>
             </w:rPr>
           </w:pPr>
-          <w:hyperlink w:anchor="_Toc530303017" w:history="1">
+          <w:hyperlink w:anchor="_Toc530927487" w:history="1">
             <w:r>
               <w:rPr>
                 <w:rStyle w:val="Lienhypertexte"/>
@@ -6286,7 +6107,7 @@
                 <w:noProof/>
                 <w:webHidden/>
               </w:rPr>
-              <w:instrText xml:space="preserve"> PAGEREF _Toc530303017 \h </w:instrText>
+              <w:instrText xml:space="preserve"> PAGEREF _Toc530927487 \h </w:instrText>
             </w:r>
             <w:r>
               <w:rPr>
@@ -6306,7 +6127,7 @@
                 <w:noProof/>
                 <w:webHidden/>
               </w:rPr>
-              <w:t>23</w:t>
+              <w:t>24</w:t>
             </w:r>
             <w:r>
               <w:rPr>
@@ -6333,7 +6154,7 @@
               <w:lang w:eastAsia="fr-CH"/>
             </w:rPr>
           </w:pPr>
-          <w:hyperlink w:anchor="_Toc530303018" w:history="1">
+          <w:hyperlink w:anchor="_Toc530927488" w:history="1">
             <w:r>
               <w:rPr>
                 <w:rStyle w:val="Lienhypertexte"/>
@@ -6378,7 +6199,7 @@
                 <w:noProof/>
                 <w:webHidden/>
               </w:rPr>
-              <w:instrText xml:space="preserve"> PAGEREF _Toc530303018 \h </w:instrText>
+              <w:instrText xml:space="preserve"> PAGEREF _Toc530927488 \h </w:instrText>
             </w:r>
             <w:r>
               <w:rPr>
@@ -6398,7 +6219,7 @@
                 <w:noProof/>
                 <w:webHidden/>
               </w:rPr>
-              <w:t>23</w:t>
+              <w:t>24</w:t>
             </w:r>
             <w:r>
               <w:rPr>
@@ -6425,7 +6246,7 @@
               <w:lang w:eastAsia="fr-CH"/>
             </w:rPr>
           </w:pPr>
-          <w:hyperlink w:anchor="_Toc530303019" w:history="1">
+          <w:hyperlink w:anchor="_Toc530927489" w:history="1">
             <w:r>
               <w:rPr>
                 <w:rStyle w:val="Lienhypertexte"/>
@@ -6470,7 +6291,7 @@
                 <w:noProof/>
                 <w:webHidden/>
               </w:rPr>
-              <w:instrText xml:space="preserve"> PAGEREF _Toc530303019 \h </w:instrText>
+              <w:instrText xml:space="preserve"> PAGEREF _Toc530927489 \h </w:instrText>
             </w:r>
             <w:r>
               <w:rPr>
@@ -6490,7 +6311,7 @@
                 <w:noProof/>
                 <w:webHidden/>
               </w:rPr>
-              <w:t>23</w:t>
+              <w:t>24</w:t>
             </w:r>
             <w:r>
               <w:rPr>
@@ -6517,7 +6338,7 @@
               <w:lang w:eastAsia="fr-CH"/>
             </w:rPr>
           </w:pPr>
-          <w:hyperlink w:anchor="_Toc530303020" w:history="1">
+          <w:hyperlink w:anchor="_Toc530927490" w:history="1">
             <w:r>
               <w:rPr>
                 <w:rStyle w:val="Lienhypertexte"/>
@@ -6562,7 +6383,7 @@
                 <w:noProof/>
                 <w:webHidden/>
               </w:rPr>
-              <w:instrText xml:space="preserve"> PAGEREF _Toc530303020 \h </w:instrText>
+              <w:instrText xml:space="preserve"> PAGEREF _Toc530927490 \h </w:instrText>
             </w:r>
             <w:r>
               <w:rPr>
@@ -6582,7 +6403,7 @@
                 <w:noProof/>
                 <w:webHidden/>
               </w:rPr>
-              <w:t>23</w:t>
+              <w:t>24</w:t>
             </w:r>
             <w:r>
               <w:rPr>
@@ -6609,7 +6430,7 @@
               <w:lang w:eastAsia="fr-CH"/>
             </w:rPr>
           </w:pPr>
-          <w:hyperlink w:anchor="_Toc530303021" w:history="1">
+          <w:hyperlink w:anchor="_Toc530927491" w:history="1">
             <w:r>
               <w:rPr>
                 <w:rStyle w:val="Lienhypertexte"/>
@@ -6654,7 +6475,7 @@
                 <w:noProof/>
                 <w:webHidden/>
               </w:rPr>
-              <w:instrText xml:space="preserve"> PAGEREF _Toc530303021 \h </w:instrText>
+              <w:instrText xml:space="preserve"> PAGEREF _Toc530927491 \h </w:instrText>
             </w:r>
             <w:r>
               <w:rPr>
@@ -6674,7 +6495,7 @@
                 <w:noProof/>
                 <w:webHidden/>
               </w:rPr>
-              <w:t>24</w:t>
+              <w:t>25</w:t>
             </w:r>
             <w:r>
               <w:rPr>
@@ -6701,7 +6522,7 @@
               <w:lang w:eastAsia="fr-CH"/>
             </w:rPr>
           </w:pPr>
-          <w:hyperlink w:anchor="_Toc530303022" w:history="1">
+          <w:hyperlink w:anchor="_Toc530927492" w:history="1">
             <w:r>
               <w:rPr>
                 <w:rStyle w:val="Lienhypertexte"/>
@@ -6746,7 +6567,7 @@
                 <w:noProof/>
                 <w:webHidden/>
               </w:rPr>
-              <w:instrText xml:space="preserve"> PAGEREF _Toc530303022 \h </w:instrText>
+              <w:instrText xml:space="preserve"> PAGEREF _Toc530927492 \h </w:instrText>
             </w:r>
             <w:r>
               <w:rPr>
@@ -6766,7 +6587,7 @@
                 <w:noProof/>
                 <w:webHidden/>
               </w:rPr>
-              <w:t>24</w:t>
+              <w:t>25</w:t>
             </w:r>
             <w:r>
               <w:rPr>
@@ -6793,7 +6614,7 @@
               <w:lang w:eastAsia="fr-CH"/>
             </w:rPr>
           </w:pPr>
-          <w:hyperlink w:anchor="_Toc530303023" w:history="1">
+          <w:hyperlink w:anchor="_Toc530927493" w:history="1">
             <w:r>
               <w:rPr>
                 <w:rStyle w:val="Lienhypertexte"/>
@@ -6838,7 +6659,7 @@
                 <w:noProof/>
                 <w:webHidden/>
               </w:rPr>
-              <w:instrText xml:space="preserve"> PAGEREF _Toc530303023 \h </w:instrText>
+              <w:instrText xml:space="preserve"> PAGEREF _Toc530927493 \h </w:instrText>
             </w:r>
             <w:r>
               <w:rPr>
@@ -6858,7 +6679,7 @@
                 <w:noProof/>
                 <w:webHidden/>
               </w:rPr>
-              <w:t>24</w:t>
+              <w:t>25</w:t>
             </w:r>
             <w:r>
               <w:rPr>
@@ -6885,7 +6706,7 @@
               <w:lang w:eastAsia="fr-CH"/>
             </w:rPr>
           </w:pPr>
-          <w:hyperlink w:anchor="_Toc530303024" w:history="1">
+          <w:hyperlink w:anchor="_Toc530927494" w:history="1">
             <w:r>
               <w:rPr>
                 <w:rStyle w:val="Lienhypertexte"/>
@@ -6930,7 +6751,7 @@
                 <w:noProof/>
                 <w:webHidden/>
               </w:rPr>
-              <w:instrText xml:space="preserve"> PAGEREF _Toc530303024 \h </w:instrText>
+              <w:instrText xml:space="preserve"> PAGEREF _Toc530927494 \h </w:instrText>
             </w:r>
             <w:r>
               <w:rPr>
@@ -6950,7 +6771,7 @@
                 <w:noProof/>
                 <w:webHidden/>
               </w:rPr>
-              <w:t>24</w:t>
+              <w:t>25</w:t>
             </w:r>
             <w:r>
               <w:rPr>
@@ -6977,7 +6798,7 @@
               <w:lang w:eastAsia="fr-CH"/>
             </w:rPr>
           </w:pPr>
-          <w:hyperlink w:anchor="_Toc530303025" w:history="1">
+          <w:hyperlink w:anchor="_Toc530927495" w:history="1">
             <w:r>
               <w:rPr>
                 <w:rStyle w:val="Lienhypertexte"/>
@@ -7022,7 +6843,7 @@
                 <w:noProof/>
                 <w:webHidden/>
               </w:rPr>
-              <w:instrText xml:space="preserve"> PAGEREF _Toc530303025 \h </w:instrText>
+              <w:instrText xml:space="preserve"> PAGEREF _Toc530927495 \h </w:instrText>
             </w:r>
             <w:r>
               <w:rPr>
@@ -7042,7 +6863,7 @@
                 <w:noProof/>
                 <w:webHidden/>
               </w:rPr>
-              <w:t>24</w:t>
+              <w:t>25</w:t>
             </w:r>
             <w:r>
               <w:rPr>
@@ -7069,7 +6890,7 @@
               <w:lang w:eastAsia="fr-CH"/>
             </w:rPr>
           </w:pPr>
-          <w:hyperlink w:anchor="_Toc530303026" w:history="1">
+          <w:hyperlink w:anchor="_Toc530927496" w:history="1">
             <w:r>
               <w:rPr>
                 <w:rStyle w:val="Lienhypertexte"/>
@@ -7114,7 +6935,7 @@
                 <w:noProof/>
                 <w:webHidden/>
               </w:rPr>
-              <w:instrText xml:space="preserve"> PAGEREF _Toc530303026 \h </w:instrText>
+              <w:instrText xml:space="preserve"> PAGEREF _Toc530927496 \h </w:instrText>
             </w:r>
             <w:r>
               <w:rPr>
@@ -7134,7 +6955,7 @@
                 <w:noProof/>
                 <w:webHidden/>
               </w:rPr>
-              <w:t>24</w:t>
+              <w:t>25</w:t>
             </w:r>
             <w:r>
               <w:rPr>
@@ -7161,7 +6982,7 @@
               <w:lang w:eastAsia="fr-CH"/>
             </w:rPr>
           </w:pPr>
-          <w:hyperlink w:anchor="_Toc530303027" w:history="1">
+          <w:hyperlink w:anchor="_Toc530927497" w:history="1">
             <w:r>
               <w:rPr>
                 <w:rStyle w:val="Lienhypertexte"/>
@@ -7206,7 +7027,7 @@
                 <w:noProof/>
                 <w:webHidden/>
               </w:rPr>
-              <w:instrText xml:space="preserve"> PAGEREF _Toc530303027 \h </w:instrText>
+              <w:instrText xml:space="preserve"> PAGEREF _Toc530927497 \h </w:instrText>
             </w:r>
             <w:r>
               <w:rPr>
@@ -7226,7 +7047,7 @@
                 <w:noProof/>
                 <w:webHidden/>
               </w:rPr>
-              <w:t>24</w:t>
+              <w:t>25</w:t>
             </w:r>
             <w:r>
               <w:rPr>
@@ -7255,7 +7076,7 @@
               <w:lang w:eastAsia="fr-CH"/>
             </w:rPr>
           </w:pPr>
-          <w:hyperlink w:anchor="_Toc530303028" w:history="1">
+          <w:hyperlink w:anchor="_Toc530927498" w:history="1">
             <w:r>
               <w:rPr>
                 <w:rStyle w:val="Lienhypertexte"/>
@@ -7302,7 +7123,7 @@
                 <w:noProof/>
                 <w:webHidden/>
               </w:rPr>
-              <w:instrText xml:space="preserve"> PAGEREF _Toc530303028 \h </w:instrText>
+              <w:instrText xml:space="preserve"> PAGEREF _Toc530927498 \h </w:instrText>
             </w:r>
             <w:r>
               <w:rPr>
@@ -7322,7 +7143,7 @@
                 <w:noProof/>
                 <w:webHidden/>
               </w:rPr>
-              <w:t>25</w:t>
+              <w:t>26</w:t>
             </w:r>
             <w:r>
               <w:rPr>
@@ -7349,7 +7170,7 @@
               <w:lang w:eastAsia="fr-CH"/>
             </w:rPr>
           </w:pPr>
-          <w:hyperlink w:anchor="_Toc530303029" w:history="1">
+          <w:hyperlink w:anchor="_Toc530927499" w:history="1">
             <w:r>
               <w:rPr>
                 <w:rStyle w:val="Lienhypertexte"/>
@@ -7394,7 +7215,7 @@
                 <w:noProof/>
                 <w:webHidden/>
               </w:rPr>
-              <w:instrText xml:space="preserve"> PAGEREF _Toc530303029 \h </w:instrText>
+              <w:instrText xml:space="preserve"> PAGEREF _Toc530927499 \h </w:instrText>
             </w:r>
             <w:r>
               <w:rPr>
@@ -7414,7 +7235,7 @@
                 <w:noProof/>
                 <w:webHidden/>
               </w:rPr>
-              <w:t>25</w:t>
+              <w:t>26</w:t>
             </w:r>
             <w:r>
               <w:rPr>
@@ -7441,7 +7262,7 @@
               <w:lang w:eastAsia="fr-CH"/>
             </w:rPr>
           </w:pPr>
-          <w:hyperlink w:anchor="_Toc530303030" w:history="1">
+          <w:hyperlink w:anchor="_Toc530927500" w:history="1">
             <w:r>
               <w:rPr>
                 <w:rStyle w:val="Lienhypertexte"/>
@@ -7486,7 +7307,7 @@
                 <w:noProof/>
                 <w:webHidden/>
               </w:rPr>
-              <w:instrText xml:space="preserve"> PAGEREF _Toc530303030 \h </w:instrText>
+              <w:instrText xml:space="preserve"> PAGEREF _Toc530927500 \h </w:instrText>
             </w:r>
             <w:r>
               <w:rPr>
@@ -7506,7 +7327,7 @@
                 <w:noProof/>
                 <w:webHidden/>
               </w:rPr>
-              <w:t>25</w:t>
+              <w:t>26</w:t>
             </w:r>
             <w:r>
               <w:rPr>
@@ -7533,7 +7354,7 @@
               <w:lang w:eastAsia="fr-CH"/>
             </w:rPr>
           </w:pPr>
-          <w:hyperlink w:anchor="_Toc530303031" w:history="1">
+          <w:hyperlink w:anchor="_Toc530927501" w:history="1">
             <w:r>
               <w:rPr>
                 <w:rStyle w:val="Lienhypertexte"/>
@@ -7578,7 +7399,7 @@
                 <w:noProof/>
                 <w:webHidden/>
               </w:rPr>
-              <w:instrText xml:space="preserve"> PAGEREF _Toc530303031 \h </w:instrText>
+              <w:instrText xml:space="preserve"> PAGEREF _Toc530927501 \h </w:instrText>
             </w:r>
             <w:r>
               <w:rPr>
@@ -7598,7 +7419,7 @@
                 <w:noProof/>
                 <w:webHidden/>
               </w:rPr>
-              <w:t>25</w:t>
+              <w:t>26</w:t>
             </w:r>
             <w:r>
               <w:rPr>
@@ -7625,7 +7446,7 @@
               <w:lang w:eastAsia="fr-CH"/>
             </w:rPr>
           </w:pPr>
-          <w:hyperlink w:anchor="_Toc530303032" w:history="1">
+          <w:hyperlink w:anchor="_Toc530927502" w:history="1">
             <w:r>
               <w:rPr>
                 <w:rStyle w:val="Lienhypertexte"/>
@@ -7670,7 +7491,7 @@
                 <w:noProof/>
                 <w:webHidden/>
               </w:rPr>
-              <w:instrText xml:space="preserve"> PAGEREF _Toc530303032 \h </w:instrText>
+              <w:instrText xml:space="preserve"> PAGEREF _Toc530927502 \h </w:instrText>
             </w:r>
             <w:r>
               <w:rPr>
@@ -7690,7 +7511,7 @@
                 <w:noProof/>
                 <w:webHidden/>
               </w:rPr>
-              <w:t>25</w:t>
+              <w:t>26</w:t>
             </w:r>
             <w:r>
               <w:rPr>
@@ -7717,7 +7538,7 @@
               <w:lang w:eastAsia="fr-CH"/>
             </w:rPr>
           </w:pPr>
-          <w:hyperlink w:anchor="_Toc530303033" w:history="1">
+          <w:hyperlink w:anchor="_Toc530927503" w:history="1">
             <w:r>
               <w:rPr>
                 <w:rStyle w:val="Lienhypertexte"/>
@@ -7762,7 +7583,7 @@
                 <w:noProof/>
                 <w:webHidden/>
               </w:rPr>
-              <w:instrText xml:space="preserve"> PAGEREF _Toc530303033 \h </w:instrText>
+              <w:instrText xml:space="preserve"> PAGEREF _Toc530927503 \h </w:instrText>
             </w:r>
             <w:r>
               <w:rPr>
@@ -7782,7 +7603,7 @@
                 <w:noProof/>
                 <w:webHidden/>
               </w:rPr>
-              <w:t>25</w:t>
+              <w:t>26</w:t>
             </w:r>
             <w:r>
               <w:rPr>
@@ -7809,7 +7630,7 @@
               <w:lang w:eastAsia="fr-CH"/>
             </w:rPr>
           </w:pPr>
-          <w:hyperlink w:anchor="_Toc530303034" w:history="1">
+          <w:hyperlink w:anchor="_Toc530927504" w:history="1">
             <w:r>
               <w:rPr>
                 <w:rStyle w:val="Lienhypertexte"/>
@@ -7854,7 +7675,7 @@
                 <w:noProof/>
                 <w:webHidden/>
               </w:rPr>
-              <w:instrText xml:space="preserve"> PAGEREF _Toc530303034 \h </w:instrText>
+              <w:instrText xml:space="preserve"> PAGEREF _Toc530927504 \h </w:instrText>
             </w:r>
             <w:r>
               <w:rPr>
@@ -7874,7 +7695,7 @@
                 <w:noProof/>
                 <w:webHidden/>
               </w:rPr>
-              <w:t>25</w:t>
+              <w:t>26</w:t>
             </w:r>
             <w:r>
               <w:rPr>
@@ -7901,7 +7722,7 @@
               <w:lang w:eastAsia="fr-CH"/>
             </w:rPr>
           </w:pPr>
-          <w:hyperlink w:anchor="_Toc530303035" w:history="1">
+          <w:hyperlink w:anchor="_Toc530927505" w:history="1">
             <w:r>
               <w:rPr>
                 <w:rStyle w:val="Lienhypertexte"/>
@@ -7946,7 +7767,7 @@
                 <w:noProof/>
                 <w:webHidden/>
               </w:rPr>
-              <w:instrText xml:space="preserve"> PAGEREF _Toc530303035 \h </w:instrText>
+              <w:instrText xml:space="preserve"> PAGEREF _Toc530927505 \h </w:instrText>
             </w:r>
             <w:r>
               <w:rPr>
@@ -7966,7 +7787,7 @@
                 <w:noProof/>
                 <w:webHidden/>
               </w:rPr>
-              <w:t>26</w:t>
+              <w:t>27</w:t>
             </w:r>
             <w:r>
               <w:rPr>
@@ -7993,7 +7814,7 @@
               <w:lang w:eastAsia="fr-CH"/>
             </w:rPr>
           </w:pPr>
-          <w:hyperlink w:anchor="_Toc530303036" w:history="1">
+          <w:hyperlink w:anchor="_Toc530927506" w:history="1">
             <w:r>
               <w:rPr>
                 <w:rStyle w:val="Lienhypertexte"/>
@@ -8038,7 +7859,7 @@
                 <w:noProof/>
                 <w:webHidden/>
               </w:rPr>
-              <w:instrText xml:space="preserve"> PAGEREF _Toc530303036 \h </w:instrText>
+              <w:instrText xml:space="preserve"> PAGEREF _Toc530927506 \h </w:instrText>
             </w:r>
             <w:r>
               <w:rPr>
@@ -8058,7 +7879,7 @@
                 <w:noProof/>
                 <w:webHidden/>
               </w:rPr>
-              <w:t>26</w:t>
+              <w:t>27</w:t>
             </w:r>
             <w:r>
               <w:rPr>
@@ -8087,7 +7908,7 @@
               <w:lang w:eastAsia="fr-CH"/>
             </w:rPr>
           </w:pPr>
-          <w:hyperlink w:anchor="_Toc530303037" w:history="1">
+          <w:hyperlink w:anchor="_Toc530927507" w:history="1">
             <w:r>
               <w:rPr>
                 <w:rStyle w:val="Lienhypertexte"/>
@@ -8134,7 +7955,7 @@
                 <w:noProof/>
                 <w:webHidden/>
               </w:rPr>
-              <w:instrText xml:space="preserve"> PAGEREF _Toc530303037 \h </w:instrText>
+              <w:instrText xml:space="preserve"> PAGEREF _Toc530927507 \h </w:instrText>
             </w:r>
             <w:r>
               <w:rPr>
@@ -8154,7 +7975,7 @@
                 <w:noProof/>
                 <w:webHidden/>
               </w:rPr>
-              <w:t>26</w:t>
+              <w:t>27</w:t>
             </w:r>
             <w:r>
               <w:rPr>
@@ -8181,7 +8002,7 @@
               <w:lang w:eastAsia="fr-CH"/>
             </w:rPr>
           </w:pPr>
-          <w:hyperlink w:anchor="_Toc530303038" w:history="1">
+          <w:hyperlink w:anchor="_Toc530927508" w:history="1">
             <w:r>
               <w:rPr>
                 <w:rStyle w:val="Lienhypertexte"/>
@@ -8226,7 +8047,7 @@
                 <w:noProof/>
                 <w:webHidden/>
               </w:rPr>
-              <w:instrText xml:space="preserve"> PAGEREF _Toc530303038 \h </w:instrText>
+              <w:instrText xml:space="preserve"> PAGEREF _Toc530927508 \h </w:instrText>
             </w:r>
             <w:r>
               <w:rPr>
@@ -8246,7 +8067,7 @@
                 <w:noProof/>
                 <w:webHidden/>
               </w:rPr>
-              <w:t>26</w:t>
+              <w:t>27</w:t>
             </w:r>
             <w:r>
               <w:rPr>
@@ -8273,7 +8094,7 @@
               <w:lang w:eastAsia="fr-CH"/>
             </w:rPr>
           </w:pPr>
-          <w:hyperlink w:anchor="_Toc530303039" w:history="1">
+          <w:hyperlink w:anchor="_Toc530927509" w:history="1">
             <w:r>
               <w:rPr>
                 <w:rStyle w:val="Lienhypertexte"/>
@@ -8318,7 +8139,7 @@
                 <w:noProof/>
                 <w:webHidden/>
               </w:rPr>
-              <w:instrText xml:space="preserve"> PAGEREF _Toc530303039 \h </w:instrText>
+              <w:instrText xml:space="preserve"> PAGEREF _Toc530927509 \h </w:instrText>
             </w:r>
             <w:r>
               <w:rPr>
@@ -8338,7 +8159,7 @@
                 <w:noProof/>
                 <w:webHidden/>
               </w:rPr>
-              <w:t>26</w:t>
+              <w:t>27</w:t>
             </w:r>
             <w:r>
               <w:rPr>
@@ -8365,7 +8186,7 @@
               <w:lang w:eastAsia="fr-CH"/>
             </w:rPr>
           </w:pPr>
-          <w:hyperlink w:anchor="_Toc530303040" w:history="1">
+          <w:hyperlink w:anchor="_Toc530927510" w:history="1">
             <w:r>
               <w:rPr>
                 <w:rStyle w:val="Lienhypertexte"/>
@@ -8410,7 +8231,7 @@
                 <w:noProof/>
                 <w:webHidden/>
               </w:rPr>
-              <w:instrText xml:space="preserve"> PAGEREF _Toc530303040 \h </w:instrText>
+              <w:instrText xml:space="preserve"> PAGEREF _Toc530927510 \h </w:instrText>
             </w:r>
             <w:r>
               <w:rPr>
@@ -8430,7 +8251,7 @@
                 <w:noProof/>
                 <w:webHidden/>
               </w:rPr>
-              <w:t>27</w:t>
+              <w:t>28</w:t>
             </w:r>
             <w:r>
               <w:rPr>
@@ -8457,7 +8278,7 @@
               <w:lang w:eastAsia="fr-CH"/>
             </w:rPr>
           </w:pPr>
-          <w:hyperlink w:anchor="_Toc530303041" w:history="1">
+          <w:hyperlink w:anchor="_Toc530927511" w:history="1">
             <w:r>
               <w:rPr>
                 <w:rStyle w:val="Lienhypertexte"/>
@@ -8502,7 +8323,7 @@
                 <w:noProof/>
                 <w:webHidden/>
               </w:rPr>
-              <w:instrText xml:space="preserve"> PAGEREF _Toc530303041 \h </w:instrText>
+              <w:instrText xml:space="preserve"> PAGEREF _Toc530927511 \h </w:instrText>
             </w:r>
             <w:r>
               <w:rPr>
@@ -8522,7 +8343,7 @@
                 <w:noProof/>
                 <w:webHidden/>
               </w:rPr>
-              <w:t>28</w:t>
+              <w:t>29</w:t>
             </w:r>
             <w:r>
               <w:rPr>
@@ -8549,7 +8370,7 @@
               <w:lang w:eastAsia="fr-CH"/>
             </w:rPr>
           </w:pPr>
-          <w:hyperlink w:anchor="_Toc530303042" w:history="1">
+          <w:hyperlink w:anchor="_Toc530927512" w:history="1">
             <w:r>
               <w:rPr>
                 <w:rStyle w:val="Lienhypertexte"/>
@@ -8594,7 +8415,7 @@
                 <w:noProof/>
                 <w:webHidden/>
               </w:rPr>
-              <w:instrText xml:space="preserve"> PAGEREF _Toc530303042 \h </w:instrText>
+              <w:instrText xml:space="preserve"> PAGEREF _Toc530927512 \h </w:instrText>
             </w:r>
             <w:r>
               <w:rPr>
@@ -8614,7 +8435,7 @@
                 <w:noProof/>
                 <w:webHidden/>
               </w:rPr>
-              <w:t>29</w:t>
+              <w:t>30</w:t>
             </w:r>
             <w:r>
               <w:rPr>
@@ -8643,7 +8464,7 @@
               <w:lang w:eastAsia="fr-CH"/>
             </w:rPr>
           </w:pPr>
-          <w:hyperlink w:anchor="_Toc530303043" w:history="1">
+          <w:hyperlink w:anchor="_Toc530927513" w:history="1">
             <w:r>
               <w:rPr>
                 <w:rStyle w:val="Lienhypertexte"/>
@@ -8690,7 +8511,7 @@
                 <w:noProof/>
                 <w:webHidden/>
               </w:rPr>
-              <w:instrText xml:space="preserve"> PAGEREF _Toc530303043 \h </w:instrText>
+              <w:instrText xml:space="preserve"> PAGEREF _Toc530927513 \h </w:instrText>
             </w:r>
             <w:r>
               <w:rPr>
@@ -8710,7 +8531,7 @@
                 <w:noProof/>
                 <w:webHidden/>
               </w:rPr>
-              <w:t>30</w:t>
+              <w:t>31</w:t>
             </w:r>
             <w:r>
               <w:rPr>
@@ -8737,7 +8558,7 @@
               <w:lang w:eastAsia="fr-CH"/>
             </w:rPr>
           </w:pPr>
-          <w:hyperlink w:anchor="_Toc530303044" w:history="1">
+          <w:hyperlink w:anchor="_Toc530927514" w:history="1">
             <w:r>
               <w:rPr>
                 <w:rStyle w:val="Lienhypertexte"/>
@@ -8782,7 +8603,7 @@
                 <w:noProof/>
                 <w:webHidden/>
               </w:rPr>
-              <w:instrText xml:space="preserve"> PAGEREF _Toc530303044 \h </w:instrText>
+              <w:instrText xml:space="preserve"> PAGEREF _Toc530927514 \h </w:instrText>
             </w:r>
             <w:r>
               <w:rPr>
@@ -8802,7 +8623,7 @@
                 <w:noProof/>
                 <w:webHidden/>
               </w:rPr>
-              <w:t>30</w:t>
+              <w:t>31</w:t>
             </w:r>
             <w:r>
               <w:rPr>
@@ -8829,7 +8650,7 @@
               <w:lang w:eastAsia="fr-CH"/>
             </w:rPr>
           </w:pPr>
-          <w:hyperlink w:anchor="_Toc530303045" w:history="1">
+          <w:hyperlink w:anchor="_Toc530927515" w:history="1">
             <w:r>
               <w:rPr>
                 <w:rStyle w:val="Lienhypertexte"/>
@@ -8874,7 +8695,7 @@
                 <w:noProof/>
                 <w:webHidden/>
               </w:rPr>
-              <w:instrText xml:space="preserve"> PAGEREF _Toc530303045 \h </w:instrText>
+              <w:instrText xml:space="preserve"> PAGEREF _Toc530927515 \h </w:instrText>
             </w:r>
             <w:r>
               <w:rPr>
@@ -8894,7 +8715,7 @@
                 <w:noProof/>
                 <w:webHidden/>
               </w:rPr>
-              <w:t>30</w:t>
+              <w:t>31</w:t>
             </w:r>
             <w:r>
               <w:rPr>
@@ -8921,7 +8742,7 @@
               <w:lang w:eastAsia="fr-CH"/>
             </w:rPr>
           </w:pPr>
-          <w:hyperlink w:anchor="_Toc530303046" w:history="1">
+          <w:hyperlink w:anchor="_Toc530927516" w:history="1">
             <w:r>
               <w:rPr>
                 <w:rStyle w:val="Lienhypertexte"/>
@@ -8966,7 +8787,7 @@
                 <w:noProof/>
                 <w:webHidden/>
               </w:rPr>
-              <w:instrText xml:space="preserve"> PAGEREF _Toc530303046 \h </w:instrText>
+              <w:instrText xml:space="preserve"> PAGEREF _Toc530927516 \h </w:instrText>
             </w:r>
             <w:r>
               <w:rPr>
@@ -8986,7 +8807,7 @@
                 <w:noProof/>
                 <w:webHidden/>
               </w:rPr>
-              <w:t>30</w:t>
+              <w:t>31</w:t>
             </w:r>
             <w:r>
               <w:rPr>
@@ -9016,7 +8837,7 @@
               <w:lang w:eastAsia="fr-CH"/>
             </w:rPr>
           </w:pPr>
-          <w:hyperlink w:anchor="_Toc530303047" w:history="1">
+          <w:hyperlink w:anchor="_Toc530927517" w:history="1">
             <w:r>
               <w:rPr>
                 <w:rStyle w:val="Lienhypertexte"/>
@@ -9066,7 +8887,7 @@
                 <w:noProof/>
                 <w:webHidden/>
               </w:rPr>
-              <w:instrText xml:space="preserve"> PAGEREF _Toc530303047 \h </w:instrText>
+              <w:instrText xml:space="preserve"> PAGEREF _Toc530927517 \h </w:instrText>
             </w:r>
             <w:r>
               <w:rPr>
@@ -9086,7 +8907,7 @@
                 <w:noProof/>
                 <w:webHidden/>
               </w:rPr>
-              <w:t>31</w:t>
+              <w:t>32</w:t>
             </w:r>
             <w:r>
               <w:rPr>
@@ -9116,7 +8937,7 @@
               <w:lang w:eastAsia="fr-CH"/>
             </w:rPr>
           </w:pPr>
-          <w:hyperlink w:anchor="_Toc530303048" w:history="1">
+          <w:hyperlink w:anchor="_Toc530927518" w:history="1">
             <w:r>
               <w:rPr>
                 <w:rStyle w:val="Lienhypertexte"/>
@@ -9166,7 +8987,7 @@
                 <w:noProof/>
                 <w:webHidden/>
               </w:rPr>
-              <w:instrText xml:space="preserve"> PAGEREF _Toc530303048 \h </w:instrText>
+              <w:instrText xml:space="preserve"> PAGEREF _Toc530927518 \h </w:instrText>
             </w:r>
             <w:r>
               <w:rPr>
@@ -9186,7 +9007,7 @@
                 <w:noProof/>
                 <w:webHidden/>
               </w:rPr>
-              <w:t>32</w:t>
+              <w:t>33</w:t>
             </w:r>
             <w:r>
               <w:rPr>
@@ -9323,32 +9144,32 @@
         <w:pStyle w:val="Titre1"/>
         <w:pageBreakBefore/>
       </w:pPr>
-      <w:bookmarkStart w:id="0" w:name="_Toc530302952"/>
+      <w:bookmarkStart w:id="1" w:name="_Toc530927424"/>
       <w:r>
         <w:lastRenderedPageBreak/>
         <w:t>Partie 1</w:t>
       </w:r>
-      <w:bookmarkEnd w:id="0"/>
+      <w:bookmarkEnd w:id="1"/>
     </w:p>
     <w:p>
       <w:pPr>
         <w:pStyle w:val="Titre2"/>
       </w:pPr>
-      <w:bookmarkStart w:id="1" w:name="_Toc530302953"/>
+      <w:bookmarkStart w:id="2" w:name="_Toc530927425"/>
       <w:r>
         <w:t>Casino de Montreux</w:t>
       </w:r>
-      <w:bookmarkEnd w:id="1"/>
+      <w:bookmarkEnd w:id="2"/>
     </w:p>
     <w:p>
       <w:pPr>
         <w:pStyle w:val="Titre3"/>
       </w:pPr>
-      <w:bookmarkStart w:id="2" w:name="_Toc530302954"/>
+      <w:bookmarkStart w:id="3" w:name="_Toc530927426"/>
       <w:r>
         <w:t>Introduction</w:t>
       </w:r>
-      <w:bookmarkEnd w:id="2"/>
+      <w:bookmarkEnd w:id="3"/>
     </w:p>
     <w:p>
       <w:r>
@@ -9359,13 +9180,13 @@
       <w:pPr>
         <w:pStyle w:val="Titre3"/>
       </w:pPr>
-      <w:bookmarkStart w:id="3" w:name="_Toc524881887"/>
-      <w:bookmarkStart w:id="4" w:name="_Toc530302955"/>
+      <w:bookmarkStart w:id="4" w:name="_Toc524881887"/>
+      <w:bookmarkStart w:id="5" w:name="_Toc530927427"/>
       <w:r>
         <w:t>Traitement de données.</w:t>
       </w:r>
-      <w:bookmarkEnd w:id="3"/>
       <w:bookmarkEnd w:id="4"/>
+      <w:bookmarkEnd w:id="5"/>
     </w:p>
     <w:p>
       <w:r>
@@ -9376,13 +9197,13 @@
       <w:pPr>
         <w:pStyle w:val="Titre3"/>
       </w:pPr>
-      <w:bookmarkStart w:id="5" w:name="_Toc524881888"/>
-      <w:bookmarkStart w:id="6" w:name="_Toc530302956"/>
+      <w:bookmarkStart w:id="6" w:name="_Toc524881888"/>
+      <w:bookmarkStart w:id="7" w:name="_Toc530927428"/>
       <w:r>
         <w:t>Actions et mesures prises.</w:t>
       </w:r>
-      <w:bookmarkEnd w:id="5"/>
       <w:bookmarkEnd w:id="6"/>
+      <w:bookmarkEnd w:id="7"/>
     </w:p>
     <w:p>
       <w:r>
@@ -9398,13 +9219,13 @@
       <w:pPr>
         <w:pStyle w:val="Titre3"/>
       </w:pPr>
-      <w:bookmarkStart w:id="7" w:name="_Toc524881889"/>
-      <w:bookmarkStart w:id="8" w:name="_Toc530302957"/>
+      <w:bookmarkStart w:id="8" w:name="_Toc524881889"/>
+      <w:bookmarkStart w:id="9" w:name="_Toc530927429"/>
       <w:r>
         <w:t>Techniques de protections des données.</w:t>
       </w:r>
-      <w:bookmarkEnd w:id="7"/>
       <w:bookmarkEnd w:id="8"/>
+      <w:bookmarkEnd w:id="9"/>
     </w:p>
     <w:p>
       <w:r>
@@ -9497,22 +9318,22 @@
       <w:pPr>
         <w:pStyle w:val="Titre2"/>
       </w:pPr>
-      <w:bookmarkStart w:id="9" w:name="_Toc530302958"/>
+      <w:bookmarkStart w:id="10" w:name="_Toc530927430"/>
       <w:r>
         <w:lastRenderedPageBreak/>
         <w:t>La Loterie Romande</w:t>
       </w:r>
-      <w:bookmarkEnd w:id="9"/>
+      <w:bookmarkEnd w:id="10"/>
     </w:p>
     <w:p>
       <w:pPr>
         <w:pStyle w:val="Titre3"/>
       </w:pPr>
-      <w:bookmarkStart w:id="10" w:name="_Toc530302959"/>
+      <w:bookmarkStart w:id="11" w:name="_Toc530927431"/>
       <w:r>
         <w:t>Introduction</w:t>
       </w:r>
-      <w:bookmarkEnd w:id="10"/>
+      <w:bookmarkEnd w:id="11"/>
     </w:p>
     <w:p>
       <w:r>
@@ -9523,7 +9344,7 @@
       <w:pPr>
         <w:pStyle w:val="Titre3"/>
       </w:pPr>
-      <w:bookmarkStart w:id="11" w:name="_Toc530302960"/>
+      <w:bookmarkStart w:id="12" w:name="_Toc530927432"/>
       <w:r>
         <w:t xml:space="preserve">Les données </w:t>
       </w:r>
@@ -9533,7 +9354,7 @@
       <w:r>
         <w:t xml:space="preserve"> de la Loterie Romande</w:t>
       </w:r>
-      <w:bookmarkEnd w:id="11"/>
+      <w:bookmarkEnd w:id="12"/>
     </w:p>
     <w:p>
       <w:r>
@@ -9549,21 +9370,21 @@
       <w:pPr>
         <w:pStyle w:val="Titre3"/>
       </w:pPr>
-      <w:bookmarkStart w:id="12" w:name="_Toc530302961"/>
+      <w:bookmarkStart w:id="13" w:name="_Toc530927433"/>
       <w:r>
         <w:t>Actions et mesures</w:t>
       </w:r>
-      <w:bookmarkEnd w:id="12"/>
+      <w:bookmarkEnd w:id="13"/>
     </w:p>
     <w:p>
       <w:pPr>
         <w:pStyle w:val="Titre4"/>
       </w:pPr>
-      <w:bookmarkStart w:id="13" w:name="_Toc530302962"/>
+      <w:bookmarkStart w:id="14" w:name="_Toc530927434"/>
       <w:r>
         <w:t>Protections logiques</w:t>
       </w:r>
-      <w:bookmarkEnd w:id="13"/>
+      <w:bookmarkEnd w:id="14"/>
     </w:p>
     <w:p>
       <w:r>
@@ -9587,11 +9408,11 @@
       <w:pPr>
         <w:pStyle w:val="Titre4"/>
       </w:pPr>
-      <w:bookmarkStart w:id="14" w:name="_Toc530302963"/>
+      <w:bookmarkStart w:id="15" w:name="_Toc530927435"/>
       <w:r>
         <w:t>Protections techniques</w:t>
       </w:r>
-      <w:bookmarkEnd w:id="14"/>
+      <w:bookmarkEnd w:id="15"/>
     </w:p>
     <w:p>
       <w:r>
@@ -9636,12 +9457,12 @@
       <w:pPr>
         <w:pStyle w:val="Titre3"/>
       </w:pPr>
-      <w:bookmarkStart w:id="15" w:name="_Toc530302964"/>
+      <w:bookmarkStart w:id="16" w:name="_Toc530927436"/>
       <w:r>
         <w:lastRenderedPageBreak/>
         <w:t>Stratégies de sauvegardes</w:t>
       </w:r>
-      <w:bookmarkEnd w:id="15"/>
+      <w:bookmarkEnd w:id="16"/>
     </w:p>
     <w:p>
       <w:pPr>
@@ -9650,11 +9471,11 @@
       <w:r>
         <w:t xml:space="preserve"> </w:t>
       </w:r>
-      <w:bookmarkStart w:id="16" w:name="_Toc530302965"/>
+      <w:bookmarkStart w:id="17" w:name="_Toc530927437"/>
       <w:r>
         <w:t>Infrastructures</w:t>
       </w:r>
-      <w:bookmarkEnd w:id="16"/>
+      <w:bookmarkEnd w:id="17"/>
     </w:p>
     <w:p>
       <w:pPr>
@@ -11110,43 +10931,12 @@
       <w:pPr>
         <w:pStyle w:val="Titre4"/>
       </w:pPr>
-      <w:bookmarkStart w:id="17" w:name="_Toc530302966"/>
-      <w:r>
-        <w:t>Technique</w:t>
-      </w:r>
-      <w:r>
-        <w:t xml:space="preserve"> de s</w:t>
-      </w:r>
-      <w:r>
-        <w:t>auvegarde d’un serveur physique</w:t>
-      </w:r>
-      <w:bookmarkEnd w:id="17"/>
-      <w:r>
-        <w:t xml:space="preserve"> </w:t>
-      </w:r>
-    </w:p>
-    <w:p/>
-    <w:p>
-      <w:pPr>
-        <w:pStyle w:val="Titre4"/>
-      </w:pPr>
-      <w:bookmarkStart w:id="18" w:name="_Toc530302967"/>
-      <w:r>
-        <w:t>Technique de sauvegarde d’un serveur virtuel</w:t>
+      <w:bookmarkStart w:id="18" w:name="_Toc530927438"/>
+      <w:r>
+        <w:t>Stratégie de conservation des sauvegardes</w:t>
       </w:r>
       <w:bookmarkEnd w:id="18"/>
     </w:p>
-    <w:p/>
-    <w:p>
-      <w:pPr>
-        <w:pStyle w:val="Titre4"/>
-      </w:pPr>
-      <w:bookmarkStart w:id="19" w:name="_Toc530302968"/>
-      <w:r>
-        <w:t>Stratégie de conservation des sauvegardes</w:t>
-      </w:r>
-      <w:bookmarkEnd w:id="19"/>
-    </w:p>
     <w:p>
       <w:pPr>
         <w:rPr>
@@ -11166,10 +10956,10 @@
       </w:pPr>
       <w:r>
         <w:object w:dxaOrig="11551" w:dyaOrig="7711" w14:anchorId="3FAC2459">
-          <v:shape id="_x0000_i1026" type="#_x0000_t75" style="width:360.85pt;height:243.65pt" o:ole="">
+          <v:shape id="_x0000_i1026" type="#_x0000_t75" style="width:360.95pt;height:243.65pt" o:ole="">
             <v:imagedata r:id="rId17" o:title=""/>
           </v:shape>
-          <o:OLEObject Type="Embed" ProgID="Visio.Drawing.15" ShapeID="_x0000_i1026" DrawAspect="Content" ObjectID="_1604044866" r:id="rId18"/>
+          <o:OLEObject Type="Embed" ProgID="Visio.Drawing.15" ShapeID="_x0000_i1026" DrawAspect="Content" ObjectID="_1604669165" r:id="rId18"/>
         </w:object>
       </w:r>
     </w:p>
@@ -11298,24 +11088,24 @@
       <w:pPr>
         <w:pStyle w:val="Titre2"/>
       </w:pPr>
-      <w:bookmarkStart w:id="20" w:name="_Toc530302969"/>
+      <w:bookmarkStart w:id="19" w:name="_Toc530927439"/>
       <w:r>
         <w:lastRenderedPageBreak/>
         <w:t>VTX</w:t>
       </w:r>
+      <w:bookmarkEnd w:id="19"/>
+    </w:p>
+    <w:p>
+      <w:pPr>
+        <w:pStyle w:val="Titre3"/>
+      </w:pPr>
+      <w:bookmarkStart w:id="20" w:name="_Toc530927440"/>
+      <w:r>
+        <w:t>Introduction</w:t>
+      </w:r>
       <w:bookmarkEnd w:id="20"/>
     </w:p>
     <w:p>
-      <w:pPr>
-        <w:pStyle w:val="Titre3"/>
-      </w:pPr>
-      <w:bookmarkStart w:id="21" w:name="_Toc530302970"/>
-      <w:r>
-        <w:t>Introduction</w:t>
-      </w:r>
-      <w:bookmarkEnd w:id="21"/>
-    </w:p>
-    <w:p>
       <w:r>
         <w:t xml:space="preserve">VTX est une entreprise qui occupe la télécommunication. La société a été </w:t>
       </w:r>
@@ -11326,15 +11116,7 @@
         <w:t xml:space="preserve"> en 198</w:t>
       </w:r>
       <w:r>
-        <w:t xml:space="preserve">9 et son nom signifie </w:t>
-      </w:r>
-      <w:proofErr w:type="spellStart"/>
-      <w:r>
-        <w:t>Videotex</w:t>
-      </w:r>
-      <w:proofErr w:type="spellEnd"/>
-      <w:r>
-        <w:t xml:space="preserve">. </w:t>
+        <w:t xml:space="preserve">9 et son nom signifie Videotex. </w:t>
       </w:r>
       <w:r>
         <w:t xml:space="preserve">Le siège est à Pully et nous avons d’autre succursale </w:t>
@@ -11451,23 +11233,15 @@
       <w:pPr>
         <w:pStyle w:val="Titre3"/>
       </w:pPr>
-      <w:bookmarkStart w:id="22" w:name="_Toc530302971"/>
+      <w:bookmarkStart w:id="21" w:name="_Toc530927441"/>
       <w:r>
         <w:t>Les techniques utilisées</w:t>
       </w:r>
-      <w:bookmarkEnd w:id="22"/>
-    </w:p>
-    <w:p>
-      <w:r>
-        <w:t xml:space="preserve">Pour conserver nos données nous utilisons comme technologie Bacula / </w:t>
-      </w:r>
-      <w:proofErr w:type="spellStart"/>
-      <w:r>
-        <w:t>Veam</w:t>
-      </w:r>
-      <w:proofErr w:type="spellEnd"/>
-      <w:r>
-        <w:t xml:space="preserve"> et notre hardware est du NetApp.</w:t>
+      <w:bookmarkEnd w:id="21"/>
+    </w:p>
+    <w:p>
+      <w:r>
+        <w:t>Pour conserver nos données nous utilisons comme technologie Bacula / Veam et notre hardware est du NetApp.</w:t>
       </w:r>
       <w:r>
         <w:br/>
@@ -11640,357 +11414,317 @@
       <w:pPr>
         <w:pStyle w:val="Titre2"/>
       </w:pPr>
-      <w:bookmarkStart w:id="23" w:name="_Toc530302972"/>
+      <w:bookmarkStart w:id="22" w:name="_Toc530927442"/>
       <w:r>
         <w:lastRenderedPageBreak/>
         <w:t>Université de Lausanne</w:t>
       </w:r>
+      <w:bookmarkEnd w:id="22"/>
+    </w:p>
+    <w:p>
+      <w:pPr>
+        <w:pStyle w:val="Titre3"/>
+      </w:pPr>
+      <w:bookmarkStart w:id="23" w:name="_Toc530927443"/>
+      <w:r>
+        <w:t>Présentation entreprise</w:t>
+      </w:r>
       <w:bookmarkEnd w:id="23"/>
     </w:p>
     <w:p>
       <w:pPr>
+        <w:rPr>
+          <w:color w:val="538135" w:themeColor="accent6" w:themeShade="BF"/>
+        </w:rPr>
+      </w:pPr>
+      <w:r>
+        <w:t>L’Université de Lausanne, bâtiment dédié aux étudiants, professeurs et chercheurs universitaires, est un bâtiment qui regroupes pas moins de 15'000 étudiants et 5'000 employés situés sur les bords du Lac Léman, et il est composé de 7 facultés : médecine-biologie / sciences sociales / lettre / théologie / géosciences / droit / commerciales (HEC). Ce bâtiment a eu ses débuts en 1537 et l’un des plus vieilles sociétés de Suisse.</w:t>
+      </w:r>
+      <w:r>
+        <w:rPr>
+          <w:color w:val="538135" w:themeColor="accent6" w:themeShade="BF"/>
+        </w:rPr>
+        <w:t xml:space="preserve"> </w:t>
+      </w:r>
+      <w:r>
+        <w:rPr>
+          <w:color w:val="538135" w:themeColor="accent6" w:themeShade="BF"/>
+        </w:rPr>
+        <w:t xml:space="preserve">Nous </w:t>
+      </w:r>
+      <w:r>
+        <w:t>respectons la LPD et la GDPR car nous avons des employés qui habitent sur le territoire européen (hors suisse).</w:t>
+      </w:r>
+    </w:p>
+    <w:p>
+      <w:pPr>
         <w:pStyle w:val="Titre3"/>
       </w:pPr>
-      <w:bookmarkStart w:id="24" w:name="_Toc530302973"/>
-      <w:r>
-        <w:t>Présentation entreprise</w:t>
+      <w:bookmarkStart w:id="24" w:name="_Toc530927444"/>
+      <w:r>
+        <w:t>Présentation du système</w:t>
       </w:r>
       <w:bookmarkEnd w:id="24"/>
-    </w:p>
-    <w:p>
-      <w:pPr>
-        <w:rPr>
-          <w:color w:val="538135" w:themeColor="accent6" w:themeShade="BF"/>
-        </w:rPr>
-      </w:pPr>
-      <w:r>
-        <w:t xml:space="preserve">L’Université de Lausanne, bâtiment dédié aux étudiants, professeurs et chercheurs universitaires, est un bâtiment </w:t>
-      </w:r>
-      <w:proofErr w:type="gramStart"/>
-      <w:r>
-        <w:t>qui regroupes pas</w:t>
-      </w:r>
-      <w:proofErr w:type="gramEnd"/>
-      <w:r>
-        <w:t xml:space="preserve"> moins de 15'000 étudiants et 5'000 employés situés sur les bords du Lac Léman, et il est composé de 7 facultés : médecine-biologie / sciences sociales / lettre / théologie / géosciences / droit / commerciales (HEC). Ce bâtiment a eu ses débuts en 1537 et l’un des plus vieilles sociétés de Suisse.</w:t>
-      </w:r>
-      <w:r>
-        <w:rPr>
-          <w:color w:val="538135" w:themeColor="accent6" w:themeShade="BF"/>
-        </w:rPr>
+      <w:r>
         <w:t xml:space="preserve"> </w:t>
       </w:r>
-      <w:r>
-        <w:rPr>
-          <w:color w:val="538135" w:themeColor="accent6" w:themeShade="BF"/>
-        </w:rPr>
-        <w:t xml:space="preserve">Nous </w:t>
-      </w:r>
-      <w:r>
-        <w:t>respectons la LPD et la GDPR car nous avons des employés qui habitent sur le territoire européen (hors suisse).</w:t>
-      </w:r>
+    </w:p>
+    <w:p>
+      <w:pPr>
+        <w:spacing w:after="0" w:line="240" w:lineRule="auto"/>
+      </w:pPr>
+      <w:r>
+        <w:t>Les systèmes sont distribués sur trois centres de calculs répartis sur le campus</w:t>
+      </w:r>
+      <w:r>
+        <w:t xml:space="preserve"> </w:t>
+      </w:r>
+      <w:r>
+        <w:t>de l’Université de Lausanne.</w:t>
+      </w:r>
+    </w:p>
+    <w:p>
+      <w:pPr>
+        <w:spacing w:after="0" w:line="240" w:lineRule="auto"/>
+        <w:rPr>
+          <w:color w:val="000000" w:themeColor="text1"/>
+        </w:rPr>
+      </w:pPr>
+      <w:r>
+        <w:t xml:space="preserve">Ils sont constitués de deux SAN et de 28 serveurs physiques qui hébergent 550 serveurs virtuels, cela représente 180Tb de données pour les SAN et pour les serveurs 112Tb de données. </w:t>
+      </w:r>
+      <w:r>
+        <w:rPr>
+          <w:color w:val="ED7D31" w:themeColor="accent2"/>
+        </w:rPr>
+        <w:t xml:space="preserve"> </w:t>
+      </w:r>
+      <w:r>
+        <w:rPr>
+          <w:color w:val="000000" w:themeColor="text1"/>
+        </w:rPr>
+        <w:t>Les fichiers sont stockés sur deux NAS qui font un total de 1.28 Pb.</w:t>
+      </w:r>
+    </w:p>
+    <w:p>
+      <w:pPr>
+        <w:spacing w:after="0" w:line="240" w:lineRule="auto"/>
+        <w:rPr>
+          <w:color w:val="000000" w:themeColor="text1"/>
+        </w:rPr>
+      </w:pPr>
+      <w:r>
+        <w:rPr>
+          <w:color w:val="000000" w:themeColor="text1"/>
+        </w:rPr>
+        <w:t xml:space="preserve">Il y a environ 5'000 postes de travail à travers le campus. </w:t>
+      </w:r>
+    </w:p>
+    <w:p>
+      <w:pPr>
+        <w:spacing w:after="0" w:line="240" w:lineRule="auto"/>
+        <w:rPr>
+          <w:color w:val="ED7D31" w:themeColor="accent2"/>
+        </w:rPr>
+      </w:pPr>
     </w:p>
     <w:p>
       <w:pPr>
         <w:pStyle w:val="Titre3"/>
       </w:pPr>
-      <w:bookmarkStart w:id="25" w:name="_Toc530302974"/>
-      <w:r>
-        <w:t>Présentation du système</w:t>
+      <w:bookmarkStart w:id="25" w:name="_Toc530927445"/>
+      <w:r>
+        <w:t>Les techniques et technologies utilisés</w:t>
       </w:r>
       <w:bookmarkEnd w:id="25"/>
+    </w:p>
+    <w:p>
+      <w:r>
+        <w:t xml:space="preserve">L’UNIL possède plusieurs technologies pour effectuer les sauvegardes des différentes machines (poste de travail, serveur, serveur virtualisé). Pour régler les différents problèmes de </w:t>
+      </w:r>
+      <w:r>
+        <w:t>sauvegarde, les</w:t>
+      </w:r>
+      <w:r>
+        <w:t xml:space="preserve"> techniques</w:t>
+      </w:r>
+      <w:r>
+        <w:t>, technologies</w:t>
+      </w:r>
+      <w:r>
+        <w:t xml:space="preserve"> et les logiciels utilisés sont les suivan</w:t>
+      </w:r>
+      <w:r>
+        <w:t xml:space="preserve">tes : Raid, Networker, Avamar, </w:t>
+      </w:r>
+      <w:r>
+        <w:t>point</w:t>
+      </w:r>
+      <w:r>
+        <w:t xml:space="preserve"> de restauration, Crash Plan, cluster, déduplication.</w:t>
+      </w:r>
+    </w:p>
+    <w:p>
+      <w:pPr>
+        <w:pStyle w:val="Titre3"/>
+      </w:pPr>
+      <w:bookmarkStart w:id="26" w:name="_Toc530927446"/>
+      <w:r>
+        <w:t>Raid</w:t>
+      </w:r>
+      <w:bookmarkEnd w:id="26"/>
       <w:r>
         <w:t xml:space="preserve"> </w:t>
       </w:r>
     </w:p>
     <w:p>
       <w:pPr>
-        <w:spacing w:after="0" w:line="240" w:lineRule="auto"/>
-      </w:pPr>
-      <w:r>
-        <w:t>Les systèmes sont distribués sur trois centres de calculs répartis sur le campus</w:t>
-      </w:r>
-      <w:r>
-        <w:t xml:space="preserve"> </w:t>
-      </w:r>
-      <w:r>
-        <w:t>de l’Université de Lausanne.</w:t>
-      </w:r>
-    </w:p>
-    <w:p>
-      <w:pPr>
-        <w:spacing w:after="0" w:line="240" w:lineRule="auto"/>
-        <w:rPr>
-          <w:color w:val="000000" w:themeColor="text1"/>
-        </w:rPr>
-      </w:pPr>
-      <w:r>
-        <w:t xml:space="preserve">Ils sont constitués de deux SAN et de 28 serveurs physiques qui hébergent 550 serveurs virtuels, cela représente 180Tb de données pour les SAN et pour les serveurs 112Tb de données. </w:t>
-      </w:r>
-      <w:r>
-        <w:rPr>
-          <w:color w:val="ED7D31" w:themeColor="accent2"/>
-        </w:rPr>
-        <w:t xml:space="preserve"> </w:t>
-      </w:r>
-      <w:r>
-        <w:rPr>
-          <w:color w:val="000000" w:themeColor="text1"/>
-        </w:rPr>
-        <w:t>Les fichiers sont stockés sur deux NAS qui font un total de 1.28 Pb.</w:t>
-      </w:r>
-    </w:p>
-    <w:p>
-      <w:pPr>
-        <w:spacing w:after="0" w:line="240" w:lineRule="auto"/>
-        <w:rPr>
-          <w:color w:val="000000" w:themeColor="text1"/>
-        </w:rPr>
-      </w:pPr>
-      <w:r>
-        <w:rPr>
-          <w:color w:val="000000" w:themeColor="text1"/>
-        </w:rPr>
-        <w:t xml:space="preserve">Il y a environ 5'000 postes de travail à travers le campus. </w:t>
-      </w:r>
-    </w:p>
-    <w:p>
-      <w:pPr>
-        <w:spacing w:after="0" w:line="240" w:lineRule="auto"/>
-        <w:rPr>
-          <w:color w:val="ED7D31" w:themeColor="accent2"/>
-        </w:rPr>
-      </w:pPr>
+        <w:rPr>
+          <w:color w:val="000000" w:themeColor="text1"/>
+        </w:rPr>
+      </w:pPr>
+      <w:r>
+        <w:rPr>
+          <w:color w:val="000000" w:themeColor="text1"/>
+        </w:rPr>
+        <w:t xml:space="preserve">Pour éviter les défaillances hardware, l’UNIL utilise la technologie Raid. Il permet de se prémunir de la perte de données si l’un des équipements connaissait une avarie. Ce point sera plus détaillé dans la partie de sécurité des données. </w:t>
+      </w:r>
     </w:p>
     <w:p>
       <w:pPr>
         <w:pStyle w:val="Titre3"/>
       </w:pPr>
-      <w:bookmarkStart w:id="26" w:name="_Toc530302975"/>
-      <w:r>
-        <w:t>Les techniques et technologies utilisés</w:t>
-      </w:r>
-      <w:bookmarkEnd w:id="26"/>
-    </w:p>
-    <w:p>
-      <w:r>
-        <w:t xml:space="preserve">L’UNIL possède plusieurs technologies pour effectuer les sauvegardes des différentes machines (poste de travail, serveur, serveur virtualisé). Pour régler les différents problèmes de </w:t>
-      </w:r>
-      <w:r>
-        <w:t>sauvegarde, les</w:t>
-      </w:r>
-      <w:r>
-        <w:t xml:space="preserve"> techniques</w:t>
-      </w:r>
-      <w:r>
-        <w:t>, technologies</w:t>
-      </w:r>
-      <w:r>
-        <w:t xml:space="preserve"> et les logiciels utilisés sont les suivan</w:t>
-      </w:r>
-      <w:r>
-        <w:t xml:space="preserve">tes : Raid, Networker, </w:t>
-      </w:r>
-      <w:proofErr w:type="spellStart"/>
+      <w:bookmarkStart w:id="27" w:name="_Toc530927447"/>
       <w:r>
         <w:t>Avamar</w:t>
       </w:r>
-      <w:proofErr w:type="spellEnd"/>
-      <w:r>
-        <w:t xml:space="preserve">, </w:t>
-      </w:r>
-      <w:r>
-        <w:t>point</w:t>
-      </w:r>
-      <w:r>
-        <w:t xml:space="preserve"> de restauration, Crash Plan, cluster, déduplication.</w:t>
+      <w:bookmarkEnd w:id="27"/>
+    </w:p>
+    <w:p>
+      <w:pPr>
+        <w:rPr>
+          <w:color w:val="000000" w:themeColor="text1"/>
+        </w:rPr>
+      </w:pPr>
+      <w:r>
+        <w:t xml:space="preserve">Pour permettre une restauration extrêmement rapide d’un serveur, le logiciel Avamar est utilisé pour les sauvegardes ponctuelles des images </w:t>
+      </w:r>
+      <w:r>
+        <w:t>des machines virtualisées</w:t>
+      </w:r>
+      <w:r>
+        <w:t xml:space="preserve">. Il sauvegarde 150 machines critiques. Il effectue une image de chaque VMs de manière quotidienne, sauf le samedi. La rétention des sauvegardes est de 7 jours </w:t>
+      </w:r>
+      <w:r>
+        <w:rPr>
+          <w:color w:val="000000" w:themeColor="text1"/>
+        </w:rPr>
+        <w:t xml:space="preserve">et </w:t>
+      </w:r>
+      <w:r>
+        <w:rPr>
+          <w:color w:val="000000" w:themeColor="text1"/>
+        </w:rPr>
+        <w:t>l</w:t>
+      </w:r>
+      <w:r>
+        <w:rPr>
+          <w:color w:val="000000" w:themeColor="text1"/>
+        </w:rPr>
+        <w:t>e RPO maximum est de 24 heures.</w:t>
       </w:r>
     </w:p>
     <w:p>
       <w:pPr>
         <w:pStyle w:val="Titre3"/>
       </w:pPr>
-      <w:bookmarkStart w:id="27" w:name="_Toc530302976"/>
-      <w:r>
-        <w:t>Raid</w:t>
-      </w:r>
-      <w:bookmarkEnd w:id="27"/>
-      <w:r>
-        <w:t xml:space="preserve"> </w:t>
-      </w:r>
-    </w:p>
-    <w:p>
-      <w:pPr>
-        <w:rPr>
-          <w:color w:val="000000" w:themeColor="text1"/>
-        </w:rPr>
-      </w:pPr>
-      <w:r>
-        <w:rPr>
-          <w:color w:val="000000" w:themeColor="text1"/>
-        </w:rPr>
-        <w:t xml:space="preserve">Pour éviter les défaillances hardware, l’UNIL utilise la technologie Raid. Il permet de se prémunir de la perte de données si l’un des équipements connaissait une avarie. Ce point sera plus détaillé dans la partie de sécurité des données. </w:t>
+      <w:bookmarkStart w:id="28" w:name="_Toc530927448"/>
+      <w:r>
+        <w:t>Networker</w:t>
+      </w:r>
+      <w:bookmarkEnd w:id="28"/>
+    </w:p>
+    <w:p>
+      <w:r>
+        <w:t>Networker permet de complémenté Avamar, particulièrement pour la sauvegarde de certaine base de donnée au fil de l’eau et aussi de proposer une conservation jusqu’à trois mois des documents pour les serveurs.</w:t>
+      </w:r>
+    </w:p>
+    <w:p>
+      <w:r>
+        <w:t xml:space="preserve">Network effectuent une sauvegarde quotidienne incrémentale chaque nuit sauf le samedi car il effectue une sauvegarde full chaque vendredi. La rétention des fichiers est de 3 mois selon les directives de la SLA (Service Level agreement). </w:t>
+      </w:r>
+    </w:p>
+    <w:p>
+      <w:r>
+        <w:t>Il est également utilisé pour sauvegarder les données du serveur Microsoft exchange de manière particulière.</w:t>
+      </w:r>
+    </w:p>
+    <w:p>
+      <w:r>
+        <w:t xml:space="preserve">Un Recover Point </w:t>
+      </w:r>
+      <w:r>
+        <w:t>Objective (</w:t>
+      </w:r>
+      <w:r>
+        <w:t xml:space="preserve">RPO) d’un maximum de 24 heures pour les fichiers et un RPO maximum de 8h pour les bases de données. </w:t>
       </w:r>
     </w:p>
     <w:p>
       <w:pPr>
         <w:pStyle w:val="Titre3"/>
       </w:pPr>
-      <w:bookmarkStart w:id="28" w:name="_Toc530302977"/>
-      <w:proofErr w:type="spellStart"/>
-      <w:r>
-        <w:t>Avamar</w:t>
-      </w:r>
-      <w:bookmarkEnd w:id="28"/>
-      <w:proofErr w:type="spellEnd"/>
-    </w:p>
-    <w:p>
-      <w:pPr>
-        <w:rPr>
-          <w:color w:val="000000" w:themeColor="text1"/>
-        </w:rPr>
-      </w:pPr>
-      <w:r>
-        <w:t xml:space="preserve">Pour permettre une restauration extrêmement rapide d’un serveur, le logiciel </w:t>
-      </w:r>
-      <w:proofErr w:type="spellStart"/>
-      <w:r>
-        <w:t>Avamar</w:t>
-      </w:r>
-      <w:proofErr w:type="spellEnd"/>
-      <w:r>
-        <w:t xml:space="preserve"> est utilisé pour les sauvegardes ponctuelles des images </w:t>
-      </w:r>
-      <w:r>
-        <w:t>des machines virtualisées</w:t>
-      </w:r>
-      <w:r>
-        <w:t xml:space="preserve">. Il sauvegarde 150 machines critiques. Il effectue une image de chaque </w:t>
-      </w:r>
-      <w:proofErr w:type="spellStart"/>
-      <w:r>
-        <w:t>VMs</w:t>
-      </w:r>
-      <w:proofErr w:type="spellEnd"/>
-      <w:r>
-        <w:t xml:space="preserve"> de manière quotidienne, sauf le samedi. La rétention des sauvegardes est de 7 jours </w:t>
-      </w:r>
-      <w:r>
-        <w:rPr>
-          <w:color w:val="000000" w:themeColor="text1"/>
-        </w:rPr>
-        <w:t xml:space="preserve">et </w:t>
-      </w:r>
-      <w:r>
-        <w:rPr>
-          <w:color w:val="000000" w:themeColor="text1"/>
-        </w:rPr>
-        <w:t>l</w:t>
-      </w:r>
-      <w:r>
-        <w:rPr>
-          <w:color w:val="000000" w:themeColor="text1"/>
-        </w:rPr>
-        <w:t>e RPO maximum est de 24 heures.</w:t>
-      </w:r>
-    </w:p>
-    <w:p>
-      <w:pPr>
-        <w:pStyle w:val="Titre3"/>
-      </w:pPr>
-      <w:bookmarkStart w:id="29" w:name="_Toc530302978"/>
-      <w:r>
-        <w:t>Networker</w:t>
-      </w:r>
-      <w:bookmarkEnd w:id="29"/>
-    </w:p>
-    <w:p>
-      <w:r>
-        <w:t xml:space="preserve">Networker permet de </w:t>
-      </w:r>
-      <w:proofErr w:type="gramStart"/>
-      <w:r>
-        <w:t>complémenté</w:t>
-      </w:r>
-      <w:proofErr w:type="gramEnd"/>
-      <w:r>
-        <w:t xml:space="preserve"> </w:t>
-      </w:r>
-      <w:proofErr w:type="spellStart"/>
-      <w:r>
-        <w:t>Avamar</w:t>
-      </w:r>
-      <w:proofErr w:type="spellEnd"/>
-      <w:r>
-        <w:t>, particulièrement pour la sauvegarde de certaine base de donnée au fil de l’eau et aussi de proposer une conservation jusqu’à trois mois des documents pour les serveurs.</w:t>
-      </w:r>
-    </w:p>
-    <w:p>
-      <w:r>
-        <w:t xml:space="preserve">Network effectuent une sauvegarde quotidienne incrémentale chaque nuit sauf le samedi car il effectue une sauvegarde full chaque vendredi. La rétention des fichiers est de 3 mois selon les directives de la SLA (Service </w:t>
-      </w:r>
-      <w:proofErr w:type="spellStart"/>
-      <w:r>
-        <w:t>Level</w:t>
-      </w:r>
-      <w:proofErr w:type="spellEnd"/>
-      <w:r>
-        <w:t xml:space="preserve"> agreement). </w:t>
-      </w:r>
-    </w:p>
-    <w:p>
-      <w:r>
-        <w:t>Il est également utilisé pour sauvegarder les données du serveur Microsoft exchange de manière particulière.</w:t>
-      </w:r>
-    </w:p>
-    <w:p>
-      <w:r>
-        <w:t xml:space="preserve">Un </w:t>
-      </w:r>
-      <w:proofErr w:type="spellStart"/>
-      <w:r>
-        <w:t>Recover</w:t>
-      </w:r>
-      <w:proofErr w:type="spellEnd"/>
-      <w:r>
-        <w:t xml:space="preserve"> Point </w:t>
-      </w:r>
-      <w:r>
-        <w:t>Objective (</w:t>
-      </w:r>
-      <w:r>
-        <w:t xml:space="preserve">RPO) d’un maximum de 24 heures pour les fichiers et un RPO maximum de 8h pour les bases de données. </w:t>
-      </w:r>
-    </w:p>
-    <w:p>
-      <w:pPr>
-        <w:pStyle w:val="Titre3"/>
-      </w:pPr>
-      <w:bookmarkStart w:id="30" w:name="_Toc530302979"/>
+      <w:bookmarkStart w:id="29" w:name="_Toc530927449"/>
       <w:r>
         <w:lastRenderedPageBreak/>
         <w:t>Point de restauration ou historique des fichiers</w:t>
       </w:r>
+      <w:bookmarkEnd w:id="29"/>
+    </w:p>
+    <w:p>
+      <w:r>
+        <w:t xml:space="preserve">Sur les NAS, il y a une sauvegarde de chaque fichier effectué avec le point de restauration Windows. 2 copies par jour sont effectuées et sont accessible via l’historique de fichiers. La rétention des copies </w:t>
+      </w:r>
+      <w:r>
+        <w:t>est</w:t>
+      </w:r>
+      <w:r>
+        <w:t xml:space="preserve"> de 3 mois. </w:t>
+      </w:r>
+    </w:p>
+    <w:p>
+      <w:pPr>
+        <w:pStyle w:val="Titre3"/>
+      </w:pPr>
+      <w:bookmarkStart w:id="30" w:name="_Toc530927450"/>
+      <w:r>
+        <w:t>Crash Plan</w:t>
+      </w:r>
       <w:bookmarkEnd w:id="30"/>
     </w:p>
     <w:p>
-      <w:r>
-        <w:t xml:space="preserve">Sur les NAS, il y a une sauvegarde de chaque fichier effectué avec le point de restauration Windows. 2 copies par jour sont effectuées et sont accessible via l’historique de fichiers. La rétention des copies </w:t>
-      </w:r>
-      <w:r>
-        <w:t>est</w:t>
-      </w:r>
-      <w:r>
-        <w:t xml:space="preserve"> de 3 mois. </w:t>
+      <w:pPr>
+        <w:rPr>
+          <w:color w:val="000000" w:themeColor="text1"/>
+        </w:rPr>
+      </w:pPr>
+      <w:r>
+        <w:t xml:space="preserve">Les postes de travail individuel peuvent être, selon les choix du collaborateur, sauvegardés chaque jour avec le logiciel Crash Plan. Sur les 5'000 machines que possède l’UNIL, seulement 200 machines utilisent cette solution. </w:t>
+      </w:r>
+      <w:r>
+        <w:rPr>
+          <w:color w:val="000000" w:themeColor="text1"/>
+        </w:rPr>
+        <w:t>Le nombre faible de poste de travail qui sauvegarde leur machine s’explique car plus de personnes enregistre leur donnée sur le serveur. La rétention des documents est de 3 mois.</w:t>
       </w:r>
     </w:p>
     <w:p>
       <w:pPr>
         <w:pStyle w:val="Titre3"/>
       </w:pPr>
-      <w:bookmarkStart w:id="31" w:name="_Toc530302980"/>
-      <w:r>
-        <w:t>Crash Plan</w:t>
+      <w:bookmarkStart w:id="31" w:name="_Toc530927451"/>
+      <w:r>
+        <w:t>Cluster</w:t>
       </w:r>
       <w:bookmarkEnd w:id="31"/>
     </w:p>
@@ -12001,85 +11735,59 @@
         </w:rPr>
       </w:pPr>
       <w:r>
-        <w:t xml:space="preserve">Les postes de travail individuel peuvent être, selon les choix du collaborateur, sauvegardés chaque jour avec le logiciel Crash Plan. Sur les 5'000 machines que possède l’UNIL, seulement 200 machines utilisent cette solution. </w:t>
-      </w:r>
-      <w:r>
-        <w:rPr>
-          <w:color w:val="000000" w:themeColor="text1"/>
-        </w:rPr>
-        <w:t>Le nombre faible de poste de travail qui sauvegarde leur machine s’explique car plus de personnes enregistre leur donnée sur le serveur. La rétention des documents est de 3 mois.</w:t>
+        <w:rPr>
+          <w:color w:val="000000" w:themeColor="text1"/>
+        </w:rPr>
+        <w:t xml:space="preserve">Les </w:t>
+      </w:r>
+      <w:r>
+        <w:rPr>
+          <w:color w:val="000000" w:themeColor="text1"/>
+        </w:rPr>
+        <w:t xml:space="preserve">deux </w:t>
+      </w:r>
+      <w:r>
+        <w:rPr>
+          <w:color w:val="000000" w:themeColor="text1"/>
+        </w:rPr>
+        <w:t>NAS sont en cluster</w:t>
+      </w:r>
+      <w:r>
+        <w:rPr>
+          <w:rStyle w:val="Appelnotedebasdep"/>
+          <w:color w:val="000000" w:themeColor="text1"/>
+        </w:rPr>
+        <w:footnoteReference w:id="1"/>
+      </w:r>
+      <w:r>
+        <w:rPr>
+          <w:color w:val="000000" w:themeColor="text1"/>
+        </w:rPr>
+        <w:t>, c’est-à-dire qu’un NAS dispose de plusieurs nœuds</w:t>
+      </w:r>
+      <w:r>
+        <w:rPr>
+          <w:rStyle w:val="Appelnotedebasdep"/>
+          <w:color w:val="000000" w:themeColor="text1"/>
+        </w:rPr>
+        <w:footnoteReference w:id="2"/>
+      </w:r>
+      <w:r>
+        <w:rPr>
+          <w:color w:val="000000" w:themeColor="text1"/>
+        </w:rPr>
+        <w:t xml:space="preserve"> qui forment un seul système de fichiers. Les utilisateurs sont donc en total transparence et ne voient pas sur quel disque dur sont disposés leurs documents.  Lorsqu’on introduit un fichier dans le NAS, il est découpé en bloc et est répliqué en plusieurs fois entre les différents nœuds. Grâce à cette méthode, les fichiers sont utilisables en haute-disponibilité et cela évite une surcharge de serveurs car les nœuds se réparti le travail. Un calcul de parité est fait pour arranger les différents blocs afin de retrouver les données. </w:t>
       </w:r>
     </w:p>
     <w:p>
       <w:pPr>
         <w:pStyle w:val="Titre3"/>
       </w:pPr>
-      <w:bookmarkStart w:id="32" w:name="_Toc530302981"/>
-      <w:r>
-        <w:t>Cluster</w:t>
+      <w:bookmarkStart w:id="32" w:name="_Toc530927452"/>
+      <w:r>
+        <w:t>La déduplication</w:t>
       </w:r>
       <w:bookmarkEnd w:id="32"/>
-    </w:p>
-    <w:p>
-      <w:pPr>
-        <w:rPr>
-          <w:color w:val="000000" w:themeColor="text1"/>
-        </w:rPr>
-      </w:pPr>
-      <w:r>
-        <w:rPr>
-          <w:color w:val="000000" w:themeColor="text1"/>
-        </w:rPr>
-        <w:t xml:space="preserve">Les </w:t>
-      </w:r>
-      <w:r>
-        <w:rPr>
-          <w:color w:val="000000" w:themeColor="text1"/>
-        </w:rPr>
-        <w:t xml:space="preserve">deux </w:t>
-      </w:r>
-      <w:r>
-        <w:rPr>
-          <w:color w:val="000000" w:themeColor="text1"/>
-        </w:rPr>
-        <w:t>NAS sont en cluster</w:t>
-      </w:r>
-      <w:r>
-        <w:rPr>
-          <w:rStyle w:val="Appelnotedebasdep"/>
-          <w:color w:val="000000" w:themeColor="text1"/>
-        </w:rPr>
-        <w:footnoteReference w:id="1"/>
-      </w:r>
-      <w:r>
-        <w:rPr>
-          <w:color w:val="000000" w:themeColor="text1"/>
-        </w:rPr>
-        <w:t>, c’est-à-dire qu’un NAS dispose de plusieurs nœuds</w:t>
-      </w:r>
-      <w:r>
-        <w:rPr>
-          <w:rStyle w:val="Appelnotedebasdep"/>
-          <w:color w:val="000000" w:themeColor="text1"/>
-        </w:rPr>
-        <w:footnoteReference w:id="2"/>
-      </w:r>
-      <w:r>
-        <w:rPr>
-          <w:color w:val="000000" w:themeColor="text1"/>
-        </w:rPr>
-        <w:t xml:space="preserve"> qui forment un seul système de fichiers. Les utilisateurs sont donc en total transparence et ne voient pas sur quel disque dur sont disposés leurs documents.  Lorsqu’on introduit un fichier dans le NAS, il est découpé en bloc et est répliqué en plusieurs fois entre les différents nœuds. Grâce à cette méthode, les fichiers sont utilisables en haute-disponibilité et cela évite une surcharge de serveurs car les nœuds se réparti le travail. Un calcul de parité est fait pour arranger les différents blocs afin de retrouver les données. </w:t>
-      </w:r>
-    </w:p>
-    <w:p>
-      <w:pPr>
-        <w:pStyle w:val="Titre3"/>
-      </w:pPr>
-      <w:bookmarkStart w:id="33" w:name="_Toc530302982"/>
-      <w:r>
-        <w:t>La déduplication</w:t>
-      </w:r>
-      <w:bookmarkEnd w:id="33"/>
     </w:p>
     <w:p>
       <w:pPr>
@@ -12253,11 +11961,11 @@
       <w:pPr>
         <w:pStyle w:val="Titre3"/>
       </w:pPr>
-      <w:bookmarkStart w:id="34" w:name="_Toc530302983"/>
+      <w:bookmarkStart w:id="33" w:name="_Toc530927453"/>
       <w:r>
         <w:t>La sécurité des données</w:t>
       </w:r>
-      <w:bookmarkEnd w:id="34"/>
+      <w:bookmarkEnd w:id="33"/>
       <w:r>
         <w:t xml:space="preserve"> </w:t>
       </w:r>
@@ -12295,139 +12003,139 @@
       <w:pPr>
         <w:pStyle w:val="Titre4"/>
       </w:pPr>
-      <w:bookmarkStart w:id="35" w:name="_Toc530302984"/>
+      <w:bookmarkStart w:id="34" w:name="_Toc530927454"/>
       <w:r>
         <w:t>Le r</w:t>
       </w:r>
       <w:r>
         <w:t>aid</w:t>
       </w:r>
+      <w:bookmarkEnd w:id="34"/>
+    </w:p>
+    <w:p>
+      <w:pPr>
+        <w:rPr>
+          <w:color w:val="000000" w:themeColor="text1"/>
+        </w:rPr>
+      </w:pPr>
+      <w:r>
+        <w:rPr>
+          <w:color w:val="000000" w:themeColor="text1"/>
+        </w:rPr>
+        <w:t xml:space="preserve">Le Raid est utilisé entre les deux serveurs SAN, ils sont équipés du raid 51. C’est-à-dire que sur le site1, le SAN a un raid 5 et les données sont répliqués en RAID1 (miroir) sur le SAN qui se trouve sur le site2.  De cette façon, nous avons </w:t>
+      </w:r>
+      <w:r>
+        <w:rPr>
+          <w:color w:val="000000" w:themeColor="text1"/>
+        </w:rPr>
+        <w:t>une protection accrue</w:t>
+      </w:r>
+      <w:r>
+        <w:rPr>
+          <w:color w:val="000000" w:themeColor="text1"/>
+        </w:rPr>
+        <w:t xml:space="preserve"> des données car nous pouvons perdre un SAN complet mais les données seront toujours </w:t>
+      </w:r>
+      <w:r>
+        <w:rPr>
+          <w:color w:val="000000" w:themeColor="text1"/>
+        </w:rPr>
+        <w:t>stockées</w:t>
+      </w:r>
+      <w:r>
+        <w:rPr>
+          <w:color w:val="000000" w:themeColor="text1"/>
+        </w:rPr>
+        <w:t xml:space="preserve"> dans l’autre site. </w:t>
+      </w:r>
+    </w:p>
+    <w:p>
+      <w:pPr>
+        <w:pStyle w:val="Titre4"/>
+      </w:pPr>
+      <w:bookmarkStart w:id="35" w:name="_Toc530927455"/>
+      <w:r>
+        <w:t>En cas d’évènement majeur</w:t>
+      </w:r>
       <w:bookmarkEnd w:id="35"/>
     </w:p>
     <w:p>
-      <w:pPr>
-        <w:rPr>
-          <w:color w:val="000000" w:themeColor="text1"/>
-        </w:rPr>
-      </w:pPr>
-      <w:r>
-        <w:rPr>
-          <w:color w:val="000000" w:themeColor="text1"/>
-        </w:rPr>
-        <w:t xml:space="preserve">Le Raid est utilisé entre les deux serveurs SAN, ils sont équipés du raid 51. C’est-à-dire que sur le site1, le SAN a un raid 5 et les données sont répliqués en RAID1 (miroir) sur le SAN qui se trouve sur le site2.  De cette façon, nous avons </w:t>
-      </w:r>
-      <w:r>
-        <w:rPr>
-          <w:color w:val="000000" w:themeColor="text1"/>
-        </w:rPr>
-        <w:t>une protection accrue</w:t>
-      </w:r>
-      <w:r>
-        <w:rPr>
-          <w:color w:val="000000" w:themeColor="text1"/>
-        </w:rPr>
-        <w:t xml:space="preserve"> des données car nous pouvons perdre un SAN complet mais les données seront toujours </w:t>
-      </w:r>
-      <w:r>
-        <w:rPr>
-          <w:color w:val="000000" w:themeColor="text1"/>
-        </w:rPr>
-        <w:t>stockées</w:t>
-      </w:r>
-      <w:r>
-        <w:rPr>
-          <w:color w:val="000000" w:themeColor="text1"/>
-        </w:rPr>
-        <w:t xml:space="preserve"> dans l’autre site. </w:t>
+      <w:r>
+        <w:t xml:space="preserve">En cas d’évènement majeur, telle que par exemple une catastrophe naturelle ou un incendie. Les données sont sauvegardées sur des disques et exportés sur un lieu externe de manière physique. Cette sauvegarde est aussi offline, elle n’est pas accessible via le réseau pour éviter tout accès en cas de problèmes majeur. Cette sauvegarde est utilisée en dernier recours. </w:t>
       </w:r>
     </w:p>
     <w:p>
       <w:pPr>
         <w:pStyle w:val="Titre4"/>
       </w:pPr>
-      <w:bookmarkStart w:id="36" w:name="_Toc530302985"/>
-      <w:r>
-        <w:t>En cas d’évènement majeur</w:t>
+      <w:bookmarkStart w:id="36" w:name="_Toc530927456"/>
+      <w:r>
+        <w:t>Accès des données</w:t>
       </w:r>
       <w:bookmarkEnd w:id="36"/>
-    </w:p>
-    <w:p>
-      <w:r>
-        <w:t xml:space="preserve">En cas d’évènement majeur, telle que par exemple une catastrophe naturelle ou un incendie. Les données sont sauvegardées sur des disques et exportés sur un lieu externe de manière physique. Cette sauvegarde est aussi offline, elle n’est pas accessible via le réseau pour éviter tout accès en cas de problèmes majeur. Cette sauvegarde est utilisée en dernier recours. </w:t>
+      <w:r>
+        <w:t xml:space="preserve"> </w:t>
+      </w:r>
+    </w:p>
+    <w:p>
+      <w:pPr>
+        <w:rPr>
+          <w:color w:val="000000" w:themeColor="text1"/>
+        </w:rPr>
+      </w:pPr>
+      <w:r>
+        <w:rPr>
+          <w:color w:val="000000" w:themeColor="text1"/>
+        </w:rPr>
+        <w:t xml:space="preserve">Afin d’éviter qu’un employé supprime l’ensemble </w:t>
+      </w:r>
+      <w:r>
+        <w:rPr>
+          <w:color w:val="000000" w:themeColor="text1"/>
+        </w:rPr>
+        <w:t>des sauvegardes</w:t>
+      </w:r>
+      <w:r>
+        <w:rPr>
+          <w:color w:val="000000" w:themeColor="text1"/>
+        </w:rPr>
+        <w:t xml:space="preserve"> faites par l’UNIL, l’accès de ses données est restreint à 2 personnes. L’un détient la clé pour accéder aux sauvegardes </w:t>
+      </w:r>
+      <w:r>
+        <w:rPr>
+          <w:color w:val="000000" w:themeColor="text1"/>
+        </w:rPr>
+        <w:t>des machines virtualisées</w:t>
+      </w:r>
+      <w:r>
+        <w:rPr>
+          <w:color w:val="000000" w:themeColor="text1"/>
+        </w:rPr>
+        <w:t xml:space="preserve"> et la seconde personne ne détient que la sauvegarde des fichiers. De cette façon, un même est unique personne ne pourrait pas détruire l’ensemble des données stockées de l’UNIL. </w:t>
+      </w:r>
+    </w:p>
+    <w:p>
+      <w:pPr>
+        <w:rPr>
+          <w:color w:val="000000" w:themeColor="text1"/>
+        </w:rPr>
+      </w:pPr>
+      <w:r>
+        <w:rPr>
+          <w:color w:val="000000" w:themeColor="text1"/>
+        </w:rPr>
+        <w:t xml:space="preserve">Les centres de calculs pour l’accès aux différents serveurs sont protégés par un système de badge. </w:t>
       </w:r>
     </w:p>
     <w:p>
       <w:pPr>
         <w:pStyle w:val="Titre4"/>
       </w:pPr>
-      <w:bookmarkStart w:id="37" w:name="_Toc530302986"/>
-      <w:r>
-        <w:t>Accès des données</w:t>
+      <w:bookmarkStart w:id="37" w:name="_Toc530927457"/>
+      <w:r>
+        <w:t>Le NAS</w:t>
       </w:r>
       <w:bookmarkEnd w:id="37"/>
-      <w:r>
-        <w:t xml:space="preserve"> </w:t>
-      </w:r>
-    </w:p>
-    <w:p>
-      <w:pPr>
-        <w:rPr>
-          <w:color w:val="000000" w:themeColor="text1"/>
-        </w:rPr>
-      </w:pPr>
-      <w:r>
-        <w:rPr>
-          <w:color w:val="000000" w:themeColor="text1"/>
-        </w:rPr>
-        <w:t xml:space="preserve">Afin d’éviter qu’un employé supprime l’ensemble </w:t>
-      </w:r>
-      <w:r>
-        <w:rPr>
-          <w:color w:val="000000" w:themeColor="text1"/>
-        </w:rPr>
-        <w:t>des sauvegardes</w:t>
-      </w:r>
-      <w:r>
-        <w:rPr>
-          <w:color w:val="000000" w:themeColor="text1"/>
-        </w:rPr>
-        <w:t xml:space="preserve"> faites par l’UNIL, l’accès de ses données est restreint à 2 personnes. L’un détient la clé pour accéder aux sauvegardes </w:t>
-      </w:r>
-      <w:r>
-        <w:rPr>
-          <w:color w:val="000000" w:themeColor="text1"/>
-        </w:rPr>
-        <w:t>des machines virtualisées</w:t>
-      </w:r>
-      <w:r>
-        <w:rPr>
-          <w:color w:val="000000" w:themeColor="text1"/>
-        </w:rPr>
-        <w:t xml:space="preserve"> et la seconde personne ne détient que la sauvegarde des fichiers. De cette façon, un même est unique personne ne pourrait pas détruire l’ensemble des données stockées de l’UNIL. </w:t>
-      </w:r>
-    </w:p>
-    <w:p>
-      <w:pPr>
-        <w:rPr>
-          <w:color w:val="000000" w:themeColor="text1"/>
-        </w:rPr>
-      </w:pPr>
-      <w:r>
-        <w:rPr>
-          <w:color w:val="000000" w:themeColor="text1"/>
-        </w:rPr>
-        <w:t xml:space="preserve">Les centres de calculs pour l’accès aux différents serveurs sont protégés par un système de badge. </w:t>
-      </w:r>
-    </w:p>
-    <w:p>
-      <w:pPr>
-        <w:pStyle w:val="Titre4"/>
-      </w:pPr>
-      <w:bookmarkStart w:id="38" w:name="_Toc530302987"/>
-      <w:r>
-        <w:t>Le NAS</w:t>
-      </w:r>
-      <w:bookmarkEnd w:id="38"/>
     </w:p>
     <w:p>
       <w:pPr>
@@ -12478,21 +12186,7 @@
         <w:rPr>
           <w:color w:val="000000" w:themeColor="text1"/>
         </w:rPr>
-        <w:t xml:space="preserve"> que le NAS est en cluster, la donnée est alors </w:t>
-      </w:r>
-      <w:proofErr w:type="gramStart"/>
-      <w:r>
-        <w:rPr>
-          <w:color w:val="000000" w:themeColor="text1"/>
-        </w:rPr>
-        <w:t>répliquer</w:t>
-      </w:r>
-      <w:proofErr w:type="gramEnd"/>
-      <w:r>
-        <w:rPr>
-          <w:color w:val="000000" w:themeColor="text1"/>
-        </w:rPr>
-        <w:t xml:space="preserve"> en forme de bloc et elle est dupliquée plusieurs fois. Si un nœud vient à tomber en panne, la donnée se retrouvera dans un autre nœud et sera retrouvé grâce à la parité.</w:t>
+        <w:t xml:space="preserve"> que le NAS est en cluster, la donnée est alors répliquer en forme de bloc et elle est dupliquée plusieurs fois. Si un nœud vient à tomber en panne, la donnée se retrouvera dans un autre nœud et sera retrouvé grâce à la parité.</w:t>
       </w:r>
     </w:p>
     <w:p>
@@ -12536,21 +12230,7 @@
         <w:rPr>
           <w:color w:val="000000" w:themeColor="text1"/>
         </w:rPr>
-        <w:t xml:space="preserve">Le cluster primaire est répliqué de manière asynchrone toute les 4 heures sur le cluster secondaire disponible dans un autre lieu sur le campus. Le second cluster est accessible quand </w:t>
-      </w:r>
-      <w:proofErr w:type="spellStart"/>
-      <w:r>
-        <w:rPr>
-          <w:color w:val="000000" w:themeColor="text1"/>
-        </w:rPr>
-        <w:t>read-only</w:t>
-      </w:r>
-      <w:proofErr w:type="spellEnd"/>
-      <w:r>
-        <w:rPr>
-          <w:color w:val="000000" w:themeColor="text1"/>
-        </w:rPr>
-        <w:t xml:space="preserve"> afin que les fichiers ne </w:t>
+        <w:t xml:space="preserve">Le cluster primaire est répliqué de manière asynchrone toute les 4 heures sur le cluster secondaire disponible dans un autre lieu sur le campus. Le second cluster est accessible quand read-only afin que les fichiers ne </w:t>
       </w:r>
       <w:r>
         <w:rPr>
@@ -12562,21 +12242,7 @@
         <w:rPr>
           <w:color w:val="000000" w:themeColor="text1"/>
         </w:rPr>
-        <w:t xml:space="preserve"> pas modifiables. Si le cluster primaire venait à tomber en panne, nous </w:t>
-      </w:r>
-      <w:proofErr w:type="gramStart"/>
-      <w:r>
-        <w:rPr>
-          <w:color w:val="000000" w:themeColor="text1"/>
-        </w:rPr>
-        <w:t>pourrons</w:t>
-      </w:r>
-      <w:proofErr w:type="gramEnd"/>
-      <w:r>
-        <w:rPr>
-          <w:color w:val="000000" w:themeColor="text1"/>
-        </w:rPr>
-        <w:t xml:space="preserve"> basculer les utilisateurs sur le cluster secondaire et l’utiliser afin de restaurer les données sur le premier.</w:t>
+        <w:t xml:space="preserve"> pas modifiables. Si le cluster primaire venait à tomber en panne, nous pourrons basculer les utilisateurs sur le cluster secondaire et l’utiliser afin de restaurer les données sur le premier.</w:t>
       </w:r>
     </w:p>
     <w:p>
@@ -12610,21 +12276,7 @@
         <w:rPr>
           <w:color w:val="000000" w:themeColor="text1"/>
         </w:rPr>
-        <w:t xml:space="preserve"> en panne, une sauvegarde « </w:t>
-      </w:r>
-      <w:proofErr w:type="spellStart"/>
-      <w:r>
-        <w:rPr>
-          <w:color w:val="000000" w:themeColor="text1"/>
-        </w:rPr>
-        <w:t>incremental-forever</w:t>
-      </w:r>
-      <w:proofErr w:type="spellEnd"/>
-      <w:r>
-        <w:rPr>
-          <w:color w:val="000000" w:themeColor="text1"/>
-        </w:rPr>
-        <w:t xml:space="preserve"> backup</w:t>
+        <w:t xml:space="preserve"> en panne, une sauvegarde « incremental-forever backup</w:t>
       </w:r>
       <w:r>
         <w:rPr>
@@ -12644,11 +12296,11 @@
       <w:pPr>
         <w:pStyle w:val="Titre3"/>
       </w:pPr>
-      <w:bookmarkStart w:id="39" w:name="_Toc530302988"/>
+      <w:bookmarkStart w:id="38" w:name="_Toc530927458"/>
       <w:r>
         <w:t>Les stratégies en cas de récupération</w:t>
       </w:r>
-      <w:bookmarkEnd w:id="39"/>
+      <w:bookmarkEnd w:id="38"/>
     </w:p>
     <w:p>
       <w:pPr>
@@ -12685,21 +12337,7 @@
         <w:rPr>
           <w:color w:val="000000" w:themeColor="text1"/>
         </w:rPr>
-        <w:t xml:space="preserve">, le logiciel </w:t>
-      </w:r>
-      <w:proofErr w:type="spellStart"/>
-      <w:r>
-        <w:rPr>
-          <w:color w:val="000000" w:themeColor="text1"/>
-        </w:rPr>
-        <w:t>Avamar</w:t>
-      </w:r>
-      <w:proofErr w:type="spellEnd"/>
-      <w:r>
-        <w:rPr>
-          <w:color w:val="000000" w:themeColor="text1"/>
-        </w:rPr>
-        <w:t xml:space="preserve"> est utilisé pour </w:t>
+        <w:t xml:space="preserve">, le logiciel Avamar est utilisé pour </w:t>
       </w:r>
       <w:r>
         <w:rPr>
@@ -12726,161 +12364,153 @@
         <w:pStyle w:val="Titre1"/>
         <w:pageBreakBefore/>
       </w:pPr>
-      <w:bookmarkStart w:id="40" w:name="_Toc530302989"/>
+      <w:bookmarkStart w:id="39" w:name="_Toc530927459"/>
       <w:r>
         <w:lastRenderedPageBreak/>
         <w:t>Partie 2</w:t>
       </w:r>
+      <w:bookmarkEnd w:id="39"/>
+    </w:p>
+    <w:p>
+      <w:pPr>
+        <w:pStyle w:val="Titre2"/>
+      </w:pPr>
+      <w:bookmarkStart w:id="40" w:name="_Toc530927460"/>
+      <w:r>
+        <w:t>Lois sur les protections des données</w:t>
+      </w:r>
       <w:bookmarkEnd w:id="40"/>
     </w:p>
     <w:p>
-      <w:pPr>
-        <w:pStyle w:val="Titre2"/>
-      </w:pPr>
-      <w:bookmarkStart w:id="41" w:name="_Toc530302990"/>
-      <w:r>
-        <w:t>Lois sur les protections des données</w:t>
+      <w:r>
+        <w:t>Avec la mise en place de la RGPD au niveau européen, et la révision de la LPD au niveau suisse, une réflexion sur l’état actuel de la situation a été menée, qui amène plusieurs entreprises à se mettre à niveau en parlant de traitement des données.</w:t>
+      </w:r>
+    </w:p>
+    <w:p>
+      <w:pPr>
+        <w:pStyle w:val="Titre3"/>
+      </w:pPr>
+      <w:bookmarkStart w:id="41" w:name="_Toc530927461"/>
+      <w:r>
+        <w:t>LPD</w:t>
       </w:r>
       <w:bookmarkEnd w:id="41"/>
     </w:p>
     <w:p>
       <w:r>
-        <w:t>Avec la mise en place de la RGPD au niveau européen, et la révision de la LPD au niveau suisse, une réflexion sur l’état actuel de la situation a été menée, qui amène plusieurs entreprises à se mettre à niveau en parlant de traitement des données.</w:t>
+        <w:t>La loi fédérale sur la protection des données a entrée en vigueur le 1 juillet 1993, cette dernière vise à protéger la personnalité et les droits fondamentaux des personnes qui font l’objet d’un traitement de données (LPD art1).</w:t>
       </w:r>
     </w:p>
     <w:p>
       <w:pPr>
         <w:pStyle w:val="Titre3"/>
       </w:pPr>
-      <w:bookmarkStart w:id="42" w:name="_Toc530302991"/>
-      <w:r>
-        <w:t>LPD</w:t>
+      <w:bookmarkStart w:id="42" w:name="_Toc530927462"/>
+      <w:r>
+        <w:t>RGPD</w:t>
       </w:r>
       <w:bookmarkEnd w:id="42"/>
     </w:p>
     <w:p>
       <w:r>
-        <w:t>La loi fédérale sur la protection des données a entrée en vigueur le 1 juillet 1993, cette dernière vise à protéger la personnalité et les droits fondamentaux des personnes qui font l’objet d’un traitement de données (LPD art1).</w:t>
-      </w:r>
-    </w:p>
+        <w:t xml:space="preserve">L’Union Européenne représentée par son parlement a voté une Loi afin d’assurer le bon traitement des données personnelles </w:t>
+      </w:r>
+      <w:r>
+        <w:t>s</w:t>
+      </w:r>
+      <w:r>
+        <w:t xml:space="preserve">es citoyens, la </w:t>
+      </w:r>
+      <w:r>
+        <w:rPr>
+          <w:b/>
+          <w:color w:val="000000" w:themeColor="text1"/>
+        </w:rPr>
+        <w:t>RGPD</w:t>
+      </w:r>
+      <w:r>
+        <w:rPr>
+          <w:color w:val="385623" w:themeColor="accent6" w:themeShade="80"/>
+        </w:rPr>
+        <w:t xml:space="preserve"> </w:t>
+      </w:r>
+      <w:r>
+        <w:t>(règlement général sur la protection des données). Cette dernière, entrée en vigueur le 25 mai 2018, vise à donner aux citoyens plus de contrôle sur leurs données personnelles, à responsabiliser davantage les entreprises et à renforcer le rôle des autorités de protection des données.</w:t>
+      </w:r>
+    </w:p>
+    <w:p>
+      <w:pPr>
+        <w:pStyle w:val="Titre4"/>
+      </w:pPr>
+      <w:bookmarkStart w:id="43" w:name="_Toc530927463"/>
+      <w:r>
+        <w:t xml:space="preserve">Première chose à se demander : </w:t>
+      </w:r>
+      <w:r>
+        <w:t>Qu’est qu’une donnée personnelle ?</w:t>
+      </w:r>
+      <w:bookmarkEnd w:id="43"/>
+    </w:p>
+    <w:p>
+      <w:r>
+        <w:t>Toutes les informations qui se rapportent à une personne identifiée ou identifiable (art3 LPD). Par exemple :</w:t>
+      </w:r>
+      <w:r>
+        <w:t xml:space="preserve"> Nom et prénom, numéro de passeport, etc.</w:t>
+      </w:r>
+    </w:p>
+    <w:p>
+      <w:pPr>
+        <w:pStyle w:val="Titre4"/>
+      </w:pPr>
+      <w:bookmarkStart w:id="44" w:name="_Toc530927464"/>
+      <w:r>
+        <w:t xml:space="preserve">En vrai, </w:t>
+      </w:r>
+      <w:r>
+        <w:t>à quoi servent</w:t>
+      </w:r>
+      <w:r>
+        <w:t xml:space="preserve"> ces deux lois ?</w:t>
+      </w:r>
+      <w:bookmarkEnd w:id="44"/>
+    </w:p>
+    <w:p>
+      <w:r>
+        <w:t>La LPD et RGPD ont été mise</w:t>
+      </w:r>
+      <w:r>
+        <w:t>s</w:t>
+      </w:r>
+      <w:r>
+        <w:t xml:space="preserve"> en place afin d’éviter la mauvaise utilisation des données de la personne, comme par exemple le profilage, vu dernièrement dans le scandale Facebook et Cambridge Analytica.</w:t>
+      </w:r>
+    </w:p>
+    <w:p>
+      <w:pPr>
+        <w:pStyle w:val="Titre4"/>
+      </w:pPr>
+      <w:bookmarkStart w:id="45" w:name="_Toc530927465"/>
+      <w:r>
+        <w:t>Qui est concerné ?</w:t>
+      </w:r>
+      <w:bookmarkEnd w:id="45"/>
+    </w:p>
+    <w:p>
+      <w:r>
+        <w:t>Toutes les entreprises, organes fédéraux ou personnes privées traitant des données personnelles d’un tiers, avec quelques exceptions, comme par exemple : LPD art2 al2a « elle ne s’applique pas aux données personnelles qu’une personne physique traite pour un usage exclusivement personnel et qu'elle ne communique pas à des tiers ; ».</w:t>
+      </w:r>
+    </w:p>
+    <w:p/>
     <w:p>
       <w:pPr>
         <w:pStyle w:val="Titre3"/>
       </w:pPr>
-      <w:bookmarkStart w:id="43" w:name="_Toc530302992"/>
-      <w:r>
-        <w:t>RGPD</w:t>
-      </w:r>
-      <w:bookmarkEnd w:id="43"/>
-    </w:p>
-    <w:p>
-      <w:r>
-        <w:t xml:space="preserve">L’Union Européenne représentée par son parlement a voté une Loi afin d’assurer le bon traitement des données personnelles </w:t>
-      </w:r>
-      <w:r>
-        <w:t>s</w:t>
-      </w:r>
-      <w:r>
-        <w:t xml:space="preserve">es citoyens, la </w:t>
-      </w:r>
-      <w:r>
-        <w:rPr>
-          <w:b/>
-          <w:color w:val="000000" w:themeColor="text1"/>
-        </w:rPr>
-        <w:t>RGPD</w:t>
-      </w:r>
-      <w:r>
-        <w:rPr>
-          <w:color w:val="385623" w:themeColor="accent6" w:themeShade="80"/>
-        </w:rPr>
-        <w:t xml:space="preserve"> </w:t>
-      </w:r>
-      <w:r>
-        <w:t>(règlement général sur la protection des données). Cette dernière, entrée en vigueur le 25 mai 2018, vise à donner aux citoyens plus de contrôle sur leurs données personnelles, à responsabiliser davantage les entreprises et à renforcer le rôle des autorités de protection des données.</w:t>
-      </w:r>
-    </w:p>
-    <w:p>
-      <w:pPr>
-        <w:pStyle w:val="Titre4"/>
-      </w:pPr>
-      <w:bookmarkStart w:id="44" w:name="_Toc530302993"/>
-      <w:r>
-        <w:t xml:space="preserve">Première chose à se demander : </w:t>
-      </w:r>
-      <w:r>
-        <w:t>Qu’est qu’une donnée personnelle ?</w:t>
-      </w:r>
-      <w:bookmarkEnd w:id="44"/>
-    </w:p>
-    <w:p>
-      <w:r>
-        <w:t>Toutes les informations qui se rapportent à une personne identifiée ou identifiable (art3 LPD). Par exemple :</w:t>
-      </w:r>
-      <w:r>
-        <w:t xml:space="preserve"> Nom et prénom, numéro de passeport, etc.</w:t>
-      </w:r>
-    </w:p>
-    <w:p>
-      <w:pPr>
-        <w:pStyle w:val="Titre4"/>
-      </w:pPr>
-      <w:bookmarkStart w:id="45" w:name="_Toc530302994"/>
-      <w:r>
-        <w:t xml:space="preserve">En vrai, </w:t>
-      </w:r>
-      <w:r>
-        <w:t>à quoi servent</w:t>
-      </w:r>
-      <w:r>
-        <w:t xml:space="preserve"> ces deux lois ?</w:t>
-      </w:r>
-      <w:bookmarkEnd w:id="45"/>
-    </w:p>
-    <w:p>
-      <w:r>
-        <w:t>La LPD et RGPD ont été mise</w:t>
-      </w:r>
-      <w:r>
-        <w:t>s</w:t>
-      </w:r>
-      <w:r>
-        <w:t xml:space="preserve"> en place afin d’éviter la mauvaise utilisation des données de la personne, comme par exemple le profilage, vu dernièrement dans le scandale Facebook et Cambridge </w:t>
-      </w:r>
-      <w:proofErr w:type="spellStart"/>
-      <w:r>
-        <w:t>Analytica</w:t>
-      </w:r>
-      <w:proofErr w:type="spellEnd"/>
-      <w:r>
-        <w:t>.</w:t>
-      </w:r>
-    </w:p>
-    <w:p>
-      <w:pPr>
-        <w:pStyle w:val="Titre4"/>
-      </w:pPr>
-      <w:bookmarkStart w:id="46" w:name="_Toc530302995"/>
-      <w:r>
-        <w:t>Qui est concerné ?</w:t>
+      <w:bookmarkStart w:id="46" w:name="_Toc530927466"/>
+      <w:r>
+        <w:t>Mise en conformité</w:t>
       </w:r>
       <w:bookmarkEnd w:id="46"/>
-    </w:p>
-    <w:p>
-      <w:r>
-        <w:t>Toutes les entreprises, organes fédéraux ou personnes privées traitant des données personnelles d’un tiers, avec quelques exceptions, comme par exemple : LPD art2 al2a « elle ne s’applique pas aux données personnelles qu’une personne physique traite pour un usage exclusivement personnel et qu'elle ne communique pas à des tiers ; ».</w:t>
-      </w:r>
-    </w:p>
-    <w:p/>
-    <w:p>
-      <w:pPr>
-        <w:pStyle w:val="Titre3"/>
-      </w:pPr>
-      <w:bookmarkStart w:id="47" w:name="_Toc530302996"/>
-      <w:r>
-        <w:t>Mise en conformité</w:t>
-      </w:r>
-      <w:bookmarkEnd w:id="47"/>
     </w:p>
     <w:p>
       <w:r>
@@ -12988,11 +12618,11 @@
       <w:pPr>
         <w:pStyle w:val="Titre3"/>
       </w:pPr>
-      <w:bookmarkStart w:id="48" w:name="_Toc530302997"/>
+      <w:bookmarkStart w:id="47" w:name="_Toc530927467"/>
       <w:r>
         <w:t>Organisation et actions :</w:t>
       </w:r>
-      <w:bookmarkEnd w:id="48"/>
+      <w:bookmarkEnd w:id="47"/>
     </w:p>
     <w:p>
       <w:pPr>
@@ -13003,15 +12633,7 @@
         </w:numPr>
       </w:pPr>
       <w:r>
-        <w:t xml:space="preserve">Nommer Un DPO (Digital protection </w:t>
-      </w:r>
-      <w:proofErr w:type="spellStart"/>
-      <w:r>
-        <w:t>Officer</w:t>
-      </w:r>
-      <w:proofErr w:type="spellEnd"/>
-      <w:r>
-        <w:t>), responsable par but principalement permettre à un organisme effectuant des traitements de données personnelles de s'assurer qu'il respecte bien la réglementation applicable à leur protection.</w:t>
+        <w:t>Nommer Un DPO (Digital protection Officer), responsable par but principalement permettre à un organisme effectuant des traitements de données personnelles de s'assurer qu'il respecte bien la réglementation applicable à leur protection.</w:t>
       </w:r>
     </w:p>
     <w:p>
@@ -13079,11 +12701,11 @@
       <w:pPr>
         <w:pStyle w:val="Titre3"/>
       </w:pPr>
-      <w:bookmarkStart w:id="49" w:name="_Toc530302998"/>
+      <w:bookmarkStart w:id="48" w:name="_Toc530927468"/>
       <w:r>
         <w:t>Mesures techniques adéquates</w:t>
       </w:r>
-      <w:bookmarkEnd w:id="49"/>
+      <w:bookmarkEnd w:id="48"/>
     </w:p>
     <w:p>
       <w:r>
@@ -13390,12 +13012,12 @@
       <w:pPr>
         <w:pStyle w:val="Titre2"/>
       </w:pPr>
-      <w:bookmarkStart w:id="50" w:name="_Toc530302999"/>
+      <w:bookmarkStart w:id="49" w:name="_Toc530927469"/>
       <w:r>
         <w:lastRenderedPageBreak/>
         <w:t>Les disques durs et le systèmes RAIDs</w:t>
       </w:r>
-      <w:bookmarkEnd w:id="50"/>
+      <w:bookmarkEnd w:id="49"/>
     </w:p>
     <w:p>
       <w:pPr>
@@ -13408,35 +13030,7 @@
         <w:rPr>
           <w:color w:val="000000" w:themeColor="text1"/>
         </w:rPr>
-        <w:t xml:space="preserve">La technologie RAID qui veux dire </w:t>
-      </w:r>
-      <w:proofErr w:type="spellStart"/>
-      <w:r>
-        <w:rPr>
-          <w:color w:val="000000" w:themeColor="text1"/>
-        </w:rPr>
-        <w:t>Redundant</w:t>
-      </w:r>
-      <w:proofErr w:type="spellEnd"/>
-      <w:r>
-        <w:rPr>
-          <w:color w:val="000000" w:themeColor="text1"/>
-        </w:rPr>
-        <w:t xml:space="preserve"> </w:t>
-      </w:r>
-      <w:proofErr w:type="spellStart"/>
-      <w:r>
-        <w:rPr>
-          <w:color w:val="000000" w:themeColor="text1"/>
-        </w:rPr>
-        <w:t>Array</w:t>
-      </w:r>
-      <w:proofErr w:type="spellEnd"/>
-      <w:r>
-        <w:rPr>
-          <w:color w:val="000000" w:themeColor="text1"/>
-        </w:rPr>
-        <w:t xml:space="preserve"> of Independent Disks a été créer pour joindre plusieurs disques et ainsi diminuer le prix de stockage. Ce fut</w:t>
+        <w:t>La technologie RAID qui veux dire Redundant Array of Independent Disks a été créer pour joindre plusieurs disques et ainsi diminuer le prix de stockage. Ce fut</w:t>
       </w:r>
       <w:r>
         <w:rPr>
@@ -13591,23 +13185,7 @@
           <w:lang w:val="en-GB"/>
         </w:rPr>
         <w:tab/>
-        <w:t xml:space="preserve">Le JBOD (Just A Bunch </w:t>
-      </w:r>
-      <w:proofErr w:type="gramStart"/>
-      <w:r>
-        <w:rPr>
-          <w:color w:val="000000" w:themeColor="text1"/>
-          <w:lang w:val="en-GB"/>
-        </w:rPr>
-        <w:t>Of</w:t>
-      </w:r>
-      <w:proofErr w:type="gramEnd"/>
-      <w:r>
-        <w:rPr>
-          <w:color w:val="000000" w:themeColor="text1"/>
-          <w:lang w:val="en-GB"/>
-        </w:rPr>
-        <w:t xml:space="preserve"> Disks)</w:t>
+        <w:t>Le JBOD (Just A Bunch Of Disks)</w:t>
       </w:r>
     </w:p>
     <w:p>
@@ -13810,23 +13388,7 @@
           <w:lang w:val="en-GB"/>
         </w:rPr>
         <w:tab/>
-        <w:t xml:space="preserve">RAID 60 (ensembles RAID 6 </w:t>
-      </w:r>
-      <w:proofErr w:type="spellStart"/>
-      <w:r>
-        <w:rPr>
-          <w:color w:val="000000" w:themeColor="text1"/>
-          <w:lang w:val="en-GB"/>
-        </w:rPr>
-        <w:t>entrelacés</w:t>
-      </w:r>
-      <w:proofErr w:type="spellEnd"/>
-      <w:r>
-        <w:rPr>
-          <w:color w:val="000000" w:themeColor="text1"/>
-          <w:lang w:val="en-GB"/>
-        </w:rPr>
-        <w:t>)</w:t>
+        <w:t>RAID 60 (ensembles RAID 6 entrelacés)</w:t>
       </w:r>
     </w:p>
     <w:p>
@@ -13849,41 +13411,41 @@
           <w:color w:val="auto"/>
         </w:rPr>
       </w:pPr>
-      <w:bookmarkStart w:id="51" w:name="_Toc530303000"/>
+      <w:bookmarkStart w:id="50" w:name="_Toc530927470"/>
       <w:r>
         <w:rPr>
           <w:color w:val="auto"/>
         </w:rPr>
         <w:t>Raid Logiciel et matériel</w:t>
       </w:r>
+      <w:bookmarkEnd w:id="50"/>
+    </w:p>
+    <w:p>
+      <w:r>
+        <w:t xml:space="preserve">Un système Raid peut être créé de deux </w:t>
+      </w:r>
+      <w:r>
+        <w:t>formes :</w:t>
+      </w:r>
+      <w:r>
+        <w:t xml:space="preserve"> Logiciel et matériel.</w:t>
+      </w:r>
+    </w:p>
+    <w:p>
+      <w:pPr>
+        <w:pStyle w:val="Titre4"/>
+        <w:rPr>
+          <w:color w:val="auto"/>
+        </w:rPr>
+      </w:pPr>
+      <w:bookmarkStart w:id="51" w:name="_Toc530927471"/>
+      <w:r>
+        <w:rPr>
+          <w:color w:val="auto"/>
+        </w:rPr>
+        <w:t>Raid matériel</w:t>
+      </w:r>
       <w:bookmarkEnd w:id="51"/>
-    </w:p>
-    <w:p>
-      <w:r>
-        <w:t xml:space="preserve">Un système Raid peut être créé de deux </w:t>
-      </w:r>
-      <w:r>
-        <w:t>formes :</w:t>
-      </w:r>
-      <w:r>
-        <w:t xml:space="preserve"> Logiciel et matériel.</w:t>
-      </w:r>
-    </w:p>
-    <w:p>
-      <w:pPr>
-        <w:pStyle w:val="Titre4"/>
-        <w:rPr>
-          <w:color w:val="auto"/>
-        </w:rPr>
-      </w:pPr>
-      <w:bookmarkStart w:id="52" w:name="_Toc530303001"/>
-      <w:r>
-        <w:rPr>
-          <w:color w:val="auto"/>
-        </w:rPr>
-        <w:t>Raid matériel</w:t>
-      </w:r>
-      <w:bookmarkEnd w:id="52"/>
     </w:p>
     <w:p>
       <w:pPr>
@@ -14037,7 +13599,7 @@
           <w:color w:val="auto"/>
         </w:rPr>
       </w:pPr>
-      <w:bookmarkStart w:id="53" w:name="_Toc530303002"/>
+      <w:bookmarkStart w:id="52" w:name="_Toc530927472"/>
       <w:r>
         <w:rPr>
           <w:noProof/>
@@ -14204,7 +13766,7 @@
         </w:rPr>
         <w:t>Raid Logiciel</w:t>
       </w:r>
-      <w:bookmarkEnd w:id="53"/>
+      <w:bookmarkEnd w:id="52"/>
     </w:p>
     <w:p>
       <w:pPr>
@@ -14293,14 +13855,13 @@
           <w:lang w:val="en-GB"/>
         </w:rPr>
       </w:pPr>
-      <w:bookmarkStart w:id="54" w:name="_Toc530303003"/>
+      <w:bookmarkStart w:id="53" w:name="_Toc530927473"/>
       <w:r>
         <w:rPr>
           <w:lang w:val="en-GB"/>
         </w:rPr>
         <w:t xml:space="preserve">Le JBOD (Just A Bunch </w:t>
       </w:r>
-      <w:proofErr w:type="gramStart"/>
       <w:r>
         <w:rPr>
           <w:lang w:val="en-GB"/>
@@ -14313,7 +13874,6 @@
         </w:rPr>
         <w:t>f</w:t>
       </w:r>
-      <w:proofErr w:type="gramEnd"/>
       <w:r>
         <w:rPr>
           <w:lang w:val="en-GB"/>
@@ -14326,7 +13886,7 @@
         </w:rPr>
         <w:t>):</w:t>
       </w:r>
-      <w:bookmarkEnd w:id="54"/>
+      <w:bookmarkEnd w:id="53"/>
     </w:p>
     <w:p>
       <w:pPr>
@@ -14348,7 +13908,7 @@
       <w:pPr>
         <w:pStyle w:val="Titre3"/>
       </w:pPr>
-      <w:bookmarkStart w:id="55" w:name="_Toc530303004"/>
+      <w:bookmarkStart w:id="54" w:name="_Toc530927474"/>
       <w:r>
         <w:rPr>
           <w:noProof/>
@@ -14420,7 +13980,7 @@
       <w:r>
         <w:t>RAID 0 (entrelacement) :</w:t>
       </w:r>
-      <w:bookmarkEnd w:id="55"/>
+      <w:bookmarkEnd w:id="54"/>
       <w:r>
         <w:rPr>
           <w:noProof/>
@@ -14470,7 +14030,7 @@
       <w:pPr>
         <w:pStyle w:val="Titre3"/>
       </w:pPr>
-      <w:bookmarkStart w:id="56" w:name="_Toc530303005"/>
+      <w:bookmarkStart w:id="55" w:name="_Toc530927475"/>
       <w:r>
         <w:rPr>
           <w:noProof/>
@@ -14545,7 +14105,7 @@
       <w:r>
         <w:t xml:space="preserve"> :</w:t>
       </w:r>
-      <w:bookmarkEnd w:id="56"/>
+      <w:bookmarkEnd w:id="55"/>
       <w:r>
         <w:rPr>
           <w:noProof/>
@@ -14661,14 +14221,14 @@
       <w:pPr>
         <w:pStyle w:val="Titre3"/>
       </w:pPr>
-      <w:bookmarkStart w:id="57" w:name="_Toc530303006"/>
+      <w:bookmarkStart w:id="56" w:name="_Toc530927476"/>
       <w:r>
         <w:t>RAID 1E (écriture miroir entrelacée)</w:t>
       </w:r>
       <w:r>
         <w:t> :</w:t>
       </w:r>
-      <w:bookmarkEnd w:id="57"/>
+      <w:bookmarkEnd w:id="56"/>
     </w:p>
     <w:p>
       <w:pPr>
@@ -14739,14 +14299,14 @@
       <w:pPr>
         <w:pStyle w:val="Titre3"/>
       </w:pPr>
-      <w:bookmarkStart w:id="58" w:name="_Toc530303007"/>
+      <w:bookmarkStart w:id="57" w:name="_Toc530927477"/>
       <w:r>
         <w:t>RAID 5 (entrelacement avec parité)</w:t>
       </w:r>
       <w:r>
         <w:t> :</w:t>
       </w:r>
-      <w:bookmarkEnd w:id="58"/>
+      <w:bookmarkEnd w:id="57"/>
     </w:p>
     <w:p>
       <w:pPr>
@@ -14857,7 +14417,7 @@
       <w:pPr>
         <w:pStyle w:val="Titre3"/>
       </w:pPr>
-      <w:bookmarkStart w:id="59" w:name="_Toc530303008"/>
+      <w:bookmarkStart w:id="58" w:name="_Toc530927478"/>
       <w:r>
         <w:rPr>
           <w:rFonts w:ascii="Minion-Italic" w:hAnsi="Minion-Italic" w:cs="Minion-Italic"/>
@@ -14937,7 +14497,7 @@
       <w:r>
         <w:t> :</w:t>
       </w:r>
-      <w:bookmarkEnd w:id="59"/>
+      <w:bookmarkEnd w:id="58"/>
     </w:p>
     <w:p/>
     <w:p>
@@ -15022,7 +14582,7 @@
       <w:pPr>
         <w:pStyle w:val="Titre3"/>
       </w:pPr>
-      <w:bookmarkStart w:id="60" w:name="_Toc530303009"/>
+      <w:bookmarkStart w:id="59" w:name="_Toc530927479"/>
       <w:r>
         <w:rPr>
           <w:rFonts w:ascii="Minion-Italic" w:hAnsi="Minion-Italic" w:cs="Minion-Italic"/>
@@ -15103,7 +14663,7 @@
       <w:r>
         <w:t> :</w:t>
       </w:r>
-      <w:bookmarkEnd w:id="60"/>
+      <w:bookmarkEnd w:id="59"/>
     </w:p>
     <w:p>
       <w:pPr>
@@ -15233,14 +14793,14 @@
       <w:pPr>
         <w:pStyle w:val="Titre3"/>
       </w:pPr>
-      <w:bookmarkStart w:id="61" w:name="_Toc530303010"/>
+      <w:bookmarkStart w:id="60" w:name="_Toc530927480"/>
       <w:r>
         <w:t>RAID 50 (ensembles RAID 5 entrelacés)</w:t>
       </w:r>
       <w:r>
         <w:t> :</w:t>
       </w:r>
-      <w:bookmarkEnd w:id="61"/>
+      <w:bookmarkEnd w:id="60"/>
     </w:p>
     <w:p>
       <w:pPr>
@@ -15283,7 +14843,7 @@
       <w:pPr>
         <w:pStyle w:val="Titre3"/>
       </w:pPr>
-      <w:bookmarkStart w:id="62" w:name="_Toc530303011"/>
+      <w:bookmarkStart w:id="61" w:name="_Toc530927481"/>
       <w:r>
         <w:rPr>
           <w:rFonts w:ascii="Minion-Italic" w:hAnsi="Minion-Italic" w:cs="Minion-Italic"/>
@@ -15363,7 +14923,7 @@
       <w:r>
         <w:t> :</w:t>
       </w:r>
-      <w:bookmarkEnd w:id="62"/>
+      <w:bookmarkEnd w:id="61"/>
       <w:r>
         <w:rPr>
           <w:rFonts w:ascii="Minion-Italic" w:hAnsi="Minion-Italic" w:cs="Minion-Italic"/>
@@ -15405,162 +14965,162 @@
       <w:pPr>
         <w:pStyle w:val="Titre2"/>
       </w:pPr>
-      <w:bookmarkStart w:id="63" w:name="_Toc530303012"/>
+      <w:bookmarkStart w:id="62" w:name="_Toc530927482"/>
       <w:r>
         <w:t>Les différents systèmes de stockages</w:t>
       </w:r>
+      <w:bookmarkEnd w:id="62"/>
+    </w:p>
+    <w:p>
+      <w:pPr>
+        <w:pStyle w:val="Titre3"/>
+      </w:pPr>
+      <w:bookmarkStart w:id="63" w:name="_Toc530927483"/>
+      <w:r>
+        <w:t>Première génération</w:t>
+      </w:r>
+      <w:r>
+        <w:t xml:space="preserve"> – supports physiques</w:t>
+      </w:r>
       <w:bookmarkEnd w:id="63"/>
     </w:p>
     <w:p>
       <w:pPr>
+        <w:pStyle w:val="Titre4"/>
+      </w:pPr>
+      <w:bookmarkStart w:id="64" w:name="_Toc530927484"/>
+      <w:r>
+        <w:t xml:space="preserve">Le </w:t>
+      </w:r>
+      <w:r>
+        <w:t>r</w:t>
+      </w:r>
+      <w:r>
+        <w:t>uban perforé</w:t>
+      </w:r>
+      <w:bookmarkEnd w:id="64"/>
+    </w:p>
+    <w:p>
+      <w:pPr>
+        <w:rPr>
+          <w:color w:val="000000" w:themeColor="text1"/>
+        </w:rPr>
+      </w:pPr>
+      <w:r>
+        <w:rPr>
+          <w:color w:val="000000" w:themeColor="text1"/>
+        </w:rPr>
+        <w:t>Le premier ruban perforé est apparu en 1725</w:t>
+      </w:r>
+      <w:r>
+        <w:rPr>
+          <w:color w:val="000000" w:themeColor="text1"/>
+        </w:rPr>
+        <w:t>. Son inventeur Basile Bouchon l’utilisa dans son métier à tisser. Cette technologie est très vite devenue obsolète dû à l’arrivée de la « carte perforée ».</w:t>
+      </w:r>
+    </w:p>
+    <w:p>
+      <w:pPr>
+        <w:pStyle w:val="Titre4"/>
+      </w:pPr>
+      <w:bookmarkStart w:id="65" w:name="_Toc530927485"/>
+      <w:r>
+        <w:t>La carte perforée</w:t>
+      </w:r>
+      <w:bookmarkEnd w:id="65"/>
+    </w:p>
+    <w:p>
+      <w:pPr>
+        <w:rPr>
+          <w:color w:val="000000" w:themeColor="text1"/>
+        </w:rPr>
+      </w:pPr>
+      <w:r>
+        <w:rPr>
+          <w:color w:val="000000" w:themeColor="text1"/>
+        </w:rPr>
+        <w:t>La carte perforée est l’un des premiers systèmes de mémoires de masse. Elles seront utilisées dans les débuts de l’informatique.</w:t>
+      </w:r>
+      <w:r>
+        <w:rPr>
+          <w:color w:val="000000" w:themeColor="text1"/>
+        </w:rPr>
+        <w:t xml:space="preserve"> La carte perforée est un perfectionnement du ruban perforé apparu dans </w:t>
+      </w:r>
+      <w:r>
+        <w:rPr>
+          <w:color w:val="000000" w:themeColor="text1"/>
+        </w:rPr>
+        <w:t>les années</w:t>
+      </w:r>
+      <w:r>
+        <w:rPr>
+          <w:color w:val="000000" w:themeColor="text1"/>
+        </w:rPr>
+        <w:t xml:space="preserve"> 1884 pour donner des instructions</w:t>
+      </w:r>
+      <w:r>
+        <w:rPr>
+          <w:color w:val="000000" w:themeColor="text1"/>
+        </w:rPr>
+        <w:t xml:space="preserve"> à des machines analytiques.</w:t>
+      </w:r>
+    </w:p>
+    <w:p>
+      <w:pPr>
+        <w:rPr>
+          <w:color w:val="000000" w:themeColor="text1"/>
+        </w:rPr>
+      </w:pPr>
+      <w:r>
+        <w:rPr>
+          <w:color w:val="000000" w:themeColor="text1"/>
+        </w:rPr>
+        <w:t>Dans les années 1950, la spécification Hollerith/IBM apparait pour les cartes 8 colonnes. Sa longueur doit être de 187.32mm et sa largeur de 82.55mm avec une marge de 2 dixièmes.</w:t>
+      </w:r>
+      <w:r>
+        <w:rPr>
+          <w:color w:val="000000" w:themeColor="text1"/>
+        </w:rPr>
+        <w:t xml:space="preserve"> Il doit être propre (sans poussière) lors de son utilisation, afin de ne pas abimer la machine.</w:t>
+      </w:r>
+    </w:p>
+    <w:p>
+      <w:pPr>
+        <w:rPr>
+          <w:color w:val="000000" w:themeColor="text1"/>
+        </w:rPr>
+      </w:pPr>
+      <w:r>
+        <w:rPr>
+          <w:color w:val="000000" w:themeColor="text1"/>
+        </w:rPr>
+        <w:t xml:space="preserve">Les cartes perforées étaient généralement utilisées pour faire </w:t>
+      </w:r>
+      <w:r>
+        <w:rPr>
+          <w:color w:val="000000" w:themeColor="text1"/>
+        </w:rPr>
+        <w:t>l</w:t>
+      </w:r>
+      <w:r>
+        <w:rPr>
+          <w:color w:val="000000" w:themeColor="text1"/>
+        </w:rPr>
+        <w:t>es traitements automatiques</w:t>
+      </w:r>
+      <w:r>
+        <w:rPr>
+          <w:color w:val="000000" w:themeColor="text1"/>
+        </w:rPr>
+        <w:t xml:space="preserve"> des bulletins de salaires, faire des calculs et des statistiques, écrire des codes sources.</w:t>
+      </w:r>
+    </w:p>
+    <w:p>
+      <w:pPr>
         <w:pStyle w:val="Titre3"/>
       </w:pPr>
-      <w:bookmarkStart w:id="64" w:name="_Toc530303013"/>
-      <w:r>
-        <w:t>Première génération</w:t>
-      </w:r>
-      <w:r>
-        <w:t xml:space="preserve"> – supports physiques</w:t>
-      </w:r>
-      <w:bookmarkEnd w:id="64"/>
-    </w:p>
-    <w:p>
-      <w:pPr>
-        <w:pStyle w:val="Titre4"/>
-      </w:pPr>
-      <w:bookmarkStart w:id="65" w:name="_Toc530303014"/>
-      <w:r>
-        <w:t xml:space="preserve">Le </w:t>
-      </w:r>
-      <w:r>
-        <w:t>r</w:t>
-      </w:r>
-      <w:r>
-        <w:t>uban perforé</w:t>
-      </w:r>
-      <w:bookmarkEnd w:id="65"/>
-    </w:p>
-    <w:p>
-      <w:pPr>
-        <w:rPr>
-          <w:color w:val="000000" w:themeColor="text1"/>
-        </w:rPr>
-      </w:pPr>
-      <w:r>
-        <w:rPr>
-          <w:color w:val="000000" w:themeColor="text1"/>
-        </w:rPr>
-        <w:t>Le premier ruban perforé est apparu en 1725</w:t>
-      </w:r>
-      <w:r>
-        <w:rPr>
-          <w:color w:val="000000" w:themeColor="text1"/>
-        </w:rPr>
-        <w:t>. Son inventeur Basile Bouchon l’utilisa dans son métier à tisser. Cette technologie est très vite devenue obsolète dû à l’arrivée de la « carte perforée ».</w:t>
-      </w:r>
-    </w:p>
-    <w:p>
-      <w:pPr>
-        <w:pStyle w:val="Titre4"/>
-      </w:pPr>
-      <w:bookmarkStart w:id="66" w:name="_Toc530303015"/>
-      <w:r>
-        <w:t>La carte perforée</w:t>
-      </w:r>
-      <w:bookmarkEnd w:id="66"/>
-    </w:p>
-    <w:p>
-      <w:pPr>
-        <w:rPr>
-          <w:color w:val="000000" w:themeColor="text1"/>
-        </w:rPr>
-      </w:pPr>
-      <w:r>
-        <w:rPr>
-          <w:color w:val="000000" w:themeColor="text1"/>
-        </w:rPr>
-        <w:t>La carte perforée est l’un des premiers systèmes de mémoires de masse. Elles seront utilisées dans les débuts de l’informatique.</w:t>
-      </w:r>
-      <w:r>
-        <w:rPr>
-          <w:color w:val="000000" w:themeColor="text1"/>
-        </w:rPr>
-        <w:t xml:space="preserve"> La carte perforée est un perfectionnement du ruban perforé apparu dans </w:t>
-      </w:r>
-      <w:r>
-        <w:rPr>
-          <w:color w:val="000000" w:themeColor="text1"/>
-        </w:rPr>
-        <w:t>les années</w:t>
-      </w:r>
-      <w:r>
-        <w:rPr>
-          <w:color w:val="000000" w:themeColor="text1"/>
-        </w:rPr>
-        <w:t xml:space="preserve"> 1884 pour donner des instructions</w:t>
-      </w:r>
-      <w:r>
-        <w:rPr>
-          <w:color w:val="000000" w:themeColor="text1"/>
-        </w:rPr>
-        <w:t xml:space="preserve"> à des machines analytiques.</w:t>
-      </w:r>
-    </w:p>
-    <w:p>
-      <w:pPr>
-        <w:rPr>
-          <w:color w:val="000000" w:themeColor="text1"/>
-        </w:rPr>
-      </w:pPr>
-      <w:r>
-        <w:rPr>
-          <w:color w:val="000000" w:themeColor="text1"/>
-        </w:rPr>
-        <w:t>Dans les années 1950, la spécification Hollerith/IBM apparait pour les cartes 8 colonnes. Sa longueur doit être de 187.32mm et sa largeur de 82.55mm avec une marge de 2 dixièmes.</w:t>
-      </w:r>
-      <w:r>
-        <w:rPr>
-          <w:color w:val="000000" w:themeColor="text1"/>
-        </w:rPr>
-        <w:t xml:space="preserve"> Il doit être propre (sans poussière) lors de son utilisation, afin de ne pas abimer la machine.</w:t>
-      </w:r>
-    </w:p>
-    <w:p>
-      <w:pPr>
-        <w:rPr>
-          <w:color w:val="000000" w:themeColor="text1"/>
-        </w:rPr>
-      </w:pPr>
-      <w:r>
-        <w:rPr>
-          <w:color w:val="000000" w:themeColor="text1"/>
-        </w:rPr>
-        <w:t xml:space="preserve">Les cartes perforées étaient généralement utilisées pour faire </w:t>
-      </w:r>
-      <w:r>
-        <w:rPr>
-          <w:color w:val="000000" w:themeColor="text1"/>
-        </w:rPr>
-        <w:t>l</w:t>
-      </w:r>
-      <w:r>
-        <w:rPr>
-          <w:color w:val="000000" w:themeColor="text1"/>
-        </w:rPr>
-        <w:t>es traitements automatiques</w:t>
-      </w:r>
-      <w:r>
-        <w:rPr>
-          <w:color w:val="000000" w:themeColor="text1"/>
-        </w:rPr>
-        <w:t xml:space="preserve"> des bulletins de salaires, faire des calculs et des statistiques, écrire des codes sources.</w:t>
-      </w:r>
-    </w:p>
-    <w:p>
-      <w:pPr>
-        <w:pStyle w:val="Titre3"/>
-      </w:pPr>
-      <w:bookmarkStart w:id="67" w:name="_Toc530303016"/>
+      <w:bookmarkStart w:id="66" w:name="_Toc530927486"/>
       <w:r>
         <w:lastRenderedPageBreak/>
         <w:t>Deuxième génération</w:t>
@@ -15568,99 +15128,99 @@
       <w:r>
         <w:t xml:space="preserve"> – supports magnétiques</w:t>
       </w:r>
+      <w:bookmarkEnd w:id="66"/>
+    </w:p>
+    <w:p>
+      <w:pPr>
+        <w:pStyle w:val="Titre4"/>
+      </w:pPr>
+      <w:bookmarkStart w:id="67" w:name="_Toc530927487"/>
+      <w:r>
+        <w:t>La bande magnétique</w:t>
+      </w:r>
       <w:bookmarkEnd w:id="67"/>
     </w:p>
     <w:p>
       <w:pPr>
+        <w:rPr>
+          <w:color w:val="000000" w:themeColor="text1"/>
+        </w:rPr>
+      </w:pPr>
+      <w:r>
+        <w:rPr>
+          <w:color w:val="000000" w:themeColor="text1"/>
+        </w:rPr>
+        <w:t xml:space="preserve">La bande magnétique, développée en Allemagne en 1928, est utilisée pour enregistrer et écouter des informations analogiques ou numériques. Le magnétophone servira alors à écouter </w:t>
+      </w:r>
+      <w:r>
+        <w:rPr>
+          <w:color w:val="000000" w:themeColor="text1"/>
+        </w:rPr>
+        <w:t>les signaux audios</w:t>
+      </w:r>
+      <w:r>
+        <w:rPr>
+          <w:color w:val="000000" w:themeColor="text1"/>
+        </w:rPr>
+        <w:t xml:space="preserve"> et le magnétoscope pour les signaux </w:t>
+      </w:r>
+      <w:r>
+        <w:rPr>
+          <w:color w:val="000000" w:themeColor="text1"/>
+        </w:rPr>
+        <w:t>vidéo</w:t>
+      </w:r>
+      <w:r>
+        <w:rPr>
+          <w:color w:val="000000" w:themeColor="text1"/>
+        </w:rPr>
+        <w:t>.</w:t>
+      </w:r>
+    </w:p>
+    <w:p>
+      <w:pPr>
+        <w:rPr>
+          <w:color w:val="000000" w:themeColor="text1"/>
+        </w:rPr>
+      </w:pPr>
+      <w:r>
+        <w:rPr>
+          <w:color w:val="000000" w:themeColor="text1"/>
+        </w:rPr>
+        <w:t>L’utilisation d’une bande magnétique se caractérisera à l’aide de la largeur de la bande et à son nombre de pistes.</w:t>
+      </w:r>
+    </w:p>
+    <w:p>
+      <w:pPr>
+        <w:rPr>
+          <w:color w:val="000000" w:themeColor="text1"/>
+        </w:rPr>
+      </w:pPr>
+      <w:r>
+        <w:rPr>
+          <w:color w:val="000000" w:themeColor="text1"/>
+        </w:rPr>
+        <w:t xml:space="preserve">Les bandes magnétiques sont très vite devenues le système de mémoire de masse </w:t>
+      </w:r>
+      <w:r>
+        <w:rPr>
+          <w:color w:val="000000" w:themeColor="text1"/>
+        </w:rPr>
+        <w:t>par excellence.</w:t>
+      </w:r>
+    </w:p>
+    <w:p>
+      <w:pPr>
         <w:pStyle w:val="Titre4"/>
       </w:pPr>
-      <w:bookmarkStart w:id="68" w:name="_Toc530303017"/>
-      <w:r>
-        <w:t>La bande magnétique</w:t>
+      <w:bookmarkStart w:id="68" w:name="_Toc530927488"/>
+      <w:r>
+        <w:t>La cassette</w:t>
+      </w:r>
+      <w:r>
+        <w:t xml:space="preserve"> audio</w:t>
       </w:r>
       <w:bookmarkEnd w:id="68"/>
-    </w:p>
-    <w:p>
-      <w:pPr>
-        <w:rPr>
-          <w:color w:val="000000" w:themeColor="text1"/>
-        </w:rPr>
-      </w:pPr>
-      <w:r>
-        <w:rPr>
-          <w:color w:val="000000" w:themeColor="text1"/>
-        </w:rPr>
-        <w:t xml:space="preserve">La bande magnétique, développée en Allemagne en 1928, est utilisée pour enregistrer et écouter des informations analogiques ou numériques. Le magnétophone servira alors à écouter </w:t>
-      </w:r>
-      <w:r>
-        <w:rPr>
-          <w:color w:val="000000" w:themeColor="text1"/>
-        </w:rPr>
-        <w:t>les signaux audios</w:t>
-      </w:r>
-      <w:r>
-        <w:rPr>
-          <w:color w:val="000000" w:themeColor="text1"/>
-        </w:rPr>
-        <w:t xml:space="preserve"> et le magnétoscope pour les signaux </w:t>
-      </w:r>
-      <w:r>
-        <w:rPr>
-          <w:color w:val="000000" w:themeColor="text1"/>
-        </w:rPr>
-        <w:t>vidéo</w:t>
-      </w:r>
-      <w:r>
-        <w:rPr>
-          <w:color w:val="000000" w:themeColor="text1"/>
-        </w:rPr>
-        <w:t>.</w:t>
-      </w:r>
-    </w:p>
-    <w:p>
-      <w:pPr>
-        <w:rPr>
-          <w:color w:val="000000" w:themeColor="text1"/>
-        </w:rPr>
-      </w:pPr>
-      <w:r>
-        <w:rPr>
-          <w:color w:val="000000" w:themeColor="text1"/>
-        </w:rPr>
-        <w:t>L’utilisation d’une bande magnétique se caractérisera à l’aide de la largeur de la bande et à son nombre de pistes.</w:t>
-      </w:r>
-    </w:p>
-    <w:p>
-      <w:pPr>
-        <w:rPr>
-          <w:color w:val="000000" w:themeColor="text1"/>
-        </w:rPr>
-      </w:pPr>
-      <w:r>
-        <w:rPr>
-          <w:color w:val="000000" w:themeColor="text1"/>
-        </w:rPr>
-        <w:t xml:space="preserve">Les bandes magnétiques sont très vite devenues le système de mémoire de masse </w:t>
-      </w:r>
-      <w:r>
-        <w:rPr>
-          <w:color w:val="000000" w:themeColor="text1"/>
-        </w:rPr>
-        <w:t>par excellence.</w:t>
-      </w:r>
-    </w:p>
-    <w:p>
-      <w:pPr>
-        <w:pStyle w:val="Titre4"/>
-      </w:pPr>
-      <w:bookmarkStart w:id="69" w:name="_Toc530303018"/>
-      <w:r>
-        <w:t>La cassette</w:t>
-      </w:r>
-      <w:r>
-        <w:t xml:space="preserve"> audio</w:t>
-      </w:r>
-      <w:bookmarkEnd w:id="69"/>
     </w:p>
     <w:p>
       <w:pPr>
@@ -15789,15 +15349,7 @@
         </w:numPr>
       </w:pPr>
       <w:r>
-        <w:t xml:space="preserve">Type 3 – </w:t>
-      </w:r>
-      <w:proofErr w:type="spellStart"/>
-      <w:r>
-        <w:t>ferrichrome</w:t>
-      </w:r>
-      <w:proofErr w:type="spellEnd"/>
-      <w:r>
-        <w:t> : de 30Hz à 16kHz</w:t>
+        <w:t>Type 3 – ferrichrome : de 30Hz à 16kHz</w:t>
       </w:r>
     </w:p>
     <w:p>
@@ -15841,218 +15393,190 @@
       <w:pPr>
         <w:pStyle w:val="Titre4"/>
       </w:pPr>
-      <w:bookmarkStart w:id="70" w:name="_Toc530303019"/>
+      <w:bookmarkStart w:id="69" w:name="_Toc530927489"/>
       <w:r>
         <w:t>La cassette vidéo</w:t>
       </w:r>
+      <w:bookmarkEnd w:id="69"/>
+    </w:p>
+    <w:p>
+      <w:pPr>
+        <w:rPr>
+          <w:color w:val="000000" w:themeColor="text1"/>
+        </w:rPr>
+      </w:pPr>
+      <w:r>
+        <w:rPr>
+          <w:color w:val="000000" w:themeColor="text1"/>
+        </w:rPr>
+        <w:t xml:space="preserve">La cassette vidéo fonctionne de la même manière qu’une cassette audio : elle comprend </w:t>
+      </w:r>
+      <w:r>
+        <w:rPr>
+          <w:color w:val="000000" w:themeColor="text1"/>
+        </w:rPr>
+        <w:t>une bobine</w:t>
+      </w:r>
+      <w:r>
+        <w:rPr>
+          <w:color w:val="000000" w:themeColor="text1"/>
+        </w:rPr>
+        <w:t xml:space="preserve"> de magnétique capable de défiler afin de pouvoir lire ou enregistrer </w:t>
+      </w:r>
+      <w:r>
+        <w:rPr>
+          <w:color w:val="000000" w:themeColor="text1"/>
+        </w:rPr>
+        <w:t>des signaux audios</w:t>
+      </w:r>
+      <w:r>
+        <w:rPr>
+          <w:color w:val="000000" w:themeColor="text1"/>
+        </w:rPr>
+        <w:t xml:space="preserve"> ou vidéos</w:t>
+      </w:r>
+      <w:r>
+        <w:rPr>
+          <w:color w:val="000000" w:themeColor="text1"/>
+        </w:rPr>
+        <w:t>.</w:t>
+      </w:r>
+    </w:p>
+    <w:p>
+      <w:pPr>
+        <w:rPr>
+          <w:color w:val="000000" w:themeColor="text1"/>
+        </w:rPr>
+      </w:pPr>
+      <w:r>
+        <w:rPr>
+          <w:color w:val="000000" w:themeColor="text1"/>
+        </w:rPr>
+        <w:t>Il existe différents</w:t>
+      </w:r>
+      <w:r>
+        <w:rPr>
+          <w:color w:val="000000" w:themeColor="text1"/>
+        </w:rPr>
+        <w:t xml:space="preserve"> formats de cassettes </w:t>
+      </w:r>
+      <w:r>
+        <w:rPr>
+          <w:color w:val="000000" w:themeColor="text1"/>
+        </w:rPr>
+        <w:t>vidéo</w:t>
+      </w:r>
+      <w:r>
+        <w:rPr>
+          <w:color w:val="000000" w:themeColor="text1"/>
+        </w:rPr>
+        <w:t xml:space="preserve"> comme </w:t>
+      </w:r>
+      <w:r>
+        <w:rPr>
+          <w:color w:val="000000" w:themeColor="text1"/>
+        </w:rPr>
+        <w:t>la VHS, le VCR, le U-matic, etc… La différence entre ces formats se caractérise par une différente largeur de bande pour la luminance et une différente largeur de bande pour la chrominance.</w:t>
+      </w:r>
+    </w:p>
+    <w:p>
+      <w:pPr>
+        <w:pStyle w:val="Titre4"/>
+      </w:pPr>
+      <w:bookmarkStart w:id="70" w:name="_Toc530927490"/>
+      <w:r>
+        <w:t>Le disque dur</w:t>
+      </w:r>
       <w:bookmarkEnd w:id="70"/>
     </w:p>
     <w:p>
       <w:pPr>
         <w:rPr>
-          <w:color w:val="000000" w:themeColor="text1"/>
-        </w:rPr>
-      </w:pPr>
-      <w:r>
-        <w:rPr>
-          <w:color w:val="000000" w:themeColor="text1"/>
-        </w:rPr>
-        <w:t xml:space="preserve">La cassette vidéo fonctionne de la même manière qu’une cassette audio : elle comprend </w:t>
-      </w:r>
-      <w:r>
-        <w:rPr>
-          <w:color w:val="000000" w:themeColor="text1"/>
-        </w:rPr>
-        <w:t>une bobine</w:t>
-      </w:r>
-      <w:r>
-        <w:rPr>
-          <w:color w:val="000000" w:themeColor="text1"/>
-        </w:rPr>
-        <w:t xml:space="preserve"> de magnétique capable de défiler afin de pouvoir lire ou enregistrer </w:t>
-      </w:r>
-      <w:r>
-        <w:rPr>
-          <w:color w:val="000000" w:themeColor="text1"/>
-        </w:rPr>
-        <w:t>des signaux audios</w:t>
-      </w:r>
-      <w:r>
-        <w:rPr>
-          <w:color w:val="000000" w:themeColor="text1"/>
-        </w:rPr>
-        <w:t xml:space="preserve"> ou vidéos</w:t>
-      </w:r>
-      <w:r>
-        <w:rPr>
-          <w:color w:val="000000" w:themeColor="text1"/>
+          <w:color w:val="ED7D31" w:themeColor="accent2"/>
+        </w:rPr>
+      </w:pPr>
+      <w:r>
+        <w:rPr>
+          <w:color w:val="ED7D31" w:themeColor="accent2"/>
+        </w:rPr>
+        <w:t>Le disque dur</w:t>
+      </w:r>
+      <w:r>
+        <w:rPr>
+          <w:color w:val="ED7D31" w:themeColor="accent2"/>
+        </w:rPr>
+        <w:t xml:space="preserve"> aussi appelé Hard Disk Drive (HDD) est un support magnétique permettant de stocker des données sur de la mémoire morte.</w:t>
+      </w:r>
+      <w:r>
+        <w:rPr>
+          <w:color w:val="ED7D31" w:themeColor="accent2"/>
+        </w:rPr>
+        <w:t xml:space="preserve"> Apparu en 1980, il est à présent le système de stockage qui </w:t>
+      </w:r>
+      <w:r>
+        <w:rPr>
+          <w:color w:val="ED7D31" w:themeColor="accent2"/>
+        </w:rPr>
+        <w:t xml:space="preserve">possède </w:t>
+      </w:r>
+      <w:r>
+        <w:rPr>
+          <w:color w:val="ED7D31" w:themeColor="accent2"/>
+        </w:rPr>
+        <w:t>les plus importantes c</w:t>
+      </w:r>
+      <w:r>
+        <w:rPr>
+          <w:color w:val="ED7D31" w:themeColor="accent2"/>
+        </w:rPr>
+        <w:t>apacités de</w:t>
+      </w:r>
+      <w:r>
+        <w:rPr>
+          <w:color w:val="ED7D31" w:themeColor="accent2"/>
+        </w:rPr>
+        <w:t xml:space="preserve"> stockages </w:t>
+      </w:r>
+      <w:r>
+        <w:rPr>
+          <w:color w:val="ED7D31" w:themeColor="accent2"/>
+        </w:rPr>
+        <w:t>du marché</w:t>
+      </w:r>
+      <w:r>
+        <w:rPr>
+          <w:color w:val="ED7D31" w:themeColor="accent2"/>
         </w:rPr>
         <w:t>.</w:t>
       </w:r>
-    </w:p>
-    <w:p>
-      <w:pPr>
-        <w:rPr>
-          <w:color w:val="000000" w:themeColor="text1"/>
-        </w:rPr>
-      </w:pPr>
-      <w:r>
-        <w:rPr>
-          <w:color w:val="000000" w:themeColor="text1"/>
-        </w:rPr>
-        <w:t>Il existe différents</w:t>
-      </w:r>
-      <w:r>
-        <w:rPr>
-          <w:color w:val="000000" w:themeColor="text1"/>
-        </w:rPr>
-        <w:t xml:space="preserve"> formats de cassettes </w:t>
-      </w:r>
-      <w:r>
-        <w:rPr>
-          <w:color w:val="000000" w:themeColor="text1"/>
-        </w:rPr>
-        <w:t>vidéo</w:t>
-      </w:r>
-      <w:r>
-        <w:rPr>
-          <w:color w:val="000000" w:themeColor="text1"/>
-        </w:rPr>
-        <w:t xml:space="preserve"> comme </w:t>
-      </w:r>
-      <w:r>
-        <w:rPr>
-          <w:color w:val="000000" w:themeColor="text1"/>
-        </w:rPr>
-        <w:t>la VHS, le VCR, le U-</w:t>
-      </w:r>
-      <w:proofErr w:type="spellStart"/>
-      <w:r>
-        <w:rPr>
-          <w:color w:val="000000" w:themeColor="text1"/>
-        </w:rPr>
-        <w:t>matic</w:t>
-      </w:r>
-      <w:proofErr w:type="spellEnd"/>
-      <w:r>
-        <w:rPr>
-          <w:color w:val="000000" w:themeColor="text1"/>
-        </w:rPr>
-        <w:t>, etc… La différence entre ces formats se caractérise par une différente largeur de bande pour la luminance et une différente largeur de bande pour la chrominance.</w:t>
+      <w:r>
+        <w:rPr>
+          <w:color w:val="ED7D31" w:themeColor="accent2"/>
+        </w:rPr>
+        <w:t xml:space="preserve"> La plus grosse capacité de stockage d’un seul disque dur est de 24 To mais en général la norme est plutôt entre 2 et 4 To.</w:t>
+      </w:r>
+    </w:p>
+    <w:p>
+      <w:pPr>
+        <w:rPr>
+          <w:color w:val="ED7D31" w:themeColor="accent2"/>
+        </w:rPr>
+      </w:pPr>
+      <w:r>
+        <w:rPr>
+          <w:color w:val="ED7D31" w:themeColor="accent2"/>
+        </w:rPr>
+        <w:t xml:space="preserve">Un disque dur possède en général un à huit plateaux tournant à plusieurs milliers de tours par minutes. Il possède aussi une tête de lecture qui se situe à la surface des plateaux. Les disques durs s’alimentent en général soit par connecteur Molex soit par Serial ATA ou SATA.  </w:t>
       </w:r>
     </w:p>
     <w:p>
       <w:pPr>
         <w:pStyle w:val="Titre4"/>
-      </w:pPr>
-      <w:bookmarkStart w:id="71" w:name="_Toc530303020"/>
-      <w:r>
-        <w:t>Le disque dur</w:t>
-      </w:r>
-      <w:bookmarkEnd w:id="71"/>
-    </w:p>
-    <w:p>
-      <w:pPr>
         <w:rPr>
           <w:color w:val="ED7D31" w:themeColor="accent2"/>
         </w:rPr>
       </w:pPr>
-      <w:r>
-        <w:rPr>
-          <w:color w:val="ED7D31" w:themeColor="accent2"/>
-        </w:rPr>
-        <w:t>Le disque dur</w:t>
-      </w:r>
-      <w:r>
-        <w:rPr>
-          <w:color w:val="ED7D31" w:themeColor="accent2"/>
-        </w:rPr>
-        <w:t xml:space="preserve"> aussi appelé Hard Disk Drive (HDD) est un support magnétique permettant de stocker des données sur de la mémoire morte.</w:t>
-      </w:r>
-      <w:r>
-        <w:rPr>
-          <w:color w:val="ED7D31" w:themeColor="accent2"/>
-        </w:rPr>
-        <w:t xml:space="preserve"> Apparu en 1980, il est à présent le système de stockage qui </w:t>
-      </w:r>
-      <w:r>
-        <w:rPr>
-          <w:color w:val="ED7D31" w:themeColor="accent2"/>
-        </w:rPr>
-        <w:t xml:space="preserve">possède </w:t>
-      </w:r>
-      <w:r>
-        <w:rPr>
-          <w:color w:val="ED7D31" w:themeColor="accent2"/>
-        </w:rPr>
-        <w:t>les plus importantes c</w:t>
-      </w:r>
-      <w:r>
-        <w:rPr>
-          <w:color w:val="ED7D31" w:themeColor="accent2"/>
-        </w:rPr>
-        <w:t>apacités de</w:t>
-      </w:r>
-      <w:r>
-        <w:rPr>
-          <w:color w:val="ED7D31" w:themeColor="accent2"/>
-        </w:rPr>
-        <w:t xml:space="preserve"> stockages </w:t>
-      </w:r>
-      <w:r>
-        <w:rPr>
-          <w:color w:val="ED7D31" w:themeColor="accent2"/>
-        </w:rPr>
-        <w:t>du marché</w:t>
-      </w:r>
-      <w:r>
-        <w:rPr>
-          <w:color w:val="ED7D31" w:themeColor="accent2"/>
-        </w:rPr>
-        <w:t>.</w:t>
-      </w:r>
-      <w:r>
-        <w:rPr>
-          <w:color w:val="ED7D31" w:themeColor="accent2"/>
-        </w:rPr>
-        <w:t xml:space="preserve"> La plus grosse capacité de stockage d’un seul disque dur est de 24 To mais en général la norme est plutôt entre 2 et 4 To.</w:t>
-      </w:r>
-    </w:p>
-    <w:p>
-      <w:pPr>
-        <w:rPr>
-          <w:color w:val="ED7D31" w:themeColor="accent2"/>
-        </w:rPr>
-      </w:pPr>
-      <w:r>
-        <w:rPr>
-          <w:color w:val="ED7D31" w:themeColor="accent2"/>
-        </w:rPr>
-        <w:t xml:space="preserve">Un disque dur possède en général un à huit plateaux tournant à plusieurs milliers de tours par minutes. Il possède aussi une tête de lecture qui se situe à la surface des plateaux. Les disques durs s’alimentent en général soit par connecteur </w:t>
-      </w:r>
-      <w:proofErr w:type="spellStart"/>
-      <w:r>
-        <w:rPr>
-          <w:color w:val="ED7D31" w:themeColor="accent2"/>
-        </w:rPr>
-        <w:t>Molex</w:t>
-      </w:r>
-      <w:proofErr w:type="spellEnd"/>
-      <w:r>
-        <w:rPr>
-          <w:color w:val="ED7D31" w:themeColor="accent2"/>
-        </w:rPr>
-        <w:t xml:space="preserve"> soit par Serial ATA ou SATA.  </w:t>
-      </w:r>
-    </w:p>
-    <w:p>
-      <w:pPr>
-        <w:pStyle w:val="Titre4"/>
-        <w:rPr>
-          <w:color w:val="ED7D31" w:themeColor="accent2"/>
-        </w:rPr>
-      </w:pPr>
-      <w:bookmarkStart w:id="72" w:name="_Toc530303021"/>
+      <w:bookmarkStart w:id="71" w:name="_Toc530927491"/>
       <w:r>
         <w:rPr>
           <w:color w:val="ED7D31" w:themeColor="accent2"/>
@@ -16060,66 +15584,229 @@
         <w:lastRenderedPageBreak/>
         <w:t>La disquette</w:t>
       </w:r>
+      <w:bookmarkEnd w:id="71"/>
+    </w:p>
+    <w:p>
+      <w:pPr>
+        <w:rPr>
+          <w:color w:val="ED7D31" w:themeColor="accent2"/>
+        </w:rPr>
+      </w:pPr>
+      <w:r>
+        <w:rPr>
+          <w:color w:val="ED7D31" w:themeColor="accent2"/>
+        </w:rPr>
+        <w:t>Après plusieurs années de tests, la disquette fut lancée par IBM en 1967. Les disquettes sont des supports de stockages de donnée amovible, elles sont aussi appelées disque souple (floppy disk).</w:t>
+      </w:r>
+    </w:p>
+    <w:p>
+      <w:pPr>
+        <w:rPr>
+          <w:color w:val="ED7D31" w:themeColor="accent2"/>
+        </w:rPr>
+      </w:pPr>
+      <w:r>
+        <w:rPr>
+          <w:color w:val="ED7D31" w:themeColor="accent2"/>
+        </w:rPr>
+        <w:t>Une disquette est composée de plusieurs pistes qui forment une sorte de cercles. La disquette est souvent divisée en 2 faces car les lecteurs sont équipés de deux têtes (Lecture / Ecriture).</w:t>
+      </w:r>
+      <w:r>
+        <w:rPr>
+          <w:color w:val="ED7D31" w:themeColor="accent2"/>
+        </w:rPr>
+        <w:t xml:space="preserve"> La capacité d’une disquette est en général aux alentours de 3Mo. </w:t>
+      </w:r>
+    </w:p>
+    <w:p>
+      <w:pPr>
+        <w:pStyle w:val="Titre3"/>
+        <w:rPr>
+          <w:color w:val="ED7D31" w:themeColor="accent2"/>
+        </w:rPr>
+      </w:pPr>
+      <w:bookmarkStart w:id="72" w:name="_Toc530927492"/>
+      <w:r>
+        <w:rPr>
+          <w:color w:val="ED7D31" w:themeColor="accent2"/>
+        </w:rPr>
+        <w:t>Troisième génération</w:t>
+      </w:r>
+      <w:r>
+        <w:rPr>
+          <w:color w:val="ED7D31" w:themeColor="accent2"/>
+        </w:rPr>
+        <w:t xml:space="preserve"> – supports optiques</w:t>
+      </w:r>
       <w:bookmarkEnd w:id="72"/>
-    </w:p>
-    <w:p>
-      <w:pPr>
+      <w:r>
         <w:rPr>
           <w:color w:val="ED7D31" w:themeColor="accent2"/>
         </w:rPr>
-      </w:pPr>
-      <w:r>
+        <w:t xml:space="preserve"> </w:t>
+      </w:r>
+    </w:p>
+    <w:p>
+      <w:pPr>
+        <w:pStyle w:val="Titre4"/>
         <w:rPr>
           <w:color w:val="ED7D31" w:themeColor="accent2"/>
         </w:rPr>
-        <w:t>Après plusieurs années de tests, la disquette fut lancée par IBM en 1967. Les disquettes sont des supports de stockages de donnée amovible, elles sont aussi appelées disque souple (</w:t>
-      </w:r>
-      <w:proofErr w:type="spellStart"/>
+      </w:pPr>
+      <w:bookmarkStart w:id="73" w:name="_Toc530927493"/>
       <w:r>
         <w:rPr>
           <w:color w:val="ED7D31" w:themeColor="accent2"/>
         </w:rPr>
-        <w:t>floppy</w:t>
-      </w:r>
-      <w:proofErr w:type="spellEnd"/>
-      <w:r>
+        <w:t>Le disque compact</w:t>
+      </w:r>
+      <w:bookmarkEnd w:id="73"/>
+    </w:p>
+    <w:p>
+      <w:pPr>
         <w:rPr>
           <w:color w:val="ED7D31" w:themeColor="accent2"/>
         </w:rPr>
-        <w:t xml:space="preserve"> </w:t>
-      </w:r>
-      <w:proofErr w:type="spellStart"/>
+      </w:pPr>
       <w:r>
         <w:rPr>
           <w:color w:val="ED7D31" w:themeColor="accent2"/>
         </w:rPr>
-        <w:t>disk</w:t>
-      </w:r>
-      <w:proofErr w:type="spellEnd"/>
+        <w:t>Le disque compact ou « Compact Disc » est un support de stockage optique. Il est lu par un faisceau laser</w:t>
+      </w:r>
       <w:r>
         <w:rPr>
           <w:color w:val="ED7D31" w:themeColor="accent2"/>
         </w:rPr>
-        <w:t>).</w:t>
-      </w:r>
-    </w:p>
-    <w:p>
-      <w:pPr>
+        <w:t xml:space="preserve"> infrarouge</w:t>
+      </w:r>
+      <w:r>
         <w:rPr>
           <w:color w:val="ED7D31" w:themeColor="accent2"/>
         </w:rPr>
-      </w:pPr>
-      <w:r>
+        <w:t xml:space="preserve"> qui vient frapper le disque en rotation. En 1979, Philips et Sony Corporation ont collaboré pour inventer le disque compact.</w:t>
+      </w:r>
+    </w:p>
+    <w:p>
+      <w:pPr>
         <w:rPr>
           <w:color w:val="ED7D31" w:themeColor="accent2"/>
         </w:rPr>
-        <w:t>Une disquette est composée de plusieurs pistes qui forment une sorte de cercles. La disquette est souvent divisée en 2 faces car les lecteurs sont équipés de deux têtes (Lecture / Ecriture).</w:t>
-      </w:r>
+      </w:pPr>
       <w:r>
         <w:rPr>
           <w:color w:val="ED7D31" w:themeColor="accent2"/>
         </w:rPr>
-        <w:t xml:space="preserve"> La capacité d’une disquette est en général aux alentours de 3Mo. </w:t>
+        <w:t>Un CD-ROM possède en général ~700Mo de données et peut tourner à une vitesse linaire de 500 tr/min pour permettre une lecture optimale.</w:t>
+      </w:r>
+    </w:p>
+    <w:p>
+      <w:pPr>
+        <w:rPr>
+          <w:color w:val="ED7D31" w:themeColor="accent2"/>
+        </w:rPr>
+      </w:pPr>
+      <w:r>
+        <w:rPr>
+          <w:color w:val="ED7D31" w:themeColor="accent2"/>
+        </w:rPr>
+        <w:t>Un CD audio a une longévité qui se situe entre 50 et 200 ans.</w:t>
+      </w:r>
+    </w:p>
+    <w:p>
+      <w:pPr>
+        <w:pStyle w:val="Titre4"/>
+        <w:rPr>
+          <w:color w:val="ED7D31" w:themeColor="accent2"/>
+        </w:rPr>
+      </w:pPr>
+      <w:bookmarkStart w:id="74" w:name="_Toc530927494"/>
+      <w:r>
+        <w:rPr>
+          <w:color w:val="ED7D31" w:themeColor="accent2"/>
+        </w:rPr>
+        <w:t>Le DVD</w:t>
+      </w:r>
+      <w:bookmarkEnd w:id="74"/>
+    </w:p>
+    <w:p>
+      <w:pPr>
+        <w:rPr>
+          <w:color w:val="ED7D31" w:themeColor="accent2"/>
+        </w:rPr>
+      </w:pPr>
+      <w:r>
+        <w:rPr>
+          <w:color w:val="ED7D31" w:themeColor="accent2"/>
+        </w:rPr>
+        <w:t>Crée en 1995, le DVD est un système de stockage optique qui stocke la donnée sous forme numérique.</w:t>
+      </w:r>
+      <w:r>
+        <w:rPr>
+          <w:color w:val="ED7D31" w:themeColor="accent2"/>
+        </w:rPr>
+        <w:t xml:space="preserve"> Le DVD fonctionne selon les mêmes principes que le disque compact mais avec des caractéristiques nettement supérieures.</w:t>
+      </w:r>
+    </w:p>
+    <w:p>
+      <w:pPr>
+        <w:rPr>
+          <w:color w:val="ED7D31" w:themeColor="accent2"/>
+        </w:rPr>
+      </w:pPr>
+      <w:r>
+        <w:rPr>
+          <w:color w:val="ED7D31" w:themeColor="accent2"/>
+        </w:rPr>
+        <w:t>Selon la catégorie un DVD peut stocker jusqu’à 18 Go. Le DVD possède différents formats qui se sont développés durant des années.</w:t>
+      </w:r>
+    </w:p>
+    <w:p>
+      <w:pPr>
+        <w:pStyle w:val="Titre4"/>
+        <w:rPr>
+          <w:color w:val="ED7D31" w:themeColor="accent2"/>
+        </w:rPr>
+      </w:pPr>
+      <w:bookmarkStart w:id="75" w:name="_Toc530927495"/>
+      <w:r>
+        <w:rPr>
+          <w:color w:val="ED7D31" w:themeColor="accent2"/>
+        </w:rPr>
+        <w:t>Le Blu-ray</w:t>
+      </w:r>
+      <w:bookmarkEnd w:id="75"/>
+    </w:p>
+    <w:p>
+      <w:pPr>
+        <w:rPr>
+          <w:color w:val="ED7D31" w:themeColor="accent2"/>
+        </w:rPr>
+      </w:pPr>
+      <w:r>
+        <w:rPr>
+          <w:color w:val="ED7D31" w:themeColor="accent2"/>
+        </w:rPr>
+        <w:t xml:space="preserve">Apparut en 2006, le Blu-ray est le successeur du CD et du DVD. Il fonctionne comme un DVD à la différence que le lecteur doit être doté d’un laser violet pour le lire. </w:t>
+      </w:r>
+      <w:r>
+        <w:rPr>
+          <w:color w:val="ED7D31" w:themeColor="accent2"/>
+        </w:rPr>
+        <w:t>Le Blu-Ray est utilisé pour graver des vidéos en haute définition.</w:t>
+      </w:r>
+    </w:p>
+    <w:p>
+      <w:pPr>
+        <w:rPr>
+          <w:color w:val="ED7D31" w:themeColor="accent2"/>
+        </w:rPr>
+      </w:pPr>
+      <w:r>
+        <w:rPr>
+          <w:color w:val="ED7D31" w:themeColor="accent2"/>
+        </w:rPr>
+        <w:t>Un Blu-Ray peut contenir jusqu’à 27 Go ou 240 min de vidéo HD.</w:t>
       </w:r>
     </w:p>
     <w:p>
@@ -16129,227 +15816,36 @@
           <w:color w:val="ED7D31" w:themeColor="accent2"/>
         </w:rPr>
       </w:pPr>
-      <w:bookmarkStart w:id="73" w:name="_Toc530303022"/>
+      <w:bookmarkStart w:id="76" w:name="_Toc530927496"/>
       <w:r>
         <w:rPr>
           <w:color w:val="ED7D31" w:themeColor="accent2"/>
         </w:rPr>
-        <w:t>Troisième génération</w:t>
+        <w:t>Quatrième génération</w:t>
       </w:r>
       <w:r>
         <w:rPr>
           <w:color w:val="ED7D31" w:themeColor="accent2"/>
         </w:rPr>
-        <w:t xml:space="preserve"> – supports optiques</w:t>
-      </w:r>
-      <w:bookmarkEnd w:id="73"/>
-      <w:r>
+        <w:t xml:space="preserve"> – supports numériques</w:t>
+      </w:r>
+      <w:bookmarkEnd w:id="76"/>
+    </w:p>
+    <w:p>
+      <w:pPr>
+        <w:pStyle w:val="Titre4"/>
         <w:rPr>
           <w:color w:val="ED7D31" w:themeColor="accent2"/>
         </w:rPr>
-        <w:t xml:space="preserve"> </w:t>
-      </w:r>
-    </w:p>
-    <w:p>
-      <w:pPr>
-        <w:pStyle w:val="Titre4"/>
+      </w:pPr>
+      <w:bookmarkStart w:id="77" w:name="_Toc530927497"/>
+      <w:r>
         <w:rPr>
           <w:color w:val="ED7D31" w:themeColor="accent2"/>
         </w:rPr>
-      </w:pPr>
-      <w:bookmarkStart w:id="74" w:name="_Toc530303023"/>
-      <w:r>
-        <w:rPr>
-          <w:color w:val="ED7D31" w:themeColor="accent2"/>
-        </w:rPr>
-        <w:t>Le disque compact</w:t>
-      </w:r>
-      <w:bookmarkEnd w:id="74"/>
-    </w:p>
-    <w:p>
-      <w:pPr>
-        <w:rPr>
-          <w:color w:val="ED7D31" w:themeColor="accent2"/>
-        </w:rPr>
-      </w:pPr>
-      <w:r>
-        <w:rPr>
-          <w:color w:val="ED7D31" w:themeColor="accent2"/>
-        </w:rPr>
-        <w:t>Le disque compact ou « Compact Disc » est un support de stockage optique. Il est lu par un faisceau laser</w:t>
-      </w:r>
-      <w:r>
-        <w:rPr>
-          <w:color w:val="ED7D31" w:themeColor="accent2"/>
-        </w:rPr>
-        <w:t xml:space="preserve"> infrarouge</w:t>
-      </w:r>
-      <w:r>
-        <w:rPr>
-          <w:color w:val="ED7D31" w:themeColor="accent2"/>
-        </w:rPr>
-        <w:t xml:space="preserve"> qui vient frapper le disque en rotation. En 1979, Philips et Sony Corporation ont collaboré pour inventer le disque compact.</w:t>
-      </w:r>
-    </w:p>
-    <w:p>
-      <w:pPr>
-        <w:rPr>
-          <w:color w:val="ED7D31" w:themeColor="accent2"/>
-        </w:rPr>
-      </w:pPr>
-      <w:r>
-        <w:rPr>
-          <w:color w:val="ED7D31" w:themeColor="accent2"/>
-        </w:rPr>
-        <w:t>Un CD-ROM possède en général ~700Mo de données et peut tourner à une vitesse linaire de 500 tr/min pour permettre une lecture optimale.</w:t>
-      </w:r>
-    </w:p>
-    <w:p>
-      <w:pPr>
-        <w:rPr>
-          <w:color w:val="ED7D31" w:themeColor="accent2"/>
-        </w:rPr>
-      </w:pPr>
-      <w:r>
-        <w:rPr>
-          <w:color w:val="ED7D31" w:themeColor="accent2"/>
-        </w:rPr>
-        <w:t>Un CD audio a une longévité qui se situe entre 50 et 200 ans.</w:t>
-      </w:r>
-    </w:p>
-    <w:p>
-      <w:pPr>
-        <w:pStyle w:val="Titre4"/>
-        <w:rPr>
-          <w:color w:val="ED7D31" w:themeColor="accent2"/>
-        </w:rPr>
-      </w:pPr>
-      <w:bookmarkStart w:id="75" w:name="_Toc530303024"/>
-      <w:r>
-        <w:rPr>
-          <w:color w:val="ED7D31" w:themeColor="accent2"/>
-        </w:rPr>
-        <w:t>Le DVD</w:t>
-      </w:r>
-      <w:bookmarkEnd w:id="75"/>
-    </w:p>
-    <w:p>
-      <w:pPr>
-        <w:rPr>
-          <w:color w:val="ED7D31" w:themeColor="accent2"/>
-        </w:rPr>
-      </w:pPr>
-      <w:r>
-        <w:rPr>
-          <w:color w:val="ED7D31" w:themeColor="accent2"/>
-        </w:rPr>
-        <w:t>Crée en 1995, le DVD est un système de stockage optique qui stocke la donnée sous forme numérique.</w:t>
-      </w:r>
-      <w:r>
-        <w:rPr>
-          <w:color w:val="ED7D31" w:themeColor="accent2"/>
-        </w:rPr>
-        <w:t xml:space="preserve"> Le DVD fonctionne selon les mêmes principes que le disque compact mais avec des caractéristiques nettement supérieures.</w:t>
-      </w:r>
-    </w:p>
-    <w:p>
-      <w:pPr>
-        <w:rPr>
-          <w:color w:val="ED7D31" w:themeColor="accent2"/>
-        </w:rPr>
-      </w:pPr>
-      <w:r>
-        <w:rPr>
-          <w:color w:val="ED7D31" w:themeColor="accent2"/>
-        </w:rPr>
-        <w:t>Selon la catégorie un DVD peut stocker jusqu’à 18 Go. Le DVD possède différents formats qui se sont développés durant des années.</w:t>
-      </w:r>
-    </w:p>
-    <w:p>
-      <w:pPr>
-        <w:pStyle w:val="Titre4"/>
-        <w:rPr>
-          <w:color w:val="ED7D31" w:themeColor="accent2"/>
-        </w:rPr>
-      </w:pPr>
-      <w:bookmarkStart w:id="76" w:name="_Toc530303025"/>
-      <w:r>
-        <w:rPr>
-          <w:color w:val="ED7D31" w:themeColor="accent2"/>
-        </w:rPr>
-        <w:t>Le Blu-ray</w:t>
-      </w:r>
-      <w:bookmarkEnd w:id="76"/>
-    </w:p>
-    <w:p>
-      <w:pPr>
-        <w:rPr>
-          <w:color w:val="ED7D31" w:themeColor="accent2"/>
-        </w:rPr>
-      </w:pPr>
-      <w:r>
-        <w:rPr>
-          <w:color w:val="ED7D31" w:themeColor="accent2"/>
-        </w:rPr>
-        <w:t xml:space="preserve">Apparut en 2006, le Blu-ray est le successeur du CD et du DVD. Il fonctionne comme un DVD à la différence que le lecteur doit être doté d’un laser violet pour le lire. </w:t>
-      </w:r>
-      <w:r>
-        <w:rPr>
-          <w:color w:val="ED7D31" w:themeColor="accent2"/>
-        </w:rPr>
-        <w:t>Le Blu-Ray est utilisé pour graver des vidéos en haute définition.</w:t>
-      </w:r>
-    </w:p>
-    <w:p>
-      <w:pPr>
-        <w:rPr>
-          <w:color w:val="ED7D31" w:themeColor="accent2"/>
-        </w:rPr>
-      </w:pPr>
-      <w:r>
-        <w:rPr>
-          <w:color w:val="ED7D31" w:themeColor="accent2"/>
-        </w:rPr>
-        <w:t>Un Blu-Ray peut contenir jusqu’à 27 Go ou 240 min de vidéo HD.</w:t>
-      </w:r>
-    </w:p>
-    <w:p>
-      <w:pPr>
-        <w:pStyle w:val="Titre3"/>
-        <w:rPr>
-          <w:color w:val="ED7D31" w:themeColor="accent2"/>
-        </w:rPr>
-      </w:pPr>
-      <w:bookmarkStart w:id="77" w:name="_Toc530303026"/>
-      <w:r>
-        <w:rPr>
-          <w:color w:val="ED7D31" w:themeColor="accent2"/>
-        </w:rPr>
-        <w:t>Quatrième génération</w:t>
-      </w:r>
-      <w:r>
-        <w:rPr>
-          <w:color w:val="ED7D31" w:themeColor="accent2"/>
-        </w:rPr>
-        <w:t xml:space="preserve"> – supports numériques</w:t>
+        <w:t>La clé USB</w:t>
       </w:r>
       <w:bookmarkEnd w:id="77"/>
-    </w:p>
-    <w:p>
-      <w:pPr>
-        <w:pStyle w:val="Titre4"/>
-        <w:rPr>
-          <w:color w:val="ED7D31" w:themeColor="accent2"/>
-        </w:rPr>
-      </w:pPr>
-      <w:bookmarkStart w:id="78" w:name="_Toc530303027"/>
-      <w:r>
-        <w:rPr>
-          <w:color w:val="ED7D31" w:themeColor="accent2"/>
-        </w:rPr>
-        <w:t>La clé USB</w:t>
-      </w:r>
-      <w:bookmarkEnd w:id="78"/>
     </w:p>
     <w:p>
       <w:pPr>
@@ -16463,7 +15959,7 @@
       <w:pPr>
         <w:pStyle w:val="Titre2"/>
       </w:pPr>
-      <w:bookmarkStart w:id="79" w:name="_Toc530303028"/>
+      <w:bookmarkStart w:id="78" w:name="_Toc530927498"/>
       <w:r>
         <w:rPr>
           <w:noProof/>
@@ -16538,18 +16034,50 @@
       <w:r>
         <w:t>Les types de sauvegardes</w:t>
       </w:r>
+      <w:bookmarkEnd w:id="78"/>
+    </w:p>
+    <w:p>
+      <w:pPr>
+        <w:pStyle w:val="Titre3"/>
+      </w:pPr>
+      <w:bookmarkStart w:id="79" w:name="_Toc514709868"/>
+      <w:bookmarkStart w:id="80" w:name="_Toc530927499"/>
+      <w:r>
+        <w:t>Sauvegarde complète</w:t>
+      </w:r>
       <w:bookmarkEnd w:id="79"/>
-    </w:p>
-    <w:p>
-      <w:pPr>
-        <w:pStyle w:val="Titre3"/>
-      </w:pPr>
-      <w:bookmarkStart w:id="80" w:name="_Toc514709868"/>
-      <w:bookmarkStart w:id="81" w:name="_Toc530303029"/>
-      <w:r>
-        <w:t>Sauvegarde complète</w:t>
-      </w:r>
       <w:bookmarkEnd w:id="80"/>
+      <w:r>
+        <w:t xml:space="preserve"> </w:t>
+      </w:r>
+    </w:p>
+    <w:p>
+      <w:pPr>
+        <w:rPr>
+          <w:color w:val="000000" w:themeColor="text1"/>
+        </w:rPr>
+      </w:pPr>
+      <w:r>
+        <w:rPr>
+          <w:color w:val="000000" w:themeColor="text1"/>
+        </w:rPr>
+        <w:t>La plus simple, elle sauvegarde toutes les données avec tous les répertoires et sous répertoires à chaque fois.</w:t>
+      </w:r>
+      <w:r>
+        <w:rPr>
+          <w:color w:val="000000" w:themeColor="text1"/>
+        </w:rPr>
+        <w:t xml:space="preserve"> </w:t>
+      </w:r>
+    </w:p>
+    <w:p>
+      <w:pPr>
+        <w:pStyle w:val="Titre4"/>
+      </w:pPr>
+      <w:bookmarkStart w:id="81" w:name="_Toc530927500"/>
+      <w:r>
+        <w:t>Point positif :</w:t>
+      </w:r>
       <w:bookmarkEnd w:id="81"/>
       <w:r>
         <w:t xml:space="preserve"> </w:t>
@@ -16565,47 +16093,7 @@
         <w:rPr>
           <w:color w:val="000000" w:themeColor="text1"/>
         </w:rPr>
-        <w:t>La plus simple, elle sauvegarde toutes les données avec tous les répertoires et sous répertoires à chaque fois.</w:t>
-      </w:r>
-      <w:r>
-        <w:rPr>
-          <w:color w:val="000000" w:themeColor="text1"/>
-        </w:rPr>
-        <w:t xml:space="preserve"> </w:t>
-      </w:r>
-    </w:p>
-    <w:p>
-      <w:pPr>
-        <w:pStyle w:val="Titre4"/>
-      </w:pPr>
-      <w:bookmarkStart w:id="82" w:name="_Toc530303030"/>
-      <w:r>
-        <w:t>Point positif :</w:t>
-      </w:r>
-      <w:bookmarkEnd w:id="82"/>
-      <w:r>
-        <w:t xml:space="preserve"> </w:t>
-      </w:r>
-    </w:p>
-    <w:p>
-      <w:pPr>
-        <w:rPr>
-          <w:color w:val="000000" w:themeColor="text1"/>
-        </w:rPr>
-      </w:pPr>
-      <w:proofErr w:type="gramStart"/>
-      <w:r>
-        <w:rPr>
-          <w:color w:val="000000" w:themeColor="text1"/>
-        </w:rPr>
-        <w:t>la</w:t>
-      </w:r>
-      <w:proofErr w:type="gramEnd"/>
-      <w:r>
-        <w:rPr>
-          <w:color w:val="000000" w:themeColor="text1"/>
-        </w:rPr>
-        <w:t xml:space="preserve"> plus fiable pour la restauration car </w:t>
+        <w:t xml:space="preserve">la plus fiable pour la restauration car </w:t>
       </w:r>
       <w:r>
         <w:rPr>
@@ -16631,11 +16119,11 @@
       <w:pPr>
         <w:pStyle w:val="Titre4"/>
       </w:pPr>
-      <w:bookmarkStart w:id="83" w:name="_Toc530303031"/>
+      <w:bookmarkStart w:id="82" w:name="_Toc530927501"/>
       <w:r>
         <w:t>Point Négatif :</w:t>
       </w:r>
-      <w:bookmarkEnd w:id="83"/>
+      <w:bookmarkEnd w:id="82"/>
     </w:p>
     <w:p>
       <w:pPr>
@@ -16686,8 +16174,8 @@
       <w:pPr>
         <w:pStyle w:val="Titre3"/>
       </w:pPr>
-      <w:bookmarkStart w:id="84" w:name="_Toc514709869"/>
-      <w:bookmarkStart w:id="85" w:name="_Toc530303032"/>
+      <w:bookmarkStart w:id="83" w:name="_Toc514709869"/>
+      <w:bookmarkStart w:id="84" w:name="_Toc530927502"/>
       <w:r>
         <w:rPr>
           <w:noProof/>
@@ -16761,7 +16249,20 @@
       <w:r>
         <w:t>Sauvegarde incrémentale</w:t>
       </w:r>
+      <w:bookmarkEnd w:id="83"/>
       <w:bookmarkEnd w:id="84"/>
+      <w:r>
+        <w:t xml:space="preserve"> </w:t>
+      </w:r>
+    </w:p>
+    <w:p>
+      <w:pPr>
+        <w:pStyle w:val="Titre4"/>
+      </w:pPr>
+      <w:bookmarkStart w:id="85" w:name="_Toc530927503"/>
+      <w:r>
+        <w:t>Point positif :</w:t>
+      </w:r>
       <w:bookmarkEnd w:id="85"/>
       <w:r>
         <w:t xml:space="preserve"> </w:t>
@@ -16769,91 +16270,78 @@
     </w:p>
     <w:p>
       <w:pPr>
+        <w:pStyle w:val="Standard"/>
+        <w:rPr>
+          <w:color w:val="000000" w:themeColor="text1"/>
+          <w:lang w:val="fr-CH"/>
+        </w:rPr>
+      </w:pPr>
+      <w:r>
+        <w:rPr>
+          <w:color w:val="000000" w:themeColor="text1"/>
+          <w:lang w:val="fr-CH"/>
+        </w:rPr>
+        <w:t>Elle sauvegarde les modifications depuis la dernière sauvegarde,</w:t>
+      </w:r>
+      <w:r>
+        <w:rPr>
+          <w:color w:val="000000" w:themeColor="text1"/>
+          <w:lang w:val="fr-CH"/>
+        </w:rPr>
+        <w:t xml:space="preserve"> complète ou incrémentiel. </w:t>
+      </w:r>
+      <w:r>
+        <w:rPr>
+          <w:color w:val="000000" w:themeColor="text1"/>
+          <w:lang w:val="fr-CH"/>
+        </w:rPr>
+        <w:t xml:space="preserve"> </w:t>
+      </w:r>
+      <w:r>
+        <w:rPr>
+          <w:color w:val="000000" w:themeColor="text1"/>
+          <w:lang w:val="fr-CH"/>
+        </w:rPr>
+        <w:t>Elle</w:t>
+      </w:r>
+      <w:r>
+        <w:rPr>
+          <w:color w:val="000000" w:themeColor="text1"/>
+          <w:lang w:val="fr-CH"/>
+        </w:rPr>
+        <w:t xml:space="preserve"> est accompagnée d'une première sauvegarde complète, qui sera le point de départ en cas de restauration, puis chaque incrémentielle sera ensuite restaurée, jusqu'à atteindre </w:t>
+      </w:r>
+      <w:r>
+        <w:rPr>
+          <w:color w:val="000000" w:themeColor="text1"/>
+          <w:lang w:val="fr-CH"/>
+        </w:rPr>
+        <w:t>la sauvegarde voulue</w:t>
+      </w:r>
+      <w:r>
+        <w:rPr>
+          <w:color w:val="000000" w:themeColor="text1"/>
+          <w:lang w:val="fr-CH"/>
+        </w:rPr>
+        <w:t>.</w:t>
+      </w:r>
+    </w:p>
+    <w:p>
+      <w:pPr>
+        <w:rPr>
+          <w:color w:val="000000" w:themeColor="text1"/>
+        </w:rPr>
+      </w:pPr>
+    </w:p>
+    <w:p>
+      <w:pPr>
         <w:pStyle w:val="Titre4"/>
       </w:pPr>
-      <w:bookmarkStart w:id="86" w:name="_Toc530303033"/>
-      <w:r>
-        <w:t>Point positif :</w:t>
+      <w:bookmarkStart w:id="86" w:name="_Toc530927504"/>
+      <w:r>
+        <w:t>Point Négatif :</w:t>
       </w:r>
       <w:bookmarkEnd w:id="86"/>
-      <w:r>
-        <w:t xml:space="preserve"> </w:t>
-      </w:r>
-    </w:p>
-    <w:p>
-      <w:pPr>
-        <w:pStyle w:val="Standard"/>
-        <w:rPr>
-          <w:color w:val="000000" w:themeColor="text1"/>
-          <w:lang w:val="fr-CH"/>
-        </w:rPr>
-      </w:pPr>
-      <w:r>
-        <w:rPr>
-          <w:color w:val="000000" w:themeColor="text1"/>
-          <w:lang w:val="fr-CH"/>
-        </w:rPr>
-        <w:t>Elle sauvegarde les modifications depuis la dernière sauvegarde,</w:t>
-      </w:r>
-      <w:r>
-        <w:rPr>
-          <w:color w:val="000000" w:themeColor="text1"/>
-          <w:lang w:val="fr-CH"/>
-        </w:rPr>
-        <w:t xml:space="preserve"> complète ou incrémentiel. </w:t>
-      </w:r>
-      <w:r>
-        <w:rPr>
-          <w:color w:val="000000" w:themeColor="text1"/>
-          <w:lang w:val="fr-CH"/>
-        </w:rPr>
-        <w:t xml:space="preserve"> </w:t>
-      </w:r>
-      <w:r>
-        <w:rPr>
-          <w:color w:val="000000" w:themeColor="text1"/>
-          <w:lang w:val="fr-CH"/>
-        </w:rPr>
-        <w:t>Elle</w:t>
-      </w:r>
-      <w:r>
-        <w:rPr>
-          <w:color w:val="000000" w:themeColor="text1"/>
-          <w:lang w:val="fr-CH"/>
-        </w:rPr>
-        <w:t xml:space="preserve"> est accompagnée d'une première sauvegarde complète, qui sera le point de départ en cas de restauration, puis chaque incrémentielle sera ensuite restaurée, jusqu'à atteindre </w:t>
-      </w:r>
-      <w:r>
-        <w:rPr>
-          <w:color w:val="000000" w:themeColor="text1"/>
-          <w:lang w:val="fr-CH"/>
-        </w:rPr>
-        <w:t>la sauvegarde voulue</w:t>
-      </w:r>
-      <w:r>
-        <w:rPr>
-          <w:color w:val="000000" w:themeColor="text1"/>
-          <w:lang w:val="fr-CH"/>
-        </w:rPr>
-        <w:t>.</w:t>
-      </w:r>
-    </w:p>
-    <w:p>
-      <w:pPr>
-        <w:rPr>
-          <w:color w:val="000000" w:themeColor="text1"/>
-        </w:rPr>
-      </w:pPr>
-    </w:p>
-    <w:p>
-      <w:pPr>
-        <w:pStyle w:val="Titre4"/>
-      </w:pPr>
-      <w:bookmarkStart w:id="87" w:name="_Toc530303034"/>
-      <w:r>
-        <w:t>Point Négatif :</w:t>
-      </w:r>
-      <w:bookmarkEnd w:id="87"/>
     </w:p>
     <w:p>
       <w:pPr>
@@ -16890,23 +16378,7 @@
           <w:color w:val="000000" w:themeColor="text1"/>
           <w:lang w:val="fr-CH"/>
         </w:rPr>
-        <w:t xml:space="preserve"> pas </w:t>
-      </w:r>
-      <w:proofErr w:type="gramStart"/>
-      <w:r>
-        <w:rPr>
-          <w:color w:val="000000" w:themeColor="text1"/>
-          <w:lang w:val="fr-CH"/>
-        </w:rPr>
-        <w:t>des fichiers déplacé</w:t>
-      </w:r>
-      <w:proofErr w:type="gramEnd"/>
-      <w:r>
-        <w:rPr>
-          <w:color w:val="000000" w:themeColor="text1"/>
-          <w:lang w:val="fr-CH"/>
-        </w:rPr>
-        <w:t xml:space="preserve"> ou dont le nom a changé</w:t>
+        <w:t xml:space="preserve"> pas des fichiers déplacé ou dont le nom a changé</w:t>
       </w:r>
     </w:p>
     <w:p>
@@ -16927,8 +16399,8 @@
       <w:pPr>
         <w:pStyle w:val="Titre3"/>
       </w:pPr>
-      <w:bookmarkStart w:id="88" w:name="_Toc514709870"/>
-      <w:bookmarkStart w:id="89" w:name="_Toc530303035"/>
+      <w:bookmarkStart w:id="87" w:name="_Toc514709870"/>
+      <w:bookmarkStart w:id="88" w:name="_Toc530927505"/>
       <w:r>
         <w:rPr>
           <w:noProof/>
@@ -17003,8 +16475,8 @@
       <w:r>
         <w:t>Sauvegarde différentielle</w:t>
       </w:r>
+      <w:bookmarkEnd w:id="87"/>
       <w:bookmarkEnd w:id="88"/>
-      <w:bookmarkEnd w:id="89"/>
     </w:p>
     <w:p>
       <w:pPr>
@@ -17088,7 +16560,7 @@
       <w:pPr>
         <w:pStyle w:val="Titre3"/>
       </w:pPr>
-      <w:bookmarkStart w:id="90" w:name="_Toc530303036"/>
+      <w:bookmarkStart w:id="89" w:name="_Toc530927506"/>
       <w:r>
         <w:rPr>
           <w:noProof/>
@@ -17162,82 +16634,66 @@
       <w:r>
         <w:t>Sauvegarde décrémentale</w:t>
       </w:r>
+      <w:bookmarkEnd w:id="89"/>
+    </w:p>
+    <w:p>
+      <w:pPr>
+        <w:rPr>
+          <w:color w:val="000000" w:themeColor="text1"/>
+        </w:rPr>
+      </w:pPr>
+      <w:r>
+        <w:rPr>
+          <w:color w:val="000000" w:themeColor="text1"/>
+        </w:rPr>
+        <w:t xml:space="preserve">Ce type de sauvegarde n’est pas souvent utilisé car peu pratique. Elle consiste à effectuer une sauvegarde complète chaque jour et faire une sauvegarde décrémentale qui va sauvegarder la différence entre le jour précédent et le jour actuel. Cette pratique nécessite d’avoir deux sauvegarde complète afin de pouvoir calculer le décrément. </w:t>
+      </w:r>
+    </w:p>
+    <w:p>
+      <w:pPr>
+        <w:rPr>
+          <w:color w:val="ED7D31" w:themeColor="accent2"/>
+        </w:rPr>
+      </w:pPr>
+    </w:p>
+    <w:p>
+      <w:pPr>
+        <w:rPr>
+          <w:color w:val="ED7D31" w:themeColor="accent2"/>
+        </w:rPr>
+      </w:pPr>
+    </w:p>
+    <w:p>
+      <w:pPr>
+        <w:rPr>
+          <w:color w:val="ED7D31" w:themeColor="accent2"/>
+        </w:rPr>
+      </w:pPr>
+    </w:p>
+    <w:p>
+      <w:pPr>
+        <w:pStyle w:val="Titre2"/>
+        <w:rPr>
+          <w:color w:val="auto"/>
+        </w:rPr>
+      </w:pPr>
+      <w:bookmarkStart w:id="90" w:name="_Toc530927507"/>
+      <w:r>
+        <w:rPr>
+          <w:color w:val="auto"/>
+        </w:rPr>
+        <w:t>Onduleurs – UPS</w:t>
+      </w:r>
       <w:bookmarkEnd w:id="90"/>
     </w:p>
     <w:p>
       <w:pPr>
         <w:rPr>
-          <w:color w:val="000000" w:themeColor="text1"/>
-        </w:rPr>
-      </w:pPr>
-      <w:r>
-        <w:rPr>
-          <w:color w:val="000000" w:themeColor="text1"/>
-        </w:rPr>
-        <w:t xml:space="preserve">Ce type de sauvegarde n’est pas souvent utilisé car peu pratique. Elle consiste à effectuer une sauvegarde complète chaque jour et faire une sauvegarde décrémentale qui va sauvegarder la différence entre le jour précédent et le jour actuel. Cette pratique nécessite d’avoir deux sauvegarde complète afin de pouvoir calculer le décrément. </w:t>
-      </w:r>
-    </w:p>
-    <w:p>
-      <w:pPr>
-        <w:rPr>
-          <w:color w:val="ED7D31" w:themeColor="accent2"/>
-        </w:rPr>
-      </w:pPr>
-    </w:p>
-    <w:p>
-      <w:pPr>
-        <w:rPr>
-          <w:color w:val="ED7D31" w:themeColor="accent2"/>
-        </w:rPr>
-      </w:pPr>
-    </w:p>
-    <w:p>
-      <w:pPr>
-        <w:rPr>
-          <w:color w:val="ED7D31" w:themeColor="accent2"/>
-        </w:rPr>
-      </w:pPr>
-    </w:p>
-    <w:p>
-      <w:pPr>
-        <w:pStyle w:val="Titre2"/>
-        <w:rPr>
-          <w:color w:val="auto"/>
-        </w:rPr>
-      </w:pPr>
-      <w:bookmarkStart w:id="91" w:name="_Toc530303037"/>
-      <w:r>
-        <w:rPr>
-          <w:color w:val="auto"/>
-        </w:rPr>
-        <w:t>Onduleurs – UPS</w:t>
-      </w:r>
-      <w:bookmarkEnd w:id="91"/>
-    </w:p>
-    <w:p>
-      <w:pPr>
-        <w:rPr>
           <w:b/>
         </w:rPr>
       </w:pPr>
       <w:r>
-        <w:t xml:space="preserve">Un Onduleur (en anglais UPS pour </w:t>
-      </w:r>
-      <w:proofErr w:type="spellStart"/>
-      <w:r>
-        <w:t>Uninterruptible</w:t>
-      </w:r>
-      <w:proofErr w:type="spellEnd"/>
-      <w:r>
-        <w:t xml:space="preserve"> Power </w:t>
-      </w:r>
-      <w:proofErr w:type="spellStart"/>
-      <w:r>
-        <w:t>Supply</w:t>
-      </w:r>
-      <w:proofErr w:type="spellEnd"/>
-      <w:r>
-        <w:t xml:space="preserve">) est un dispositif utilisé pour protéger des matériels </w:t>
+        <w:t xml:space="preserve">Un Onduleur (en anglais UPS pour Uninterruptible Power Supply) est un dispositif utilisé pour protéger des matériels </w:t>
       </w:r>
       <w:r>
         <w:t>électroniques</w:t>
@@ -17361,44 +16817,44 @@
           <w:color w:val="auto"/>
         </w:rPr>
       </w:pPr>
-      <w:bookmarkStart w:id="92" w:name="_Toc530303038"/>
+      <w:bookmarkStart w:id="91" w:name="_Toc530927508"/>
       <w:r>
         <w:rPr>
           <w:color w:val="auto"/>
         </w:rPr>
         <w:t>Types d’UPS</w:t>
       </w:r>
+      <w:bookmarkEnd w:id="91"/>
+    </w:p>
+    <w:p>
+      <w:r>
+        <w:t xml:space="preserve">On trouve dans le marché, 3 </w:t>
+      </w:r>
+      <w:r>
+        <w:t>familles</w:t>
+      </w:r>
+      <w:r>
+        <w:t xml:space="preserve"> d’</w:t>
+      </w:r>
+      <w:r>
+        <w:t>onduleurs :</w:t>
+      </w:r>
+    </w:p>
+    <w:p>
+      <w:pPr>
+        <w:pStyle w:val="Titre4"/>
+        <w:rPr>
+          <w:color w:val="auto"/>
+        </w:rPr>
+      </w:pPr>
+      <w:bookmarkStart w:id="92" w:name="_Toc530927509"/>
+      <w:r>
+        <w:rPr>
+          <w:color w:val="auto"/>
+        </w:rPr>
+        <w:t>Off-line (Passive Standby)</w:t>
+      </w:r>
       <w:bookmarkEnd w:id="92"/>
-    </w:p>
-    <w:p>
-      <w:r>
-        <w:t xml:space="preserve">On trouve dans le marché, 3 </w:t>
-      </w:r>
-      <w:r>
-        <w:t>familles</w:t>
-      </w:r>
-      <w:r>
-        <w:t xml:space="preserve"> d’</w:t>
-      </w:r>
-      <w:r>
-        <w:t>onduleurs :</w:t>
-      </w:r>
-    </w:p>
-    <w:p>
-      <w:pPr>
-        <w:pStyle w:val="Titre4"/>
-        <w:rPr>
-          <w:color w:val="auto"/>
-        </w:rPr>
-      </w:pPr>
-      <w:bookmarkStart w:id="93" w:name="_Toc530303039"/>
-      <w:r>
-        <w:rPr>
-          <w:color w:val="auto"/>
-        </w:rPr>
-        <w:t>Off-line (Passive Standby)</w:t>
-      </w:r>
-      <w:bookmarkEnd w:id="93"/>
     </w:p>
     <w:p>
       <w:pPr>
@@ -17679,30 +17135,14 @@
           <w:color w:val="00B050"/>
         </w:rPr>
       </w:pPr>
-      <w:bookmarkStart w:id="94" w:name="_Toc530303040"/>
-      <w:proofErr w:type="spellStart"/>
+      <w:bookmarkStart w:id="93" w:name="_Toc530927510"/>
       <w:r>
         <w:rPr>
           <w:color w:val="auto"/>
         </w:rPr>
-        <w:t>In-line</w:t>
-      </w:r>
-      <w:proofErr w:type="spellEnd"/>
-      <w:r>
-        <w:rPr>
-          <w:color w:val="auto"/>
-        </w:rPr>
-        <w:t> (Line-Interactive</w:t>
-      </w:r>
-      <w:proofErr w:type="gramStart"/>
-      <w:r>
-        <w:rPr>
-          <w:color w:val="auto"/>
-        </w:rPr>
-        <w:t>):</w:t>
-      </w:r>
-      <w:bookmarkEnd w:id="94"/>
-      <w:proofErr w:type="gramEnd"/>
+        <w:t>In-line (Line-Interactive):</w:t>
+      </w:r>
+      <w:bookmarkEnd w:id="93"/>
     </w:p>
     <w:p>
       <w:pPr>
@@ -17928,14 +17368,14 @@
           <w:color w:val="auto"/>
         </w:rPr>
       </w:pPr>
-      <w:bookmarkStart w:id="95" w:name="_Toc530303041"/>
+      <w:bookmarkStart w:id="94" w:name="_Toc530927511"/>
       <w:r>
         <w:rPr>
           <w:color w:val="auto"/>
         </w:rPr>
         <w:t>On-line (Double conversion)</w:t>
       </w:r>
-      <w:bookmarkEnd w:id="95"/>
+      <w:bookmarkEnd w:id="94"/>
     </w:p>
     <w:p>
       <w:pPr>
@@ -18197,14 +17637,14 @@
           <w:color w:val="auto"/>
         </w:rPr>
       </w:pPr>
-      <w:bookmarkStart w:id="96" w:name="_Toc530303042"/>
+      <w:bookmarkStart w:id="95" w:name="_Toc530927512"/>
       <w:r>
         <w:rPr>
           <w:color w:val="auto"/>
         </w:rPr>
         <w:t>Comment choisir son Onduleur</w:t>
       </w:r>
-      <w:bookmarkEnd w:id="96"/>
+      <w:bookmarkEnd w:id="95"/>
     </w:p>
     <w:p>
       <w:r>
@@ -18339,13 +17779,120 @@
           <w:color w:val="00B050"/>
         </w:rPr>
       </w:pPr>
-      <w:bookmarkStart w:id="97" w:name="_Toc530303043"/>
+      <w:bookmarkStart w:id="96" w:name="_Toc530927513"/>
       <w:r>
         <w:rPr>
           <w:color w:val="00B050"/>
         </w:rPr>
         <w:t>DRP – Plan de reprise d’activité</w:t>
       </w:r>
+      <w:bookmarkEnd w:id="96"/>
+    </w:p>
+    <w:p>
+      <w:pPr>
+        <w:rPr>
+          <w:color w:val="00B050"/>
+        </w:rPr>
+      </w:pPr>
+      <w:r>
+        <w:rPr>
+          <w:color w:val="00B050"/>
+        </w:rPr>
+        <w:t xml:space="preserve">Un plan de reprise </w:t>
+      </w:r>
+      <w:r>
+        <w:rPr>
+          <w:color w:val="00B050"/>
+        </w:rPr>
+        <w:t>d’activité (</w:t>
+      </w:r>
+      <w:r>
+        <w:rPr>
+          <w:color w:val="00B050"/>
+        </w:rPr>
+        <w:t>Disaster Recovery Plan) a comme objectif de prévoir par anticipation les mécanismes d’une infrastructure informatique dans les meilleurs délais. Ceci s’applique lors d’un important sinistre ou d’incidents.</w:t>
+      </w:r>
+    </w:p>
+    <w:p>
+      <w:pPr>
+        <w:rPr>
+          <w:color w:val="00B050"/>
+        </w:rPr>
+      </w:pPr>
+      <w:r>
+        <w:rPr>
+          <w:color w:val="00B050"/>
+        </w:rPr>
+        <w:t xml:space="preserve">Le plan de reprise d’activité diffère du plan de continuité d’activité : </w:t>
+      </w:r>
+    </w:p>
+    <w:p>
+      <w:pPr>
+        <w:pStyle w:val="Paragraphedeliste"/>
+        <w:rPr>
+          <w:color w:val="00B050"/>
+        </w:rPr>
+      </w:pPr>
+      <w:r>
+        <w:rPr>
+          <w:color w:val="00B050"/>
+        </w:rPr>
+        <w:t>Le plan de reprise d’activité</w:t>
+      </w:r>
+      <w:r>
+        <w:rPr>
+          <w:color w:val="00B050"/>
+        </w:rPr>
+        <w:t xml:space="preserve"> sera </w:t>
+      </w:r>
+      <w:r>
+        <w:rPr>
+          <w:color w:val="00B050"/>
+        </w:rPr>
+        <w:t>la solution technique permettant la reprise suite à un sinistre informatique.</w:t>
+      </w:r>
+    </w:p>
+    <w:p>
+      <w:pPr>
+        <w:pStyle w:val="Paragraphedeliste"/>
+        <w:rPr>
+          <w:color w:val="00B050"/>
+        </w:rPr>
+      </w:pPr>
+      <w:r>
+        <w:rPr>
+          <w:color w:val="00B050"/>
+        </w:rPr>
+        <w:t>Le plan de continuité d’activité est un document générique et surtout stratégique, planifiant et détaillant les types d’actions pour gérer une catastrophe ou un sinistre grave.</w:t>
+      </w:r>
+    </w:p>
+    <w:p>
+      <w:pPr>
+        <w:rPr>
+          <w:color w:val="00B050"/>
+        </w:rPr>
+      </w:pPr>
+      <w:r>
+        <w:rPr>
+          <w:color w:val="00B050"/>
+        </w:rPr>
+        <w:t>Les plans de reprise d’activité sont conçus et évoluent en fonction des besoins du business.</w:t>
+      </w:r>
+    </w:p>
+    <w:p>
+      <w:pPr>
+        <w:pStyle w:val="Titre3"/>
+        <w:rPr>
+          <w:color w:val="00B050"/>
+        </w:rPr>
+      </w:pPr>
+      <w:bookmarkStart w:id="97" w:name="_Toc530927514"/>
+      <w:r>
+        <w:rPr>
+          <w:color w:val="00B050"/>
+        </w:rPr>
+        <w:t>RTO</w:t>
+      </w:r>
       <w:bookmarkEnd w:id="97"/>
     </w:p>
     <w:p>
@@ -18358,257 +17905,114 @@
         <w:rPr>
           <w:color w:val="00B050"/>
         </w:rPr>
-        <w:t xml:space="preserve">Un plan de reprise </w:t>
-      </w:r>
-      <w:r>
+        <w:t>Le RTO, La Durée maximale d’interruption admissible (Return Time on Objective) détermine la durée maximale acceptable pendant lequel une ressource informatique peut être indisponible suite à un sinistre.</w:t>
+      </w:r>
+    </w:p>
+    <w:p>
+      <w:pPr>
         <w:rPr>
           <w:color w:val="00B050"/>
         </w:rPr>
-        <w:t>d’activité (</w:t>
-      </w:r>
-      <w:proofErr w:type="spellStart"/>
+      </w:pPr>
       <w:r>
         <w:rPr>
           <w:color w:val="00B050"/>
         </w:rPr>
-        <w:t>Disaster</w:t>
-      </w:r>
-      <w:proofErr w:type="spellEnd"/>
-      <w:r>
+        <w:t>Cette durée d’interruption comprend :</w:t>
+      </w:r>
+    </w:p>
+    <w:p>
+      <w:pPr>
+        <w:pStyle w:val="Paragraphedeliste"/>
         <w:rPr>
           <w:color w:val="00B050"/>
         </w:rPr>
-        <w:t xml:space="preserve"> </w:t>
-      </w:r>
-      <w:proofErr w:type="spellStart"/>
+      </w:pPr>
       <w:r>
         <w:rPr>
           <w:color w:val="00B050"/>
         </w:rPr>
-        <w:t>Recovery</w:t>
-      </w:r>
-      <w:proofErr w:type="spellEnd"/>
-      <w:r>
+        <w:t>Le délai de détection</w:t>
+      </w:r>
+    </w:p>
+    <w:p>
+      <w:pPr>
+        <w:pStyle w:val="Paragraphedeliste"/>
         <w:rPr>
           <w:color w:val="00B050"/>
         </w:rPr>
-        <w:t xml:space="preserve"> Plan) a comme objectif de prévoir par anticipation les mécanismes d’une infrastructure informatique dans les meilleurs délais. Ceci s’applique lors d’un important sinistre ou d’incidents.</w:t>
-      </w:r>
-    </w:p>
-    <w:p>
-      <w:pPr>
+      </w:pPr>
+      <w:r>
         <w:rPr>
           <w:color w:val="00B050"/>
         </w:rPr>
-      </w:pPr>
-      <w:r>
+        <w:t>Le temps nécessaire à la décision pour lancer la procédure de reprise</w:t>
+      </w:r>
+    </w:p>
+    <w:p>
+      <w:pPr>
+        <w:pStyle w:val="Paragraphedeliste"/>
         <w:rPr>
           <w:color w:val="00B050"/>
         </w:rPr>
-        <w:t xml:space="preserve">Le plan de reprise d’activité diffère du plan de continuité d’activité : </w:t>
-      </w:r>
-    </w:p>
-    <w:p>
-      <w:pPr>
-        <w:pStyle w:val="Paragraphedeliste"/>
+      </w:pPr>
+      <w:r>
         <w:rPr>
           <w:color w:val="00B050"/>
         </w:rPr>
-      </w:pPr>
-      <w:r>
+        <w:t>Le délai de mise en œuvre du plan de reprise d’activité</w:t>
+      </w:r>
+    </w:p>
+    <w:p>
+      <w:pPr>
+        <w:pStyle w:val="Titre3"/>
         <w:rPr>
           <w:color w:val="00B050"/>
         </w:rPr>
-        <w:t>Le plan de reprise d’activité</w:t>
-      </w:r>
+      </w:pPr>
+      <w:bookmarkStart w:id="98" w:name="_Toc530927515"/>
       <w:r>
         <w:rPr>
           <w:color w:val="00B050"/>
         </w:rPr>
-        <w:t xml:space="preserve"> sera </w:t>
-      </w:r>
-      <w:r>
+        <w:t>RPO</w:t>
+      </w:r>
+      <w:bookmarkEnd w:id="98"/>
+    </w:p>
+    <w:p>
+      <w:pPr>
         <w:rPr>
           <w:color w:val="00B050"/>
         </w:rPr>
-        <w:t>la solution technique permettant la reprise suite à un sinistre informatique.</w:t>
-      </w:r>
-    </w:p>
-    <w:p>
-      <w:pPr>
-        <w:pStyle w:val="Paragraphedeliste"/>
+      </w:pPr>
+      <w:r>
         <w:rPr>
           <w:color w:val="00B050"/>
         </w:rPr>
-      </w:pPr>
+        <w:t>Le RPO, La Perte de Données Maximale Admissible (Recovery Point Objective</w:t>
+      </w:r>
       <w:r>
         <w:rPr>
           <w:color w:val="00B050"/>
         </w:rPr>
-        <w:t>Le plan de continuité d’activité est un document générique et surtout stratégique, planifiant et détaillant les types d’actions pour gérer une catastrophe ou un sinistre grave.</w:t>
-      </w:r>
-    </w:p>
-    <w:p>
-      <w:pPr>
+        <w:t>) détermine la quantité maximale de données qui peut être perdue suite à un sinistre. Cette quantité est la différence entre la dernière sauvegarde valide et le sinistre.</w:t>
+      </w:r>
+    </w:p>
+    <w:p>
+      <w:pPr>
+        <w:pStyle w:val="Titre3"/>
         <w:rPr>
           <w:color w:val="00B050"/>
         </w:rPr>
       </w:pPr>
+      <w:bookmarkStart w:id="99" w:name="_Toc530927516"/>
       <w:r>
         <w:rPr>
           <w:color w:val="00B050"/>
         </w:rPr>
-        <w:t>Les plans de reprise d’activité sont conçus et évoluent en fonction des besoins du business.</w:t>
-      </w:r>
-    </w:p>
-    <w:p>
-      <w:pPr>
-        <w:pStyle w:val="Titre3"/>
-        <w:rPr>
-          <w:color w:val="00B050"/>
-        </w:rPr>
-      </w:pPr>
-      <w:bookmarkStart w:id="98" w:name="_Toc530303044"/>
-      <w:r>
-        <w:rPr>
-          <w:color w:val="00B050"/>
-        </w:rPr>
-        <w:t>RTO</w:t>
-      </w:r>
-      <w:bookmarkEnd w:id="98"/>
-    </w:p>
-    <w:p>
-      <w:pPr>
-        <w:rPr>
-          <w:color w:val="00B050"/>
-        </w:rPr>
-      </w:pPr>
-      <w:r>
-        <w:rPr>
-          <w:color w:val="00B050"/>
-        </w:rPr>
-        <w:t>Le RTO, La Durée maximale d’interruption admissible (Return Time on Objective) détermine la durée maximale acceptable pendant lequel une ressource informatique peut être indisponible suite à un sinistre.</w:t>
-      </w:r>
-    </w:p>
-    <w:p>
-      <w:pPr>
-        <w:rPr>
-          <w:color w:val="00B050"/>
-        </w:rPr>
-      </w:pPr>
-      <w:r>
-        <w:rPr>
-          <w:color w:val="00B050"/>
-        </w:rPr>
-        <w:t>Cette durée d’interruption comprend :</w:t>
-      </w:r>
-    </w:p>
-    <w:p>
-      <w:pPr>
-        <w:pStyle w:val="Paragraphedeliste"/>
-        <w:rPr>
-          <w:color w:val="00B050"/>
-        </w:rPr>
-      </w:pPr>
-      <w:r>
-        <w:rPr>
-          <w:color w:val="00B050"/>
-        </w:rPr>
-        <w:t>Le délai de détection</w:t>
-      </w:r>
-    </w:p>
-    <w:p>
-      <w:pPr>
-        <w:pStyle w:val="Paragraphedeliste"/>
-        <w:rPr>
-          <w:color w:val="00B050"/>
-        </w:rPr>
-      </w:pPr>
-      <w:r>
-        <w:rPr>
-          <w:color w:val="00B050"/>
-        </w:rPr>
-        <w:t>Le temps nécessaire à la décision pour lancer la procédure de reprise</w:t>
-      </w:r>
-    </w:p>
-    <w:p>
-      <w:pPr>
-        <w:pStyle w:val="Paragraphedeliste"/>
-        <w:rPr>
-          <w:color w:val="00B050"/>
-        </w:rPr>
-      </w:pPr>
-      <w:r>
-        <w:rPr>
-          <w:color w:val="00B050"/>
-        </w:rPr>
-        <w:t>Le délai de mise en œuvre du plan de reprise d’activité</w:t>
-      </w:r>
-    </w:p>
-    <w:p>
-      <w:pPr>
-        <w:pStyle w:val="Titre3"/>
-        <w:rPr>
-          <w:color w:val="00B050"/>
-        </w:rPr>
-      </w:pPr>
-      <w:bookmarkStart w:id="99" w:name="_Toc530303045"/>
-      <w:r>
-        <w:rPr>
-          <w:color w:val="00B050"/>
-        </w:rPr>
-        <w:t>RPO</w:t>
+        <w:t>Schématisation d’un incident</w:t>
       </w:r>
       <w:bookmarkEnd w:id="99"/>
-    </w:p>
-    <w:p>
-      <w:pPr>
-        <w:rPr>
-          <w:color w:val="00B050"/>
-        </w:rPr>
-      </w:pPr>
-      <w:r>
-        <w:rPr>
-          <w:color w:val="00B050"/>
-        </w:rPr>
-        <w:t>Le RPO, La Perte de Données Maximale Admissible (</w:t>
-      </w:r>
-      <w:proofErr w:type="spellStart"/>
-      <w:r>
-        <w:rPr>
-          <w:color w:val="00B050"/>
-        </w:rPr>
-        <w:t>Recovery</w:t>
-      </w:r>
-      <w:proofErr w:type="spellEnd"/>
-      <w:r>
-        <w:rPr>
-          <w:color w:val="00B050"/>
-        </w:rPr>
-        <w:t xml:space="preserve"> Point Objective</w:t>
-      </w:r>
-      <w:r>
-        <w:rPr>
-          <w:color w:val="00B050"/>
-        </w:rPr>
-        <w:t>) détermine la quantité maximale de données qui peut être perdue suite à un sinistre. Cette quantité est la différence entre la dernière sauvegarde valide et le sinistre.</w:t>
-      </w:r>
-    </w:p>
-    <w:p>
-      <w:pPr>
-        <w:pStyle w:val="Titre3"/>
-        <w:rPr>
-          <w:color w:val="00B050"/>
-        </w:rPr>
-      </w:pPr>
-      <w:bookmarkStart w:id="100" w:name="_Toc530303046"/>
-      <w:r>
-        <w:rPr>
-          <w:color w:val="00B050"/>
-        </w:rPr>
-        <w:t>Schématisation d’un incident</w:t>
-      </w:r>
-      <w:bookmarkEnd w:id="100"/>
     </w:p>
     <w:p>
       <w:pPr>
@@ -18690,7 +18094,7 @@
           <w:lang w:eastAsia="fr-CH"/>
         </w:rPr>
       </w:pPr>
-      <w:bookmarkStart w:id="101" w:name="_Toc530303047"/>
+      <w:bookmarkStart w:id="100" w:name="_Toc530927517"/>
       <w:r>
         <w:rPr>
           <w:lang w:eastAsia="fr-CH"/>
@@ -18698,7 +18102,7 @@
         <w:lastRenderedPageBreak/>
         <w:t>Partie 3</w:t>
       </w:r>
-      <w:bookmarkEnd w:id="101"/>
+      <w:bookmarkEnd w:id="100"/>
     </w:p>
     <w:p>
       <w:pPr>
@@ -18708,7 +18112,7 @@
           <w:lang w:eastAsia="fr-CH"/>
         </w:rPr>
       </w:pPr>
-      <w:bookmarkStart w:id="102" w:name="_Toc530303048"/>
+      <w:bookmarkStart w:id="101" w:name="_Toc530927518"/>
       <w:r>
         <w:rPr>
           <w:lang w:eastAsia="fr-CH"/>
@@ -18716,7 +18120,7 @@
         <w:lastRenderedPageBreak/>
         <w:t>Sources</w:t>
       </w:r>
-      <w:bookmarkEnd w:id="102"/>
+      <w:bookmarkEnd w:id="101"/>
     </w:p>
     <w:tbl>
       <w:tblPr>
@@ -19330,21 +18734,7 @@
               <w:rPr>
                 <w:highlight w:val="lightGray"/>
               </w:rPr>
-              <w:t xml:space="preserve">Les images sont tirées du polycopié de l’enseignant M. </w:t>
-            </w:r>
-            <w:proofErr w:type="spellStart"/>
-            <w:r>
-              <w:rPr>
-                <w:highlight w:val="lightGray"/>
-              </w:rPr>
-              <w:t>Rogeiro</w:t>
-            </w:r>
-            <w:proofErr w:type="spellEnd"/>
-            <w:r>
-              <w:rPr>
-                <w:highlight w:val="lightGray"/>
-              </w:rPr>
-              <w:t xml:space="preserve"> intitulés « Les sauvegardes ».</w:t>
+              <w:t>Les images sont tirées du polycopié de l’enseignant M. Rogeiro intitulés « Les sauvegardes ».</w:t>
             </w:r>
           </w:p>
         </w:tc>
@@ -19481,8 +18871,6 @@
             <w:r>
               <w:t>https://www.cases.lu/drp.html</w:t>
             </w:r>
-            <w:bookmarkStart w:id="103" w:name="_GoBack"/>
-            <w:bookmarkEnd w:id="103"/>
           </w:p>
         </w:tc>
       </w:tr>
@@ -19681,10 +19069,7 @@
         <w:t xml:space="preserve"> </w:t>
       </w:r>
       <w:r>
-        <w:t>L’</w:t>
-      </w:r>
-      <w:r>
-        <w:t>incremental-forever backup est une sauvegarde où on effectue une seule fois au début une sauvegarde full et on effectue en continue une sauvegarde incrémentale</w:t>
+        <w:t>L’incremental-forever backup est une sauvegarde où on effectue une seule fois au début une sauvegarde full et on effectue en continue une sauvegarde incrémentale</w:t>
       </w:r>
     </w:p>
   </w:footnote>
@@ -23604,7 +22989,7 @@
 </file>
 
 <file path=customXml/itemProps1.xml><?xml version="1.0" encoding="utf-8"?>
-<ds:datastoreItem xmlns:ds="http://schemas.openxmlformats.org/officeDocument/2006/customXml" ds:itemID="{0EDF10DD-B73F-4DEA-A8AA-2217FFA24311}">
+<ds:datastoreItem xmlns:ds="http://schemas.openxmlformats.org/officeDocument/2006/customXml" ds:itemID="{3AFC5528-7A3F-4943-B262-6FB7DC48F801}">
   <ds:schemaRefs>
     <ds:schemaRef ds:uri="http://schemas.openxmlformats.org/officeDocument/2006/bibliography"/>
   </ds:schemaRefs>

--- a/Semaine 9/GRP-3-SEM-9-Rapport.docx
+++ b/Semaine 9/GRP-3-SEM-9-Rapport.docx
@@ -1,6 +1,6 @@
 
 <file path=word/document.xml><?xml version="1.0" encoding="utf-8"?>
-<w:document xmlns:wpc="http://schemas.microsoft.com/office/word/2010/wordprocessingCanvas" xmlns:cx="http://schemas.microsoft.com/office/drawing/2014/chartex" xmlns:cx1="http://schemas.microsoft.com/office/drawing/2015/9/8/chartex" xmlns:cx2="http://schemas.microsoft.com/office/drawing/2015/10/21/chartex" xmlns:cx3="http://schemas.microsoft.com/office/drawing/2016/5/9/chartex" xmlns:cx4="http://schemas.microsoft.com/office/drawing/2016/5/10/chartex" xmlns:cx5="http://schemas.microsoft.com/office/drawing/2016/5/11/chartex" xmlns:cx6="http://schemas.microsoft.com/office/drawing/2016/5/12/chartex" xmlns:cx7="http://schemas.microsoft.com/office/drawing/2016/5/13/chartex" xmlns:cx8="http://schemas.microsoft.com/office/drawing/2016/5/14/chartex" xmlns:mc="http://schemas.openxmlformats.org/markup-compatibility/2006" xmlns:aink="http://schemas.microsoft.com/office/drawing/2016/ink" xmlns:am3d="http://schemas.microsoft.com/office/drawing/2017/model3d" xmlns:o="urn:schemas-microsoft-com:office:office" xmlns:r="http://schemas.openxmlformats.org/officeDocument/2006/relationships" xmlns:m="http://schemas.openxmlformats.org/officeDocument/2006/math" xmlns:v="urn:schemas-microsoft-com:vml" xmlns:wp14="http://schemas.microsoft.com/office/word/2010/wordprocessingDrawing" xmlns:wp="http://schemas.openxmlformats.org/drawingml/2006/wordprocessingDrawing" xmlns:w10="urn:schemas-microsoft-com:office:word" xmlns:w="http://schemas.openxmlformats.org/wordprocessingml/2006/main" xmlns:w14="http://schemas.microsoft.com/office/word/2010/wordml" xmlns:w15="http://schemas.microsoft.com/office/word/2012/wordml" xmlns:w16cid="http://schemas.microsoft.com/office/word/2016/wordml/cid" xmlns:w16se="http://schemas.microsoft.com/office/word/2015/wordml/symex" xmlns:wpg="http://schemas.microsoft.com/office/word/2010/wordprocessingGroup" xmlns:wpi="http://schemas.microsoft.com/office/word/2010/wordprocessingInk" xmlns:wne="http://schemas.microsoft.com/office/word/2006/wordml" xmlns:wps="http://schemas.microsoft.com/office/word/2010/wordprocessingShape" mc:Ignorable="w14 w15 w16se w16cid wp14">
+<w:document xmlns:wpc="http://schemas.microsoft.com/office/word/2010/wordprocessingCanvas" xmlns:cx="http://schemas.microsoft.com/office/drawing/2014/chartex" xmlns:cx1="http://schemas.microsoft.com/office/drawing/2015/9/8/chartex" xmlns:mc="http://schemas.openxmlformats.org/markup-compatibility/2006" xmlns:o="urn:schemas-microsoft-com:office:office" xmlns:r="http://schemas.openxmlformats.org/officeDocument/2006/relationships" xmlns:m="http://schemas.openxmlformats.org/officeDocument/2006/math" xmlns:v="urn:schemas-microsoft-com:vml" xmlns:wp14="http://schemas.microsoft.com/office/word/2010/wordprocessingDrawing" xmlns:wp="http://schemas.openxmlformats.org/drawingml/2006/wordprocessingDrawing" xmlns:w10="urn:schemas-microsoft-com:office:word" xmlns:w="http://schemas.openxmlformats.org/wordprocessingml/2006/main" xmlns:w14="http://schemas.microsoft.com/office/word/2010/wordml" xmlns:w15="http://schemas.microsoft.com/office/word/2012/wordml" xmlns:w16se="http://schemas.microsoft.com/office/word/2015/wordml/symex" xmlns:wpg="http://schemas.microsoft.com/office/word/2010/wordprocessingGroup" xmlns:wpi="http://schemas.microsoft.com/office/word/2010/wordprocessingInk" xmlns:wne="http://schemas.microsoft.com/office/word/2006/wordml" xmlns:wps="http://schemas.microsoft.com/office/word/2010/wordprocessingShape" mc:Ignorable="w14 w15 w16se wp14">
   <w:body>
     <w:p>
       <w:pPr>
@@ -170,12 +170,7 @@
             <w:pStyle w:val="En-ttedetabledesmatires"/>
           </w:pPr>
           <w:r>
-            <w:t xml:space="preserve">Table </w:t>
-          </w:r>
-          <w:bookmarkStart w:id="0" w:name="_GoBack"/>
-          <w:bookmarkEnd w:id="0"/>
-          <w:r>
-            <w:t>des matières</w:t>
+            <w:t>Table des matières</w:t>
           </w:r>
         </w:p>
         <w:p>
@@ -9144,88 +9139,88 @@
         <w:pStyle w:val="Titre1"/>
         <w:pageBreakBefore/>
       </w:pPr>
-      <w:bookmarkStart w:id="1" w:name="_Toc530927424"/>
+      <w:bookmarkStart w:id="0" w:name="_Toc530927424"/>
       <w:r>
         <w:lastRenderedPageBreak/>
         <w:t>Partie 1</w:t>
       </w:r>
+      <w:bookmarkEnd w:id="0"/>
+    </w:p>
+    <w:p>
+      <w:pPr>
+        <w:pStyle w:val="Titre2"/>
+      </w:pPr>
+      <w:bookmarkStart w:id="1" w:name="_Toc530927425"/>
+      <w:r>
+        <w:t>Casino de Montreux</w:t>
+      </w:r>
       <w:bookmarkEnd w:id="1"/>
     </w:p>
     <w:p>
       <w:pPr>
-        <w:pStyle w:val="Titre2"/>
-      </w:pPr>
-      <w:bookmarkStart w:id="2" w:name="_Toc530927425"/>
-      <w:r>
-        <w:t>Casino de Montreux</w:t>
+        <w:pStyle w:val="Titre3"/>
+      </w:pPr>
+      <w:bookmarkStart w:id="2" w:name="_Toc530927426"/>
+      <w:r>
+        <w:t>Introduction</w:t>
       </w:r>
       <w:bookmarkEnd w:id="2"/>
     </w:p>
     <w:p>
+      <w:r>
+        <w:t>Le casino de Montreux est le premier casino de Suisse en termes de résultat brut des jeux, il appartient au Groupe Barrière, groupe français de divertissement (hôtels, casinos, spas…). Le groupe possède deux autres casinos en Suisse : Fribourg (Granges-Paccot) et Courrendlin (Jura).</w:t>
+      </w:r>
+    </w:p>
+    <w:p>
       <w:pPr>
         <w:pStyle w:val="Titre3"/>
       </w:pPr>
-      <w:bookmarkStart w:id="3" w:name="_Toc530927426"/>
-      <w:r>
-        <w:t>Introduction</w:t>
+      <w:bookmarkStart w:id="3" w:name="_Toc524881887"/>
+      <w:bookmarkStart w:id="4" w:name="_Toc530927427"/>
+      <w:r>
+        <w:t>Traitement de données.</w:t>
       </w:r>
       <w:bookmarkEnd w:id="3"/>
-    </w:p>
-    <w:p>
-      <w:r>
-        <w:t>Le casino de Montreux est le premier casino de Suisse en termes de résultat brut des jeux, il appartient au Groupe Barrière, groupe français de divertissement (hôtels, casinos, spas…). Le groupe possède deux autres casinos en Suisse : Fribourg (Granges-Paccot) et Courrendlin (Jura).</w:t>
+      <w:bookmarkEnd w:id="4"/>
+    </w:p>
+    <w:p>
+      <w:r>
+        <w:t>Le Casino de Montreux traite un nombre considérable de données, principalement en raison du Club Barrière (programme de fidélité du casino) et aussi pour des raisons juridiques, une fois que toutes les entrées sont sauvegardées par le but de prestation de comptes à la CFMJ.</w:t>
       </w:r>
     </w:p>
     <w:p>
       <w:pPr>
         <w:pStyle w:val="Titre3"/>
       </w:pPr>
-      <w:bookmarkStart w:id="4" w:name="_Toc524881887"/>
-      <w:bookmarkStart w:id="5" w:name="_Toc530927427"/>
-      <w:r>
-        <w:t>Traitement de données.</w:t>
-      </w:r>
-      <w:bookmarkEnd w:id="4"/>
+      <w:bookmarkStart w:id="5" w:name="_Toc524881888"/>
+      <w:bookmarkStart w:id="6" w:name="_Toc530927428"/>
+      <w:r>
+        <w:t>Actions et mesures prises.</w:t>
+      </w:r>
       <w:bookmarkEnd w:id="5"/>
-    </w:p>
-    <w:p>
-      <w:r>
-        <w:t>Le Casino de Montreux traite un nombre considérable de données, principalement en raison du Club Barrière (programme de fidélité du casino) et aussi pour des raisons juridiques, une fois que toutes les entrées sont sauvegardées par le but de prestation de comptes à la CFMJ.</w:t>
+      <w:bookmarkEnd w:id="6"/>
+    </w:p>
+    <w:p>
+      <w:r>
+        <w:t>Le casino a formé deux DPO et nommé des responsables de traitement par secteur (exemple RH, Marketing, etc.) ainsi comme des suppléants aussi formés pour le traitement de données.</w:t>
+      </w:r>
+    </w:p>
+    <w:p>
+      <w:r>
+        <w:t>Le rôle des responsables de traitement de donnée est de tenir un registre à jour de tous les fichiers contenant des données personnelles (selon procédure mise en place par le DPO). Ensuite tout est validé par le DPO. Le DPO met en place des nouvelles mesures de traitement et sécurité, il doit aussi former les utilisateurs selon les principes juridiques et mesures de sécurité.</w:t>
       </w:r>
     </w:p>
     <w:p>
       <w:pPr>
         <w:pStyle w:val="Titre3"/>
       </w:pPr>
-      <w:bookmarkStart w:id="6" w:name="_Toc524881888"/>
-      <w:bookmarkStart w:id="7" w:name="_Toc530927428"/>
-      <w:r>
-        <w:t>Actions et mesures prises.</w:t>
-      </w:r>
-      <w:bookmarkEnd w:id="6"/>
+      <w:bookmarkStart w:id="7" w:name="_Toc524881889"/>
+      <w:bookmarkStart w:id="8" w:name="_Toc530927429"/>
+      <w:r>
+        <w:t>Techniques de protections des données.</w:t>
+      </w:r>
       <w:bookmarkEnd w:id="7"/>
-    </w:p>
-    <w:p>
-      <w:r>
-        <w:t>Le casino a formé deux DPO et nommé des responsables de traitement par secteur (exemple RH, Marketing, etc.) ainsi comme des suppléants aussi formés pour le traitement de données.</w:t>
-      </w:r>
-    </w:p>
-    <w:p>
-      <w:r>
-        <w:t>Le rôle des responsables de traitement de donnée est de tenir un registre à jour de tous les fichiers contenant des données personnelles (selon procédure mise en place par le DPO). Ensuite tout est validé par le DPO. Le DPO met en place des nouvelles mesures de traitement et sécurité, il doit aussi former les utilisateurs selon les principes juridiques et mesures de sécurité.</w:t>
-      </w:r>
-    </w:p>
-    <w:p>
-      <w:pPr>
-        <w:pStyle w:val="Titre3"/>
-      </w:pPr>
-      <w:bookmarkStart w:id="8" w:name="_Toc524881889"/>
-      <w:bookmarkStart w:id="9" w:name="_Toc530927429"/>
-      <w:r>
-        <w:t>Techniques de protections des données.</w:t>
-      </w:r>
       <w:bookmarkEnd w:id="8"/>
-      <w:bookmarkEnd w:id="9"/>
     </w:p>
     <w:p>
       <w:r>
@@ -9318,101 +9313,101 @@
       <w:pPr>
         <w:pStyle w:val="Titre2"/>
       </w:pPr>
-      <w:bookmarkStart w:id="10" w:name="_Toc530927430"/>
+      <w:bookmarkStart w:id="9" w:name="_Toc530927430"/>
       <w:r>
         <w:lastRenderedPageBreak/>
         <w:t>La Loterie Romande</w:t>
       </w:r>
+      <w:bookmarkEnd w:id="9"/>
+    </w:p>
+    <w:p>
+      <w:pPr>
+        <w:pStyle w:val="Titre3"/>
+      </w:pPr>
+      <w:bookmarkStart w:id="10" w:name="_Toc530927431"/>
+      <w:r>
+        <w:t>Introduction</w:t>
+      </w:r>
       <w:bookmarkEnd w:id="10"/>
     </w:p>
     <w:p>
+      <w:r>
+        <w:t>Le but de la Loterie Romande est d’organiser et exploiter, avec les autorisations prescrites par la loi, des loteries et paris comportant des lots en espèces ou en nature et d’en destiner le bénéfice net à des institutions d’utilité publique – sociale, culturelle, de recherche ou sportive – profitant aux cantons romands.</w:t>
+      </w:r>
+    </w:p>
+    <w:p>
       <w:pPr>
         <w:pStyle w:val="Titre3"/>
       </w:pPr>
-      <w:bookmarkStart w:id="11" w:name="_Toc530927431"/>
-      <w:r>
-        <w:t>Introduction</w:t>
+      <w:bookmarkStart w:id="11" w:name="_Toc530927432"/>
+      <w:r>
+        <w:t xml:space="preserve">Les données </w:t>
+      </w:r>
+      <w:r>
+        <w:t>au sein</w:t>
+      </w:r>
+      <w:r>
+        <w:t xml:space="preserve"> de la Loterie Romande</w:t>
       </w:r>
       <w:bookmarkEnd w:id="11"/>
     </w:p>
     <w:p>
       <w:r>
-        <w:t>Le but de la Loterie Romande est d’organiser et exploiter, avec les autorisations prescrites par la loi, des loteries et paris comportant des lots en espèces ou en nature et d’en destiner le bénéfice net à des institutions d’utilité publique – sociale, culturelle, de recherche ou sportive – profitant aux cantons romands.</w:t>
+        <w:t>La Loterie Romande traite un grand nombre de données, majoritairement en raison des jeux d’argents et des données clients que cela importe d’avoir. La société doit se plier à LPD et au RGPD car des clients Suisses ou étrangers à la Suisse peuvent aussi jouer aux jeux d’argent de la société. Toutes ces données doivent donc être gérer très sérieusement car cela représente beaucoup de données sensibles.</w:t>
+      </w:r>
+    </w:p>
+    <w:p>
+      <w:r>
+        <w:t>Nos normes standards concernant ces lois au point de vu sécurité sont toutes issues de l’ISO 27001.</w:t>
       </w:r>
     </w:p>
     <w:p>
       <w:pPr>
         <w:pStyle w:val="Titre3"/>
       </w:pPr>
-      <w:bookmarkStart w:id="12" w:name="_Toc530927432"/>
-      <w:r>
-        <w:t xml:space="preserve">Les données </w:t>
-      </w:r>
-      <w:r>
-        <w:t>au sein</w:t>
-      </w:r>
-      <w:r>
-        <w:t xml:space="preserve"> de la Loterie Romande</w:t>
+      <w:bookmarkStart w:id="12" w:name="_Toc530927433"/>
+      <w:r>
+        <w:t>Actions et mesures</w:t>
       </w:r>
       <w:bookmarkEnd w:id="12"/>
     </w:p>
     <w:p>
-      <w:r>
-        <w:t>La Loterie Romande traite un grand nombre de données, majoritairement en raison des jeux d’argents et des données clients que cela importe d’avoir. La société doit se plier à LPD et au RGPD car des clients Suisses ou étrangers à la Suisse peuvent aussi jouer aux jeux d’argent de la société. Toutes ces données doivent donc être gérer très sérieusement car cela représente beaucoup de données sensibles.</w:t>
-      </w:r>
-    </w:p>
-    <w:p>
-      <w:r>
-        <w:t>Nos normes standards concernant ces lois au point de vu sécurité sont toutes issues de l’ISO 27001.</w:t>
-      </w:r>
-    </w:p>
-    <w:p>
-      <w:pPr>
-        <w:pStyle w:val="Titre3"/>
-      </w:pPr>
-      <w:bookmarkStart w:id="13" w:name="_Toc530927433"/>
-      <w:r>
-        <w:t>Actions et mesures</w:t>
+      <w:pPr>
+        <w:pStyle w:val="Titre4"/>
+      </w:pPr>
+      <w:bookmarkStart w:id="13" w:name="_Toc530927434"/>
+      <w:r>
+        <w:t>Protections logiques</w:t>
       </w:r>
       <w:bookmarkEnd w:id="13"/>
     </w:p>
     <w:p>
+      <w:r>
+        <w:t>Toutes les données de la Loterie Romande sont stockées en interne dans des Datacenter. Ces données ont une rétention de 10 ans sur l’archivage. L’archivage se fait dans les serveurs de la Loterie, aucun archivage papier n’est présent.</w:t>
+      </w:r>
+    </w:p>
+    <w:p>
+      <w:r>
+        <w:t>Chaque collaborateur de la Loterie Romande doit suivre une journée d’information concernant la sécurité physique et logique lors de sa première journée de travail dans l’entreprise. Cette formation sert à instruire les collaborateurs des risques potentiels qu’ils pourraient faire et ce qu’il faut éviter.</w:t>
+      </w:r>
+    </w:p>
+    <w:p>
+      <w:r>
+        <w:t>Afin de vérifier si notre système de sécurité est fiable, nous procédons à un audit technique. Chaque moi un scan complet de nos systèmes est effectué</w:t>
+      </w:r>
+      <w:r>
+        <w:t>.</w:t>
+      </w:r>
+    </w:p>
+    <w:p>
       <w:pPr>
         <w:pStyle w:val="Titre4"/>
       </w:pPr>
-      <w:bookmarkStart w:id="14" w:name="_Toc530927434"/>
-      <w:r>
-        <w:t>Protections logiques</w:t>
+      <w:bookmarkStart w:id="14" w:name="_Toc530927435"/>
+      <w:r>
+        <w:t>Protections techniques</w:t>
       </w:r>
       <w:bookmarkEnd w:id="14"/>
-    </w:p>
-    <w:p>
-      <w:r>
-        <w:t>Toutes les données de la Loterie Romande sont stockées en interne dans des Datacenter. Ces données ont une rétention de 10 ans sur l’archivage. L’archivage se fait dans les serveurs de la Loterie, aucun archivage papier n’est présent.</w:t>
-      </w:r>
-    </w:p>
-    <w:p>
-      <w:r>
-        <w:t>Chaque collaborateur de la Loterie Romande doit suivre une journée d’information concernant la sécurité physique et logique lors de sa première journée de travail dans l’entreprise. Cette formation sert à instruire les collaborateurs des risques potentiels qu’ils pourraient faire et ce qu’il faut éviter.</w:t>
-      </w:r>
-    </w:p>
-    <w:p>
-      <w:r>
-        <w:t>Afin de vérifier si notre système de sécurité est fiable, nous procédons à un audit technique. Chaque moi un scan complet de nos systèmes est effectué</w:t>
-      </w:r>
-      <w:r>
-        <w:t>.</w:t>
-      </w:r>
-    </w:p>
-    <w:p>
-      <w:pPr>
-        <w:pStyle w:val="Titre4"/>
-      </w:pPr>
-      <w:bookmarkStart w:id="15" w:name="_Toc530927435"/>
-      <w:r>
-        <w:t>Protections techniques</w:t>
-      </w:r>
-      <w:bookmarkEnd w:id="15"/>
     </w:p>
     <w:p>
       <w:r>
@@ -9457,25 +9452,25 @@
       <w:pPr>
         <w:pStyle w:val="Titre3"/>
       </w:pPr>
-      <w:bookmarkStart w:id="16" w:name="_Toc530927436"/>
+      <w:bookmarkStart w:id="15" w:name="_Toc530927436"/>
       <w:r>
         <w:lastRenderedPageBreak/>
         <w:t>Stratégies de sauvegardes</w:t>
       </w:r>
+      <w:bookmarkEnd w:id="15"/>
+    </w:p>
+    <w:p>
+      <w:pPr>
+        <w:pStyle w:val="Titre4"/>
+      </w:pPr>
+      <w:r>
+        <w:t xml:space="preserve"> </w:t>
+      </w:r>
+      <w:bookmarkStart w:id="16" w:name="_Toc530927437"/>
+      <w:r>
+        <w:t>Infrastructures</w:t>
+      </w:r>
       <w:bookmarkEnd w:id="16"/>
-    </w:p>
-    <w:p>
-      <w:pPr>
-        <w:pStyle w:val="Titre4"/>
-      </w:pPr>
-      <w:r>
-        <w:t xml:space="preserve"> </w:t>
-      </w:r>
-      <w:bookmarkStart w:id="17" w:name="_Toc530927437"/>
-      <w:r>
-        <w:t>Infrastructures</w:t>
-      </w:r>
-      <w:bookmarkEnd w:id="17"/>
     </w:p>
     <w:p>
       <w:pPr>
@@ -9639,9 +9634,10 @@
           </mc:Choice>
           <mc:Fallback>
             <w:pict>
-              <v:group w14:anchorId="381B8437" id="Groupe 46" o:spid="_x0000_s1026" style="position:absolute;margin-left:387.55pt;margin-top:12.15pt;width:89.95pt;height:90.15pt;z-index:251664384;mso-width-relative:margin;mso-height-relative:margin" coordorigin="20344,459" coordsize="9562,11452" o:gfxdata="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">
-                <v:shape id="Image 24" o:spid="_x0000_s1027" type="#_x0000_t75" style="position:absolute;left:22493;top:3986;width:7413;height:7926;visibility:visible;mso-wrap-style:square" o:gfxdata="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">
+              <v:group w14:anchorId="381B8437" id="Groupe 46" o:spid="_x0000_s1026" style="position:absolute;margin-left:387.55pt;margin-top:12.15pt;width:89.95pt;height:90.15pt;z-index:251664384;mso-width-relative:margin;mso-height-relative:margin" coordorigin="20344,459" coordsize="9562,11452" o:gfxdata="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">
+                <v:shape id="Image 24" o:spid="_x0000_s1027" type="#_x0000_t75" style="position:absolute;left:22493;top:3986;width:7413;height:7926;visibility:visible;mso-wrap-style:square" o:gfxdata="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">
                   <v:imagedata r:id="rId14" o:title=""/>
+                  <v:path arrowok="t"/>
                 </v:shape>
                 <v:shapetype id="_x0000_t202" coordsize="21600,21600" o:spt="202" path="m,l,21600r21600,l21600,xe">
                   <v:stroke joinstyle="miter"/>
@@ -9793,9 +9789,10 @@
           </mc:Choice>
           <mc:Fallback>
             <w:pict>
-              <v:group w14:anchorId="4873EF5D" id="Groupe 41" o:spid="_x0000_s1029" style="position:absolute;margin-left:231.5pt;margin-top:11.25pt;width:89.45pt;height:91.05pt;z-index:251663360;mso-width-relative:margin;mso-height-relative:margin" coordsize="9579,11566" o:gfxdata="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">
-                <v:shape id="Image 21" o:spid="_x0000_s1030" type="#_x0000_t75" style="position:absolute;left:2035;top:3501;width:7544;height:8065;visibility:visible;mso-wrap-style:square" o:gfxdata="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">
+              <v:group w14:anchorId="4873EF5D" id="Groupe 41" o:spid="_x0000_s1029" style="position:absolute;margin-left:231.5pt;margin-top:11.25pt;width:89.45pt;height:91.05pt;z-index:251663360;mso-width-relative:margin;mso-height-relative:margin" coordsize="9579,11566" o:gfxdata="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">
+                <v:shape id="Image 21" o:spid="_x0000_s1030" type="#_x0000_t75" style="position:absolute;left:2035;top:3501;width:7544;height:8065;visibility:visible;mso-wrap-style:square" o:gfxdata="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">
                   <v:imagedata r:id="rId14" o:title=""/>
+                  <v:path arrowok="t"/>
                 </v:shape>
                 <v:shape id="ZoneTexte 44" o:spid="_x0000_s1031" type="#_x0000_t202" style="position:absolute;width:9520;height:4166;visibility:visible;mso-wrap-style:none;v-text-anchor:top" o:gfxdata="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" filled="f" stroked="f">
                   <v:textbox>
@@ -9910,7 +9907,7 @@
               </wp:anchor>
             </w:drawing>
           </mc:Choice>
-          <mc:Fallback>
+          <mc:Fallback xmlns:w16cid="http://schemas.microsoft.com/office/word/2016/wordml/cid" xmlns:am3d="http://schemas.microsoft.com/office/drawing/2017/model3d" xmlns:aink="http://schemas.microsoft.com/office/drawing/2016/ink" xmlns:cx8="http://schemas.microsoft.com/office/drawing/2016/5/14/chartex" xmlns:cx7="http://schemas.microsoft.com/office/drawing/2016/5/13/chartex" xmlns:cx6="http://schemas.microsoft.com/office/drawing/2016/5/12/chartex" xmlns:cx5="http://schemas.microsoft.com/office/drawing/2016/5/11/chartex" xmlns:cx4="http://schemas.microsoft.com/office/drawing/2016/5/10/chartex" xmlns:cx3="http://schemas.microsoft.com/office/drawing/2016/5/9/chartex" xmlns:cx2="http://schemas.microsoft.com/office/drawing/2015/10/21/chartex">
             <w:pict>
               <v:rect w14:anchorId="6FEE32C9" id="Rectangle 53" o:spid="_x0000_s1026" style="position:absolute;margin-left:231.25pt;margin-top:3.95pt;width:258.5pt;height:105.6pt;z-index:251665408;visibility:visible;mso-wrap-style:square;mso-width-percent:0;mso-height-percent:0;mso-wrap-distance-left:9pt;mso-wrap-distance-top:0;mso-wrap-distance-right:9pt;mso-wrap-distance-bottom:0;mso-position-horizontal:absolute;mso-position-horizontal-relative:text;mso-position-vertical:absolute;mso-position-vertical-relative:text;mso-width-percent:0;mso-height-percent:0;mso-width-relative:margin;mso-height-relative:margin;v-text-anchor:middle" o:gfxdata="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" filled="f" strokecolor="white [3212]" strokeweight="1.5pt">
                 <v:shadow on="t" color="black" opacity="22937f" origin=",.5" offset=".67103mm,.21803mm"/>
@@ -10048,9 +10045,10 @@
           </mc:Choice>
           <mc:Fallback>
             <w:pict>
-              <v:group w14:anchorId="6BEE6311" id="Groupe 54" o:spid="_x0000_s1032" style="position:absolute;margin-left:237.7pt;margin-top:83.45pt;width:77.8pt;height:91.05pt;z-index:251668480" coordorigin="783,174" coordsize="9880,11566" o:gfxdata="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">
-                <v:shape id="Image 27" o:spid="_x0000_s1033" type="#_x0000_t75" style="position:absolute;left:2819;top:3675;width:7544;height:8065;visibility:visible;mso-wrap-style:square" o:gfxdata="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">
+              <v:group w14:anchorId="6BEE6311" id="Groupe 54" o:spid="_x0000_s1032" style="position:absolute;margin-left:237.7pt;margin-top:83.45pt;width:77.8pt;height:91.05pt;z-index:251668480" coordorigin="783,174" coordsize="9880,11566" o:gfxdata="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">
+                <v:shape id="Image 27" o:spid="_x0000_s1033" type="#_x0000_t75" style="position:absolute;left:2819;top:3675;width:7544;height:8065;visibility:visible;mso-wrap-style:square" o:gfxdata="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">
                   <v:imagedata r:id="rId14" o:title=""/>
+                  <v:path arrowok="t"/>
                 </v:shape>
                 <v:shape id="ZoneTexte 20" o:spid="_x0000_s1034" type="#_x0000_t202" style="position:absolute;left:783;top:174;width:9881;height:4179;visibility:visible;mso-wrap-style:none;v-text-anchor:top" o:gfxdata="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" filled="f" stroked="f">
                   <v:textbox>
@@ -10187,9 +10185,10 @@
           </mc:Choice>
           <mc:Fallback>
             <w:pict>
-              <v:group w14:anchorId="541A680B" id="Groupe 55" o:spid="_x0000_s1035" style="position:absolute;margin-left:389.25pt;margin-top:83.45pt;width:77.8pt;height:90.15pt;z-index:251669504" coordorigin="20047,148" coordsize="9880,11452" o:gfxdata="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">
-                <v:shape id="Image 30" o:spid="_x0000_s1036" type="#_x0000_t75" style="position:absolute;left:22195;top:3675;width:7414;height:7926;visibility:visible;mso-wrap-style:square" o:gfxdata="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">
+              <v:group w14:anchorId="541A680B" id="Groupe 55" o:spid="_x0000_s1035" style="position:absolute;margin-left:389.25pt;margin-top:83.45pt;width:77.8pt;height:90.15pt;z-index:251669504" coordorigin="20047,148" coordsize="9880,11452" o:gfxdata="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">
+                <v:shape id="Image 30" o:spid="_x0000_s1036" type="#_x0000_t75" style="position:absolute;left:22195;top:3675;width:7414;height:7926;visibility:visible;mso-wrap-style:square" o:gfxdata="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">
                   <v:imagedata r:id="rId14" o:title=""/>
+                  <v:path arrowok="t"/>
                 </v:shape>
                 <v:shape id="ZoneTexte 21" o:spid="_x0000_s1037" type="#_x0000_t202" style="position:absolute;left:20047;top:148;width:9880;height:4180;visibility:visible;mso-wrap-style:none;v-text-anchor:top" o:gfxdata="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" filled="f" stroked="f">
                   <v:textbox>
@@ -10293,7 +10292,7 @@
               </wp:anchor>
             </w:drawing>
           </mc:Choice>
-          <mc:Fallback>
+          <mc:Fallback xmlns:w16cid="http://schemas.microsoft.com/office/word/2016/wordml/cid" xmlns:am3d="http://schemas.microsoft.com/office/drawing/2017/model3d" xmlns:aink="http://schemas.microsoft.com/office/drawing/2016/ink" xmlns:cx8="http://schemas.microsoft.com/office/drawing/2016/5/14/chartex" xmlns:cx7="http://schemas.microsoft.com/office/drawing/2016/5/13/chartex" xmlns:cx6="http://schemas.microsoft.com/office/drawing/2016/5/12/chartex" xmlns:cx5="http://schemas.microsoft.com/office/drawing/2016/5/11/chartex" xmlns:cx4="http://schemas.microsoft.com/office/drawing/2016/5/10/chartex" xmlns:cx3="http://schemas.microsoft.com/office/drawing/2016/5/9/chartex" xmlns:cx2="http://schemas.microsoft.com/office/drawing/2015/10/21/chartex">
             <w:pict>
               <v:rect w14:anchorId="161A74BF" id="Rectangle 22" o:spid="_x0000_s1026" style="position:absolute;margin-left:231.45pt;margin-top:86.65pt;width:258.5pt;height:105.6pt;z-index:251670528;visibility:visible;mso-wrap-style:square;mso-wrap-distance-left:9pt;mso-wrap-distance-top:0;mso-wrap-distance-right:9pt;mso-wrap-distance-bottom:0;mso-position-horizontal:absolute;mso-position-horizontal-relative:text;mso-position-vertical:absolute;mso-position-vertical-relative:text;v-text-anchor:middle" o:gfxdata="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" filled="f" strokecolor="white [3212]" strokeweight="1.5pt">
                 <v:shadow on="t" color="black" opacity="22937f" origin=",.5" offset=".67103mm,.21803mm"/>
@@ -10650,7 +10649,7 @@
           </mc:Choice>
           <mc:Fallback>
             <w:pict>
-              <v:group w14:anchorId="1C7263A1" id="Groupe 57" o:spid="_x0000_s1039" style="position:absolute;margin-left:368.55pt;margin-top:21.6pt;width:131.7pt;height:93.15pt;z-index:251673600;mso-width-relative:margin;mso-height-relative:margin" coordorigin="30410,-765" coordsize="16652,12725" o:gfxdata="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">
+              <v:group w14:anchorId="1C7263A1" id="Groupe 57" o:spid="_x0000_s1039" style="position:absolute;margin-left:368.55pt;margin-top:21.6pt;width:131.7pt;height:93.15pt;z-index:251673600;mso-width-relative:margin;mso-height-relative:margin" coordorigin="30410,-765" coordsize="16652,12725" o:gfxdata="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">
                 <v:shape id="Picture 4" o:spid="_x0000_s1040" type="#_x0000_t75" alt="https://store.emc.com/medias/sys_master/images/8797965451294/DDM-DD2500-IMG-01.png" style="position:absolute;left:30410;top:1807;width:15230;height:10153;visibility:visible;mso-wrap-style:square" o:gfxdata="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">
                   <v:imagedata r:id="rId16" o:title="DDM-DD2500-IMG-01"/>
                 </v:shape>
@@ -10805,7 +10804,7 @@
           </mc:Choice>
           <mc:Fallback>
             <w:pict>
-              <v:group w14:anchorId="4E3DE4B4" id="Groupe 56" o:spid="_x0000_s1042" style="position:absolute;margin-left:231.45pt;margin-top:21.4pt;width:122.8pt;height:93.65pt;z-index:251672576;mso-width-relative:margin;mso-height-relative:margin" coordorigin=",-599" coordsize="15521,12786" o:gfxdata="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">
+              <v:group w14:anchorId="4E3DE4B4" id="Groupe 56" o:spid="_x0000_s1042" style="position:absolute;margin-left:231.45pt;margin-top:21.4pt;width:122.8pt;height:93.65pt;z-index:251672576;mso-width-relative:margin;mso-height-relative:margin" coordorigin=",-599" coordsize="15521,12786" o:gfxdata="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">
                 <v:shape id="Picture 4" o:spid="_x0000_s1043" type="#_x0000_t75" alt="https://store.emc.com/medias/sys_master/images/8797965451294/DDM-DD2500-IMG-01.png" style="position:absolute;top:2033;width:15230;height:10154;visibility:visible;mso-wrap-style:square" o:gfxdata="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">
                   <v:imagedata r:id="rId16" o:title="DDM-DD2500-IMG-01"/>
                 </v:shape>
@@ -10931,11 +10930,11 @@
       <w:pPr>
         <w:pStyle w:val="Titre4"/>
       </w:pPr>
-      <w:bookmarkStart w:id="18" w:name="_Toc530927438"/>
+      <w:bookmarkStart w:id="17" w:name="_Toc530927438"/>
       <w:r>
         <w:t>Stratégie de conservation des sauvegardes</w:t>
       </w:r>
-      <w:bookmarkEnd w:id="18"/>
+      <w:bookmarkEnd w:id="17"/>
     </w:p>
     <w:p>
       <w:pPr>
@@ -10959,7 +10958,7 @@
           <v:shape id="_x0000_i1026" type="#_x0000_t75" style="width:360.95pt;height:243.65pt" o:ole="">
             <v:imagedata r:id="rId17" o:title=""/>
           </v:shape>
-          <o:OLEObject Type="Embed" ProgID="Visio.Drawing.15" ShapeID="_x0000_i1026" DrawAspect="Content" ObjectID="_1604669165" r:id="rId18"/>
+          <o:OLEObject Type="Embed" ProgID="Visio.Drawing.15" ShapeID="_x0000_i1026" DrawAspect="Content" ObjectID="_1604676602" r:id="rId18"/>
         </w:object>
       </w:r>
     </w:p>
@@ -11088,22 +11087,22 @@
       <w:pPr>
         <w:pStyle w:val="Titre2"/>
       </w:pPr>
-      <w:bookmarkStart w:id="19" w:name="_Toc530927439"/>
+      <w:bookmarkStart w:id="18" w:name="_Toc530927439"/>
       <w:r>
         <w:lastRenderedPageBreak/>
         <w:t>VTX</w:t>
       </w:r>
+      <w:bookmarkEnd w:id="18"/>
+    </w:p>
+    <w:p>
+      <w:pPr>
+        <w:pStyle w:val="Titre3"/>
+      </w:pPr>
+      <w:bookmarkStart w:id="19" w:name="_Toc530927440"/>
+      <w:r>
+        <w:t>Introduction</w:t>
+      </w:r>
       <w:bookmarkEnd w:id="19"/>
-    </w:p>
-    <w:p>
-      <w:pPr>
-        <w:pStyle w:val="Titre3"/>
-      </w:pPr>
-      <w:bookmarkStart w:id="20" w:name="_Toc530927440"/>
-      <w:r>
-        <w:t>Introduction</w:t>
-      </w:r>
-      <w:bookmarkEnd w:id="20"/>
     </w:p>
     <w:p>
       <w:r>
@@ -11233,11 +11232,11 @@
       <w:pPr>
         <w:pStyle w:val="Titre3"/>
       </w:pPr>
-      <w:bookmarkStart w:id="21" w:name="_Toc530927441"/>
+      <w:bookmarkStart w:id="20" w:name="_Toc530927441"/>
       <w:r>
         <w:t>Les techniques utilisées</w:t>
       </w:r>
-      <w:bookmarkEnd w:id="21"/>
+      <w:bookmarkEnd w:id="20"/>
     </w:p>
     <w:p>
       <w:r>
@@ -11414,291 +11413,317 @@
       <w:pPr>
         <w:pStyle w:val="Titre2"/>
       </w:pPr>
-      <w:bookmarkStart w:id="22" w:name="_Toc530927442"/>
+      <w:bookmarkStart w:id="21" w:name="_Toc530927442"/>
       <w:r>
         <w:lastRenderedPageBreak/>
         <w:t>Université de Lausanne</w:t>
       </w:r>
+      <w:bookmarkEnd w:id="21"/>
+    </w:p>
+    <w:p>
+      <w:pPr>
+        <w:pStyle w:val="Titre3"/>
+      </w:pPr>
+      <w:bookmarkStart w:id="22" w:name="_Toc530927443"/>
+      <w:r>
+        <w:t>Présentation entreprise</w:t>
+      </w:r>
       <w:bookmarkEnd w:id="22"/>
     </w:p>
     <w:p>
       <w:pPr>
+        <w:rPr>
+          <w:color w:val="538135" w:themeColor="accent6" w:themeShade="BF"/>
+        </w:rPr>
+      </w:pPr>
+      <w:r>
+        <w:t>L’Université de Lausanne, bâtiment dédié aux étudiants, professeurs et chercheurs universitaires, est un bâtiment qui regroupes pas moins de 15'000 étudiants et 5'000 employés situés sur les bords du Lac Léman, et il est composé de 7 facultés : médecine-biologie / sciences sociales / lettre / théologie / géosciences / droit / commerciales (HEC). Ce bâtiment a eu ses débuts en 1537 et l’un des plus vieilles sociétés de Suisse.</w:t>
+      </w:r>
+      <w:r>
+        <w:rPr>
+          <w:color w:val="538135" w:themeColor="accent6" w:themeShade="BF"/>
+        </w:rPr>
+        <w:t xml:space="preserve"> </w:t>
+      </w:r>
+      <w:r>
+        <w:rPr>
+          <w:color w:val="538135" w:themeColor="accent6" w:themeShade="BF"/>
+        </w:rPr>
+        <w:t xml:space="preserve">Nous </w:t>
+      </w:r>
+      <w:r>
+        <w:t>respectons la LPD et la GDPR car nous avons des employés qui habitent sur le territoire européen (hors suisse).</w:t>
+      </w:r>
+    </w:p>
+    <w:p>
+      <w:pPr>
         <w:pStyle w:val="Titre3"/>
       </w:pPr>
-      <w:bookmarkStart w:id="23" w:name="_Toc530927443"/>
-      <w:r>
-        <w:t>Présentation entreprise</w:t>
+      <w:bookmarkStart w:id="23" w:name="_Toc530927444"/>
+      <w:r>
+        <w:t>Présentation du système</w:t>
       </w:r>
       <w:bookmarkEnd w:id="23"/>
-    </w:p>
-    <w:p>
-      <w:pPr>
-        <w:rPr>
-          <w:color w:val="538135" w:themeColor="accent6" w:themeShade="BF"/>
-        </w:rPr>
-      </w:pPr>
-      <w:r>
-        <w:t>L’Université de Lausanne, bâtiment dédié aux étudiants, professeurs et chercheurs universitaires, est un bâtiment qui regroupes pas moins de 15'000 étudiants et 5'000 employés situés sur les bords du Lac Léman, et il est composé de 7 facultés : médecine-biologie / sciences sociales / lettre / théologie / géosciences / droit / commerciales (HEC). Ce bâtiment a eu ses débuts en 1537 et l’un des plus vieilles sociétés de Suisse.</w:t>
-      </w:r>
-      <w:r>
-        <w:rPr>
-          <w:color w:val="538135" w:themeColor="accent6" w:themeShade="BF"/>
-        </w:rPr>
+      <w:r>
         <w:t xml:space="preserve"> </w:t>
       </w:r>
-      <w:r>
-        <w:rPr>
-          <w:color w:val="538135" w:themeColor="accent6" w:themeShade="BF"/>
-        </w:rPr>
-        <w:t xml:space="preserve">Nous </w:t>
-      </w:r>
-      <w:r>
-        <w:t>respectons la LPD et la GDPR car nous avons des employés qui habitent sur le territoire européen (hors suisse).</w:t>
-      </w:r>
+    </w:p>
+    <w:p>
+      <w:pPr>
+        <w:spacing w:after="0" w:line="240" w:lineRule="auto"/>
+      </w:pPr>
+      <w:r>
+        <w:t>Les systèmes sont distribués sur trois centres de calculs répartis sur le campus</w:t>
+      </w:r>
+      <w:r>
+        <w:t xml:space="preserve"> </w:t>
+      </w:r>
+      <w:r>
+        <w:t>de l’Université de Lausanne.</w:t>
+      </w:r>
+    </w:p>
+    <w:p>
+      <w:pPr>
+        <w:spacing w:after="0" w:line="240" w:lineRule="auto"/>
+        <w:rPr>
+          <w:color w:val="000000" w:themeColor="text1"/>
+        </w:rPr>
+      </w:pPr>
+      <w:r>
+        <w:t xml:space="preserve">Ils sont constitués de deux SAN et de 28 serveurs physiques qui hébergent 550 serveurs virtuels, cela représente 180Tb de données pour les SAN et pour les serveurs 112Tb de données. </w:t>
+      </w:r>
+      <w:r>
+        <w:rPr>
+          <w:color w:val="ED7D31" w:themeColor="accent2"/>
+        </w:rPr>
+        <w:t xml:space="preserve"> </w:t>
+      </w:r>
+      <w:r>
+        <w:rPr>
+          <w:color w:val="000000" w:themeColor="text1"/>
+        </w:rPr>
+        <w:t>Les fichiers sont stockés sur deux NAS qui font un total de 1.28 Pb.</w:t>
+      </w:r>
+    </w:p>
+    <w:p>
+      <w:pPr>
+        <w:spacing w:after="0" w:line="240" w:lineRule="auto"/>
+        <w:rPr>
+          <w:color w:val="000000" w:themeColor="text1"/>
+        </w:rPr>
+      </w:pPr>
+      <w:r>
+        <w:rPr>
+          <w:color w:val="000000" w:themeColor="text1"/>
+        </w:rPr>
+        <w:t xml:space="preserve">Il y a environ 5'000 postes de travail à travers le campus. </w:t>
+      </w:r>
+    </w:p>
+    <w:p>
+      <w:pPr>
+        <w:spacing w:after="0" w:line="240" w:lineRule="auto"/>
+        <w:rPr>
+          <w:color w:val="ED7D31" w:themeColor="accent2"/>
+        </w:rPr>
+      </w:pPr>
     </w:p>
     <w:p>
       <w:pPr>
         <w:pStyle w:val="Titre3"/>
       </w:pPr>
-      <w:bookmarkStart w:id="24" w:name="_Toc530927444"/>
-      <w:r>
-        <w:t>Présentation du système</w:t>
+      <w:bookmarkStart w:id="24" w:name="_Toc530927445"/>
+      <w:r>
+        <w:t>Les techniques et technologies utilisés</w:t>
       </w:r>
       <w:bookmarkEnd w:id="24"/>
+    </w:p>
+    <w:p>
+      <w:r>
+        <w:t xml:space="preserve">L’UNIL possède plusieurs technologies pour effectuer les sauvegardes des différentes machines (poste de travail, serveur, serveur virtualisé). Pour régler les différents problèmes de </w:t>
+      </w:r>
+      <w:r>
+        <w:t>sauvegarde, les</w:t>
+      </w:r>
+      <w:r>
+        <w:t xml:space="preserve"> techniques</w:t>
+      </w:r>
+      <w:r>
+        <w:t>, technologies</w:t>
+      </w:r>
+      <w:r>
+        <w:t xml:space="preserve"> et les logiciels utilisés sont les suivan</w:t>
+      </w:r>
+      <w:r>
+        <w:t xml:space="preserve">tes : Raid, Networker, Avamar, </w:t>
+      </w:r>
+      <w:r>
+        <w:t>point</w:t>
+      </w:r>
+      <w:r>
+        <w:t xml:space="preserve"> de restauration, Crash Plan, cluster, déduplication.</w:t>
+      </w:r>
+    </w:p>
+    <w:p>
+      <w:pPr>
+        <w:pStyle w:val="Titre3"/>
+      </w:pPr>
+      <w:bookmarkStart w:id="25" w:name="_Toc530927446"/>
+      <w:r>
+        <w:t>Raid</w:t>
+      </w:r>
+      <w:bookmarkEnd w:id="25"/>
       <w:r>
         <w:t xml:space="preserve"> </w:t>
       </w:r>
     </w:p>
     <w:p>
       <w:pPr>
-        <w:spacing w:after="0" w:line="240" w:lineRule="auto"/>
-      </w:pPr>
-      <w:r>
-        <w:t>Les systèmes sont distribués sur trois centres de calculs répartis sur le campus</w:t>
-      </w:r>
-      <w:r>
-        <w:t xml:space="preserve"> </w:t>
-      </w:r>
-      <w:r>
-        <w:t>de l’Université de Lausanne.</w:t>
-      </w:r>
-    </w:p>
-    <w:p>
-      <w:pPr>
-        <w:spacing w:after="0" w:line="240" w:lineRule="auto"/>
-        <w:rPr>
-          <w:color w:val="000000" w:themeColor="text1"/>
-        </w:rPr>
-      </w:pPr>
-      <w:r>
-        <w:t xml:space="preserve">Ils sont constitués de deux SAN et de 28 serveurs physiques qui hébergent 550 serveurs virtuels, cela représente 180Tb de données pour les SAN et pour les serveurs 112Tb de données. </w:t>
-      </w:r>
-      <w:r>
-        <w:rPr>
-          <w:color w:val="ED7D31" w:themeColor="accent2"/>
-        </w:rPr>
-        <w:t xml:space="preserve"> </w:t>
-      </w:r>
-      <w:r>
-        <w:rPr>
-          <w:color w:val="000000" w:themeColor="text1"/>
-        </w:rPr>
-        <w:t>Les fichiers sont stockés sur deux NAS qui font un total de 1.28 Pb.</w:t>
-      </w:r>
-    </w:p>
-    <w:p>
-      <w:pPr>
-        <w:spacing w:after="0" w:line="240" w:lineRule="auto"/>
-        <w:rPr>
-          <w:color w:val="000000" w:themeColor="text1"/>
-        </w:rPr>
-      </w:pPr>
-      <w:r>
-        <w:rPr>
-          <w:color w:val="000000" w:themeColor="text1"/>
-        </w:rPr>
-        <w:t xml:space="preserve">Il y a environ 5'000 postes de travail à travers le campus. </w:t>
-      </w:r>
-    </w:p>
-    <w:p>
-      <w:pPr>
-        <w:spacing w:after="0" w:line="240" w:lineRule="auto"/>
-        <w:rPr>
-          <w:color w:val="ED7D31" w:themeColor="accent2"/>
-        </w:rPr>
-      </w:pPr>
+        <w:rPr>
+          <w:color w:val="000000" w:themeColor="text1"/>
+        </w:rPr>
+      </w:pPr>
+      <w:r>
+        <w:rPr>
+          <w:color w:val="000000" w:themeColor="text1"/>
+        </w:rPr>
+        <w:t xml:space="preserve">Pour éviter les défaillances hardware, l’UNIL utilise la technologie Raid. Il permet de se prémunir de la perte de données si l’un des équipements connaissait une avarie. Ce point sera plus détaillé dans la partie de sécurité des données. </w:t>
+      </w:r>
     </w:p>
     <w:p>
       <w:pPr>
         <w:pStyle w:val="Titre3"/>
       </w:pPr>
-      <w:bookmarkStart w:id="25" w:name="_Toc530927445"/>
-      <w:r>
-        <w:t>Les techniques et technologies utilisés</w:t>
-      </w:r>
-      <w:bookmarkEnd w:id="25"/>
-    </w:p>
-    <w:p>
-      <w:r>
-        <w:t xml:space="preserve">L’UNIL possède plusieurs technologies pour effectuer les sauvegardes des différentes machines (poste de travail, serveur, serveur virtualisé). Pour régler les différents problèmes de </w:t>
-      </w:r>
-      <w:r>
-        <w:t>sauvegarde, les</w:t>
-      </w:r>
-      <w:r>
-        <w:t xml:space="preserve"> techniques</w:t>
-      </w:r>
-      <w:r>
-        <w:t>, technologies</w:t>
-      </w:r>
-      <w:r>
-        <w:t xml:space="preserve"> et les logiciels utilisés sont les suivan</w:t>
-      </w:r>
-      <w:r>
-        <w:t xml:space="preserve">tes : Raid, Networker, Avamar, </w:t>
-      </w:r>
-      <w:r>
-        <w:t>point</w:t>
-      </w:r>
-      <w:r>
-        <w:t xml:space="preserve"> de restauration, Crash Plan, cluster, déduplication.</w:t>
+      <w:bookmarkStart w:id="26" w:name="_Toc530927447"/>
+      <w:r>
+        <w:t>Avamar</w:t>
+      </w:r>
+      <w:bookmarkEnd w:id="26"/>
+    </w:p>
+    <w:p>
+      <w:pPr>
+        <w:rPr>
+          <w:color w:val="000000" w:themeColor="text1"/>
+        </w:rPr>
+      </w:pPr>
+      <w:r>
+        <w:t xml:space="preserve">Pour permettre une restauration extrêmement rapide d’un serveur, le logiciel Avamar est utilisé pour les sauvegardes ponctuelles des images </w:t>
+      </w:r>
+      <w:r>
+        <w:t>des machines virtualisées</w:t>
+      </w:r>
+      <w:r>
+        <w:t xml:space="preserve">. Il sauvegarde 150 machines critiques. Il effectue une image de chaque VMs de manière quotidienne, sauf le samedi. La rétention des sauvegardes est de 7 jours </w:t>
+      </w:r>
+      <w:r>
+        <w:rPr>
+          <w:color w:val="000000" w:themeColor="text1"/>
+        </w:rPr>
+        <w:t xml:space="preserve">et </w:t>
+      </w:r>
+      <w:r>
+        <w:rPr>
+          <w:color w:val="000000" w:themeColor="text1"/>
+        </w:rPr>
+        <w:t>l</w:t>
+      </w:r>
+      <w:r>
+        <w:rPr>
+          <w:color w:val="000000" w:themeColor="text1"/>
+        </w:rPr>
+        <w:t>e RPO maximum est de 24 heures.</w:t>
       </w:r>
     </w:p>
     <w:p>
       <w:pPr>
         <w:pStyle w:val="Titre3"/>
       </w:pPr>
-      <w:bookmarkStart w:id="26" w:name="_Toc530927446"/>
-      <w:r>
-        <w:t>Raid</w:t>
-      </w:r>
-      <w:bookmarkEnd w:id="26"/>
-      <w:r>
-        <w:t xml:space="preserve"> </w:t>
-      </w:r>
-    </w:p>
-    <w:p>
-      <w:pPr>
-        <w:rPr>
-          <w:color w:val="000000" w:themeColor="text1"/>
-        </w:rPr>
-      </w:pPr>
-      <w:r>
-        <w:rPr>
-          <w:color w:val="000000" w:themeColor="text1"/>
-        </w:rPr>
-        <w:t xml:space="preserve">Pour éviter les défaillances hardware, l’UNIL utilise la technologie Raid. Il permet de se prémunir de la perte de données si l’un des équipements connaissait une avarie. Ce point sera plus détaillé dans la partie de sécurité des données. </w:t>
+      <w:bookmarkStart w:id="27" w:name="_Toc530927448"/>
+      <w:r>
+        <w:t>Networker</w:t>
+      </w:r>
+      <w:bookmarkEnd w:id="27"/>
+    </w:p>
+    <w:p>
+      <w:r>
+        <w:t>Networker permet de complémenté Avamar, particulièrement pour la sauvegarde de certaine base de donnée au fil de l’eau et aussi de proposer une conservation jusqu’à trois mois des documents pour les serveurs.</w:t>
+      </w:r>
+    </w:p>
+    <w:p>
+      <w:r>
+        <w:t xml:space="preserve">Network effectuent une sauvegarde quotidienne incrémentale chaque nuit sauf le samedi car il effectue une sauvegarde full chaque vendredi. La rétention des fichiers est de 3 mois selon les directives de la SLA (Service Level agreement). </w:t>
+      </w:r>
+    </w:p>
+    <w:p>
+      <w:r>
+        <w:t>Il est également utilisé pour sauvegarder les données du serveur Microsoft exchange de manière particulière.</w:t>
+      </w:r>
+    </w:p>
+    <w:p>
+      <w:r>
+        <w:t xml:space="preserve">Un Recover Point </w:t>
+      </w:r>
+      <w:r>
+        <w:t>Objective (</w:t>
+      </w:r>
+      <w:r>
+        <w:t xml:space="preserve">RPO) d’un maximum de 24 heures pour les fichiers et un RPO maximum de 8h pour les bases de données. </w:t>
       </w:r>
     </w:p>
     <w:p>
       <w:pPr>
         <w:pStyle w:val="Titre3"/>
       </w:pPr>
-      <w:bookmarkStart w:id="27" w:name="_Toc530927447"/>
-      <w:r>
-        <w:t>Avamar</w:t>
-      </w:r>
-      <w:bookmarkEnd w:id="27"/>
-    </w:p>
-    <w:p>
-      <w:pPr>
-        <w:rPr>
-          <w:color w:val="000000" w:themeColor="text1"/>
-        </w:rPr>
-      </w:pPr>
-      <w:r>
-        <w:t xml:space="preserve">Pour permettre une restauration extrêmement rapide d’un serveur, le logiciel Avamar est utilisé pour les sauvegardes ponctuelles des images </w:t>
-      </w:r>
-      <w:r>
-        <w:t>des machines virtualisées</w:t>
-      </w:r>
-      <w:r>
-        <w:t xml:space="preserve">. Il sauvegarde 150 machines critiques. Il effectue une image de chaque VMs de manière quotidienne, sauf le samedi. La rétention des sauvegardes est de 7 jours </w:t>
-      </w:r>
-      <w:r>
-        <w:rPr>
-          <w:color w:val="000000" w:themeColor="text1"/>
-        </w:rPr>
-        <w:t xml:space="preserve">et </w:t>
-      </w:r>
-      <w:r>
-        <w:rPr>
-          <w:color w:val="000000" w:themeColor="text1"/>
-        </w:rPr>
-        <w:t>l</w:t>
-      </w:r>
-      <w:r>
-        <w:rPr>
-          <w:color w:val="000000" w:themeColor="text1"/>
-        </w:rPr>
-        <w:t>e RPO maximum est de 24 heures.</w:t>
-      </w:r>
-    </w:p>
-    <w:p>
-      <w:pPr>
-        <w:pStyle w:val="Titre3"/>
-      </w:pPr>
-      <w:bookmarkStart w:id="28" w:name="_Toc530927448"/>
-      <w:r>
-        <w:t>Networker</w:t>
-      </w:r>
-      <w:bookmarkEnd w:id="28"/>
-    </w:p>
-    <w:p>
-      <w:r>
-        <w:t>Networker permet de complémenté Avamar, particulièrement pour la sauvegarde de certaine base de donnée au fil de l’eau et aussi de proposer une conservation jusqu’à trois mois des documents pour les serveurs.</w:t>
-      </w:r>
-    </w:p>
-    <w:p>
-      <w:r>
-        <w:t xml:space="preserve">Network effectuent une sauvegarde quotidienne incrémentale chaque nuit sauf le samedi car il effectue une sauvegarde full chaque vendredi. La rétention des fichiers est de 3 mois selon les directives de la SLA (Service Level agreement). </w:t>
-      </w:r>
-    </w:p>
-    <w:p>
-      <w:r>
-        <w:t>Il est également utilisé pour sauvegarder les données du serveur Microsoft exchange de manière particulière.</w:t>
-      </w:r>
-    </w:p>
-    <w:p>
-      <w:r>
-        <w:t xml:space="preserve">Un Recover Point </w:t>
-      </w:r>
-      <w:r>
-        <w:t>Objective (</w:t>
-      </w:r>
-      <w:r>
-        <w:t xml:space="preserve">RPO) d’un maximum de 24 heures pour les fichiers et un RPO maximum de 8h pour les bases de données. </w:t>
-      </w:r>
-    </w:p>
-    <w:p>
-      <w:pPr>
-        <w:pStyle w:val="Titre3"/>
-      </w:pPr>
-      <w:bookmarkStart w:id="29" w:name="_Toc530927449"/>
+      <w:bookmarkStart w:id="28" w:name="_Toc530927449"/>
       <w:r>
         <w:lastRenderedPageBreak/>
         <w:t>Point de restauration ou historique des fichiers</w:t>
       </w:r>
+      <w:bookmarkEnd w:id="28"/>
+    </w:p>
+    <w:p>
+      <w:r>
+        <w:t xml:space="preserve">Sur les NAS, il y a une sauvegarde de chaque fichier effectué avec le point de restauration Windows. 2 copies par jour sont effectuées et sont accessible via l’historique de fichiers. La rétention des copies </w:t>
+      </w:r>
+      <w:r>
+        <w:t>est</w:t>
+      </w:r>
+      <w:r>
+        <w:t xml:space="preserve"> de 3 mois. </w:t>
+      </w:r>
+    </w:p>
+    <w:p>
+      <w:pPr>
+        <w:pStyle w:val="Titre3"/>
+      </w:pPr>
+      <w:bookmarkStart w:id="29" w:name="_Toc530927450"/>
+      <w:r>
+        <w:t>Crash Plan</w:t>
+      </w:r>
       <w:bookmarkEnd w:id="29"/>
     </w:p>
     <w:p>
-      <w:r>
-        <w:t xml:space="preserve">Sur les NAS, il y a une sauvegarde de chaque fichier effectué avec le point de restauration Windows. 2 copies par jour sont effectuées et sont accessible via l’historique de fichiers. La rétention des copies </w:t>
-      </w:r>
-      <w:r>
-        <w:t>est</w:t>
-      </w:r>
-      <w:r>
-        <w:t xml:space="preserve"> de 3 mois. </w:t>
+      <w:pPr>
+        <w:rPr>
+          <w:color w:val="000000" w:themeColor="text1"/>
+        </w:rPr>
+      </w:pPr>
+      <w:r>
+        <w:t xml:space="preserve">Les postes de travail individuel peuvent être, selon les choix du collaborateur, sauvegardés chaque jour avec le logiciel Crash Plan. Sur les 5'000 machines que possède l’UNIL, seulement 200 machines utilisent cette solution. </w:t>
+      </w:r>
+      <w:r>
+        <w:rPr>
+          <w:color w:val="000000" w:themeColor="text1"/>
+        </w:rPr>
+        <w:t>Le nombre faible de poste de travail qui sauvegarde leur machine s’explique car plus de personnes enregistre leur donnée sur le serveur. La rétention des documents est de 3 mois.</w:t>
       </w:r>
     </w:p>
     <w:p>
       <w:pPr>
         <w:pStyle w:val="Titre3"/>
       </w:pPr>
-      <w:bookmarkStart w:id="30" w:name="_Toc530927450"/>
-      <w:r>
-        <w:t>Crash Plan</w:t>
+      <w:bookmarkStart w:id="30" w:name="_Toc530927451"/>
+      <w:r>
+        <w:t>Cluster</w:t>
       </w:r>
       <w:bookmarkEnd w:id="30"/>
     </w:p>
@@ -11709,85 +11734,59 @@
         </w:rPr>
       </w:pPr>
       <w:r>
-        <w:t xml:space="preserve">Les postes de travail individuel peuvent être, selon les choix du collaborateur, sauvegardés chaque jour avec le logiciel Crash Plan. Sur les 5'000 machines que possède l’UNIL, seulement 200 machines utilisent cette solution. </w:t>
-      </w:r>
-      <w:r>
-        <w:rPr>
-          <w:color w:val="000000" w:themeColor="text1"/>
-        </w:rPr>
-        <w:t>Le nombre faible de poste de travail qui sauvegarde leur machine s’explique car plus de personnes enregistre leur donnée sur le serveur. La rétention des documents est de 3 mois.</w:t>
+        <w:rPr>
+          <w:color w:val="000000" w:themeColor="text1"/>
+        </w:rPr>
+        <w:t xml:space="preserve">Les </w:t>
+      </w:r>
+      <w:r>
+        <w:rPr>
+          <w:color w:val="000000" w:themeColor="text1"/>
+        </w:rPr>
+        <w:t xml:space="preserve">deux </w:t>
+      </w:r>
+      <w:r>
+        <w:rPr>
+          <w:color w:val="000000" w:themeColor="text1"/>
+        </w:rPr>
+        <w:t>NAS sont en cluster</w:t>
+      </w:r>
+      <w:r>
+        <w:rPr>
+          <w:rStyle w:val="Appelnotedebasdep"/>
+          <w:color w:val="000000" w:themeColor="text1"/>
+        </w:rPr>
+        <w:footnoteReference w:id="1"/>
+      </w:r>
+      <w:r>
+        <w:rPr>
+          <w:color w:val="000000" w:themeColor="text1"/>
+        </w:rPr>
+        <w:t>, c’est-à-dire qu’un NAS dispose de plusieurs nœuds</w:t>
+      </w:r>
+      <w:r>
+        <w:rPr>
+          <w:rStyle w:val="Appelnotedebasdep"/>
+          <w:color w:val="000000" w:themeColor="text1"/>
+        </w:rPr>
+        <w:footnoteReference w:id="2"/>
+      </w:r>
+      <w:r>
+        <w:rPr>
+          <w:color w:val="000000" w:themeColor="text1"/>
+        </w:rPr>
+        <w:t xml:space="preserve"> qui forment un seul système de fichiers. Les utilisateurs sont donc en total transparence et ne voient pas sur quel disque dur sont disposés leurs documents.  Lorsqu’on introduit un fichier dans le NAS, il est découpé en bloc et est répliqué en plusieurs fois entre les différents nœuds. Grâce à cette méthode, les fichiers sont utilisables en haute-disponibilité et cela évite une surcharge de serveurs car les nœuds se réparti le travail. Un calcul de parité est fait pour arranger les différents blocs afin de retrouver les données. </w:t>
       </w:r>
     </w:p>
     <w:p>
       <w:pPr>
         <w:pStyle w:val="Titre3"/>
       </w:pPr>
-      <w:bookmarkStart w:id="31" w:name="_Toc530927451"/>
-      <w:r>
-        <w:t>Cluster</w:t>
+      <w:bookmarkStart w:id="31" w:name="_Toc530927452"/>
+      <w:r>
+        <w:t>La déduplication</w:t>
       </w:r>
       <w:bookmarkEnd w:id="31"/>
-    </w:p>
-    <w:p>
-      <w:pPr>
-        <w:rPr>
-          <w:color w:val="000000" w:themeColor="text1"/>
-        </w:rPr>
-      </w:pPr>
-      <w:r>
-        <w:rPr>
-          <w:color w:val="000000" w:themeColor="text1"/>
-        </w:rPr>
-        <w:t xml:space="preserve">Les </w:t>
-      </w:r>
-      <w:r>
-        <w:rPr>
-          <w:color w:val="000000" w:themeColor="text1"/>
-        </w:rPr>
-        <w:t xml:space="preserve">deux </w:t>
-      </w:r>
-      <w:r>
-        <w:rPr>
-          <w:color w:val="000000" w:themeColor="text1"/>
-        </w:rPr>
-        <w:t>NAS sont en cluster</w:t>
-      </w:r>
-      <w:r>
-        <w:rPr>
-          <w:rStyle w:val="Appelnotedebasdep"/>
-          <w:color w:val="000000" w:themeColor="text1"/>
-        </w:rPr>
-        <w:footnoteReference w:id="1"/>
-      </w:r>
-      <w:r>
-        <w:rPr>
-          <w:color w:val="000000" w:themeColor="text1"/>
-        </w:rPr>
-        <w:t>, c’est-à-dire qu’un NAS dispose de plusieurs nœuds</w:t>
-      </w:r>
-      <w:r>
-        <w:rPr>
-          <w:rStyle w:val="Appelnotedebasdep"/>
-          <w:color w:val="000000" w:themeColor="text1"/>
-        </w:rPr>
-        <w:footnoteReference w:id="2"/>
-      </w:r>
-      <w:r>
-        <w:rPr>
-          <w:color w:val="000000" w:themeColor="text1"/>
-        </w:rPr>
-        <w:t xml:space="preserve"> qui forment un seul système de fichiers. Les utilisateurs sont donc en total transparence et ne voient pas sur quel disque dur sont disposés leurs documents.  Lorsqu’on introduit un fichier dans le NAS, il est découpé en bloc et est répliqué en plusieurs fois entre les différents nœuds. Grâce à cette méthode, les fichiers sont utilisables en haute-disponibilité et cela évite une surcharge de serveurs car les nœuds se réparti le travail. Un calcul de parité est fait pour arranger les différents blocs afin de retrouver les données. </w:t>
-      </w:r>
-    </w:p>
-    <w:p>
-      <w:pPr>
-        <w:pStyle w:val="Titre3"/>
-      </w:pPr>
-      <w:bookmarkStart w:id="32" w:name="_Toc530927452"/>
-      <w:r>
-        <w:t>La déduplication</w:t>
-      </w:r>
-      <w:bookmarkEnd w:id="32"/>
     </w:p>
     <w:p>
       <w:pPr>
@@ -11961,11 +11960,11 @@
       <w:pPr>
         <w:pStyle w:val="Titre3"/>
       </w:pPr>
-      <w:bookmarkStart w:id="33" w:name="_Toc530927453"/>
+      <w:bookmarkStart w:id="32" w:name="_Toc530927453"/>
       <w:r>
         <w:t>La sécurité des données</w:t>
       </w:r>
-      <w:bookmarkEnd w:id="33"/>
+      <w:bookmarkEnd w:id="32"/>
       <w:r>
         <w:t xml:space="preserve"> </w:t>
       </w:r>
@@ -12003,139 +12002,139 @@
       <w:pPr>
         <w:pStyle w:val="Titre4"/>
       </w:pPr>
-      <w:bookmarkStart w:id="34" w:name="_Toc530927454"/>
+      <w:bookmarkStart w:id="33" w:name="_Toc530927454"/>
       <w:r>
         <w:t>Le r</w:t>
       </w:r>
       <w:r>
         <w:t>aid</w:t>
       </w:r>
+      <w:bookmarkEnd w:id="33"/>
+    </w:p>
+    <w:p>
+      <w:pPr>
+        <w:rPr>
+          <w:color w:val="000000" w:themeColor="text1"/>
+        </w:rPr>
+      </w:pPr>
+      <w:r>
+        <w:rPr>
+          <w:color w:val="000000" w:themeColor="text1"/>
+        </w:rPr>
+        <w:t xml:space="preserve">Le Raid est utilisé entre les deux serveurs SAN, ils sont équipés du raid 51. C’est-à-dire que sur le site1, le SAN a un raid 5 et les données sont répliqués en RAID1 (miroir) sur le SAN qui se trouve sur le site2.  De cette façon, nous avons </w:t>
+      </w:r>
+      <w:r>
+        <w:rPr>
+          <w:color w:val="000000" w:themeColor="text1"/>
+        </w:rPr>
+        <w:t>une protection accrue</w:t>
+      </w:r>
+      <w:r>
+        <w:rPr>
+          <w:color w:val="000000" w:themeColor="text1"/>
+        </w:rPr>
+        <w:t xml:space="preserve"> des données car nous pouvons perdre un SAN complet mais les données seront toujours </w:t>
+      </w:r>
+      <w:r>
+        <w:rPr>
+          <w:color w:val="000000" w:themeColor="text1"/>
+        </w:rPr>
+        <w:t>stockées</w:t>
+      </w:r>
+      <w:r>
+        <w:rPr>
+          <w:color w:val="000000" w:themeColor="text1"/>
+        </w:rPr>
+        <w:t xml:space="preserve"> dans l’autre site. </w:t>
+      </w:r>
+    </w:p>
+    <w:p>
+      <w:pPr>
+        <w:pStyle w:val="Titre4"/>
+      </w:pPr>
+      <w:bookmarkStart w:id="34" w:name="_Toc530927455"/>
+      <w:r>
+        <w:t>En cas d’évènement majeur</w:t>
+      </w:r>
       <w:bookmarkEnd w:id="34"/>
     </w:p>
     <w:p>
-      <w:pPr>
-        <w:rPr>
-          <w:color w:val="000000" w:themeColor="text1"/>
-        </w:rPr>
-      </w:pPr>
-      <w:r>
-        <w:rPr>
-          <w:color w:val="000000" w:themeColor="text1"/>
-        </w:rPr>
-        <w:t xml:space="preserve">Le Raid est utilisé entre les deux serveurs SAN, ils sont équipés du raid 51. C’est-à-dire que sur le site1, le SAN a un raid 5 et les données sont répliqués en RAID1 (miroir) sur le SAN qui se trouve sur le site2.  De cette façon, nous avons </w:t>
-      </w:r>
-      <w:r>
-        <w:rPr>
-          <w:color w:val="000000" w:themeColor="text1"/>
-        </w:rPr>
-        <w:t>une protection accrue</w:t>
-      </w:r>
-      <w:r>
-        <w:rPr>
-          <w:color w:val="000000" w:themeColor="text1"/>
-        </w:rPr>
-        <w:t xml:space="preserve"> des données car nous pouvons perdre un SAN complet mais les données seront toujours </w:t>
-      </w:r>
-      <w:r>
-        <w:rPr>
-          <w:color w:val="000000" w:themeColor="text1"/>
-        </w:rPr>
-        <w:t>stockées</w:t>
-      </w:r>
-      <w:r>
-        <w:rPr>
-          <w:color w:val="000000" w:themeColor="text1"/>
-        </w:rPr>
-        <w:t xml:space="preserve"> dans l’autre site. </w:t>
+      <w:r>
+        <w:t xml:space="preserve">En cas d’évènement majeur, telle que par exemple une catastrophe naturelle ou un incendie. Les données sont sauvegardées sur des disques et exportés sur un lieu externe de manière physique. Cette sauvegarde est aussi offline, elle n’est pas accessible via le réseau pour éviter tout accès en cas de problèmes majeur. Cette sauvegarde est utilisée en dernier recours. </w:t>
       </w:r>
     </w:p>
     <w:p>
       <w:pPr>
         <w:pStyle w:val="Titre4"/>
       </w:pPr>
-      <w:bookmarkStart w:id="35" w:name="_Toc530927455"/>
-      <w:r>
-        <w:t>En cas d’évènement majeur</w:t>
+      <w:bookmarkStart w:id="35" w:name="_Toc530927456"/>
+      <w:r>
+        <w:t>Accès des données</w:t>
       </w:r>
       <w:bookmarkEnd w:id="35"/>
-    </w:p>
-    <w:p>
-      <w:r>
-        <w:t xml:space="preserve">En cas d’évènement majeur, telle que par exemple une catastrophe naturelle ou un incendie. Les données sont sauvegardées sur des disques et exportés sur un lieu externe de manière physique. Cette sauvegarde est aussi offline, elle n’est pas accessible via le réseau pour éviter tout accès en cas de problèmes majeur. Cette sauvegarde est utilisée en dernier recours. </w:t>
+      <w:r>
+        <w:t xml:space="preserve"> </w:t>
+      </w:r>
+    </w:p>
+    <w:p>
+      <w:pPr>
+        <w:rPr>
+          <w:color w:val="000000" w:themeColor="text1"/>
+        </w:rPr>
+      </w:pPr>
+      <w:r>
+        <w:rPr>
+          <w:color w:val="000000" w:themeColor="text1"/>
+        </w:rPr>
+        <w:t xml:space="preserve">Afin d’éviter qu’un employé supprime l’ensemble </w:t>
+      </w:r>
+      <w:r>
+        <w:rPr>
+          <w:color w:val="000000" w:themeColor="text1"/>
+        </w:rPr>
+        <w:t>des sauvegardes</w:t>
+      </w:r>
+      <w:r>
+        <w:rPr>
+          <w:color w:val="000000" w:themeColor="text1"/>
+        </w:rPr>
+        <w:t xml:space="preserve"> faites par l’UNIL, l’accès de ses données est restreint à 2 personnes. L’un détient la clé pour accéder aux sauvegardes </w:t>
+      </w:r>
+      <w:r>
+        <w:rPr>
+          <w:color w:val="000000" w:themeColor="text1"/>
+        </w:rPr>
+        <w:t>des machines virtualisées</w:t>
+      </w:r>
+      <w:r>
+        <w:rPr>
+          <w:color w:val="000000" w:themeColor="text1"/>
+        </w:rPr>
+        <w:t xml:space="preserve"> et la seconde personne ne détient que la sauvegarde des fichiers. De cette façon, un même est unique personne ne pourrait pas détruire l’ensemble des données stockées de l’UNIL. </w:t>
+      </w:r>
+    </w:p>
+    <w:p>
+      <w:pPr>
+        <w:rPr>
+          <w:color w:val="000000" w:themeColor="text1"/>
+        </w:rPr>
+      </w:pPr>
+      <w:r>
+        <w:rPr>
+          <w:color w:val="000000" w:themeColor="text1"/>
+        </w:rPr>
+        <w:t xml:space="preserve">Les centres de calculs pour l’accès aux différents serveurs sont protégés par un système de badge. </w:t>
       </w:r>
     </w:p>
     <w:p>
       <w:pPr>
         <w:pStyle w:val="Titre4"/>
       </w:pPr>
-      <w:bookmarkStart w:id="36" w:name="_Toc530927456"/>
-      <w:r>
-        <w:t>Accès des données</w:t>
+      <w:bookmarkStart w:id="36" w:name="_Toc530927457"/>
+      <w:r>
+        <w:t>Le NAS</w:t>
       </w:r>
       <w:bookmarkEnd w:id="36"/>
-      <w:r>
-        <w:t xml:space="preserve"> </w:t>
-      </w:r>
-    </w:p>
-    <w:p>
-      <w:pPr>
-        <w:rPr>
-          <w:color w:val="000000" w:themeColor="text1"/>
-        </w:rPr>
-      </w:pPr>
-      <w:r>
-        <w:rPr>
-          <w:color w:val="000000" w:themeColor="text1"/>
-        </w:rPr>
-        <w:t xml:space="preserve">Afin d’éviter qu’un employé supprime l’ensemble </w:t>
-      </w:r>
-      <w:r>
-        <w:rPr>
-          <w:color w:val="000000" w:themeColor="text1"/>
-        </w:rPr>
-        <w:t>des sauvegardes</w:t>
-      </w:r>
-      <w:r>
-        <w:rPr>
-          <w:color w:val="000000" w:themeColor="text1"/>
-        </w:rPr>
-        <w:t xml:space="preserve"> faites par l’UNIL, l’accès de ses données est restreint à 2 personnes. L’un détient la clé pour accéder aux sauvegardes </w:t>
-      </w:r>
-      <w:r>
-        <w:rPr>
-          <w:color w:val="000000" w:themeColor="text1"/>
-        </w:rPr>
-        <w:t>des machines virtualisées</w:t>
-      </w:r>
-      <w:r>
-        <w:rPr>
-          <w:color w:val="000000" w:themeColor="text1"/>
-        </w:rPr>
-        <w:t xml:space="preserve"> et la seconde personne ne détient que la sauvegarde des fichiers. De cette façon, un même est unique personne ne pourrait pas détruire l’ensemble des données stockées de l’UNIL. </w:t>
-      </w:r>
-    </w:p>
-    <w:p>
-      <w:pPr>
-        <w:rPr>
-          <w:color w:val="000000" w:themeColor="text1"/>
-        </w:rPr>
-      </w:pPr>
-      <w:r>
-        <w:rPr>
-          <w:color w:val="000000" w:themeColor="text1"/>
-        </w:rPr>
-        <w:t xml:space="preserve">Les centres de calculs pour l’accès aux différents serveurs sont protégés par un système de badge. </w:t>
-      </w:r>
-    </w:p>
-    <w:p>
-      <w:pPr>
-        <w:pStyle w:val="Titre4"/>
-      </w:pPr>
-      <w:bookmarkStart w:id="37" w:name="_Toc530927457"/>
-      <w:r>
-        <w:t>Le NAS</w:t>
-      </w:r>
-      <w:bookmarkEnd w:id="37"/>
     </w:p>
     <w:p>
       <w:pPr>
@@ -12296,11 +12295,11 @@
       <w:pPr>
         <w:pStyle w:val="Titre3"/>
       </w:pPr>
-      <w:bookmarkStart w:id="38" w:name="_Toc530927458"/>
+      <w:bookmarkStart w:id="37" w:name="_Toc530927458"/>
       <w:r>
         <w:t>Les stratégies en cas de récupération</w:t>
       </w:r>
-      <w:bookmarkEnd w:id="38"/>
+      <w:bookmarkEnd w:id="37"/>
     </w:p>
     <w:p>
       <w:pPr>
@@ -12364,153 +12363,153 @@
         <w:pStyle w:val="Titre1"/>
         <w:pageBreakBefore/>
       </w:pPr>
-      <w:bookmarkStart w:id="39" w:name="_Toc530927459"/>
+      <w:bookmarkStart w:id="38" w:name="_Toc530927459"/>
       <w:r>
         <w:lastRenderedPageBreak/>
         <w:t>Partie 2</w:t>
       </w:r>
+      <w:bookmarkEnd w:id="38"/>
+    </w:p>
+    <w:p>
+      <w:pPr>
+        <w:pStyle w:val="Titre2"/>
+      </w:pPr>
+      <w:bookmarkStart w:id="39" w:name="_Toc530927460"/>
+      <w:r>
+        <w:t>Lois sur les protections des données</w:t>
+      </w:r>
       <w:bookmarkEnd w:id="39"/>
     </w:p>
     <w:p>
-      <w:pPr>
-        <w:pStyle w:val="Titre2"/>
-      </w:pPr>
-      <w:bookmarkStart w:id="40" w:name="_Toc530927460"/>
-      <w:r>
-        <w:t>Lois sur les protections des données</w:t>
+      <w:r>
+        <w:t>Avec la mise en place de la RGPD au niveau européen, et la révision de la LPD au niveau suisse, une réflexion sur l’état actuel de la situation a été menée, qui amène plusieurs entreprises à se mettre à niveau en parlant de traitement des données.</w:t>
+      </w:r>
+    </w:p>
+    <w:p>
+      <w:pPr>
+        <w:pStyle w:val="Titre3"/>
+      </w:pPr>
+      <w:bookmarkStart w:id="40" w:name="_Toc530927461"/>
+      <w:r>
+        <w:t>LPD</w:t>
       </w:r>
       <w:bookmarkEnd w:id="40"/>
     </w:p>
     <w:p>
       <w:r>
-        <w:t>Avec la mise en place de la RGPD au niveau européen, et la révision de la LPD au niveau suisse, une réflexion sur l’état actuel de la situation a été menée, qui amène plusieurs entreprises à se mettre à niveau en parlant de traitement des données.</w:t>
+        <w:t>La loi fédérale sur la protection des données a entrée en vigueur le 1 juillet 1993, cette dernière vise à protéger la personnalité et les droits fondamentaux des personnes qui font l’objet d’un traitement de données (LPD art1).</w:t>
       </w:r>
     </w:p>
     <w:p>
       <w:pPr>
         <w:pStyle w:val="Titre3"/>
       </w:pPr>
-      <w:bookmarkStart w:id="41" w:name="_Toc530927461"/>
-      <w:r>
-        <w:t>LPD</w:t>
+      <w:bookmarkStart w:id="41" w:name="_Toc530927462"/>
+      <w:r>
+        <w:t>RGPD</w:t>
       </w:r>
       <w:bookmarkEnd w:id="41"/>
     </w:p>
     <w:p>
       <w:r>
-        <w:t>La loi fédérale sur la protection des données a entrée en vigueur le 1 juillet 1993, cette dernière vise à protéger la personnalité et les droits fondamentaux des personnes qui font l’objet d’un traitement de données (LPD art1).</w:t>
-      </w:r>
-    </w:p>
+        <w:t xml:space="preserve">L’Union Européenne représentée par son parlement a voté une Loi afin d’assurer le bon traitement des données personnelles </w:t>
+      </w:r>
+      <w:r>
+        <w:t>s</w:t>
+      </w:r>
+      <w:r>
+        <w:t xml:space="preserve">es citoyens, la </w:t>
+      </w:r>
+      <w:r>
+        <w:rPr>
+          <w:b/>
+          <w:color w:val="000000" w:themeColor="text1"/>
+        </w:rPr>
+        <w:t>RGPD</w:t>
+      </w:r>
+      <w:r>
+        <w:rPr>
+          <w:color w:val="385623" w:themeColor="accent6" w:themeShade="80"/>
+        </w:rPr>
+        <w:t xml:space="preserve"> </w:t>
+      </w:r>
+      <w:r>
+        <w:t>(règlement général sur la protection des données). Cette dernière, entrée en vigueur le 25 mai 2018, vise à donner aux citoyens plus de contrôle sur leurs données personnelles, à responsabiliser davantage les entreprises et à renforcer le rôle des autorités de protection des données.</w:t>
+      </w:r>
+    </w:p>
+    <w:p>
+      <w:pPr>
+        <w:pStyle w:val="Titre4"/>
+      </w:pPr>
+      <w:bookmarkStart w:id="42" w:name="_Toc530927463"/>
+      <w:r>
+        <w:t xml:space="preserve">Première chose à se demander : </w:t>
+      </w:r>
+      <w:r>
+        <w:t>Qu’est qu’une donnée personnelle ?</w:t>
+      </w:r>
+      <w:bookmarkEnd w:id="42"/>
+    </w:p>
+    <w:p>
+      <w:r>
+        <w:t>Toutes les informations qui se rapportent à une personne identifiée ou identifiable (art3 LPD). Par exemple :</w:t>
+      </w:r>
+      <w:r>
+        <w:t xml:space="preserve"> Nom et prénom, numéro de passeport, etc.</w:t>
+      </w:r>
+    </w:p>
+    <w:p>
+      <w:pPr>
+        <w:pStyle w:val="Titre4"/>
+      </w:pPr>
+      <w:bookmarkStart w:id="43" w:name="_Toc530927464"/>
+      <w:r>
+        <w:t xml:space="preserve">En vrai, </w:t>
+      </w:r>
+      <w:r>
+        <w:t>à quoi servent</w:t>
+      </w:r>
+      <w:r>
+        <w:t xml:space="preserve"> ces deux lois ?</w:t>
+      </w:r>
+      <w:bookmarkEnd w:id="43"/>
+    </w:p>
+    <w:p>
+      <w:r>
+        <w:t>La LPD et RGPD ont été mise</w:t>
+      </w:r>
+      <w:r>
+        <w:t>s</w:t>
+      </w:r>
+      <w:r>
+        <w:t xml:space="preserve"> en place afin d’éviter la mauvaise utilisation des données de la personne, comme par exemple le profilage, vu dernièrement dans le scandale Facebook et Cambridge Analytica.</w:t>
+      </w:r>
+    </w:p>
+    <w:p>
+      <w:pPr>
+        <w:pStyle w:val="Titre4"/>
+      </w:pPr>
+      <w:bookmarkStart w:id="44" w:name="_Toc530927465"/>
+      <w:r>
+        <w:t>Qui est concerné ?</w:t>
+      </w:r>
+      <w:bookmarkEnd w:id="44"/>
+    </w:p>
+    <w:p>
+      <w:r>
+        <w:t>Toutes les entreprises, organes fédéraux ou personnes privées traitant des données personnelles d’un tiers, avec quelques exceptions, comme par exemple : LPD art2 al2a « elle ne s’applique pas aux données personnelles qu’une personne physique traite pour un usage exclusivement personnel et qu'elle ne communique pas à des tiers ; ».</w:t>
+      </w:r>
+    </w:p>
+    <w:p/>
     <w:p>
       <w:pPr>
         <w:pStyle w:val="Titre3"/>
       </w:pPr>
-      <w:bookmarkStart w:id="42" w:name="_Toc530927462"/>
-      <w:r>
-        <w:t>RGPD</w:t>
-      </w:r>
-      <w:bookmarkEnd w:id="42"/>
-    </w:p>
-    <w:p>
-      <w:r>
-        <w:t xml:space="preserve">L’Union Européenne représentée par son parlement a voté une Loi afin d’assurer le bon traitement des données personnelles </w:t>
-      </w:r>
-      <w:r>
-        <w:t>s</w:t>
-      </w:r>
-      <w:r>
-        <w:t xml:space="preserve">es citoyens, la </w:t>
-      </w:r>
-      <w:r>
-        <w:rPr>
-          <w:b/>
-          <w:color w:val="000000" w:themeColor="text1"/>
-        </w:rPr>
-        <w:t>RGPD</w:t>
-      </w:r>
-      <w:r>
-        <w:rPr>
-          <w:color w:val="385623" w:themeColor="accent6" w:themeShade="80"/>
-        </w:rPr>
-        <w:t xml:space="preserve"> </w:t>
-      </w:r>
-      <w:r>
-        <w:t>(règlement général sur la protection des données). Cette dernière, entrée en vigueur le 25 mai 2018, vise à donner aux citoyens plus de contrôle sur leurs données personnelles, à responsabiliser davantage les entreprises et à renforcer le rôle des autorités de protection des données.</w:t>
-      </w:r>
-    </w:p>
-    <w:p>
-      <w:pPr>
-        <w:pStyle w:val="Titre4"/>
-      </w:pPr>
-      <w:bookmarkStart w:id="43" w:name="_Toc530927463"/>
-      <w:r>
-        <w:t xml:space="preserve">Première chose à se demander : </w:t>
-      </w:r>
-      <w:r>
-        <w:t>Qu’est qu’une donnée personnelle ?</w:t>
-      </w:r>
-      <w:bookmarkEnd w:id="43"/>
-    </w:p>
-    <w:p>
-      <w:r>
-        <w:t>Toutes les informations qui se rapportent à une personne identifiée ou identifiable (art3 LPD). Par exemple :</w:t>
-      </w:r>
-      <w:r>
-        <w:t xml:space="preserve"> Nom et prénom, numéro de passeport, etc.</w:t>
-      </w:r>
-    </w:p>
-    <w:p>
-      <w:pPr>
-        <w:pStyle w:val="Titre4"/>
-      </w:pPr>
-      <w:bookmarkStart w:id="44" w:name="_Toc530927464"/>
-      <w:r>
-        <w:t xml:space="preserve">En vrai, </w:t>
-      </w:r>
-      <w:r>
-        <w:t>à quoi servent</w:t>
-      </w:r>
-      <w:r>
-        <w:t xml:space="preserve"> ces deux lois ?</w:t>
-      </w:r>
-      <w:bookmarkEnd w:id="44"/>
-    </w:p>
-    <w:p>
-      <w:r>
-        <w:t>La LPD et RGPD ont été mise</w:t>
-      </w:r>
-      <w:r>
-        <w:t>s</w:t>
-      </w:r>
-      <w:r>
-        <w:t xml:space="preserve"> en place afin d’éviter la mauvaise utilisation des données de la personne, comme par exemple le profilage, vu dernièrement dans le scandale Facebook et Cambridge Analytica.</w:t>
-      </w:r>
-    </w:p>
-    <w:p>
-      <w:pPr>
-        <w:pStyle w:val="Titre4"/>
-      </w:pPr>
-      <w:bookmarkStart w:id="45" w:name="_Toc530927465"/>
-      <w:r>
-        <w:t>Qui est concerné ?</w:t>
+      <w:bookmarkStart w:id="45" w:name="_Toc530927466"/>
+      <w:r>
+        <w:t>Mise en conformité</w:t>
       </w:r>
       <w:bookmarkEnd w:id="45"/>
-    </w:p>
-    <w:p>
-      <w:r>
-        <w:t>Toutes les entreprises, organes fédéraux ou personnes privées traitant des données personnelles d’un tiers, avec quelques exceptions, comme par exemple : LPD art2 al2a « elle ne s’applique pas aux données personnelles qu’une personne physique traite pour un usage exclusivement personnel et qu'elle ne communique pas à des tiers ; ».</w:t>
-      </w:r>
-    </w:p>
-    <w:p/>
-    <w:p>
-      <w:pPr>
-        <w:pStyle w:val="Titre3"/>
-      </w:pPr>
-      <w:bookmarkStart w:id="46" w:name="_Toc530927466"/>
-      <w:r>
-        <w:t>Mise en conformité</w:t>
-      </w:r>
-      <w:bookmarkEnd w:id="46"/>
     </w:p>
     <w:p>
       <w:r>
@@ -12618,11 +12617,11 @@
       <w:pPr>
         <w:pStyle w:val="Titre3"/>
       </w:pPr>
-      <w:bookmarkStart w:id="47" w:name="_Toc530927467"/>
+      <w:bookmarkStart w:id="46" w:name="_Toc530927467"/>
       <w:r>
         <w:t>Organisation et actions :</w:t>
       </w:r>
-      <w:bookmarkEnd w:id="47"/>
+      <w:bookmarkEnd w:id="46"/>
     </w:p>
     <w:p>
       <w:pPr>
@@ -12701,11 +12700,11 @@
       <w:pPr>
         <w:pStyle w:val="Titre3"/>
       </w:pPr>
-      <w:bookmarkStart w:id="48" w:name="_Toc530927468"/>
+      <w:bookmarkStart w:id="47" w:name="_Toc530927468"/>
       <w:r>
         <w:t>Mesures techniques adéquates</w:t>
       </w:r>
-      <w:bookmarkEnd w:id="48"/>
+      <w:bookmarkEnd w:id="47"/>
     </w:p>
     <w:p>
       <w:r>
@@ -13012,12 +13011,12 @@
       <w:pPr>
         <w:pStyle w:val="Titre2"/>
       </w:pPr>
-      <w:bookmarkStart w:id="49" w:name="_Toc530927469"/>
+      <w:bookmarkStart w:id="48" w:name="_Toc530927469"/>
       <w:r>
         <w:lastRenderedPageBreak/>
         <w:t>Les disques durs et le systèmes RAIDs</w:t>
       </w:r>
-      <w:bookmarkEnd w:id="49"/>
+      <w:bookmarkEnd w:id="48"/>
     </w:p>
     <w:p>
       <w:pPr>
@@ -13411,41 +13410,41 @@
           <w:color w:val="auto"/>
         </w:rPr>
       </w:pPr>
-      <w:bookmarkStart w:id="50" w:name="_Toc530927470"/>
+      <w:bookmarkStart w:id="49" w:name="_Toc530927470"/>
       <w:r>
         <w:rPr>
           <w:color w:val="auto"/>
         </w:rPr>
         <w:t>Raid Logiciel et matériel</w:t>
       </w:r>
+      <w:bookmarkEnd w:id="49"/>
+    </w:p>
+    <w:p>
+      <w:r>
+        <w:t xml:space="preserve">Un système Raid peut être créé de deux </w:t>
+      </w:r>
+      <w:r>
+        <w:t>formes :</w:t>
+      </w:r>
+      <w:r>
+        <w:t xml:space="preserve"> Logiciel et matériel.</w:t>
+      </w:r>
+    </w:p>
+    <w:p>
+      <w:pPr>
+        <w:pStyle w:val="Titre4"/>
+        <w:rPr>
+          <w:color w:val="auto"/>
+        </w:rPr>
+      </w:pPr>
+      <w:bookmarkStart w:id="50" w:name="_Toc530927471"/>
+      <w:r>
+        <w:rPr>
+          <w:color w:val="auto"/>
+        </w:rPr>
+        <w:t>Raid matériel</w:t>
+      </w:r>
       <w:bookmarkEnd w:id="50"/>
-    </w:p>
-    <w:p>
-      <w:r>
-        <w:t xml:space="preserve">Un système Raid peut être créé de deux </w:t>
-      </w:r>
-      <w:r>
-        <w:t>formes :</w:t>
-      </w:r>
-      <w:r>
-        <w:t xml:space="preserve"> Logiciel et matériel.</w:t>
-      </w:r>
-    </w:p>
-    <w:p>
-      <w:pPr>
-        <w:pStyle w:val="Titre4"/>
-        <w:rPr>
-          <w:color w:val="auto"/>
-        </w:rPr>
-      </w:pPr>
-      <w:bookmarkStart w:id="51" w:name="_Toc530927471"/>
-      <w:r>
-        <w:rPr>
-          <w:color w:val="auto"/>
-        </w:rPr>
-        <w:t>Raid matériel</w:t>
-      </w:r>
-      <w:bookmarkEnd w:id="51"/>
     </w:p>
     <w:p>
       <w:pPr>
@@ -13599,7 +13598,7 @@
           <w:color w:val="auto"/>
         </w:rPr>
       </w:pPr>
-      <w:bookmarkStart w:id="52" w:name="_Toc530927472"/>
+      <w:bookmarkStart w:id="51" w:name="_Toc530927472"/>
       <w:r>
         <w:rPr>
           <w:noProof/>
@@ -13766,7 +13765,7 @@
         </w:rPr>
         <w:t>Raid Logiciel</w:t>
       </w:r>
-      <w:bookmarkEnd w:id="52"/>
+      <w:bookmarkEnd w:id="51"/>
     </w:p>
     <w:p>
       <w:pPr>
@@ -13855,7 +13854,7 @@
           <w:lang w:val="en-GB"/>
         </w:rPr>
       </w:pPr>
-      <w:bookmarkStart w:id="53" w:name="_Toc530927473"/>
+      <w:bookmarkStart w:id="52" w:name="_Toc530927473"/>
       <w:r>
         <w:rPr>
           <w:lang w:val="en-GB"/>
@@ -13886,7 +13885,7 @@
         </w:rPr>
         <w:t>):</w:t>
       </w:r>
-      <w:bookmarkEnd w:id="53"/>
+      <w:bookmarkEnd w:id="52"/>
     </w:p>
     <w:p>
       <w:pPr>
@@ -13908,7 +13907,7 @@
       <w:pPr>
         <w:pStyle w:val="Titre3"/>
       </w:pPr>
-      <w:bookmarkStart w:id="54" w:name="_Toc530927474"/>
+      <w:bookmarkStart w:id="53" w:name="_Toc530927474"/>
       <w:r>
         <w:rPr>
           <w:noProof/>
@@ -13980,7 +13979,7 @@
       <w:r>
         <w:t>RAID 0 (entrelacement) :</w:t>
       </w:r>
-      <w:bookmarkEnd w:id="54"/>
+      <w:bookmarkEnd w:id="53"/>
       <w:r>
         <w:rPr>
           <w:noProof/>
@@ -14030,7 +14029,7 @@
       <w:pPr>
         <w:pStyle w:val="Titre3"/>
       </w:pPr>
-      <w:bookmarkStart w:id="55" w:name="_Toc530927475"/>
+      <w:bookmarkStart w:id="54" w:name="_Toc530927475"/>
       <w:r>
         <w:rPr>
           <w:noProof/>
@@ -14105,7 +14104,7 @@
       <w:r>
         <w:t xml:space="preserve"> :</w:t>
       </w:r>
-      <w:bookmarkEnd w:id="55"/>
+      <w:bookmarkEnd w:id="54"/>
       <w:r>
         <w:rPr>
           <w:noProof/>
@@ -14221,14 +14220,14 @@
       <w:pPr>
         <w:pStyle w:val="Titre3"/>
       </w:pPr>
-      <w:bookmarkStart w:id="56" w:name="_Toc530927476"/>
+      <w:bookmarkStart w:id="55" w:name="_Toc530927476"/>
       <w:r>
         <w:t>RAID 1E (écriture miroir entrelacée)</w:t>
       </w:r>
       <w:r>
         <w:t> :</w:t>
       </w:r>
-      <w:bookmarkEnd w:id="56"/>
+      <w:bookmarkEnd w:id="55"/>
     </w:p>
     <w:p>
       <w:pPr>
@@ -14299,14 +14298,14 @@
       <w:pPr>
         <w:pStyle w:val="Titre3"/>
       </w:pPr>
-      <w:bookmarkStart w:id="57" w:name="_Toc530927477"/>
+      <w:bookmarkStart w:id="56" w:name="_Toc530927477"/>
       <w:r>
         <w:t>RAID 5 (entrelacement avec parité)</w:t>
       </w:r>
       <w:r>
         <w:t> :</w:t>
       </w:r>
-      <w:bookmarkEnd w:id="57"/>
+      <w:bookmarkEnd w:id="56"/>
     </w:p>
     <w:p>
       <w:pPr>
@@ -14417,7 +14416,7 @@
       <w:pPr>
         <w:pStyle w:val="Titre3"/>
       </w:pPr>
-      <w:bookmarkStart w:id="58" w:name="_Toc530927478"/>
+      <w:bookmarkStart w:id="57" w:name="_Toc530927478"/>
       <w:r>
         <w:rPr>
           <w:rFonts w:ascii="Minion-Italic" w:hAnsi="Minion-Italic" w:cs="Minion-Italic"/>
@@ -14497,7 +14496,7 @@
       <w:r>
         <w:t> :</w:t>
       </w:r>
-      <w:bookmarkEnd w:id="58"/>
+      <w:bookmarkEnd w:id="57"/>
     </w:p>
     <w:p/>
     <w:p>
@@ -14582,7 +14581,7 @@
       <w:pPr>
         <w:pStyle w:val="Titre3"/>
       </w:pPr>
-      <w:bookmarkStart w:id="59" w:name="_Toc530927479"/>
+      <w:bookmarkStart w:id="58" w:name="_Toc530927479"/>
       <w:r>
         <w:rPr>
           <w:rFonts w:ascii="Minion-Italic" w:hAnsi="Minion-Italic" w:cs="Minion-Italic"/>
@@ -14663,7 +14662,7 @@
       <w:r>
         <w:t> :</w:t>
       </w:r>
-      <w:bookmarkEnd w:id="59"/>
+      <w:bookmarkEnd w:id="58"/>
     </w:p>
     <w:p>
       <w:pPr>
@@ -14793,14 +14792,14 @@
       <w:pPr>
         <w:pStyle w:val="Titre3"/>
       </w:pPr>
-      <w:bookmarkStart w:id="60" w:name="_Toc530927480"/>
+      <w:bookmarkStart w:id="59" w:name="_Toc530927480"/>
       <w:r>
         <w:t>RAID 50 (ensembles RAID 5 entrelacés)</w:t>
       </w:r>
       <w:r>
         <w:t> :</w:t>
       </w:r>
-      <w:bookmarkEnd w:id="60"/>
+      <w:bookmarkEnd w:id="59"/>
     </w:p>
     <w:p>
       <w:pPr>
@@ -14843,7 +14842,7 @@
       <w:pPr>
         <w:pStyle w:val="Titre3"/>
       </w:pPr>
-      <w:bookmarkStart w:id="61" w:name="_Toc530927481"/>
+      <w:bookmarkStart w:id="60" w:name="_Toc530927481"/>
       <w:r>
         <w:rPr>
           <w:rFonts w:ascii="Minion-Italic" w:hAnsi="Minion-Italic" w:cs="Minion-Italic"/>
@@ -14923,7 +14922,7 @@
       <w:r>
         <w:t> :</w:t>
       </w:r>
-      <w:bookmarkEnd w:id="61"/>
+      <w:bookmarkEnd w:id="60"/>
       <w:r>
         <w:rPr>
           <w:rFonts w:ascii="Minion-Italic" w:hAnsi="Minion-Italic" w:cs="Minion-Italic"/>
@@ -14965,162 +14964,162 @@
       <w:pPr>
         <w:pStyle w:val="Titre2"/>
       </w:pPr>
-      <w:bookmarkStart w:id="62" w:name="_Toc530927482"/>
+      <w:bookmarkStart w:id="61" w:name="_Toc530927482"/>
       <w:r>
         <w:t>Les différents systèmes de stockages</w:t>
       </w:r>
+      <w:bookmarkEnd w:id="61"/>
+    </w:p>
+    <w:p>
+      <w:pPr>
+        <w:pStyle w:val="Titre3"/>
+      </w:pPr>
+      <w:bookmarkStart w:id="62" w:name="_Toc530927483"/>
+      <w:r>
+        <w:t>Première génération</w:t>
+      </w:r>
+      <w:r>
+        <w:t xml:space="preserve"> – supports physiques</w:t>
+      </w:r>
       <w:bookmarkEnd w:id="62"/>
     </w:p>
     <w:p>
       <w:pPr>
+        <w:pStyle w:val="Titre4"/>
+      </w:pPr>
+      <w:bookmarkStart w:id="63" w:name="_Toc530927484"/>
+      <w:r>
+        <w:t xml:space="preserve">Le </w:t>
+      </w:r>
+      <w:r>
+        <w:t>r</w:t>
+      </w:r>
+      <w:r>
+        <w:t>uban perforé</w:t>
+      </w:r>
+      <w:bookmarkEnd w:id="63"/>
+    </w:p>
+    <w:p>
+      <w:pPr>
+        <w:rPr>
+          <w:color w:val="000000" w:themeColor="text1"/>
+        </w:rPr>
+      </w:pPr>
+      <w:r>
+        <w:rPr>
+          <w:color w:val="000000" w:themeColor="text1"/>
+        </w:rPr>
+        <w:t>Le premier ruban perforé est apparu en 1725</w:t>
+      </w:r>
+      <w:r>
+        <w:rPr>
+          <w:color w:val="000000" w:themeColor="text1"/>
+        </w:rPr>
+        <w:t>. Son inventeur Basile Bouchon l’utilisa dans son métier à tisser. Cette technologie est très vite devenue obsolète dû à l’arrivée de la « carte perforée ».</w:t>
+      </w:r>
+    </w:p>
+    <w:p>
+      <w:pPr>
+        <w:pStyle w:val="Titre4"/>
+      </w:pPr>
+      <w:bookmarkStart w:id="64" w:name="_Toc530927485"/>
+      <w:r>
+        <w:t>La carte perforée</w:t>
+      </w:r>
+      <w:bookmarkEnd w:id="64"/>
+    </w:p>
+    <w:p>
+      <w:pPr>
+        <w:rPr>
+          <w:color w:val="000000" w:themeColor="text1"/>
+        </w:rPr>
+      </w:pPr>
+      <w:r>
+        <w:rPr>
+          <w:color w:val="000000" w:themeColor="text1"/>
+        </w:rPr>
+        <w:t>La carte perforée est l’un des premiers systèmes de mémoires de masse. Elles seront utilisées dans les débuts de l’informatique.</w:t>
+      </w:r>
+      <w:r>
+        <w:rPr>
+          <w:color w:val="000000" w:themeColor="text1"/>
+        </w:rPr>
+        <w:t xml:space="preserve"> La carte perforée est un perfectionnement du ruban perforé apparu dans </w:t>
+      </w:r>
+      <w:r>
+        <w:rPr>
+          <w:color w:val="000000" w:themeColor="text1"/>
+        </w:rPr>
+        <w:t>les années</w:t>
+      </w:r>
+      <w:r>
+        <w:rPr>
+          <w:color w:val="000000" w:themeColor="text1"/>
+        </w:rPr>
+        <w:t xml:space="preserve"> 1884 pour donner des instructions</w:t>
+      </w:r>
+      <w:r>
+        <w:rPr>
+          <w:color w:val="000000" w:themeColor="text1"/>
+        </w:rPr>
+        <w:t xml:space="preserve"> à des machines analytiques.</w:t>
+      </w:r>
+    </w:p>
+    <w:p>
+      <w:pPr>
+        <w:rPr>
+          <w:color w:val="000000" w:themeColor="text1"/>
+        </w:rPr>
+      </w:pPr>
+      <w:r>
+        <w:rPr>
+          <w:color w:val="000000" w:themeColor="text1"/>
+        </w:rPr>
+        <w:t>Dans les années 1950, la spécification Hollerith/IBM apparait pour les cartes 8 colonnes. Sa longueur doit être de 187.32mm et sa largeur de 82.55mm avec une marge de 2 dixièmes.</w:t>
+      </w:r>
+      <w:r>
+        <w:rPr>
+          <w:color w:val="000000" w:themeColor="text1"/>
+        </w:rPr>
+        <w:t xml:space="preserve"> Il doit être propre (sans poussière) lors de son utilisation, afin de ne pas abimer la machine.</w:t>
+      </w:r>
+    </w:p>
+    <w:p>
+      <w:pPr>
+        <w:rPr>
+          <w:color w:val="000000" w:themeColor="text1"/>
+        </w:rPr>
+      </w:pPr>
+      <w:r>
+        <w:rPr>
+          <w:color w:val="000000" w:themeColor="text1"/>
+        </w:rPr>
+        <w:t xml:space="preserve">Les cartes perforées étaient généralement utilisées pour faire </w:t>
+      </w:r>
+      <w:r>
+        <w:rPr>
+          <w:color w:val="000000" w:themeColor="text1"/>
+        </w:rPr>
+        <w:t>l</w:t>
+      </w:r>
+      <w:r>
+        <w:rPr>
+          <w:color w:val="000000" w:themeColor="text1"/>
+        </w:rPr>
+        <w:t>es traitements automatiques</w:t>
+      </w:r>
+      <w:r>
+        <w:rPr>
+          <w:color w:val="000000" w:themeColor="text1"/>
+        </w:rPr>
+        <w:t xml:space="preserve"> des bulletins de salaires, faire des calculs et des statistiques, écrire des codes sources.</w:t>
+      </w:r>
+    </w:p>
+    <w:p>
+      <w:pPr>
         <w:pStyle w:val="Titre3"/>
       </w:pPr>
-      <w:bookmarkStart w:id="63" w:name="_Toc530927483"/>
-      <w:r>
-        <w:t>Première génération</w:t>
-      </w:r>
-      <w:r>
-        <w:t xml:space="preserve"> – supports physiques</w:t>
-      </w:r>
-      <w:bookmarkEnd w:id="63"/>
-    </w:p>
-    <w:p>
-      <w:pPr>
-        <w:pStyle w:val="Titre4"/>
-      </w:pPr>
-      <w:bookmarkStart w:id="64" w:name="_Toc530927484"/>
-      <w:r>
-        <w:t xml:space="preserve">Le </w:t>
-      </w:r>
-      <w:r>
-        <w:t>r</w:t>
-      </w:r>
-      <w:r>
-        <w:t>uban perforé</w:t>
-      </w:r>
-      <w:bookmarkEnd w:id="64"/>
-    </w:p>
-    <w:p>
-      <w:pPr>
-        <w:rPr>
-          <w:color w:val="000000" w:themeColor="text1"/>
-        </w:rPr>
-      </w:pPr>
-      <w:r>
-        <w:rPr>
-          <w:color w:val="000000" w:themeColor="text1"/>
-        </w:rPr>
-        <w:t>Le premier ruban perforé est apparu en 1725</w:t>
-      </w:r>
-      <w:r>
-        <w:rPr>
-          <w:color w:val="000000" w:themeColor="text1"/>
-        </w:rPr>
-        <w:t>. Son inventeur Basile Bouchon l’utilisa dans son métier à tisser. Cette technologie est très vite devenue obsolète dû à l’arrivée de la « carte perforée ».</w:t>
-      </w:r>
-    </w:p>
-    <w:p>
-      <w:pPr>
-        <w:pStyle w:val="Titre4"/>
-      </w:pPr>
-      <w:bookmarkStart w:id="65" w:name="_Toc530927485"/>
-      <w:r>
-        <w:t>La carte perforée</w:t>
-      </w:r>
-      <w:bookmarkEnd w:id="65"/>
-    </w:p>
-    <w:p>
-      <w:pPr>
-        <w:rPr>
-          <w:color w:val="000000" w:themeColor="text1"/>
-        </w:rPr>
-      </w:pPr>
-      <w:r>
-        <w:rPr>
-          <w:color w:val="000000" w:themeColor="text1"/>
-        </w:rPr>
-        <w:t>La carte perforée est l’un des premiers systèmes de mémoires de masse. Elles seront utilisées dans les débuts de l’informatique.</w:t>
-      </w:r>
-      <w:r>
-        <w:rPr>
-          <w:color w:val="000000" w:themeColor="text1"/>
-        </w:rPr>
-        <w:t xml:space="preserve"> La carte perforée est un perfectionnement du ruban perforé apparu dans </w:t>
-      </w:r>
-      <w:r>
-        <w:rPr>
-          <w:color w:val="000000" w:themeColor="text1"/>
-        </w:rPr>
-        <w:t>les années</w:t>
-      </w:r>
-      <w:r>
-        <w:rPr>
-          <w:color w:val="000000" w:themeColor="text1"/>
-        </w:rPr>
-        <w:t xml:space="preserve"> 1884 pour donner des instructions</w:t>
-      </w:r>
-      <w:r>
-        <w:rPr>
-          <w:color w:val="000000" w:themeColor="text1"/>
-        </w:rPr>
-        <w:t xml:space="preserve"> à des machines analytiques.</w:t>
-      </w:r>
-    </w:p>
-    <w:p>
-      <w:pPr>
-        <w:rPr>
-          <w:color w:val="000000" w:themeColor="text1"/>
-        </w:rPr>
-      </w:pPr>
-      <w:r>
-        <w:rPr>
-          <w:color w:val="000000" w:themeColor="text1"/>
-        </w:rPr>
-        <w:t>Dans les années 1950, la spécification Hollerith/IBM apparait pour les cartes 8 colonnes. Sa longueur doit être de 187.32mm et sa largeur de 82.55mm avec une marge de 2 dixièmes.</w:t>
-      </w:r>
-      <w:r>
-        <w:rPr>
-          <w:color w:val="000000" w:themeColor="text1"/>
-        </w:rPr>
-        <w:t xml:space="preserve"> Il doit être propre (sans poussière) lors de son utilisation, afin de ne pas abimer la machine.</w:t>
-      </w:r>
-    </w:p>
-    <w:p>
-      <w:pPr>
-        <w:rPr>
-          <w:color w:val="000000" w:themeColor="text1"/>
-        </w:rPr>
-      </w:pPr>
-      <w:r>
-        <w:rPr>
-          <w:color w:val="000000" w:themeColor="text1"/>
-        </w:rPr>
-        <w:t xml:space="preserve">Les cartes perforées étaient généralement utilisées pour faire </w:t>
-      </w:r>
-      <w:r>
-        <w:rPr>
-          <w:color w:val="000000" w:themeColor="text1"/>
-        </w:rPr>
-        <w:t>l</w:t>
-      </w:r>
-      <w:r>
-        <w:rPr>
-          <w:color w:val="000000" w:themeColor="text1"/>
-        </w:rPr>
-        <w:t>es traitements automatiques</w:t>
-      </w:r>
-      <w:r>
-        <w:rPr>
-          <w:color w:val="000000" w:themeColor="text1"/>
-        </w:rPr>
-        <w:t xml:space="preserve"> des bulletins de salaires, faire des calculs et des statistiques, écrire des codes sources.</w:t>
-      </w:r>
-    </w:p>
-    <w:p>
-      <w:pPr>
-        <w:pStyle w:val="Titre3"/>
-      </w:pPr>
-      <w:bookmarkStart w:id="66" w:name="_Toc530927486"/>
+      <w:bookmarkStart w:id="65" w:name="_Toc530927486"/>
       <w:r>
         <w:lastRenderedPageBreak/>
         <w:t>Deuxième génération</w:t>
@@ -15128,99 +15127,99 @@
       <w:r>
         <w:t xml:space="preserve"> – supports magnétiques</w:t>
       </w:r>
+      <w:bookmarkEnd w:id="65"/>
+    </w:p>
+    <w:p>
+      <w:pPr>
+        <w:pStyle w:val="Titre4"/>
+      </w:pPr>
+      <w:bookmarkStart w:id="66" w:name="_Toc530927487"/>
+      <w:r>
+        <w:t>La bande magnétique</w:t>
+      </w:r>
       <w:bookmarkEnd w:id="66"/>
     </w:p>
     <w:p>
       <w:pPr>
+        <w:rPr>
+          <w:color w:val="000000" w:themeColor="text1"/>
+        </w:rPr>
+      </w:pPr>
+      <w:r>
+        <w:rPr>
+          <w:color w:val="000000" w:themeColor="text1"/>
+        </w:rPr>
+        <w:t xml:space="preserve">La bande magnétique, développée en Allemagne en 1928, est utilisée pour enregistrer et écouter des informations analogiques ou numériques. Le magnétophone servira alors à écouter </w:t>
+      </w:r>
+      <w:r>
+        <w:rPr>
+          <w:color w:val="000000" w:themeColor="text1"/>
+        </w:rPr>
+        <w:t>les signaux audios</w:t>
+      </w:r>
+      <w:r>
+        <w:rPr>
+          <w:color w:val="000000" w:themeColor="text1"/>
+        </w:rPr>
+        <w:t xml:space="preserve"> et le magnétoscope pour les signaux </w:t>
+      </w:r>
+      <w:r>
+        <w:rPr>
+          <w:color w:val="000000" w:themeColor="text1"/>
+        </w:rPr>
+        <w:t>vidéo</w:t>
+      </w:r>
+      <w:r>
+        <w:rPr>
+          <w:color w:val="000000" w:themeColor="text1"/>
+        </w:rPr>
+        <w:t>.</w:t>
+      </w:r>
+    </w:p>
+    <w:p>
+      <w:pPr>
+        <w:rPr>
+          <w:color w:val="000000" w:themeColor="text1"/>
+        </w:rPr>
+      </w:pPr>
+      <w:r>
+        <w:rPr>
+          <w:color w:val="000000" w:themeColor="text1"/>
+        </w:rPr>
+        <w:t>L’utilisation d’une bande magnétique se caractérisera à l’aide de la largeur de la bande et à son nombre de pistes.</w:t>
+      </w:r>
+    </w:p>
+    <w:p>
+      <w:pPr>
+        <w:rPr>
+          <w:color w:val="000000" w:themeColor="text1"/>
+        </w:rPr>
+      </w:pPr>
+      <w:r>
+        <w:rPr>
+          <w:color w:val="000000" w:themeColor="text1"/>
+        </w:rPr>
+        <w:t xml:space="preserve">Les bandes magnétiques sont très vite devenues le système de mémoire de masse </w:t>
+      </w:r>
+      <w:r>
+        <w:rPr>
+          <w:color w:val="000000" w:themeColor="text1"/>
+        </w:rPr>
+        <w:t>par excellence.</w:t>
+      </w:r>
+    </w:p>
+    <w:p>
+      <w:pPr>
         <w:pStyle w:val="Titre4"/>
       </w:pPr>
-      <w:bookmarkStart w:id="67" w:name="_Toc530927487"/>
-      <w:r>
-        <w:t>La bande magnétique</w:t>
+      <w:bookmarkStart w:id="67" w:name="_Toc530927488"/>
+      <w:r>
+        <w:t>La cassette</w:t>
+      </w:r>
+      <w:r>
+        <w:t xml:space="preserve"> audio</w:t>
       </w:r>
       <w:bookmarkEnd w:id="67"/>
-    </w:p>
-    <w:p>
-      <w:pPr>
-        <w:rPr>
-          <w:color w:val="000000" w:themeColor="text1"/>
-        </w:rPr>
-      </w:pPr>
-      <w:r>
-        <w:rPr>
-          <w:color w:val="000000" w:themeColor="text1"/>
-        </w:rPr>
-        <w:t xml:space="preserve">La bande magnétique, développée en Allemagne en 1928, est utilisée pour enregistrer et écouter des informations analogiques ou numériques. Le magnétophone servira alors à écouter </w:t>
-      </w:r>
-      <w:r>
-        <w:rPr>
-          <w:color w:val="000000" w:themeColor="text1"/>
-        </w:rPr>
-        <w:t>les signaux audios</w:t>
-      </w:r>
-      <w:r>
-        <w:rPr>
-          <w:color w:val="000000" w:themeColor="text1"/>
-        </w:rPr>
-        <w:t xml:space="preserve"> et le magnétoscope pour les signaux </w:t>
-      </w:r>
-      <w:r>
-        <w:rPr>
-          <w:color w:val="000000" w:themeColor="text1"/>
-        </w:rPr>
-        <w:t>vidéo</w:t>
-      </w:r>
-      <w:r>
-        <w:rPr>
-          <w:color w:val="000000" w:themeColor="text1"/>
-        </w:rPr>
-        <w:t>.</w:t>
-      </w:r>
-    </w:p>
-    <w:p>
-      <w:pPr>
-        <w:rPr>
-          <w:color w:val="000000" w:themeColor="text1"/>
-        </w:rPr>
-      </w:pPr>
-      <w:r>
-        <w:rPr>
-          <w:color w:val="000000" w:themeColor="text1"/>
-        </w:rPr>
-        <w:t>L’utilisation d’une bande magnétique se caractérisera à l’aide de la largeur de la bande et à son nombre de pistes.</w:t>
-      </w:r>
-    </w:p>
-    <w:p>
-      <w:pPr>
-        <w:rPr>
-          <w:color w:val="000000" w:themeColor="text1"/>
-        </w:rPr>
-      </w:pPr>
-      <w:r>
-        <w:rPr>
-          <w:color w:val="000000" w:themeColor="text1"/>
-        </w:rPr>
-        <w:t xml:space="preserve">Les bandes magnétiques sont très vite devenues le système de mémoire de masse </w:t>
-      </w:r>
-      <w:r>
-        <w:rPr>
-          <w:color w:val="000000" w:themeColor="text1"/>
-        </w:rPr>
-        <w:t>par excellence.</w:t>
-      </w:r>
-    </w:p>
-    <w:p>
-      <w:pPr>
-        <w:pStyle w:val="Titre4"/>
-      </w:pPr>
-      <w:bookmarkStart w:id="68" w:name="_Toc530927488"/>
-      <w:r>
-        <w:t>La cassette</w:t>
-      </w:r>
-      <w:r>
-        <w:t xml:space="preserve"> audio</w:t>
-      </w:r>
-      <w:bookmarkEnd w:id="68"/>
     </w:p>
     <w:p>
       <w:pPr>
@@ -15393,515 +15392,350 @@
       <w:pPr>
         <w:pStyle w:val="Titre4"/>
       </w:pPr>
-      <w:bookmarkStart w:id="69" w:name="_Toc530927489"/>
+      <w:bookmarkStart w:id="68" w:name="_Toc530927489"/>
       <w:r>
         <w:t>La cassette vidéo</w:t>
       </w:r>
+      <w:bookmarkEnd w:id="68"/>
+    </w:p>
+    <w:p>
+      <w:pPr>
+        <w:rPr>
+          <w:color w:val="000000" w:themeColor="text1"/>
+        </w:rPr>
+      </w:pPr>
+      <w:r>
+        <w:rPr>
+          <w:color w:val="000000" w:themeColor="text1"/>
+        </w:rPr>
+        <w:t xml:space="preserve">La cassette vidéo fonctionne de la même manière qu’une cassette audio : elle comprend </w:t>
+      </w:r>
+      <w:r>
+        <w:rPr>
+          <w:color w:val="000000" w:themeColor="text1"/>
+        </w:rPr>
+        <w:t>une bobine</w:t>
+      </w:r>
+      <w:r>
+        <w:rPr>
+          <w:color w:val="000000" w:themeColor="text1"/>
+        </w:rPr>
+        <w:t xml:space="preserve"> de magnétique capable de défiler afin de pouvoir lire ou enregistrer </w:t>
+      </w:r>
+      <w:r>
+        <w:rPr>
+          <w:color w:val="000000" w:themeColor="text1"/>
+        </w:rPr>
+        <w:t>des signaux audios</w:t>
+      </w:r>
+      <w:r>
+        <w:rPr>
+          <w:color w:val="000000" w:themeColor="text1"/>
+        </w:rPr>
+        <w:t xml:space="preserve"> ou vidéos</w:t>
+      </w:r>
+      <w:r>
+        <w:rPr>
+          <w:color w:val="000000" w:themeColor="text1"/>
+        </w:rPr>
+        <w:t>.</w:t>
+      </w:r>
+    </w:p>
+    <w:p>
+      <w:pPr>
+        <w:rPr>
+          <w:color w:val="000000" w:themeColor="text1"/>
+        </w:rPr>
+      </w:pPr>
+      <w:r>
+        <w:rPr>
+          <w:color w:val="000000" w:themeColor="text1"/>
+        </w:rPr>
+        <w:t>Il existe différents</w:t>
+      </w:r>
+      <w:r>
+        <w:rPr>
+          <w:color w:val="000000" w:themeColor="text1"/>
+        </w:rPr>
+        <w:t xml:space="preserve"> formats de cassettes </w:t>
+      </w:r>
+      <w:r>
+        <w:rPr>
+          <w:color w:val="000000" w:themeColor="text1"/>
+        </w:rPr>
+        <w:t>vidéo</w:t>
+      </w:r>
+      <w:r>
+        <w:rPr>
+          <w:color w:val="000000" w:themeColor="text1"/>
+        </w:rPr>
+        <w:t xml:space="preserve"> comme </w:t>
+      </w:r>
+      <w:r>
+        <w:rPr>
+          <w:color w:val="000000" w:themeColor="text1"/>
+        </w:rPr>
+        <w:t>la VHS, le VCR, le U-matic, etc… La différence entre ces formats se caractérise par une différente largeur de bande pour la luminance et une différente largeur de bande pour la chrominance.</w:t>
+      </w:r>
+    </w:p>
+    <w:p>
+      <w:pPr>
+        <w:pStyle w:val="Titre4"/>
+      </w:pPr>
+      <w:bookmarkStart w:id="69" w:name="_Toc530927490"/>
+      <w:r>
+        <w:t>Le disque dur</w:t>
+      </w:r>
       <w:bookmarkEnd w:id="69"/>
     </w:p>
     <w:p>
-      <w:pPr>
-        <w:rPr>
-          <w:color w:val="000000" w:themeColor="text1"/>
-        </w:rPr>
-      </w:pPr>
-      <w:r>
-        <w:rPr>
-          <w:color w:val="000000" w:themeColor="text1"/>
-        </w:rPr>
-        <w:t xml:space="preserve">La cassette vidéo fonctionne de la même manière qu’une cassette audio : elle comprend </w:t>
-      </w:r>
-      <w:r>
-        <w:rPr>
-          <w:color w:val="000000" w:themeColor="text1"/>
-        </w:rPr>
-        <w:t>une bobine</w:t>
-      </w:r>
-      <w:r>
-        <w:rPr>
-          <w:color w:val="000000" w:themeColor="text1"/>
-        </w:rPr>
-        <w:t xml:space="preserve"> de magnétique capable de défiler afin de pouvoir lire ou enregistrer </w:t>
-      </w:r>
-      <w:r>
-        <w:rPr>
-          <w:color w:val="000000" w:themeColor="text1"/>
-        </w:rPr>
-        <w:t>des signaux audios</w:t>
-      </w:r>
-      <w:r>
-        <w:rPr>
-          <w:color w:val="000000" w:themeColor="text1"/>
-        </w:rPr>
-        <w:t xml:space="preserve"> ou vidéos</w:t>
-      </w:r>
-      <w:r>
-        <w:rPr>
-          <w:color w:val="000000" w:themeColor="text1"/>
-        </w:rPr>
+      <w:r>
+        <w:t>Le disque dur</w:t>
+      </w:r>
+      <w:r>
+        <w:t xml:space="preserve"> aussi appelé Hard Disk Drive (HDD) est un support magnétique permettant de stocker des données sur de la mémoire morte.</w:t>
+      </w:r>
+      <w:r>
+        <w:t xml:space="preserve"> Apparu en 1980, il est à présent le système de stockage qui </w:t>
+      </w:r>
+      <w:r>
+        <w:t xml:space="preserve">possède </w:t>
+      </w:r>
+      <w:r>
+        <w:t>les plus importantes c</w:t>
+      </w:r>
+      <w:r>
+        <w:t>apacités de</w:t>
+      </w:r>
+      <w:r>
+        <w:t xml:space="preserve"> stockages </w:t>
+      </w:r>
+      <w:r>
+        <w:t>du marché</w:t>
+      </w:r>
+      <w:r>
         <w:t>.</w:t>
       </w:r>
-    </w:p>
-    <w:p>
-      <w:pPr>
-        <w:rPr>
-          <w:color w:val="000000" w:themeColor="text1"/>
-        </w:rPr>
-      </w:pPr>
-      <w:r>
-        <w:rPr>
-          <w:color w:val="000000" w:themeColor="text1"/>
-        </w:rPr>
-        <w:t>Il existe différents</w:t>
-      </w:r>
-      <w:r>
-        <w:rPr>
-          <w:color w:val="000000" w:themeColor="text1"/>
-        </w:rPr>
-        <w:t xml:space="preserve"> formats de cassettes </w:t>
-      </w:r>
-      <w:r>
-        <w:rPr>
-          <w:color w:val="000000" w:themeColor="text1"/>
-        </w:rPr>
-        <w:t>vidéo</w:t>
-      </w:r>
-      <w:r>
-        <w:rPr>
-          <w:color w:val="000000" w:themeColor="text1"/>
-        </w:rPr>
-        <w:t xml:space="preserve"> comme </w:t>
-      </w:r>
-      <w:r>
-        <w:rPr>
-          <w:color w:val="000000" w:themeColor="text1"/>
-        </w:rPr>
-        <w:t>la VHS, le VCR, le U-matic, etc… La différence entre ces formats se caractérise par une différente largeur de bande pour la luminance et une différente largeur de bande pour la chrominance.</w:t>
+      <w:r>
+        <w:t xml:space="preserve"> La plus grosse capacité de stockage d’un seul disque dur est de 24 To mais en général la norme est plutôt entre 2 et 4 To.</w:t>
+      </w:r>
+    </w:p>
+    <w:p>
+      <w:r>
+        <w:t xml:space="preserve">Un disque dur possède en général un à huit plateaux tournant à plusieurs milliers de tours par minutes. Il possède aussi une tête de lecture qui se situe à la surface des plateaux. Les disques durs s’alimentent en général soit par connecteur Molex soit par Serial ATA ou SATA.  </w:t>
       </w:r>
     </w:p>
     <w:p>
       <w:pPr>
         <w:pStyle w:val="Titre4"/>
-      </w:pPr>
-      <w:bookmarkStart w:id="70" w:name="_Toc530927490"/>
-      <w:r>
-        <w:t>Le disque dur</w:t>
-      </w:r>
-      <w:bookmarkEnd w:id="70"/>
-    </w:p>
-    <w:p>
-      <w:pPr>
-        <w:rPr>
-          <w:color w:val="ED7D31" w:themeColor="accent2"/>
-        </w:rPr>
-      </w:pPr>
-      <w:r>
-        <w:rPr>
-          <w:color w:val="ED7D31" w:themeColor="accent2"/>
-        </w:rPr>
-        <w:t>Le disque dur</w:t>
-      </w:r>
-      <w:r>
-        <w:rPr>
-          <w:color w:val="ED7D31" w:themeColor="accent2"/>
-        </w:rPr>
-        <w:t xml:space="preserve"> aussi appelé Hard Disk Drive (HDD) est un support magnétique permettant de stocker des données sur de la mémoire morte.</w:t>
-      </w:r>
-      <w:r>
-        <w:rPr>
-          <w:color w:val="ED7D31" w:themeColor="accent2"/>
-        </w:rPr>
-        <w:t xml:space="preserve"> Apparu en 1980, il est à présent le système de stockage qui </w:t>
-      </w:r>
-      <w:r>
-        <w:rPr>
-          <w:color w:val="ED7D31" w:themeColor="accent2"/>
-        </w:rPr>
-        <w:t xml:space="preserve">possède </w:t>
-      </w:r>
-      <w:r>
-        <w:rPr>
-          <w:color w:val="ED7D31" w:themeColor="accent2"/>
-        </w:rPr>
-        <w:t>les plus importantes c</w:t>
-      </w:r>
-      <w:r>
-        <w:rPr>
-          <w:color w:val="ED7D31" w:themeColor="accent2"/>
-        </w:rPr>
-        <w:t>apacités de</w:t>
-      </w:r>
-      <w:r>
-        <w:rPr>
-          <w:color w:val="ED7D31" w:themeColor="accent2"/>
-        </w:rPr>
-        <w:t xml:space="preserve"> stockages </w:t>
-      </w:r>
-      <w:r>
-        <w:rPr>
-          <w:color w:val="ED7D31" w:themeColor="accent2"/>
-        </w:rPr>
-        <w:t>du marché</w:t>
-      </w:r>
-      <w:r>
-        <w:rPr>
-          <w:color w:val="ED7D31" w:themeColor="accent2"/>
-        </w:rPr>
-        <w:t>.</w:t>
-      </w:r>
-      <w:r>
-        <w:rPr>
-          <w:color w:val="ED7D31" w:themeColor="accent2"/>
-        </w:rPr>
-        <w:t xml:space="preserve"> La plus grosse capacité de stockage d’un seul disque dur est de 24 To mais en général la norme est plutôt entre 2 et 4 To.</w:t>
-      </w:r>
-    </w:p>
-    <w:p>
-      <w:pPr>
-        <w:rPr>
-          <w:color w:val="ED7D31" w:themeColor="accent2"/>
-        </w:rPr>
-      </w:pPr>
-      <w:r>
-        <w:rPr>
-          <w:color w:val="ED7D31" w:themeColor="accent2"/>
-        </w:rPr>
-        <w:t xml:space="preserve">Un disque dur possède en général un à huit plateaux tournant à plusieurs milliers de tours par minutes. Il possède aussi une tête de lecture qui se situe à la surface des plateaux. Les disques durs s’alimentent en général soit par connecteur Molex soit par Serial ATA ou SATA.  </w:t>
-      </w:r>
-    </w:p>
-    <w:p>
-      <w:pPr>
-        <w:pStyle w:val="Titre4"/>
-        <w:rPr>
-          <w:color w:val="ED7D31" w:themeColor="accent2"/>
-        </w:rPr>
-      </w:pPr>
-      <w:bookmarkStart w:id="71" w:name="_Toc530927491"/>
-      <w:r>
-        <w:rPr>
-          <w:color w:val="ED7D31" w:themeColor="accent2"/>
+        <w:rPr>
+          <w:color w:val="auto"/>
+        </w:rPr>
+      </w:pPr>
+      <w:bookmarkStart w:id="70" w:name="_Toc530927491"/>
+      <w:r>
+        <w:rPr>
+          <w:color w:val="auto"/>
         </w:rPr>
         <w:lastRenderedPageBreak/>
         <w:t>La disquette</w:t>
       </w:r>
+      <w:bookmarkEnd w:id="70"/>
+    </w:p>
+    <w:p>
+      <w:r>
+        <w:t>Après plusieurs années de tests, la disquette fut lancée par IBM en 1967. Les disquettes sont des supports de stockages de donnée amovible, elles sont aussi appelées disque souple (floppy disk).</w:t>
+      </w:r>
+    </w:p>
+    <w:p>
+      <w:r>
+        <w:t>Une disquette est composée de plusieurs pistes qui forment une sorte de cercles. La disquette est souvent divisée en 2 faces car les lecteurs sont équipés de deux têtes (Lecture / Ecriture).</w:t>
+      </w:r>
+      <w:r>
+        <w:t xml:space="preserve"> La capacité d’une disquette est en général aux alentours de 3Mo. </w:t>
+      </w:r>
+    </w:p>
+    <w:p>
+      <w:pPr>
+        <w:pStyle w:val="Titre3"/>
+        <w:rPr>
+          <w:color w:val="auto"/>
+        </w:rPr>
+      </w:pPr>
+      <w:bookmarkStart w:id="71" w:name="_Toc530927492"/>
+      <w:r>
+        <w:rPr>
+          <w:color w:val="auto"/>
+        </w:rPr>
+        <w:t>Troisième génération</w:t>
+      </w:r>
+      <w:r>
+        <w:rPr>
+          <w:color w:val="auto"/>
+        </w:rPr>
+        <w:t xml:space="preserve"> – supports optiques</w:t>
+      </w:r>
       <w:bookmarkEnd w:id="71"/>
-    </w:p>
-    <w:p>
-      <w:pPr>
-        <w:rPr>
-          <w:color w:val="ED7D31" w:themeColor="accent2"/>
-        </w:rPr>
-      </w:pPr>
-      <w:r>
-        <w:rPr>
-          <w:color w:val="ED7D31" w:themeColor="accent2"/>
-        </w:rPr>
-        <w:t>Après plusieurs années de tests, la disquette fut lancée par IBM en 1967. Les disquettes sont des supports de stockages de donnée amovible, elles sont aussi appelées disque souple (floppy disk).</w:t>
-      </w:r>
-    </w:p>
-    <w:p>
-      <w:pPr>
-        <w:rPr>
-          <w:color w:val="ED7D31" w:themeColor="accent2"/>
-        </w:rPr>
-      </w:pPr>
-      <w:r>
-        <w:rPr>
-          <w:color w:val="ED7D31" w:themeColor="accent2"/>
-        </w:rPr>
-        <w:t>Une disquette est composée de plusieurs pistes qui forment une sorte de cercles. La disquette est souvent divisée en 2 faces car les lecteurs sont équipés de deux têtes (Lecture / Ecriture).</w:t>
-      </w:r>
-      <w:r>
-        <w:rPr>
-          <w:color w:val="ED7D31" w:themeColor="accent2"/>
-        </w:rPr>
-        <w:t xml:space="preserve"> La capacité d’une disquette est en général aux alentours de 3Mo. </w:t>
+      <w:r>
+        <w:rPr>
+          <w:color w:val="auto"/>
+        </w:rPr>
+        <w:t xml:space="preserve"> </w:t>
+      </w:r>
+    </w:p>
+    <w:p>
+      <w:pPr>
+        <w:pStyle w:val="Titre4"/>
+        <w:rPr>
+          <w:color w:val="auto"/>
+        </w:rPr>
+      </w:pPr>
+      <w:bookmarkStart w:id="72" w:name="_Toc530927493"/>
+      <w:r>
+        <w:rPr>
+          <w:color w:val="auto"/>
+        </w:rPr>
+        <w:t>Le disque compact</w:t>
+      </w:r>
+      <w:bookmarkEnd w:id="72"/>
+    </w:p>
+    <w:p>
+      <w:r>
+        <w:t>Le disque compact ou « Compact Disc » est un support de stockage optique. Il est lu par un faisceau laser</w:t>
+      </w:r>
+      <w:r>
+        <w:t xml:space="preserve"> infrarouge</w:t>
+      </w:r>
+      <w:r>
+        <w:t xml:space="preserve"> qui vient frapper le disque en rotation. En 1979, Philips et Sony Corporation ont collaboré pour inventer le disque compact.</w:t>
+      </w:r>
+    </w:p>
+    <w:p>
+      <w:r>
+        <w:t>Un CD-ROM possède en général ~700Mo de données et peut tourner à une vitesse linaire de 500 tr/min pour permettre une lecture optimale.</w:t>
+      </w:r>
+    </w:p>
+    <w:p>
+      <w:r>
+        <w:t>Un CD audio a une longévité qui se situe entre 50 et 200 ans.</w:t>
+      </w:r>
+    </w:p>
+    <w:p>
+      <w:pPr>
+        <w:pStyle w:val="Titre4"/>
+        <w:rPr>
+          <w:color w:val="auto"/>
+        </w:rPr>
+      </w:pPr>
+      <w:bookmarkStart w:id="73" w:name="_Toc530927494"/>
+      <w:r>
+        <w:rPr>
+          <w:color w:val="auto"/>
+        </w:rPr>
+        <w:t>Le DVD</w:t>
+      </w:r>
+      <w:bookmarkEnd w:id="73"/>
+    </w:p>
+    <w:p>
+      <w:r>
+        <w:t>Crée en 1995, le DVD est un système de stockage optique qui stocke la donnée sous forme numérique.</w:t>
+      </w:r>
+      <w:r>
+        <w:t xml:space="preserve"> Le DVD fonctionne selon les mêmes principes que le disque compact mais avec des caractéristiques nettement supérieures.</w:t>
+      </w:r>
+    </w:p>
+    <w:p>
+      <w:r>
+        <w:t>Selon la catégorie un DVD peut stocker jusqu’à 18 Go. Le DVD possède différents formats qui se sont développés durant des années.</w:t>
+      </w:r>
+    </w:p>
+    <w:p>
+      <w:pPr>
+        <w:pStyle w:val="Titre4"/>
+        <w:rPr>
+          <w:color w:val="auto"/>
+        </w:rPr>
+      </w:pPr>
+      <w:bookmarkStart w:id="74" w:name="_Toc530927495"/>
+      <w:r>
+        <w:rPr>
+          <w:color w:val="auto"/>
+        </w:rPr>
+        <w:t>Le Blu-ray</w:t>
+      </w:r>
+      <w:bookmarkEnd w:id="74"/>
+    </w:p>
+    <w:p>
+      <w:r>
+        <w:t xml:space="preserve">Apparut en 2006, le Blu-ray est le successeur du CD et du DVD. Il fonctionne comme un DVD à la différence que le lecteur doit être doté d’un laser violet pour le lire. </w:t>
+      </w:r>
+      <w:r>
+        <w:t>Le Blu-Ray est utilisé pour graver des vidéos en haute définition.</w:t>
+      </w:r>
+    </w:p>
+    <w:p>
+      <w:r>
+        <w:t>Un Blu-Ray peut contenir jusqu’à 27 Go ou 240 min de vidéo HD.</w:t>
       </w:r>
     </w:p>
     <w:p>
       <w:pPr>
         <w:pStyle w:val="Titre3"/>
         <w:rPr>
-          <w:color w:val="ED7D31" w:themeColor="accent2"/>
-        </w:rPr>
-      </w:pPr>
-      <w:bookmarkStart w:id="72" w:name="_Toc530927492"/>
-      <w:r>
-        <w:rPr>
-          <w:color w:val="ED7D31" w:themeColor="accent2"/>
-        </w:rPr>
-        <w:t>Troisième génération</w:t>
-      </w:r>
-      <w:r>
-        <w:rPr>
-          <w:color w:val="ED7D31" w:themeColor="accent2"/>
-        </w:rPr>
-        <w:t xml:space="preserve"> – supports optiques</w:t>
-      </w:r>
-      <w:bookmarkEnd w:id="72"/>
-      <w:r>
-        <w:rPr>
-          <w:color w:val="ED7D31" w:themeColor="accent2"/>
-        </w:rPr>
-        <w:t xml:space="preserve"> </w:t>
-      </w:r>
+          <w:color w:val="auto"/>
+        </w:rPr>
+      </w:pPr>
+      <w:bookmarkStart w:id="75" w:name="_Toc530927496"/>
+      <w:r>
+        <w:rPr>
+          <w:color w:val="auto"/>
+        </w:rPr>
+        <w:t>Quatrième génération</w:t>
+      </w:r>
+      <w:r>
+        <w:rPr>
+          <w:color w:val="auto"/>
+        </w:rPr>
+        <w:t xml:space="preserve"> – supports numériques</w:t>
+      </w:r>
+      <w:bookmarkEnd w:id="75"/>
     </w:p>
     <w:p>
       <w:pPr>
         <w:pStyle w:val="Titre4"/>
         <w:rPr>
-          <w:color w:val="ED7D31" w:themeColor="accent2"/>
-        </w:rPr>
-      </w:pPr>
-      <w:bookmarkStart w:id="73" w:name="_Toc530927493"/>
-      <w:r>
-        <w:rPr>
-          <w:color w:val="ED7D31" w:themeColor="accent2"/>
-        </w:rPr>
-        <w:t>Le disque compact</w:t>
-      </w:r>
-      <w:bookmarkEnd w:id="73"/>
-    </w:p>
-    <w:p>
-      <w:pPr>
-        <w:rPr>
-          <w:color w:val="ED7D31" w:themeColor="accent2"/>
-        </w:rPr>
-      </w:pPr>
-      <w:r>
-        <w:rPr>
-          <w:color w:val="ED7D31" w:themeColor="accent2"/>
-        </w:rPr>
-        <w:t>Le disque compact ou « Compact Disc » est un support de stockage optique. Il est lu par un faisceau laser</w:t>
-      </w:r>
-      <w:r>
-        <w:rPr>
-          <w:color w:val="ED7D31" w:themeColor="accent2"/>
-        </w:rPr>
-        <w:t xml:space="preserve"> infrarouge</w:t>
-      </w:r>
-      <w:r>
-        <w:rPr>
-          <w:color w:val="ED7D31" w:themeColor="accent2"/>
-        </w:rPr>
-        <w:t xml:space="preserve"> qui vient frapper le disque en rotation. En 1979, Philips et Sony Corporation ont collaboré pour inventer le disque compact.</w:t>
-      </w:r>
-    </w:p>
-    <w:p>
-      <w:pPr>
-        <w:rPr>
-          <w:color w:val="ED7D31" w:themeColor="accent2"/>
-        </w:rPr>
-      </w:pPr>
-      <w:r>
-        <w:rPr>
-          <w:color w:val="ED7D31" w:themeColor="accent2"/>
-        </w:rPr>
-        <w:t>Un CD-ROM possède en général ~700Mo de données et peut tourner à une vitesse linaire de 500 tr/min pour permettre une lecture optimale.</w:t>
-      </w:r>
-    </w:p>
-    <w:p>
-      <w:pPr>
-        <w:rPr>
-          <w:color w:val="ED7D31" w:themeColor="accent2"/>
-        </w:rPr>
-      </w:pPr>
-      <w:r>
-        <w:rPr>
-          <w:color w:val="ED7D31" w:themeColor="accent2"/>
-        </w:rPr>
-        <w:t>Un CD audio a une longévité qui se situe entre 50 et 200 ans.</w:t>
-      </w:r>
-    </w:p>
-    <w:p>
-      <w:pPr>
-        <w:pStyle w:val="Titre4"/>
-        <w:rPr>
-          <w:color w:val="ED7D31" w:themeColor="accent2"/>
-        </w:rPr>
-      </w:pPr>
-      <w:bookmarkStart w:id="74" w:name="_Toc530927494"/>
-      <w:r>
-        <w:rPr>
-          <w:color w:val="ED7D31" w:themeColor="accent2"/>
-        </w:rPr>
-        <w:t>Le DVD</w:t>
-      </w:r>
-      <w:bookmarkEnd w:id="74"/>
-    </w:p>
-    <w:p>
-      <w:pPr>
-        <w:rPr>
-          <w:color w:val="ED7D31" w:themeColor="accent2"/>
-        </w:rPr>
-      </w:pPr>
-      <w:r>
-        <w:rPr>
-          <w:color w:val="ED7D31" w:themeColor="accent2"/>
-        </w:rPr>
-        <w:t>Crée en 1995, le DVD est un système de stockage optique qui stocke la donnée sous forme numérique.</w:t>
-      </w:r>
-      <w:r>
-        <w:rPr>
-          <w:color w:val="ED7D31" w:themeColor="accent2"/>
-        </w:rPr>
-        <w:t xml:space="preserve"> Le DVD fonctionne selon les mêmes principes que le disque compact mais avec des caractéristiques nettement supérieures.</w:t>
-      </w:r>
-    </w:p>
-    <w:p>
-      <w:pPr>
-        <w:rPr>
-          <w:color w:val="ED7D31" w:themeColor="accent2"/>
-        </w:rPr>
-      </w:pPr>
-      <w:r>
-        <w:rPr>
-          <w:color w:val="ED7D31" w:themeColor="accent2"/>
-        </w:rPr>
-        <w:t>Selon la catégorie un DVD peut stocker jusqu’à 18 Go. Le DVD possède différents formats qui se sont développés durant des années.</w:t>
-      </w:r>
-    </w:p>
-    <w:p>
-      <w:pPr>
-        <w:pStyle w:val="Titre4"/>
-        <w:rPr>
-          <w:color w:val="ED7D31" w:themeColor="accent2"/>
-        </w:rPr>
-      </w:pPr>
-      <w:bookmarkStart w:id="75" w:name="_Toc530927495"/>
-      <w:r>
-        <w:rPr>
-          <w:color w:val="ED7D31" w:themeColor="accent2"/>
-        </w:rPr>
-        <w:t>Le Blu-ray</w:t>
-      </w:r>
-      <w:bookmarkEnd w:id="75"/>
-    </w:p>
-    <w:p>
-      <w:pPr>
-        <w:rPr>
-          <w:color w:val="ED7D31" w:themeColor="accent2"/>
-        </w:rPr>
-      </w:pPr>
-      <w:r>
-        <w:rPr>
-          <w:color w:val="ED7D31" w:themeColor="accent2"/>
-        </w:rPr>
-        <w:t xml:space="preserve">Apparut en 2006, le Blu-ray est le successeur du CD et du DVD. Il fonctionne comme un DVD à la différence que le lecteur doit être doté d’un laser violet pour le lire. </w:t>
-      </w:r>
-      <w:r>
-        <w:rPr>
-          <w:color w:val="ED7D31" w:themeColor="accent2"/>
-        </w:rPr>
-        <w:t>Le Blu-Ray est utilisé pour graver des vidéos en haute définition.</w:t>
-      </w:r>
-    </w:p>
-    <w:p>
-      <w:pPr>
-        <w:rPr>
-          <w:color w:val="ED7D31" w:themeColor="accent2"/>
-        </w:rPr>
-      </w:pPr>
-      <w:r>
-        <w:rPr>
-          <w:color w:val="ED7D31" w:themeColor="accent2"/>
-        </w:rPr>
-        <w:t>Un Blu-Ray peut contenir jusqu’à 27 Go ou 240 min de vidéo HD.</w:t>
-      </w:r>
-    </w:p>
-    <w:p>
-      <w:pPr>
-        <w:pStyle w:val="Titre3"/>
-        <w:rPr>
-          <w:color w:val="ED7D31" w:themeColor="accent2"/>
-        </w:rPr>
-      </w:pPr>
-      <w:bookmarkStart w:id="76" w:name="_Toc530927496"/>
-      <w:r>
-        <w:rPr>
-          <w:color w:val="ED7D31" w:themeColor="accent2"/>
-        </w:rPr>
-        <w:t>Quatrième génération</w:t>
-      </w:r>
-      <w:r>
-        <w:rPr>
-          <w:color w:val="ED7D31" w:themeColor="accent2"/>
-        </w:rPr>
-        <w:t xml:space="preserve"> – supports numériques</w:t>
+          <w:color w:val="auto"/>
+        </w:rPr>
+      </w:pPr>
+      <w:bookmarkStart w:id="76" w:name="_Toc530927497"/>
+      <w:r>
+        <w:rPr>
+          <w:color w:val="auto"/>
+        </w:rPr>
+        <w:t>La clé USB</w:t>
       </w:r>
       <w:bookmarkEnd w:id="76"/>
     </w:p>
     <w:p>
-      <w:pPr>
-        <w:pStyle w:val="Titre4"/>
-        <w:rPr>
-          <w:color w:val="ED7D31" w:themeColor="accent2"/>
-        </w:rPr>
-      </w:pPr>
-      <w:bookmarkStart w:id="77" w:name="_Toc530927497"/>
-      <w:r>
-        <w:rPr>
-          <w:color w:val="ED7D31" w:themeColor="accent2"/>
-        </w:rPr>
-        <w:t>La clé USB</w:t>
-      </w:r>
-      <w:bookmarkEnd w:id="77"/>
-    </w:p>
-    <w:p>
-      <w:pPr>
-        <w:rPr>
-          <w:color w:val="ED7D31" w:themeColor="accent2"/>
-        </w:rPr>
-      </w:pPr>
-      <w:r>
-        <w:rPr>
-          <w:color w:val="ED7D31" w:themeColor="accent2"/>
-        </w:rPr>
+      <w:r>
         <w:t>La clé USB est un support de stockage amovible, il se branche sur un port « Universal Serial Bus ». Une clé USB permet de stocker facilement des données et permet de transférer rapidement des informations d’un ordinateur à un autre</w:t>
       </w:r>
       <w:r>
-        <w:rPr>
-          <w:color w:val="ED7D31" w:themeColor="accent2"/>
-        </w:rPr>
         <w:t>.</w:t>
       </w:r>
     </w:p>
     <w:p>
-      <w:pPr>
-        <w:rPr>
-          <w:color w:val="ED7D31" w:themeColor="accent2"/>
-        </w:rPr>
-      </w:pPr>
-      <w:r>
-        <w:rPr>
-          <w:color w:val="ED7D31" w:themeColor="accent2"/>
-        </w:rPr>
+      <w:r>
         <w:t xml:space="preserve">Un avantage de la clé USB, c’est qu’elle ne peut pas se rayer et n’est pas sensible à la poussière. Elle est donc plus fiable. </w:t>
       </w:r>
     </w:p>
     <w:p>
-      <w:pPr>
-        <w:rPr>
-          <w:color w:val="ED7D31" w:themeColor="accent2"/>
-        </w:rPr>
-      </w:pPr>
-      <w:r>
-        <w:rPr>
-          <w:color w:val="ED7D31" w:themeColor="accent2"/>
-        </w:rPr>
+      <w:r>
         <w:t xml:space="preserve">La durée de vie de la donnée est estimée à 10 ans ou plus, mais cela va dépendre du modèle acheté. </w:t>
       </w:r>
     </w:p>
     <w:p>
-      <w:pPr>
-        <w:rPr>
-          <w:color w:val="ED7D31" w:themeColor="accent2"/>
-        </w:rPr>
-      </w:pPr>
-      <w:r>
-        <w:rPr>
-          <w:color w:val="ED7D31" w:themeColor="accent2"/>
-        </w:rPr>
+      <w:r>
         <w:t>Les vitesses de transferts diffèrent en fonction de la catégorie de la clé :</w:t>
       </w:r>
     </w:p>
@@ -15942,15 +15776,7 @@
       </w:r>
     </w:p>
     <w:p>
-      <w:pPr>
-        <w:rPr>
-          <w:color w:val="ED7D31" w:themeColor="accent2"/>
-        </w:rPr>
-      </w:pPr>
-      <w:r>
-        <w:rPr>
-          <w:color w:val="ED7D31" w:themeColor="accent2"/>
-        </w:rPr>
+      <w:r>
         <w:lastRenderedPageBreak/>
         <w:t>Ces valeurs sont bien évidemment théoriques et ne relate pas la vérité la vitesse de lecture sera toujours supérieure à la vitesse d’écriture.</w:t>
       </w:r>
@@ -15959,7 +15785,7 @@
       <w:pPr>
         <w:pStyle w:val="Titre2"/>
       </w:pPr>
-      <w:bookmarkStart w:id="78" w:name="_Toc530927498"/>
+      <w:bookmarkStart w:id="77" w:name="_Toc530927498"/>
       <w:r>
         <w:rPr>
           <w:noProof/>
@@ -16034,51 +15860,51 @@
       <w:r>
         <w:t>Les types de sauvegardes</w:t>
       </w:r>
+      <w:bookmarkEnd w:id="77"/>
+    </w:p>
+    <w:p>
+      <w:pPr>
+        <w:pStyle w:val="Titre3"/>
+      </w:pPr>
+      <w:bookmarkStart w:id="78" w:name="_Toc514709868"/>
+      <w:bookmarkStart w:id="79" w:name="_Toc530927499"/>
+      <w:r>
+        <w:t>Sauvegarde complète</w:t>
+      </w:r>
       <w:bookmarkEnd w:id="78"/>
-    </w:p>
-    <w:p>
-      <w:pPr>
-        <w:pStyle w:val="Titre3"/>
-      </w:pPr>
-      <w:bookmarkStart w:id="79" w:name="_Toc514709868"/>
-      <w:bookmarkStart w:id="80" w:name="_Toc530927499"/>
-      <w:r>
-        <w:t>Sauvegarde complète</w:t>
-      </w:r>
       <w:bookmarkEnd w:id="79"/>
+      <w:r>
+        <w:t xml:space="preserve"> </w:t>
+      </w:r>
+    </w:p>
+    <w:p>
+      <w:pPr>
+        <w:rPr>
+          <w:color w:val="000000" w:themeColor="text1"/>
+        </w:rPr>
+      </w:pPr>
+      <w:r>
+        <w:rPr>
+          <w:color w:val="000000" w:themeColor="text1"/>
+        </w:rPr>
+        <w:t>La plus simple, elle sauvegarde toutes les données avec tous les répertoires et sous répertoires à chaque fois.</w:t>
+      </w:r>
+      <w:r>
+        <w:rPr>
+          <w:color w:val="000000" w:themeColor="text1"/>
+        </w:rPr>
+        <w:t xml:space="preserve"> </w:t>
+      </w:r>
+    </w:p>
+    <w:p>
+      <w:pPr>
+        <w:pStyle w:val="Titre4"/>
+      </w:pPr>
+      <w:bookmarkStart w:id="80" w:name="_Toc530927500"/>
+      <w:r>
+        <w:t>Point positif :</w:t>
+      </w:r>
       <w:bookmarkEnd w:id="80"/>
-      <w:r>
-        <w:t xml:space="preserve"> </w:t>
-      </w:r>
-    </w:p>
-    <w:p>
-      <w:pPr>
-        <w:rPr>
-          <w:color w:val="000000" w:themeColor="text1"/>
-        </w:rPr>
-      </w:pPr>
-      <w:r>
-        <w:rPr>
-          <w:color w:val="000000" w:themeColor="text1"/>
-        </w:rPr>
-        <w:t>La plus simple, elle sauvegarde toutes les données avec tous les répertoires et sous répertoires à chaque fois.</w:t>
-      </w:r>
-      <w:r>
-        <w:rPr>
-          <w:color w:val="000000" w:themeColor="text1"/>
-        </w:rPr>
-        <w:t xml:space="preserve"> </w:t>
-      </w:r>
-    </w:p>
-    <w:p>
-      <w:pPr>
-        <w:pStyle w:val="Titre4"/>
-      </w:pPr>
-      <w:bookmarkStart w:id="81" w:name="_Toc530927500"/>
-      <w:r>
-        <w:t>Point positif :</w:t>
-      </w:r>
-      <w:bookmarkEnd w:id="81"/>
       <w:r>
         <w:t xml:space="preserve"> </w:t>
       </w:r>
@@ -16119,11 +15945,11 @@
       <w:pPr>
         <w:pStyle w:val="Titre4"/>
       </w:pPr>
-      <w:bookmarkStart w:id="82" w:name="_Toc530927501"/>
+      <w:bookmarkStart w:id="81" w:name="_Toc530927501"/>
       <w:r>
         <w:t>Point Négatif :</w:t>
       </w:r>
-      <w:bookmarkEnd w:id="82"/>
+      <w:bookmarkEnd w:id="81"/>
     </w:p>
     <w:p>
       <w:pPr>
@@ -16174,8 +16000,8 @@
       <w:pPr>
         <w:pStyle w:val="Titre3"/>
       </w:pPr>
-      <w:bookmarkStart w:id="83" w:name="_Toc514709869"/>
-      <w:bookmarkStart w:id="84" w:name="_Toc530927502"/>
+      <w:bookmarkStart w:id="82" w:name="_Toc514709869"/>
+      <w:bookmarkStart w:id="83" w:name="_Toc530927502"/>
       <w:r>
         <w:rPr>
           <w:noProof/>
@@ -16249,7 +16075,20 @@
       <w:r>
         <w:t>Sauvegarde incrémentale</w:t>
       </w:r>
+      <w:bookmarkEnd w:id="82"/>
       <w:bookmarkEnd w:id="83"/>
+      <w:r>
+        <w:t xml:space="preserve"> </w:t>
+      </w:r>
+    </w:p>
+    <w:p>
+      <w:pPr>
+        <w:pStyle w:val="Titre4"/>
+      </w:pPr>
+      <w:bookmarkStart w:id="84" w:name="_Toc530927503"/>
+      <w:r>
+        <w:t>Point positif :</w:t>
+      </w:r>
       <w:bookmarkEnd w:id="84"/>
       <w:r>
         <w:t xml:space="preserve"> </w:t>
@@ -16257,91 +16096,78 @@
     </w:p>
     <w:p>
       <w:pPr>
+        <w:pStyle w:val="Standard"/>
+        <w:rPr>
+          <w:color w:val="000000" w:themeColor="text1"/>
+          <w:lang w:val="fr-CH"/>
+        </w:rPr>
+      </w:pPr>
+      <w:r>
+        <w:rPr>
+          <w:color w:val="000000" w:themeColor="text1"/>
+          <w:lang w:val="fr-CH"/>
+        </w:rPr>
+        <w:t>Elle sauvegarde les modifications depuis la dernière sauvegarde,</w:t>
+      </w:r>
+      <w:r>
+        <w:rPr>
+          <w:color w:val="000000" w:themeColor="text1"/>
+          <w:lang w:val="fr-CH"/>
+        </w:rPr>
+        <w:t xml:space="preserve"> complète ou incrémentiel. </w:t>
+      </w:r>
+      <w:r>
+        <w:rPr>
+          <w:color w:val="000000" w:themeColor="text1"/>
+          <w:lang w:val="fr-CH"/>
+        </w:rPr>
+        <w:t xml:space="preserve"> </w:t>
+      </w:r>
+      <w:r>
+        <w:rPr>
+          <w:color w:val="000000" w:themeColor="text1"/>
+          <w:lang w:val="fr-CH"/>
+        </w:rPr>
+        <w:t>Elle</w:t>
+      </w:r>
+      <w:r>
+        <w:rPr>
+          <w:color w:val="000000" w:themeColor="text1"/>
+          <w:lang w:val="fr-CH"/>
+        </w:rPr>
+        <w:t xml:space="preserve"> est accompagnée d'une première sauvegarde complète, qui sera le point de départ en cas de restauration, puis chaque incrémentielle sera ensuite restaurée, jusqu'à atteindre </w:t>
+      </w:r>
+      <w:r>
+        <w:rPr>
+          <w:color w:val="000000" w:themeColor="text1"/>
+          <w:lang w:val="fr-CH"/>
+        </w:rPr>
+        <w:t>la sauvegarde voulue</w:t>
+      </w:r>
+      <w:r>
+        <w:rPr>
+          <w:color w:val="000000" w:themeColor="text1"/>
+          <w:lang w:val="fr-CH"/>
+        </w:rPr>
+        <w:t>.</w:t>
+      </w:r>
+    </w:p>
+    <w:p>
+      <w:pPr>
+        <w:rPr>
+          <w:color w:val="000000" w:themeColor="text1"/>
+        </w:rPr>
+      </w:pPr>
+    </w:p>
+    <w:p>
+      <w:pPr>
         <w:pStyle w:val="Titre4"/>
       </w:pPr>
-      <w:bookmarkStart w:id="85" w:name="_Toc530927503"/>
-      <w:r>
-        <w:t>Point positif :</w:t>
+      <w:bookmarkStart w:id="85" w:name="_Toc530927504"/>
+      <w:r>
+        <w:t>Point Négatif :</w:t>
       </w:r>
       <w:bookmarkEnd w:id="85"/>
-      <w:r>
-        <w:t xml:space="preserve"> </w:t>
-      </w:r>
-    </w:p>
-    <w:p>
-      <w:pPr>
-        <w:pStyle w:val="Standard"/>
-        <w:rPr>
-          <w:color w:val="000000" w:themeColor="text1"/>
-          <w:lang w:val="fr-CH"/>
-        </w:rPr>
-      </w:pPr>
-      <w:r>
-        <w:rPr>
-          <w:color w:val="000000" w:themeColor="text1"/>
-          <w:lang w:val="fr-CH"/>
-        </w:rPr>
-        <w:t>Elle sauvegarde les modifications depuis la dernière sauvegarde,</w:t>
-      </w:r>
-      <w:r>
-        <w:rPr>
-          <w:color w:val="000000" w:themeColor="text1"/>
-          <w:lang w:val="fr-CH"/>
-        </w:rPr>
-        <w:t xml:space="preserve"> complète ou incrémentiel. </w:t>
-      </w:r>
-      <w:r>
-        <w:rPr>
-          <w:color w:val="000000" w:themeColor="text1"/>
-          <w:lang w:val="fr-CH"/>
-        </w:rPr>
-        <w:t xml:space="preserve"> </w:t>
-      </w:r>
-      <w:r>
-        <w:rPr>
-          <w:color w:val="000000" w:themeColor="text1"/>
-          <w:lang w:val="fr-CH"/>
-        </w:rPr>
-        <w:t>Elle</w:t>
-      </w:r>
-      <w:r>
-        <w:rPr>
-          <w:color w:val="000000" w:themeColor="text1"/>
-          <w:lang w:val="fr-CH"/>
-        </w:rPr>
-        <w:t xml:space="preserve"> est accompagnée d'une première sauvegarde complète, qui sera le point de départ en cas de restauration, puis chaque incrémentielle sera ensuite restaurée, jusqu'à atteindre </w:t>
-      </w:r>
-      <w:r>
-        <w:rPr>
-          <w:color w:val="000000" w:themeColor="text1"/>
-          <w:lang w:val="fr-CH"/>
-        </w:rPr>
-        <w:t>la sauvegarde voulue</w:t>
-      </w:r>
-      <w:r>
-        <w:rPr>
-          <w:color w:val="000000" w:themeColor="text1"/>
-          <w:lang w:val="fr-CH"/>
-        </w:rPr>
-        <w:t>.</w:t>
-      </w:r>
-    </w:p>
-    <w:p>
-      <w:pPr>
-        <w:rPr>
-          <w:color w:val="000000" w:themeColor="text1"/>
-        </w:rPr>
-      </w:pPr>
-    </w:p>
-    <w:p>
-      <w:pPr>
-        <w:pStyle w:val="Titre4"/>
-      </w:pPr>
-      <w:bookmarkStart w:id="86" w:name="_Toc530927504"/>
-      <w:r>
-        <w:t>Point Négatif :</w:t>
-      </w:r>
-      <w:bookmarkEnd w:id="86"/>
     </w:p>
     <w:p>
       <w:pPr>
@@ -16399,8 +16225,8 @@
       <w:pPr>
         <w:pStyle w:val="Titre3"/>
       </w:pPr>
-      <w:bookmarkStart w:id="87" w:name="_Toc514709870"/>
-      <w:bookmarkStart w:id="88" w:name="_Toc530927505"/>
+      <w:bookmarkStart w:id="86" w:name="_Toc514709870"/>
+      <w:bookmarkStart w:id="87" w:name="_Toc530927505"/>
       <w:r>
         <w:rPr>
           <w:noProof/>
@@ -16475,8 +16301,8 @@
       <w:r>
         <w:t>Sauvegarde différentielle</w:t>
       </w:r>
+      <w:bookmarkEnd w:id="86"/>
       <w:bookmarkEnd w:id="87"/>
-      <w:bookmarkEnd w:id="88"/>
     </w:p>
     <w:p>
       <w:pPr>
@@ -16560,7 +16386,7 @@
       <w:pPr>
         <w:pStyle w:val="Titre3"/>
       </w:pPr>
-      <w:bookmarkStart w:id="89" w:name="_Toc530927506"/>
+      <w:bookmarkStart w:id="88" w:name="_Toc530927506"/>
       <w:r>
         <w:rPr>
           <w:noProof/>
@@ -16634,57 +16460,57 @@
       <w:r>
         <w:t>Sauvegarde décrémentale</w:t>
       </w:r>
+      <w:bookmarkEnd w:id="88"/>
+    </w:p>
+    <w:p>
+      <w:pPr>
+        <w:rPr>
+          <w:color w:val="000000" w:themeColor="text1"/>
+        </w:rPr>
+      </w:pPr>
+      <w:r>
+        <w:rPr>
+          <w:color w:val="000000" w:themeColor="text1"/>
+        </w:rPr>
+        <w:t xml:space="preserve">Ce type de sauvegarde n’est pas souvent utilisé car peu pratique. Elle consiste à effectuer une sauvegarde complète chaque jour et faire une sauvegarde décrémentale qui va sauvegarder la différence entre le jour précédent et le jour actuel. Cette pratique nécessite d’avoir deux sauvegarde complète afin de pouvoir calculer le décrément. </w:t>
+      </w:r>
+    </w:p>
+    <w:p>
+      <w:pPr>
+        <w:rPr>
+          <w:color w:val="ED7D31" w:themeColor="accent2"/>
+        </w:rPr>
+      </w:pPr>
+    </w:p>
+    <w:p>
+      <w:pPr>
+        <w:rPr>
+          <w:color w:val="ED7D31" w:themeColor="accent2"/>
+        </w:rPr>
+      </w:pPr>
+    </w:p>
+    <w:p>
+      <w:pPr>
+        <w:rPr>
+          <w:color w:val="ED7D31" w:themeColor="accent2"/>
+        </w:rPr>
+      </w:pPr>
+    </w:p>
+    <w:p>
+      <w:pPr>
+        <w:pStyle w:val="Titre2"/>
+        <w:rPr>
+          <w:color w:val="auto"/>
+        </w:rPr>
+      </w:pPr>
+      <w:bookmarkStart w:id="89" w:name="_Toc530927507"/>
+      <w:r>
+        <w:rPr>
+          <w:color w:val="auto"/>
+        </w:rPr>
+        <w:t>Onduleurs – UPS</w:t>
+      </w:r>
       <w:bookmarkEnd w:id="89"/>
-    </w:p>
-    <w:p>
-      <w:pPr>
-        <w:rPr>
-          <w:color w:val="000000" w:themeColor="text1"/>
-        </w:rPr>
-      </w:pPr>
-      <w:r>
-        <w:rPr>
-          <w:color w:val="000000" w:themeColor="text1"/>
-        </w:rPr>
-        <w:t xml:space="preserve">Ce type de sauvegarde n’est pas souvent utilisé car peu pratique. Elle consiste à effectuer une sauvegarde complète chaque jour et faire une sauvegarde décrémentale qui va sauvegarder la différence entre le jour précédent et le jour actuel. Cette pratique nécessite d’avoir deux sauvegarde complète afin de pouvoir calculer le décrément. </w:t>
-      </w:r>
-    </w:p>
-    <w:p>
-      <w:pPr>
-        <w:rPr>
-          <w:color w:val="ED7D31" w:themeColor="accent2"/>
-        </w:rPr>
-      </w:pPr>
-    </w:p>
-    <w:p>
-      <w:pPr>
-        <w:rPr>
-          <w:color w:val="ED7D31" w:themeColor="accent2"/>
-        </w:rPr>
-      </w:pPr>
-    </w:p>
-    <w:p>
-      <w:pPr>
-        <w:rPr>
-          <w:color w:val="ED7D31" w:themeColor="accent2"/>
-        </w:rPr>
-      </w:pPr>
-    </w:p>
-    <w:p>
-      <w:pPr>
-        <w:pStyle w:val="Titre2"/>
-        <w:rPr>
-          <w:color w:val="auto"/>
-        </w:rPr>
-      </w:pPr>
-      <w:bookmarkStart w:id="90" w:name="_Toc530927507"/>
-      <w:r>
-        <w:rPr>
-          <w:color w:val="auto"/>
-        </w:rPr>
-        <w:t>Onduleurs – UPS</w:t>
-      </w:r>
-      <w:bookmarkEnd w:id="90"/>
     </w:p>
     <w:p>
       <w:pPr>
@@ -16817,44 +16643,44 @@
           <w:color w:val="auto"/>
         </w:rPr>
       </w:pPr>
-      <w:bookmarkStart w:id="91" w:name="_Toc530927508"/>
+      <w:bookmarkStart w:id="90" w:name="_Toc530927508"/>
       <w:r>
         <w:rPr>
           <w:color w:val="auto"/>
         </w:rPr>
         <w:t>Types d’UPS</w:t>
       </w:r>
+      <w:bookmarkEnd w:id="90"/>
+    </w:p>
+    <w:p>
+      <w:r>
+        <w:t xml:space="preserve">On trouve dans le marché, 3 </w:t>
+      </w:r>
+      <w:r>
+        <w:t>familles</w:t>
+      </w:r>
+      <w:r>
+        <w:t xml:space="preserve"> d’</w:t>
+      </w:r>
+      <w:r>
+        <w:t>onduleurs :</w:t>
+      </w:r>
+    </w:p>
+    <w:p>
+      <w:pPr>
+        <w:pStyle w:val="Titre4"/>
+        <w:rPr>
+          <w:color w:val="auto"/>
+        </w:rPr>
+      </w:pPr>
+      <w:bookmarkStart w:id="91" w:name="_Toc530927509"/>
+      <w:r>
+        <w:rPr>
+          <w:color w:val="auto"/>
+        </w:rPr>
+        <w:t>Off-line (Passive Standby)</w:t>
+      </w:r>
       <w:bookmarkEnd w:id="91"/>
-    </w:p>
-    <w:p>
-      <w:r>
-        <w:t xml:space="preserve">On trouve dans le marché, 3 </w:t>
-      </w:r>
-      <w:r>
-        <w:t>familles</w:t>
-      </w:r>
-      <w:r>
-        <w:t xml:space="preserve"> d’</w:t>
-      </w:r>
-      <w:r>
-        <w:t>onduleurs :</w:t>
-      </w:r>
-    </w:p>
-    <w:p>
-      <w:pPr>
-        <w:pStyle w:val="Titre4"/>
-        <w:rPr>
-          <w:color w:val="auto"/>
-        </w:rPr>
-      </w:pPr>
-      <w:bookmarkStart w:id="92" w:name="_Toc530927509"/>
-      <w:r>
-        <w:rPr>
-          <w:color w:val="auto"/>
-        </w:rPr>
-        <w:t>Off-line (Passive Standby)</w:t>
-      </w:r>
-      <w:bookmarkEnd w:id="92"/>
     </w:p>
     <w:p>
       <w:pPr>
@@ -17135,14 +16961,14 @@
           <w:color w:val="00B050"/>
         </w:rPr>
       </w:pPr>
-      <w:bookmarkStart w:id="93" w:name="_Toc530927510"/>
+      <w:bookmarkStart w:id="92" w:name="_Toc530927510"/>
       <w:r>
         <w:rPr>
           <w:color w:val="auto"/>
         </w:rPr>
         <w:t>In-line (Line-Interactive):</w:t>
       </w:r>
-      <w:bookmarkEnd w:id="93"/>
+      <w:bookmarkEnd w:id="92"/>
     </w:p>
     <w:p>
       <w:pPr>
@@ -17368,14 +17194,14 @@
           <w:color w:val="auto"/>
         </w:rPr>
       </w:pPr>
-      <w:bookmarkStart w:id="94" w:name="_Toc530927511"/>
+      <w:bookmarkStart w:id="93" w:name="_Toc530927511"/>
       <w:r>
         <w:rPr>
           <w:color w:val="auto"/>
         </w:rPr>
         <w:t>On-line (Double conversion)</w:t>
       </w:r>
-      <w:bookmarkEnd w:id="94"/>
+      <w:bookmarkEnd w:id="93"/>
     </w:p>
     <w:p>
       <w:pPr>
@@ -17637,14 +17463,14 @@
           <w:color w:val="auto"/>
         </w:rPr>
       </w:pPr>
-      <w:bookmarkStart w:id="95" w:name="_Toc530927512"/>
+      <w:bookmarkStart w:id="94" w:name="_Toc530927512"/>
       <w:r>
         <w:rPr>
           <w:color w:val="auto"/>
         </w:rPr>
         <w:t>Comment choisir son Onduleur</w:t>
       </w:r>
-      <w:bookmarkEnd w:id="95"/>
+      <w:bookmarkEnd w:id="94"/>
     </w:p>
     <w:p>
       <w:r>
@@ -17776,253 +17602,253 @@
       <w:pPr>
         <w:pStyle w:val="Titre2"/>
         <w:rPr>
-          <w:color w:val="00B050"/>
-        </w:rPr>
-      </w:pPr>
-      <w:bookmarkStart w:id="96" w:name="_Toc530927513"/>
-      <w:r>
-        <w:rPr>
-          <w:color w:val="00B050"/>
+          <w:color w:val="ED7D31" w:themeColor="accent2"/>
+        </w:rPr>
+      </w:pPr>
+      <w:bookmarkStart w:id="95" w:name="_Toc530927513"/>
+      <w:r>
+        <w:rPr>
+          <w:color w:val="ED7D31" w:themeColor="accent2"/>
         </w:rPr>
         <w:t>DRP – Plan de reprise d’activité</w:t>
       </w:r>
+      <w:bookmarkEnd w:id="95"/>
+    </w:p>
+    <w:p>
+      <w:pPr>
+        <w:rPr>
+          <w:color w:val="ED7D31" w:themeColor="accent2"/>
+        </w:rPr>
+      </w:pPr>
+      <w:r>
+        <w:rPr>
+          <w:color w:val="ED7D31" w:themeColor="accent2"/>
+        </w:rPr>
+        <w:t xml:space="preserve">Un plan de reprise </w:t>
+      </w:r>
+      <w:r>
+        <w:rPr>
+          <w:color w:val="ED7D31" w:themeColor="accent2"/>
+        </w:rPr>
+        <w:t>d’activité (</w:t>
+      </w:r>
+      <w:r>
+        <w:rPr>
+          <w:color w:val="ED7D31" w:themeColor="accent2"/>
+        </w:rPr>
+        <w:t>Disaster Recovery Plan) a comme objectif de prévoir par anticipation les mécanismes d’une infrastructure informatique dans les meilleurs délais. Ceci s’applique lors d’un important sinistre ou d’incidents.</w:t>
+      </w:r>
+    </w:p>
+    <w:p>
+      <w:pPr>
+        <w:rPr>
+          <w:color w:val="ED7D31" w:themeColor="accent2"/>
+        </w:rPr>
+      </w:pPr>
+      <w:r>
+        <w:rPr>
+          <w:color w:val="ED7D31" w:themeColor="accent2"/>
+        </w:rPr>
+        <w:t xml:space="preserve">Le plan de reprise d’activité diffère du plan de continuité d’activité : </w:t>
+      </w:r>
+    </w:p>
+    <w:p>
+      <w:pPr>
+        <w:pStyle w:val="Paragraphedeliste"/>
+        <w:rPr>
+          <w:color w:val="ED7D31" w:themeColor="accent2"/>
+        </w:rPr>
+      </w:pPr>
+      <w:r>
+        <w:rPr>
+          <w:color w:val="ED7D31" w:themeColor="accent2"/>
+        </w:rPr>
+        <w:t>Le plan de reprise d’activité</w:t>
+      </w:r>
+      <w:r>
+        <w:rPr>
+          <w:color w:val="ED7D31" w:themeColor="accent2"/>
+        </w:rPr>
+        <w:t xml:space="preserve"> sera </w:t>
+      </w:r>
+      <w:r>
+        <w:rPr>
+          <w:color w:val="ED7D31" w:themeColor="accent2"/>
+        </w:rPr>
+        <w:t>la solution technique permettant la reprise suite à un sinistre informatique.</w:t>
+      </w:r>
+    </w:p>
+    <w:p>
+      <w:pPr>
+        <w:pStyle w:val="Paragraphedeliste"/>
+        <w:rPr>
+          <w:color w:val="ED7D31" w:themeColor="accent2"/>
+        </w:rPr>
+      </w:pPr>
+      <w:r>
+        <w:rPr>
+          <w:color w:val="ED7D31" w:themeColor="accent2"/>
+        </w:rPr>
+        <w:t>Le plan de continuité d’activité est un document générique et surtout stratégique, planifiant et détaillant les types d’actions pour gérer une catastrophe ou un sinistre grave.</w:t>
+      </w:r>
+    </w:p>
+    <w:p>
+      <w:pPr>
+        <w:rPr>
+          <w:color w:val="ED7D31" w:themeColor="accent2"/>
+        </w:rPr>
+      </w:pPr>
+      <w:r>
+        <w:rPr>
+          <w:color w:val="ED7D31" w:themeColor="accent2"/>
+        </w:rPr>
+        <w:t>Les plans de reprise d’activité sont conçus et évoluent en fonction des besoins du business.</w:t>
+      </w:r>
+    </w:p>
+    <w:p>
+      <w:pPr>
+        <w:pStyle w:val="Titre3"/>
+        <w:rPr>
+          <w:color w:val="ED7D31" w:themeColor="accent2"/>
+        </w:rPr>
+      </w:pPr>
+      <w:bookmarkStart w:id="96" w:name="_Toc530927514"/>
+      <w:r>
+        <w:rPr>
+          <w:color w:val="ED7D31" w:themeColor="accent2"/>
+        </w:rPr>
+        <w:t>RTO</w:t>
+      </w:r>
       <w:bookmarkEnd w:id="96"/>
     </w:p>
     <w:p>
       <w:pPr>
         <w:rPr>
-          <w:color w:val="00B050"/>
-        </w:rPr>
-      </w:pPr>
-      <w:r>
-        <w:rPr>
-          <w:color w:val="00B050"/>
-        </w:rPr>
-        <w:t xml:space="preserve">Un plan de reprise </w:t>
-      </w:r>
-      <w:r>
-        <w:rPr>
-          <w:color w:val="00B050"/>
-        </w:rPr>
-        <w:t>d’activité (</w:t>
-      </w:r>
-      <w:r>
-        <w:rPr>
-          <w:color w:val="00B050"/>
-        </w:rPr>
-        <w:t>Disaster Recovery Plan) a comme objectif de prévoir par anticipation les mécanismes d’une infrastructure informatique dans les meilleurs délais. Ceci s’applique lors d’un important sinistre ou d’incidents.</w:t>
-      </w:r>
-    </w:p>
-    <w:p>
-      <w:pPr>
-        <w:rPr>
-          <w:color w:val="00B050"/>
-        </w:rPr>
-      </w:pPr>
-      <w:r>
-        <w:rPr>
-          <w:color w:val="00B050"/>
-        </w:rPr>
-        <w:t xml:space="preserve">Le plan de reprise d’activité diffère du plan de continuité d’activité : </w:t>
+          <w:color w:val="ED7D31" w:themeColor="accent2"/>
+        </w:rPr>
+      </w:pPr>
+      <w:r>
+        <w:rPr>
+          <w:color w:val="ED7D31" w:themeColor="accent2"/>
+        </w:rPr>
+        <w:t>Le RTO, La Durée maximale d’interruption admissible (Return Time on Objective) détermine la durée maximale acceptable pendant lequel une ressource informatique peut être indisponible suite à un sinistre.</w:t>
+      </w:r>
+    </w:p>
+    <w:p>
+      <w:pPr>
+        <w:rPr>
+          <w:color w:val="ED7D31" w:themeColor="accent2"/>
+        </w:rPr>
+      </w:pPr>
+      <w:r>
+        <w:rPr>
+          <w:color w:val="ED7D31" w:themeColor="accent2"/>
+        </w:rPr>
+        <w:t>Cette durée d’interruption comprend :</w:t>
       </w:r>
     </w:p>
     <w:p>
       <w:pPr>
         <w:pStyle w:val="Paragraphedeliste"/>
         <w:rPr>
-          <w:color w:val="00B050"/>
-        </w:rPr>
-      </w:pPr>
-      <w:r>
-        <w:rPr>
-          <w:color w:val="00B050"/>
-        </w:rPr>
-        <w:t>Le plan de reprise d’activité</w:t>
-      </w:r>
-      <w:r>
-        <w:rPr>
-          <w:color w:val="00B050"/>
-        </w:rPr>
-        <w:t xml:space="preserve"> sera </w:t>
-      </w:r>
-      <w:r>
-        <w:rPr>
-          <w:color w:val="00B050"/>
-        </w:rPr>
-        <w:t>la solution technique permettant la reprise suite à un sinistre informatique.</w:t>
+          <w:color w:val="ED7D31" w:themeColor="accent2"/>
+        </w:rPr>
+      </w:pPr>
+      <w:r>
+        <w:rPr>
+          <w:color w:val="ED7D31" w:themeColor="accent2"/>
+        </w:rPr>
+        <w:t>Le délai de détection</w:t>
       </w:r>
     </w:p>
     <w:p>
       <w:pPr>
         <w:pStyle w:val="Paragraphedeliste"/>
         <w:rPr>
-          <w:color w:val="00B050"/>
-        </w:rPr>
-      </w:pPr>
-      <w:r>
-        <w:rPr>
-          <w:color w:val="00B050"/>
-        </w:rPr>
-        <w:t>Le plan de continuité d’activité est un document générique et surtout stratégique, planifiant et détaillant les types d’actions pour gérer une catastrophe ou un sinistre grave.</w:t>
-      </w:r>
-    </w:p>
-    <w:p>
-      <w:pPr>
-        <w:rPr>
-          <w:color w:val="00B050"/>
-        </w:rPr>
-      </w:pPr>
-      <w:r>
-        <w:rPr>
-          <w:color w:val="00B050"/>
-        </w:rPr>
-        <w:t>Les plans de reprise d’activité sont conçus et évoluent en fonction des besoins du business.</w:t>
+          <w:color w:val="ED7D31" w:themeColor="accent2"/>
+        </w:rPr>
+      </w:pPr>
+      <w:r>
+        <w:rPr>
+          <w:color w:val="ED7D31" w:themeColor="accent2"/>
+        </w:rPr>
+        <w:t>Le temps nécessaire à la décision pour lancer la procédure de reprise</w:t>
+      </w:r>
+    </w:p>
+    <w:p>
+      <w:pPr>
+        <w:pStyle w:val="Paragraphedeliste"/>
+        <w:rPr>
+          <w:color w:val="ED7D31" w:themeColor="accent2"/>
+        </w:rPr>
+      </w:pPr>
+      <w:r>
+        <w:rPr>
+          <w:color w:val="ED7D31" w:themeColor="accent2"/>
+        </w:rPr>
+        <w:t>Le délai de mise en œuvre du plan de reprise d’activité</w:t>
       </w:r>
     </w:p>
     <w:p>
       <w:pPr>
         <w:pStyle w:val="Titre3"/>
         <w:rPr>
-          <w:color w:val="00B050"/>
-        </w:rPr>
-      </w:pPr>
-      <w:bookmarkStart w:id="97" w:name="_Toc530927514"/>
-      <w:r>
-        <w:rPr>
-          <w:color w:val="00B050"/>
-        </w:rPr>
-        <w:t>RTO</w:t>
+          <w:color w:val="ED7D31" w:themeColor="accent2"/>
+        </w:rPr>
+      </w:pPr>
+      <w:bookmarkStart w:id="97" w:name="_Toc530927515"/>
+      <w:r>
+        <w:rPr>
+          <w:color w:val="ED7D31" w:themeColor="accent2"/>
+        </w:rPr>
+        <w:t>RPO</w:t>
       </w:r>
       <w:bookmarkEnd w:id="97"/>
     </w:p>
     <w:p>
       <w:pPr>
         <w:rPr>
-          <w:color w:val="00B050"/>
-        </w:rPr>
-      </w:pPr>
-      <w:r>
-        <w:rPr>
-          <w:color w:val="00B050"/>
-        </w:rPr>
-        <w:t>Le RTO, La Durée maximale d’interruption admissible (Return Time on Objective) détermine la durée maximale acceptable pendant lequel une ressource informatique peut être indisponible suite à un sinistre.</w:t>
-      </w:r>
-    </w:p>
-    <w:p>
-      <w:pPr>
-        <w:rPr>
-          <w:color w:val="00B050"/>
-        </w:rPr>
-      </w:pPr>
-      <w:r>
-        <w:rPr>
-          <w:color w:val="00B050"/>
-        </w:rPr>
-        <w:t>Cette durée d’interruption comprend :</w:t>
-      </w:r>
-    </w:p>
-    <w:p>
-      <w:pPr>
-        <w:pStyle w:val="Paragraphedeliste"/>
-        <w:rPr>
-          <w:color w:val="00B050"/>
-        </w:rPr>
-      </w:pPr>
-      <w:r>
-        <w:rPr>
-          <w:color w:val="00B050"/>
-        </w:rPr>
-        <w:t>Le délai de détection</w:t>
-      </w:r>
-    </w:p>
-    <w:p>
-      <w:pPr>
-        <w:pStyle w:val="Paragraphedeliste"/>
-        <w:rPr>
-          <w:color w:val="00B050"/>
-        </w:rPr>
-      </w:pPr>
-      <w:r>
-        <w:rPr>
-          <w:color w:val="00B050"/>
-        </w:rPr>
-        <w:t>Le temps nécessaire à la décision pour lancer la procédure de reprise</w:t>
-      </w:r>
-    </w:p>
-    <w:p>
-      <w:pPr>
-        <w:pStyle w:val="Paragraphedeliste"/>
-        <w:rPr>
-          <w:color w:val="00B050"/>
-        </w:rPr>
-      </w:pPr>
-      <w:r>
-        <w:rPr>
-          <w:color w:val="00B050"/>
-        </w:rPr>
-        <w:t>Le délai de mise en œuvre du plan de reprise d’activité</w:t>
+          <w:color w:val="ED7D31" w:themeColor="accent2"/>
+        </w:rPr>
+      </w:pPr>
+      <w:r>
+        <w:rPr>
+          <w:color w:val="ED7D31" w:themeColor="accent2"/>
+        </w:rPr>
+        <w:t>Le RPO, La Perte de Données Maximale Admissible (Recovery Point Objective</w:t>
+      </w:r>
+      <w:r>
+        <w:rPr>
+          <w:color w:val="ED7D31" w:themeColor="accent2"/>
+        </w:rPr>
+        <w:t>) détermine la quantité maximale de données qui peut être perdue suite à un sinistre. Cette quantité est la différence entre la dernière sauvegarde valide et le sinistre.</w:t>
       </w:r>
     </w:p>
     <w:p>
       <w:pPr>
         <w:pStyle w:val="Titre3"/>
         <w:rPr>
-          <w:color w:val="00B050"/>
-        </w:rPr>
-      </w:pPr>
-      <w:bookmarkStart w:id="98" w:name="_Toc530927515"/>
-      <w:r>
-        <w:rPr>
-          <w:color w:val="00B050"/>
-        </w:rPr>
-        <w:t>RPO</w:t>
+          <w:color w:val="ED7D31" w:themeColor="accent2"/>
+        </w:rPr>
+      </w:pPr>
+      <w:bookmarkStart w:id="98" w:name="_Toc530927516"/>
+      <w:r>
+        <w:rPr>
+          <w:color w:val="ED7D31" w:themeColor="accent2"/>
+        </w:rPr>
+        <w:t>Schématisation d’un incident</w:t>
       </w:r>
       <w:bookmarkEnd w:id="98"/>
     </w:p>
     <w:p>
       <w:pPr>
         <w:rPr>
-          <w:color w:val="00B050"/>
-        </w:rPr>
-      </w:pPr>
-      <w:r>
-        <w:rPr>
-          <w:color w:val="00B050"/>
-        </w:rPr>
-        <w:t>Le RPO, La Perte de Données Maximale Admissible (Recovery Point Objective</w:t>
-      </w:r>
-      <w:r>
-        <w:rPr>
-          <w:color w:val="00B050"/>
-        </w:rPr>
-        <w:t>) détermine la quantité maximale de données qui peut être perdue suite à un sinistre. Cette quantité est la différence entre la dernière sauvegarde valide et le sinistre.</w:t>
-      </w:r>
-    </w:p>
-    <w:p>
-      <w:pPr>
-        <w:pStyle w:val="Titre3"/>
-        <w:rPr>
-          <w:color w:val="00B050"/>
-        </w:rPr>
-      </w:pPr>
-      <w:bookmarkStart w:id="99" w:name="_Toc530927516"/>
-      <w:r>
-        <w:rPr>
-          <w:color w:val="00B050"/>
-        </w:rPr>
-        <w:t>Schématisation d’un incident</w:t>
-      </w:r>
-      <w:bookmarkEnd w:id="99"/>
-    </w:p>
-    <w:p>
-      <w:pPr>
-        <w:rPr>
-          <w:color w:val="00B050"/>
-        </w:rPr>
-      </w:pPr>
-      <w:r>
-        <w:rPr>
-          <w:color w:val="00B050"/>
+          <w:color w:val="ED7D31" w:themeColor="accent2"/>
+        </w:rPr>
+      </w:pPr>
+      <w:r>
+        <w:rPr>
+          <w:color w:val="ED7D31" w:themeColor="accent2"/>
         </w:rPr>
         <w:t xml:space="preserve">Le schéma ci-dessous représente l’évolution du niveau de service dans le temps : </w:t>
       </w:r>
@@ -18034,6 +17860,7 @@
       <w:r>
         <w:rPr>
           <w:noProof/>
+          <w:lang w:eastAsia="fr-CH"/>
         </w:rPr>
         <w:drawing>
           <wp:inline distT="0" distB="0" distL="0" distR="0" wp14:anchorId="0634AE54" wp14:editId="24A80C62">
@@ -18086,6 +17913,376 @@
       </w:r>
     </w:p>
     <w:p/>
+    <w:p/>
+    <w:p>
+      <w:pPr>
+        <w:pStyle w:val="Titre2"/>
+        <w:rPr>
+          <w:color w:val="00B050"/>
+        </w:rPr>
+      </w:pPr>
+      <w:r>
+        <w:rPr>
+          <w:color w:val="00B050"/>
+        </w:rPr>
+        <w:t>iSCSI</w:t>
+      </w:r>
+    </w:p>
+    <w:p>
+      <w:pPr>
+        <w:rPr>
+          <w:color w:val="00B050"/>
+        </w:rPr>
+      </w:pPr>
+      <w:r>
+        <w:rPr>
+          <w:color w:val="00B050"/>
+        </w:rPr>
+        <w:t>Le i</w:t>
+      </w:r>
+      <w:r>
+        <w:rPr>
+          <w:color w:val="00B050"/>
+        </w:rPr>
+        <w:t>SCSI</w:t>
+      </w:r>
+      <w:r>
+        <w:rPr>
+          <w:color w:val="00B050"/>
+        </w:rPr>
+        <w:t xml:space="preserve"> </w:t>
+      </w:r>
+      <w:r>
+        <w:rPr>
+          <w:color w:val="00B050"/>
+        </w:rPr>
+        <w:t>(acronyme</w:t>
+      </w:r>
+      <w:r>
+        <w:rPr>
+          <w:color w:val="00B050"/>
+        </w:rPr>
+        <w:t xml:space="preserve"> pour Internet Small Computer Sy</w:t>
+      </w:r>
+      <w:r>
+        <w:rPr>
+          <w:color w:val="00B050"/>
+        </w:rPr>
+        <w:t xml:space="preserve">stem Interface) est un standard de stockage en réseaux </w:t>
+      </w:r>
+      <w:r>
+        <w:rPr>
+          <w:color w:val="00B050"/>
+        </w:rPr>
+        <w:t>en utilisant le protocole</w:t>
+      </w:r>
+      <w:r>
+        <w:rPr>
+          <w:color w:val="00B050"/>
+        </w:rPr>
+        <w:t xml:space="preserve"> internet (IP) pour relier une interface et un dispositif de stockage de donnés.</w:t>
+      </w:r>
+    </w:p>
+    <w:p>
+      <w:pPr>
+        <w:pStyle w:val="Titre3"/>
+        <w:rPr>
+          <w:color w:val="00B050"/>
+        </w:rPr>
+      </w:pPr>
+      <w:r>
+        <w:rPr>
+          <w:color w:val="00B050"/>
+        </w:rPr>
+        <w:t>Utilité</w:t>
+      </w:r>
+    </w:p>
+    <w:p>
+      <w:pPr>
+        <w:rPr>
+          <w:color w:val="00B050"/>
+        </w:rPr>
+      </w:pPr>
+      <w:r>
+        <w:rPr>
+          <w:color w:val="00B050"/>
+        </w:rPr>
+        <w:t>Pendant trois ans IBM a lancé dans ses laboratoires des recherches afin de trouver un protocole intermédiaire entre l’</w:t>
+      </w:r>
+      <w:r>
+        <w:rPr>
+          <w:b/>
+          <w:color w:val="00B050"/>
+        </w:rPr>
+        <w:t>IP</w:t>
+      </w:r>
+      <w:r>
+        <w:rPr>
+          <w:color w:val="00B050"/>
+        </w:rPr>
+        <w:t xml:space="preserve"> et le </w:t>
+      </w:r>
+      <w:r>
+        <w:rPr>
+          <w:b/>
+          <w:color w:val="00B050"/>
+        </w:rPr>
+        <w:t>SCSI</w:t>
+      </w:r>
+      <w:r>
+        <w:rPr>
+          <w:color w:val="00B050"/>
+        </w:rPr>
+        <w:t xml:space="preserve"> </w:t>
+      </w:r>
+      <w:r>
+        <w:rPr>
+          <w:color w:val="00B050"/>
+        </w:rPr>
+        <w:t>(standard</w:t>
+      </w:r>
+      <w:r>
+        <w:rPr>
+          <w:color w:val="00B050"/>
+        </w:rPr>
+        <w:t xml:space="preserve"> pour la connexion des dispositifs de stockage), le </w:t>
+      </w:r>
+      <w:r>
+        <w:rPr>
+          <w:b/>
+          <w:color w:val="00B050"/>
+        </w:rPr>
+        <w:t>iSCSI</w:t>
+      </w:r>
+      <w:r>
+        <w:rPr>
+          <w:color w:val="00B050"/>
+        </w:rPr>
+        <w:t xml:space="preserve"> ou </w:t>
+      </w:r>
+      <w:r>
+        <w:rPr>
+          <w:b/>
+          <w:color w:val="00B050"/>
+        </w:rPr>
+        <w:t>SCSI</w:t>
+      </w:r>
+      <w:r>
+        <w:rPr>
+          <w:color w:val="00B050"/>
+        </w:rPr>
+        <w:t xml:space="preserve"> sur </w:t>
+      </w:r>
+      <w:r>
+        <w:rPr>
+          <w:b/>
+          <w:color w:val="00B050"/>
+        </w:rPr>
+        <w:t>IP</w:t>
+      </w:r>
+      <w:r>
+        <w:rPr>
+          <w:color w:val="00B050"/>
+        </w:rPr>
+        <w:t xml:space="preserve">. </w:t>
+      </w:r>
+    </w:p>
+    <w:p>
+      <w:pPr>
+        <w:rPr>
+          <w:color w:val="00B050"/>
+        </w:rPr>
+      </w:pPr>
+      <w:r>
+        <w:rPr>
+          <w:color w:val="00B050"/>
+        </w:rPr>
+        <w:t xml:space="preserve">Le protocole </w:t>
+      </w:r>
+      <w:r>
+        <w:rPr>
+          <w:b/>
+          <w:color w:val="00B050"/>
+        </w:rPr>
+        <w:t>iSCSI</w:t>
+      </w:r>
+      <w:r>
+        <w:rPr>
+          <w:color w:val="00B050"/>
+        </w:rPr>
+        <w:t xml:space="preserve"> est né afin de pouvoir interconnecter des sous-systèmes de stockage ou de sauvegarde en utilisant le réseau IP et les infrastructures de transport qui le soutiennes (Ethernet, ATM, etc).</w:t>
+      </w:r>
+    </w:p>
+    <w:p>
+      <w:pPr>
+        <w:rPr>
+          <w:color w:val="00B050"/>
+        </w:rPr>
+      </w:pPr>
+      <w:r>
+        <w:rPr>
+          <w:color w:val="00B050"/>
+        </w:rPr>
+        <w:drawing>
+          <wp:inline distT="0" distB="0" distL="0" distR="0" wp14:anchorId="7C62EB25" wp14:editId="0B87D02B">
+            <wp:extent cx="4276187" cy="1219200"/>
+            <wp:effectExtent l="0" t="0" r="0" b="0"/>
+            <wp:docPr id="49" name="Image 49"/>
+            <wp:cNvGraphicFramePr>
+              <a:graphicFrameLocks xmlns:a="http://schemas.openxmlformats.org/drawingml/2006/main" noChangeAspect="1"/>
+            </wp:cNvGraphicFramePr>
+            <a:graphic xmlns:a="http://schemas.openxmlformats.org/drawingml/2006/main">
+              <a:graphicData uri="http://schemas.openxmlformats.org/drawingml/2006/picture">
+                <pic:pic xmlns:pic="http://schemas.openxmlformats.org/drawingml/2006/picture">
+                  <pic:nvPicPr>
+                    <pic:cNvPr id="1" name=""/>
+                    <pic:cNvPicPr/>
+                  </pic:nvPicPr>
+                  <pic:blipFill>
+                    <a:blip r:embed="rId45"/>
+                    <a:stretch>
+                      <a:fillRect/>
+                    </a:stretch>
+                  </pic:blipFill>
+                  <pic:spPr>
+                    <a:xfrm>
+                      <a:off x="0" y="0"/>
+                      <a:ext cx="4294761" cy="1224496"/>
+                    </a:xfrm>
+                    <a:prstGeom prst="rect">
+                      <a:avLst/>
+                    </a:prstGeom>
+                  </pic:spPr>
+                </pic:pic>
+              </a:graphicData>
+            </a:graphic>
+          </wp:inline>
+        </w:drawing>
+      </w:r>
+      <w:bookmarkStart w:id="99" w:name="_GoBack"/>
+      <w:bookmarkEnd w:id="99"/>
+    </w:p>
+    <w:p>
+      <w:pPr>
+        <w:rPr>
+          <w:color w:val="00B050"/>
+        </w:rPr>
+      </w:pPr>
+      <w:r>
+        <w:rPr>
+          <w:color w:val="00B050"/>
+        </w:rPr>
+        <w:t>iSCSI n’est rien d’autre qu’un traducteur qui transforme l</w:t>
+      </w:r>
+      <w:r>
+        <w:rPr>
+          <w:color w:val="00B050"/>
+        </w:rPr>
+        <w:t>es paquets IP en blocs de données SCSI et inversement. Il est comparable au protocole de téléchargement de fichiers FTP.</w:t>
+      </w:r>
+    </w:p>
+    <w:p>
+      <w:pPr>
+        <w:rPr>
+          <w:color w:val="00B050"/>
+          <w:sz w:val="27"/>
+          <w:szCs w:val="27"/>
+        </w:rPr>
+      </w:pPr>
+      <w:r>
+        <w:rPr>
+          <w:color w:val="00B050"/>
+        </w:rPr>
+        <w:t xml:space="preserve">Afin de simuler une connexion logique continue, iSCSI envoie plusieurs connexions TCP simultanément, elles seront considérées comme un seul canal de transmission et identifiées comme de la même session iSCSI. </w:t>
+      </w:r>
+      <w:r>
+        <w:rPr>
+          <w:color w:val="00B050"/>
+        </w:rPr>
+        <w:t xml:space="preserve">Les instructions et les données iSCSI sont envoyées en désordre. Le destinataire doit avoir un </w:t>
+      </w:r>
+      <w:r>
+        <w:rPr>
+          <w:b/>
+          <w:color w:val="00B050"/>
+        </w:rPr>
+        <w:t>contrôleur iSCSI</w:t>
+      </w:r>
+      <w:r>
+        <w:rPr>
+          <w:color w:val="00B050"/>
+        </w:rPr>
+        <w:t xml:space="preserve"> (un pilote logiciel ou une carte adaptatrice spécifique), ce denier mettra les instructions et les segments de blocs de données dans leur bon ordre.</w:t>
+      </w:r>
+    </w:p>
+    <w:p>
+      <w:pPr>
+        <w:rPr>
+          <w:color w:val="00B050"/>
+        </w:rPr>
+      </w:pPr>
+      <w:r>
+        <w:rPr>
+          <w:color w:val="00B050"/>
+        </w:rPr>
+        <w:drawing>
+          <wp:anchor distT="0" distB="0" distL="114300" distR="114300" simplePos="0" relativeHeight="251691008" behindDoc="0" locked="0" layoutInCell="1" allowOverlap="1" wp14:anchorId="03104F85" wp14:editId="56336EC1">
+            <wp:simplePos x="0" y="0"/>
+            <wp:positionH relativeFrom="margin">
+              <wp:align>center</wp:align>
+            </wp:positionH>
+            <wp:positionV relativeFrom="paragraph">
+              <wp:posOffset>-4445</wp:posOffset>
+            </wp:positionV>
+            <wp:extent cx="4358640" cy="3038475"/>
+            <wp:effectExtent l="0" t="0" r="3810" b="9525"/>
+            <wp:wrapSquare wrapText="bothSides"/>
+            <wp:docPr id="50" name="Image 50"/>
+            <wp:cNvGraphicFramePr>
+              <a:graphicFrameLocks xmlns:a="http://schemas.openxmlformats.org/drawingml/2006/main" noChangeAspect="1"/>
+            </wp:cNvGraphicFramePr>
+            <a:graphic xmlns:a="http://schemas.openxmlformats.org/drawingml/2006/main">
+              <a:graphicData uri="http://schemas.openxmlformats.org/drawingml/2006/picture">
+                <pic:pic xmlns:pic="http://schemas.openxmlformats.org/drawingml/2006/picture">
+                  <pic:nvPicPr>
+                    <pic:cNvPr id="1" name=""/>
+                    <pic:cNvPicPr/>
+                  </pic:nvPicPr>
+                  <pic:blipFill>
+                    <a:blip r:embed="rId46">
+                      <a:extLst>
+                        <a:ext uri="{28A0092B-C50C-407E-A947-70E740481C1C}">
+                          <a14:useLocalDpi xmlns:a14="http://schemas.microsoft.com/office/drawing/2010/main" val="0"/>
+                        </a:ext>
+                      </a:extLst>
+                    </a:blip>
+                    <a:stretch>
+                      <a:fillRect/>
+                    </a:stretch>
+                  </pic:blipFill>
+                  <pic:spPr>
+                    <a:xfrm>
+                      <a:off x="0" y="0"/>
+                      <a:ext cx="4358640" cy="3038475"/>
+                    </a:xfrm>
+                    <a:prstGeom prst="rect">
+                      <a:avLst/>
+                    </a:prstGeom>
+                  </pic:spPr>
+                </pic:pic>
+              </a:graphicData>
+            </a:graphic>
+            <wp14:sizeRelH relativeFrom="margin">
+              <wp14:pctWidth>0</wp14:pctWidth>
+            </wp14:sizeRelH>
+            <wp14:sizeRelV relativeFrom="margin">
+              <wp14:pctHeight>0</wp14:pctHeight>
+            </wp14:sizeRelV>
+          </wp:anchor>
+        </w:drawing>
+      </w:r>
+    </w:p>
+    <w:p/>
     <w:p>
       <w:pPr>
         <w:pStyle w:val="Titre1"/>
@@ -18129,8 +18326,8 @@
         <w:tblLook w:val="04A0" w:firstRow="1" w:lastRow="0" w:firstColumn="1" w:lastColumn="0" w:noHBand="0" w:noVBand="1"/>
       </w:tblPr>
       <w:tblGrid>
-        <w:gridCol w:w="1701"/>
-        <w:gridCol w:w="7359"/>
+        <w:gridCol w:w="578"/>
+        <w:gridCol w:w="8492"/>
       </w:tblGrid>
       <w:tr>
         <w:trPr>
@@ -18211,7 +18408,7 @@
                 <w:lang w:eastAsia="fr-CH"/>
               </w:rPr>
             </w:pPr>
-            <w:hyperlink r:id="rId45" w:history="1">
+            <w:hyperlink r:id="rId47" w:history="1">
               <w:r>
                 <w:rPr>
                   <w:rStyle w:val="Lienhypertexte"/>
@@ -18255,7 +18452,7 @@
                 <w:lang w:eastAsia="fr-CH"/>
               </w:rPr>
             </w:pPr>
-            <w:hyperlink r:id="rId46" w:history="1">
+            <w:hyperlink r:id="rId48" w:history="1">
               <w:r>
                 <w:rPr>
                   <w:rStyle w:val="Lienhypertexte"/>
@@ -18302,7 +18499,7 @@
                 <w:lang w:eastAsia="fr-CH"/>
               </w:rPr>
             </w:pPr>
-            <w:hyperlink r:id="rId47" w:history="1">
+            <w:hyperlink r:id="rId49" w:history="1">
               <w:r>
                 <w:rPr>
                   <w:rStyle w:val="Lienhypertexte"/>
@@ -18391,7 +18588,7 @@
                 <w:lang w:val="fr-FR"/>
               </w:rPr>
             </w:pPr>
-            <w:hyperlink r:id="rId48" w:history="1">
+            <w:hyperlink r:id="rId50" w:history="1">
               <w:r>
                 <w:rPr>
                   <w:rStyle w:val="Lienhypertexte"/>
@@ -18408,7 +18605,7 @@
                 <w:lang w:eastAsia="fr-CH"/>
               </w:rPr>
             </w:pPr>
-            <w:hyperlink r:id="rId49" w:history="1">
+            <w:hyperlink r:id="rId51" w:history="1">
               <w:r>
                 <w:rPr>
                   <w:rStyle w:val="Lienhypertexte"/>
@@ -18454,7 +18651,7 @@
                 <w:highlight w:val="lightGray"/>
               </w:rPr>
             </w:pPr>
-            <w:hyperlink r:id="rId50" w:history="1">
+            <w:hyperlink r:id="rId52" w:history="1">
               <w:r>
                 <w:rPr>
                   <w:rStyle w:val="Lienhypertexte"/>
@@ -18472,7 +18669,7 @@
                 <w:highlight w:val="lightGray"/>
               </w:rPr>
             </w:pPr>
-            <w:hyperlink r:id="rId51" w:history="1">
+            <w:hyperlink r:id="rId53" w:history="1">
               <w:r>
                 <w:rPr>
                   <w:rStyle w:val="Lienhypertexte"/>
@@ -18489,7 +18686,7 @@
                 <w:lang w:eastAsia="fr-CH"/>
               </w:rPr>
             </w:pPr>
-            <w:hyperlink r:id="rId52" w:history="1">
+            <w:hyperlink r:id="rId54" w:history="1">
               <w:r>
                 <w:rPr>
                   <w:rStyle w:val="Lienhypertexte"/>
@@ -18535,7 +18732,7 @@
               <w:pStyle w:val="Notedebasdepage"/>
               <w:cnfStyle w:val="000000100000" w:firstRow="0" w:lastRow="0" w:firstColumn="0" w:lastColumn="0" w:oddVBand="0" w:evenVBand="0" w:oddHBand="1" w:evenHBand="0" w:firstRowFirstColumn="0" w:firstRowLastColumn="0" w:lastRowFirstColumn="0" w:lastRowLastColumn="0"/>
             </w:pPr>
-            <w:hyperlink r:id="rId53" w:history="1">
+            <w:hyperlink r:id="rId55" w:history="1">
               <w:r>
                 <w:rPr>
                   <w:rStyle w:val="Lienhypertexte"/>
@@ -18558,7 +18755,7 @@
               <w:pStyle w:val="Notedebasdepage"/>
               <w:cnfStyle w:val="000000100000" w:firstRow="0" w:lastRow="0" w:firstColumn="0" w:lastColumn="0" w:oddVBand="0" w:evenVBand="0" w:oddHBand="1" w:evenHBand="0" w:firstRowFirstColumn="0" w:firstRowLastColumn="0" w:lastRowFirstColumn="0" w:lastRowLastColumn="0"/>
             </w:pPr>
-            <w:hyperlink r:id="rId54" w:history="1">
+            <w:hyperlink r:id="rId56" w:history="1">
               <w:r>
                 <w:rPr>
                   <w:rStyle w:val="Lienhypertexte"/>
@@ -18572,7 +18769,7 @@
               <w:pStyle w:val="Notedebasdepage"/>
               <w:cnfStyle w:val="000000100000" w:firstRow="0" w:lastRow="0" w:firstColumn="0" w:lastColumn="0" w:oddVBand="0" w:evenVBand="0" w:oddHBand="1" w:evenHBand="0" w:firstRowFirstColumn="0" w:firstRowLastColumn="0" w:lastRowFirstColumn="0" w:lastRowLastColumn="0"/>
             </w:pPr>
-            <w:hyperlink r:id="rId55" w:history="1">
+            <w:hyperlink r:id="rId57" w:history="1">
               <w:r>
                 <w:rPr>
                   <w:rStyle w:val="Lienhypertexte"/>
@@ -18635,7 +18832,7 @@
                 <w:highlight w:val="lightGray"/>
               </w:rPr>
             </w:pPr>
-            <w:hyperlink r:id="rId56" w:history="1">
+            <w:hyperlink r:id="rId58" w:history="1">
               <w:r>
                 <w:rPr>
                   <w:rStyle w:val="Lienhypertexte"/>
@@ -18652,7 +18849,7 @@
                 <w:lang w:eastAsia="fr-CH"/>
               </w:rPr>
             </w:pPr>
-            <w:hyperlink r:id="rId57" w:history="1">
+            <w:hyperlink r:id="rId59" w:history="1">
               <w:r>
                 <w:rPr>
                   <w:rStyle w:val="Lienhypertexte"/>
@@ -18669,7 +18866,7 @@
                 <w:lang w:eastAsia="fr-CH"/>
               </w:rPr>
             </w:pPr>
-            <w:hyperlink r:id="rId58" w:history="1">
+            <w:hyperlink r:id="rId60" w:history="1">
               <w:r>
                 <w:rPr>
                   <w:rStyle w:val="Lienhypertexte"/>
@@ -18770,7 +18967,7 @@
               <w:pStyle w:val="Notedebasdepage"/>
               <w:cnfStyle w:val="000000000000" w:firstRow="0" w:lastRow="0" w:firstColumn="0" w:lastColumn="0" w:oddVBand="0" w:evenVBand="0" w:oddHBand="0" w:evenHBand="0" w:firstRowFirstColumn="0" w:firstRowLastColumn="0" w:lastRowFirstColumn="0" w:lastRowLastColumn="0"/>
             </w:pPr>
-            <w:hyperlink r:id="rId59" w:history="1">
+            <w:hyperlink r:id="rId61" w:history="1">
               <w:r>
                 <w:rPr>
                   <w:rStyle w:val="Lienhypertexte"/>
@@ -18784,7 +18981,7 @@
               <w:pStyle w:val="Notedebasdepage"/>
               <w:cnfStyle w:val="000000000000" w:firstRow="0" w:lastRow="0" w:firstColumn="0" w:lastColumn="0" w:oddVBand="0" w:evenVBand="0" w:oddHBand="0" w:evenHBand="0" w:firstRowFirstColumn="0" w:firstRowLastColumn="0" w:lastRowFirstColumn="0" w:lastRowLastColumn="0"/>
             </w:pPr>
-            <w:hyperlink r:id="rId60" w:history="1">
+            <w:hyperlink r:id="rId62" w:history="1">
               <w:r>
                 <w:rPr>
                   <w:rStyle w:val="Lienhypertexte"/>
@@ -18798,7 +18995,7 @@
               <w:pStyle w:val="Notedebasdepage"/>
               <w:cnfStyle w:val="000000000000" w:firstRow="0" w:lastRow="0" w:firstColumn="0" w:lastColumn="0" w:oddVBand="0" w:evenVBand="0" w:oddHBand="0" w:evenHBand="0" w:firstRowFirstColumn="0" w:firstRowLastColumn="0" w:lastRowFirstColumn="0" w:lastRowLastColumn="0"/>
             </w:pPr>
-            <w:hyperlink r:id="rId61" w:history="1">
+            <w:hyperlink r:id="rId63" w:history="1">
               <w:r>
                 <w:rPr>
                   <w:rStyle w:val="Lienhypertexte"/>
@@ -18812,7 +19009,7 @@
               <w:pStyle w:val="Notedebasdepage"/>
               <w:cnfStyle w:val="000000000000" w:firstRow="0" w:lastRow="0" w:firstColumn="0" w:lastColumn="0" w:oddVBand="0" w:evenVBand="0" w:oddHBand="0" w:evenHBand="0" w:firstRowFirstColumn="0" w:firstRowLastColumn="0" w:lastRowFirstColumn="0" w:lastRowLastColumn="0"/>
             </w:pPr>
-            <w:hyperlink r:id="rId62" w:history="1">
+            <w:hyperlink r:id="rId64" w:history="1">
               <w:r>
                 <w:rPr>
                   <w:rStyle w:val="Lienhypertexte"/>
@@ -18855,7 +19052,7 @@
             <w:pPr>
               <w:cnfStyle w:val="000000100000" w:firstRow="0" w:lastRow="0" w:firstColumn="0" w:lastColumn="0" w:oddVBand="0" w:evenVBand="0" w:oddHBand="1" w:evenHBand="0" w:firstRowFirstColumn="0" w:firstRowLastColumn="0" w:lastRowFirstColumn="0" w:lastRowLastColumn="0"/>
             </w:pPr>
-            <w:hyperlink r:id="rId63" w:history="1">
+            <w:hyperlink r:id="rId65" w:history="1">
               <w:r>
                 <w:rPr>
                   <w:rStyle w:val="Lienhypertexte"/>
@@ -18871,6 +19068,90 @@
             <w:r>
               <w:t>https://www.cases.lu/drp.html</w:t>
             </w:r>
+          </w:p>
+        </w:tc>
+      </w:tr>
+      <w:tr>
+        <w:tc>
+          <w:tcPr>
+            <w:cnfStyle w:val="001000000000" w:firstRow="0" w:lastRow="0" w:firstColumn="1" w:lastColumn="0" w:oddVBand="0" w:evenVBand="0" w:oddHBand="0" w:evenHBand="0" w:firstRowFirstColumn="0" w:firstRowLastColumn="0" w:lastRowFirstColumn="0" w:lastRowLastColumn="0"/>
+            <w:tcW w:w="1701" w:type="dxa"/>
+          </w:tcPr>
+          <w:p>
+            <w:pPr>
+              <w:jc w:val="center"/>
+              <w:rPr>
+                <w:lang w:eastAsia="fr-CH"/>
+              </w:rPr>
+            </w:pPr>
+            <w:r>
+              <w:rPr>
+                <w:lang w:eastAsia="fr-CH"/>
+              </w:rPr>
+              <w:t>32</w:t>
+            </w:r>
+          </w:p>
+        </w:tc>
+        <w:tc>
+          <w:tcPr>
+            <w:tcW w:w="7359" w:type="dxa"/>
+          </w:tcPr>
+          <w:p>
+            <w:pPr>
+              <w:cnfStyle w:val="000000000000" w:firstRow="0" w:lastRow="0" w:firstColumn="0" w:lastColumn="0" w:oddVBand="0" w:evenVBand="0" w:oddHBand="0" w:evenHBand="0" w:firstRowFirstColumn="0" w:firstRowLastColumn="0" w:lastRowFirstColumn="0" w:lastRowLastColumn="0"/>
+            </w:pPr>
+            <w:hyperlink r:id="rId66" w:history="1">
+              <w:r>
+                <w:rPr>
+                  <w:rStyle w:val="Lienhypertexte"/>
+                </w:rPr>
+                <w:t>https://fr.wikipedia.org/wiki/Small_Computer_System_Interface</w:t>
+              </w:r>
+            </w:hyperlink>
+          </w:p>
+          <w:p>
+            <w:pPr>
+              <w:cnfStyle w:val="000000000000" w:firstRow="0" w:lastRow="0" w:firstColumn="0" w:lastColumn="0" w:oddVBand="0" w:evenVBand="0" w:oddHBand="0" w:evenHBand="0" w:firstRowFirstColumn="0" w:firstRowLastColumn="0" w:lastRowFirstColumn="0" w:lastRowLastColumn="0"/>
+            </w:pPr>
+            <w:hyperlink r:id="rId67" w:history="1">
+              <w:r>
+                <w:rPr>
+                  <w:rStyle w:val="Lienhypertexte"/>
+                </w:rPr>
+                <w:t>https://blog.netapp.com/wp-content/uploads/2016/05/iscsi_blog_images-1.jpg</w:t>
+              </w:r>
+            </w:hyperlink>
+          </w:p>
+          <w:p>
+            <w:pPr>
+              <w:cnfStyle w:val="000000000000" w:firstRow="0" w:lastRow="0" w:firstColumn="0" w:lastColumn="0" w:oddVBand="0" w:evenVBand="0" w:oddHBand="0" w:evenHBand="0" w:firstRowFirstColumn="0" w:firstRowLastColumn="0" w:lastRowFirstColumn="0" w:lastRowLastColumn="0"/>
+            </w:pPr>
+            <w:hyperlink r:id="rId68" w:history="1">
+              <w:r>
+                <w:rPr>
+                  <w:rStyle w:val="Lienhypertexte"/>
+                </w:rPr>
+                <w:t>https://www.snia.org/sites/default/orig/sdc_archives/2010_presentations/monday/MahmoudJibbe_ISCSI_FCoE__testing-verA.pdf</w:t>
+              </w:r>
+            </w:hyperlink>
+          </w:p>
+          <w:p>
+            <w:pPr>
+              <w:cnfStyle w:val="000000000000" w:firstRow="0" w:lastRow="0" w:firstColumn="0" w:lastColumn="0" w:oddVBand="0" w:evenVBand="0" w:oddHBand="0" w:evenHBand="0" w:firstRowFirstColumn="0" w:firstRowLastColumn="0" w:lastRowFirstColumn="0" w:lastRowLastColumn="0"/>
+            </w:pPr>
+            <w:hyperlink r:id="rId69" w:history="1">
+              <w:r>
+                <w:rPr>
+                  <w:rStyle w:val="Lienhypertexte"/>
+                </w:rPr>
+                <w:t>https://www.01net.com/actualites/le-protocole-iscsi-152216.html</w:t>
+              </w:r>
+            </w:hyperlink>
+          </w:p>
+          <w:p>
+            <w:pPr>
+              <w:cnfStyle w:val="000000000000" w:firstRow="0" w:lastRow="0" w:firstColumn="0" w:lastColumn="0" w:oddVBand="0" w:evenVBand="0" w:oddHBand="0" w:evenHBand="0" w:firstRowFirstColumn="0" w:firstRowLastColumn="0" w:lastRowFirstColumn="0" w:lastRowLastColumn="0"/>
+            </w:pPr>
           </w:p>
         </w:tc>
       </w:tr>
@@ -18896,7 +19177,7 @@
 </file>
 
 <file path=word/endnotes.xml><?xml version="1.0" encoding="utf-8"?>
-<w:endnotes xmlns:wpc="http://schemas.microsoft.com/office/word/2010/wordprocessingCanvas" xmlns:cx="http://schemas.microsoft.com/office/drawing/2014/chartex" xmlns:cx1="http://schemas.microsoft.com/office/drawing/2015/9/8/chartex" xmlns:cx2="http://schemas.microsoft.com/office/drawing/2015/10/21/chartex" xmlns:cx3="http://schemas.microsoft.com/office/drawing/2016/5/9/chartex" xmlns:cx4="http://schemas.microsoft.com/office/drawing/2016/5/10/chartex" xmlns:cx5="http://schemas.microsoft.com/office/drawing/2016/5/11/chartex" xmlns:cx6="http://schemas.microsoft.com/office/drawing/2016/5/12/chartex" xmlns:cx7="http://schemas.microsoft.com/office/drawing/2016/5/13/chartex" xmlns:cx8="http://schemas.microsoft.com/office/drawing/2016/5/14/chartex" xmlns:mc="http://schemas.openxmlformats.org/markup-compatibility/2006" xmlns:aink="http://schemas.microsoft.com/office/drawing/2016/ink" xmlns:am3d="http://schemas.microsoft.com/office/drawing/2017/model3d" xmlns:o="urn:schemas-microsoft-com:office:office" xmlns:r="http://schemas.openxmlformats.org/officeDocument/2006/relationships" xmlns:m="http://schemas.openxmlformats.org/officeDocument/2006/math" xmlns:v="urn:schemas-microsoft-com:vml" xmlns:wp14="http://schemas.microsoft.com/office/word/2010/wordprocessingDrawing" xmlns:wp="http://schemas.openxmlformats.org/drawingml/2006/wordprocessingDrawing" xmlns:w10="urn:schemas-microsoft-com:office:word" xmlns:w="http://schemas.openxmlformats.org/wordprocessingml/2006/main" xmlns:w14="http://schemas.microsoft.com/office/word/2010/wordml" xmlns:w15="http://schemas.microsoft.com/office/word/2012/wordml" xmlns:w16cid="http://schemas.microsoft.com/office/word/2016/wordml/cid" xmlns:w16se="http://schemas.microsoft.com/office/word/2015/wordml/symex" xmlns:wpg="http://schemas.microsoft.com/office/word/2010/wordprocessingGroup" xmlns:wpi="http://schemas.microsoft.com/office/word/2010/wordprocessingInk" xmlns:wne="http://schemas.microsoft.com/office/word/2006/wordml" xmlns:wps="http://schemas.microsoft.com/office/word/2010/wordprocessingShape" mc:Ignorable="w14 w15 w16se w16cid wp14">
+<w:endnotes xmlns:wpc="http://schemas.microsoft.com/office/word/2010/wordprocessingCanvas" xmlns:cx="http://schemas.microsoft.com/office/drawing/2014/chartex" xmlns:cx1="http://schemas.microsoft.com/office/drawing/2015/9/8/chartex" xmlns:mc="http://schemas.openxmlformats.org/markup-compatibility/2006" xmlns:o="urn:schemas-microsoft-com:office:office" xmlns:r="http://schemas.openxmlformats.org/officeDocument/2006/relationships" xmlns:m="http://schemas.openxmlformats.org/officeDocument/2006/math" xmlns:v="urn:schemas-microsoft-com:vml" xmlns:wp14="http://schemas.microsoft.com/office/word/2010/wordprocessingDrawing" xmlns:wp="http://schemas.openxmlformats.org/drawingml/2006/wordprocessingDrawing" xmlns:w10="urn:schemas-microsoft-com:office:word" xmlns:w="http://schemas.openxmlformats.org/wordprocessingml/2006/main" xmlns:w14="http://schemas.microsoft.com/office/word/2010/wordml" xmlns:w15="http://schemas.microsoft.com/office/word/2012/wordml" xmlns:w16se="http://schemas.microsoft.com/office/word/2015/wordml/symex" xmlns:wpg="http://schemas.microsoft.com/office/word/2010/wordprocessingGroup" xmlns:wpi="http://schemas.microsoft.com/office/word/2010/wordprocessingInk" xmlns:wne="http://schemas.microsoft.com/office/word/2006/wordml" xmlns:wps="http://schemas.microsoft.com/office/word/2010/wordprocessingShape" mc:Ignorable="w14 w15 w16se wp14">
   <w:endnote w:type="separator" w:id="-1">
     <w:p>
       <w:r>
@@ -18915,7 +19196,7 @@
 </file>
 
 <file path=word/footer1.xml><?xml version="1.0" encoding="utf-8"?>
-<w:ftr xmlns:wpc="http://schemas.microsoft.com/office/word/2010/wordprocessingCanvas" xmlns:cx="http://schemas.microsoft.com/office/drawing/2014/chartex" xmlns:cx1="http://schemas.microsoft.com/office/drawing/2015/9/8/chartex" xmlns:cx2="http://schemas.microsoft.com/office/drawing/2015/10/21/chartex" xmlns:cx3="http://schemas.microsoft.com/office/drawing/2016/5/9/chartex" xmlns:cx4="http://schemas.microsoft.com/office/drawing/2016/5/10/chartex" xmlns:cx5="http://schemas.microsoft.com/office/drawing/2016/5/11/chartex" xmlns:cx6="http://schemas.microsoft.com/office/drawing/2016/5/12/chartex" xmlns:cx7="http://schemas.microsoft.com/office/drawing/2016/5/13/chartex" xmlns:cx8="http://schemas.microsoft.com/office/drawing/2016/5/14/chartex" xmlns:mc="http://schemas.openxmlformats.org/markup-compatibility/2006" xmlns:aink="http://schemas.microsoft.com/office/drawing/2016/ink" xmlns:am3d="http://schemas.microsoft.com/office/drawing/2017/model3d" xmlns:o="urn:schemas-microsoft-com:office:office" xmlns:r="http://schemas.openxmlformats.org/officeDocument/2006/relationships" xmlns:m="http://schemas.openxmlformats.org/officeDocument/2006/math" xmlns:v="urn:schemas-microsoft-com:vml" xmlns:wp14="http://schemas.microsoft.com/office/word/2010/wordprocessingDrawing" xmlns:wp="http://schemas.openxmlformats.org/drawingml/2006/wordprocessingDrawing" xmlns:w10="urn:schemas-microsoft-com:office:word" xmlns:w="http://schemas.openxmlformats.org/wordprocessingml/2006/main" xmlns:w14="http://schemas.microsoft.com/office/word/2010/wordml" xmlns:w15="http://schemas.microsoft.com/office/word/2012/wordml" xmlns:w16cid="http://schemas.microsoft.com/office/word/2016/wordml/cid" xmlns:w16se="http://schemas.microsoft.com/office/word/2015/wordml/symex" xmlns:wpg="http://schemas.microsoft.com/office/word/2010/wordprocessingGroup" xmlns:wpi="http://schemas.microsoft.com/office/word/2010/wordprocessingInk" xmlns:wne="http://schemas.microsoft.com/office/word/2006/wordml" xmlns:wps="http://schemas.microsoft.com/office/word/2010/wordprocessingShape" mc:Ignorable="w14 w15 w16se w16cid wp14">
+<w:ftr xmlns:wpc="http://schemas.microsoft.com/office/word/2010/wordprocessingCanvas" xmlns:cx="http://schemas.microsoft.com/office/drawing/2014/chartex" xmlns:cx1="http://schemas.microsoft.com/office/drawing/2015/9/8/chartex" xmlns:mc="http://schemas.openxmlformats.org/markup-compatibility/2006" xmlns:o="urn:schemas-microsoft-com:office:office" xmlns:r="http://schemas.openxmlformats.org/officeDocument/2006/relationships" xmlns:m="http://schemas.openxmlformats.org/officeDocument/2006/math" xmlns:v="urn:schemas-microsoft-com:vml" xmlns:wp14="http://schemas.microsoft.com/office/word/2010/wordprocessingDrawing" xmlns:wp="http://schemas.openxmlformats.org/drawingml/2006/wordprocessingDrawing" xmlns:w10="urn:schemas-microsoft-com:office:word" xmlns:w="http://schemas.openxmlformats.org/wordprocessingml/2006/main" xmlns:w14="http://schemas.microsoft.com/office/word/2010/wordml" xmlns:w15="http://schemas.microsoft.com/office/word/2012/wordml" xmlns:w16se="http://schemas.microsoft.com/office/word/2015/wordml/symex" xmlns:wpg="http://schemas.microsoft.com/office/word/2010/wordprocessingGroup" xmlns:wpi="http://schemas.microsoft.com/office/word/2010/wordprocessingInk" xmlns:wne="http://schemas.microsoft.com/office/word/2006/wordml" xmlns:wps="http://schemas.microsoft.com/office/word/2010/wordprocessingShape" mc:Ignorable="w14 w15 w16se wp14">
   <w:p>
     <w:pPr>
       <w:pStyle w:val="Pieddepage"/>
@@ -18943,7 +19224,7 @@
       <w:rPr>
         <w:noProof/>
       </w:rPr>
-      <w:t>29</w:t>
+      <w:t>33</w:t>
     </w:r>
     <w:r>
       <w:fldChar w:fldCharType="end"/>
@@ -18973,7 +19254,7 @@
       <w:rPr>
         <w:noProof/>
       </w:rPr>
-      <w:t>31</w:t>
+      <w:t>34</w:t>
     </w:r>
     <w:r>
       <w:rPr>
@@ -18986,7 +19267,7 @@
 </file>
 
 <file path=word/footnotes.xml><?xml version="1.0" encoding="utf-8"?>
-<w:footnotes xmlns:wpc="http://schemas.microsoft.com/office/word/2010/wordprocessingCanvas" xmlns:cx="http://schemas.microsoft.com/office/drawing/2014/chartex" xmlns:cx1="http://schemas.microsoft.com/office/drawing/2015/9/8/chartex" xmlns:cx2="http://schemas.microsoft.com/office/drawing/2015/10/21/chartex" xmlns:cx3="http://schemas.microsoft.com/office/drawing/2016/5/9/chartex" xmlns:cx4="http://schemas.microsoft.com/office/drawing/2016/5/10/chartex" xmlns:cx5="http://schemas.microsoft.com/office/drawing/2016/5/11/chartex" xmlns:cx6="http://schemas.microsoft.com/office/drawing/2016/5/12/chartex" xmlns:cx7="http://schemas.microsoft.com/office/drawing/2016/5/13/chartex" xmlns:cx8="http://schemas.microsoft.com/office/drawing/2016/5/14/chartex" xmlns:mc="http://schemas.openxmlformats.org/markup-compatibility/2006" xmlns:aink="http://schemas.microsoft.com/office/drawing/2016/ink" xmlns:am3d="http://schemas.microsoft.com/office/drawing/2017/model3d" xmlns:o="urn:schemas-microsoft-com:office:office" xmlns:r="http://schemas.openxmlformats.org/officeDocument/2006/relationships" xmlns:m="http://schemas.openxmlformats.org/officeDocument/2006/math" xmlns:v="urn:schemas-microsoft-com:vml" xmlns:wp14="http://schemas.microsoft.com/office/word/2010/wordprocessingDrawing" xmlns:wp="http://schemas.openxmlformats.org/drawingml/2006/wordprocessingDrawing" xmlns:w10="urn:schemas-microsoft-com:office:word" xmlns:w="http://schemas.openxmlformats.org/wordprocessingml/2006/main" xmlns:w14="http://schemas.microsoft.com/office/word/2010/wordml" xmlns:w15="http://schemas.microsoft.com/office/word/2012/wordml" xmlns:w16cid="http://schemas.microsoft.com/office/word/2016/wordml/cid" xmlns:w16se="http://schemas.microsoft.com/office/word/2015/wordml/symex" xmlns:wpg="http://schemas.microsoft.com/office/word/2010/wordprocessingGroup" xmlns:wpi="http://schemas.microsoft.com/office/word/2010/wordprocessingInk" xmlns:wne="http://schemas.microsoft.com/office/word/2006/wordml" xmlns:wps="http://schemas.microsoft.com/office/word/2010/wordprocessingShape" mc:Ignorable="w14 w15 w16se w16cid wp14">
+<w:footnotes xmlns:wpc="http://schemas.microsoft.com/office/word/2010/wordprocessingCanvas" xmlns:cx="http://schemas.microsoft.com/office/drawing/2014/chartex" xmlns:cx1="http://schemas.microsoft.com/office/drawing/2015/9/8/chartex" xmlns:mc="http://schemas.openxmlformats.org/markup-compatibility/2006" xmlns:o="urn:schemas-microsoft-com:office:office" xmlns:r="http://schemas.openxmlformats.org/officeDocument/2006/relationships" xmlns:m="http://schemas.openxmlformats.org/officeDocument/2006/math" xmlns:v="urn:schemas-microsoft-com:vml" xmlns:wp14="http://schemas.microsoft.com/office/word/2010/wordprocessingDrawing" xmlns:wp="http://schemas.openxmlformats.org/drawingml/2006/wordprocessingDrawing" xmlns:w10="urn:schemas-microsoft-com:office:word" xmlns:w="http://schemas.openxmlformats.org/wordprocessingml/2006/main" xmlns:w14="http://schemas.microsoft.com/office/word/2010/wordml" xmlns:w15="http://schemas.microsoft.com/office/word/2012/wordml" xmlns:w16se="http://schemas.microsoft.com/office/word/2015/wordml/symex" xmlns:wpg="http://schemas.microsoft.com/office/word/2010/wordprocessingGroup" xmlns:wpi="http://schemas.microsoft.com/office/word/2010/wordprocessingInk" xmlns:wne="http://schemas.microsoft.com/office/word/2006/wordml" xmlns:wps="http://schemas.microsoft.com/office/word/2010/wordprocessingShape" mc:Ignorable="w14 w15 w16se wp14">
   <w:footnote w:type="separator" w:id="-1">
     <w:p>
       <w:r>
@@ -19077,7 +19358,7 @@
 </file>
 
 <file path=word/header1.xml><?xml version="1.0" encoding="utf-8"?>
-<w:hdr xmlns:wpc="http://schemas.microsoft.com/office/word/2010/wordprocessingCanvas" xmlns:cx="http://schemas.microsoft.com/office/drawing/2014/chartex" xmlns:cx1="http://schemas.microsoft.com/office/drawing/2015/9/8/chartex" xmlns:cx2="http://schemas.microsoft.com/office/drawing/2015/10/21/chartex" xmlns:cx3="http://schemas.microsoft.com/office/drawing/2016/5/9/chartex" xmlns:cx4="http://schemas.microsoft.com/office/drawing/2016/5/10/chartex" xmlns:cx5="http://schemas.microsoft.com/office/drawing/2016/5/11/chartex" xmlns:cx6="http://schemas.microsoft.com/office/drawing/2016/5/12/chartex" xmlns:cx7="http://schemas.microsoft.com/office/drawing/2016/5/13/chartex" xmlns:cx8="http://schemas.microsoft.com/office/drawing/2016/5/14/chartex" xmlns:mc="http://schemas.openxmlformats.org/markup-compatibility/2006" xmlns:aink="http://schemas.microsoft.com/office/drawing/2016/ink" xmlns:am3d="http://schemas.microsoft.com/office/drawing/2017/model3d" xmlns:o="urn:schemas-microsoft-com:office:office" xmlns:r="http://schemas.openxmlformats.org/officeDocument/2006/relationships" xmlns:m="http://schemas.openxmlformats.org/officeDocument/2006/math" xmlns:v="urn:schemas-microsoft-com:vml" xmlns:wp14="http://schemas.microsoft.com/office/word/2010/wordprocessingDrawing" xmlns:wp="http://schemas.openxmlformats.org/drawingml/2006/wordprocessingDrawing" xmlns:w10="urn:schemas-microsoft-com:office:word" xmlns:w="http://schemas.openxmlformats.org/wordprocessingml/2006/main" xmlns:w14="http://schemas.microsoft.com/office/word/2010/wordml" xmlns:w15="http://schemas.microsoft.com/office/word/2012/wordml" xmlns:w16cid="http://schemas.microsoft.com/office/word/2016/wordml/cid" xmlns:w16se="http://schemas.microsoft.com/office/word/2015/wordml/symex" xmlns:wpg="http://schemas.microsoft.com/office/word/2010/wordprocessingGroup" xmlns:wpi="http://schemas.microsoft.com/office/word/2010/wordprocessingInk" xmlns:wne="http://schemas.microsoft.com/office/word/2006/wordml" xmlns:wps="http://schemas.microsoft.com/office/word/2010/wordprocessingShape" mc:Ignorable="w14 w15 w16se w16cid wp14">
+<w:hdr xmlns:wpc="http://schemas.microsoft.com/office/word/2010/wordprocessingCanvas" xmlns:cx="http://schemas.microsoft.com/office/drawing/2014/chartex" xmlns:cx1="http://schemas.microsoft.com/office/drawing/2015/9/8/chartex" xmlns:mc="http://schemas.openxmlformats.org/markup-compatibility/2006" xmlns:o="urn:schemas-microsoft-com:office:office" xmlns:r="http://schemas.openxmlformats.org/officeDocument/2006/relationships" xmlns:m="http://schemas.openxmlformats.org/officeDocument/2006/math" xmlns:v="urn:schemas-microsoft-com:vml" xmlns:wp14="http://schemas.microsoft.com/office/word/2010/wordprocessingDrawing" xmlns:wp="http://schemas.openxmlformats.org/drawingml/2006/wordprocessingDrawing" xmlns:w10="urn:schemas-microsoft-com:office:word" xmlns:w="http://schemas.openxmlformats.org/wordprocessingml/2006/main" xmlns:w14="http://schemas.microsoft.com/office/word/2010/wordml" xmlns:w15="http://schemas.microsoft.com/office/word/2012/wordml" xmlns:w16se="http://schemas.microsoft.com/office/word/2015/wordml/symex" xmlns:wpg="http://schemas.microsoft.com/office/word/2010/wordprocessingGroup" xmlns:wpi="http://schemas.microsoft.com/office/word/2010/wordprocessingInk" xmlns:wne="http://schemas.microsoft.com/office/word/2006/wordml" xmlns:wps="http://schemas.microsoft.com/office/word/2010/wordprocessingShape" mc:Ignorable="w14 w15 w16se wp14">
   <w:p>
     <w:pPr>
       <w:pStyle w:val="En-tte"/>
@@ -19100,7 +19381,7 @@
 </file>
 
 <file path=word/numbering.xml><?xml version="1.0" encoding="utf-8"?>
-<w:numbering xmlns:wpc="http://schemas.microsoft.com/office/word/2010/wordprocessingCanvas" xmlns:cx="http://schemas.microsoft.com/office/drawing/2014/chartex" xmlns:cx1="http://schemas.microsoft.com/office/drawing/2015/9/8/chartex" xmlns:cx2="http://schemas.microsoft.com/office/drawing/2015/10/21/chartex" xmlns:cx3="http://schemas.microsoft.com/office/drawing/2016/5/9/chartex" xmlns:cx4="http://schemas.microsoft.com/office/drawing/2016/5/10/chartex" xmlns:cx5="http://schemas.microsoft.com/office/drawing/2016/5/11/chartex" xmlns:cx6="http://schemas.microsoft.com/office/drawing/2016/5/12/chartex" xmlns:cx7="http://schemas.microsoft.com/office/drawing/2016/5/13/chartex" xmlns:cx8="http://schemas.microsoft.com/office/drawing/2016/5/14/chartex" xmlns:mc="http://schemas.openxmlformats.org/markup-compatibility/2006" xmlns:aink="http://schemas.microsoft.com/office/drawing/2016/ink" xmlns:am3d="http://schemas.microsoft.com/office/drawing/2017/model3d" xmlns:o="urn:schemas-microsoft-com:office:office" xmlns:r="http://schemas.openxmlformats.org/officeDocument/2006/relationships" xmlns:m="http://schemas.openxmlformats.org/officeDocument/2006/math" xmlns:v="urn:schemas-microsoft-com:vml" xmlns:wp14="http://schemas.microsoft.com/office/word/2010/wordprocessingDrawing" xmlns:wp="http://schemas.openxmlformats.org/drawingml/2006/wordprocessingDrawing" xmlns:w10="urn:schemas-microsoft-com:office:word" xmlns:w="http://schemas.openxmlformats.org/wordprocessingml/2006/main" xmlns:w14="http://schemas.microsoft.com/office/word/2010/wordml" xmlns:w15="http://schemas.microsoft.com/office/word/2012/wordml" xmlns:w16cid="http://schemas.microsoft.com/office/word/2016/wordml/cid" xmlns:w16se="http://schemas.microsoft.com/office/word/2015/wordml/symex" xmlns:wpg="http://schemas.microsoft.com/office/word/2010/wordprocessingGroup" xmlns:wpi="http://schemas.microsoft.com/office/word/2010/wordprocessingInk" xmlns:wne="http://schemas.microsoft.com/office/word/2006/wordml" xmlns:wps="http://schemas.microsoft.com/office/word/2010/wordprocessingShape" mc:Ignorable="w14 w15 w16se w16cid wp14">
+<w:numbering xmlns:wpc="http://schemas.microsoft.com/office/word/2010/wordprocessingCanvas" xmlns:cx="http://schemas.microsoft.com/office/drawing/2014/chartex" xmlns:cx1="http://schemas.microsoft.com/office/drawing/2015/9/8/chartex" xmlns:mc="http://schemas.openxmlformats.org/markup-compatibility/2006" xmlns:o="urn:schemas-microsoft-com:office:office" xmlns:r="http://schemas.openxmlformats.org/officeDocument/2006/relationships" xmlns:m="http://schemas.openxmlformats.org/officeDocument/2006/math" xmlns:v="urn:schemas-microsoft-com:vml" xmlns:wp14="http://schemas.microsoft.com/office/word/2010/wordprocessingDrawing" xmlns:wp="http://schemas.openxmlformats.org/drawingml/2006/wordprocessingDrawing" xmlns:w10="urn:schemas-microsoft-com:office:word" xmlns:w="http://schemas.openxmlformats.org/wordprocessingml/2006/main" xmlns:w14="http://schemas.microsoft.com/office/word/2010/wordml" xmlns:w15="http://schemas.microsoft.com/office/word/2012/wordml" xmlns:w16se="http://schemas.microsoft.com/office/word/2015/wordml/symex" xmlns:wpg="http://schemas.microsoft.com/office/word/2010/wordprocessingGroup" xmlns:wpi="http://schemas.microsoft.com/office/word/2010/wordprocessingInk" xmlns:wne="http://schemas.microsoft.com/office/word/2006/wordml" xmlns:wps="http://schemas.microsoft.com/office/word/2010/wordprocessingShape" mc:Ignorable="w14 w15 w16se wp14">
   <w:abstractNum w:abstractNumId="0" w15:restartNumberingAfterBreak="0">
     <w:nsid w:val="079D3DFF"/>
     <w:multiLevelType w:val="multilevel"/>
@@ -20836,7 +21117,7 @@
 </file>
 
 <file path=word/styles.xml><?xml version="1.0" encoding="utf-8"?>
-<w:styles xmlns:mc="http://schemas.openxmlformats.org/markup-compatibility/2006" xmlns:r="http://schemas.openxmlformats.org/officeDocument/2006/relationships" xmlns:w="http://schemas.openxmlformats.org/wordprocessingml/2006/main" xmlns:w14="http://schemas.microsoft.com/office/word/2010/wordml" xmlns:w15="http://schemas.microsoft.com/office/word/2012/wordml" xmlns:w16cid="http://schemas.microsoft.com/office/word/2016/wordml/cid" xmlns:w16se="http://schemas.microsoft.com/office/word/2015/wordml/symex" mc:Ignorable="w14 w15 w16se w16cid">
+<w:styles xmlns:mc="http://schemas.openxmlformats.org/markup-compatibility/2006" xmlns:r="http://schemas.openxmlformats.org/officeDocument/2006/relationships" xmlns:w="http://schemas.openxmlformats.org/wordprocessingml/2006/main" xmlns:w14="http://schemas.microsoft.com/office/word/2010/wordml" xmlns:w15="http://schemas.microsoft.com/office/word/2012/wordml" xmlns:w16se="http://schemas.microsoft.com/office/word/2015/wordml/symex" mc:Ignorable="w14 w15 w16se">
   <w:docDefaults>
     <w:rPrDefault>
       <w:rPr>
@@ -20852,7 +21133,7 @@
       </w:pPr>
     </w:pPrDefault>
   </w:docDefaults>
-  <w:latentStyles w:defLockedState="0" w:defUIPriority="99" w:defSemiHidden="0" w:defUnhideWhenUsed="0" w:defQFormat="0" w:count="375">
+  <w:latentStyles w:defLockedState="0" w:defUIPriority="99" w:defSemiHidden="0" w:defUnhideWhenUsed="0" w:defQFormat="0" w:count="371">
     <w:lsdException w:name="Normal" w:uiPriority="0" w:qFormat="1"/>
     <w:lsdException w:name="heading 1" w:uiPriority="9" w:qFormat="1"/>
     <w:lsdException w:name="heading 2" w:semiHidden="1" w:uiPriority="9" w:unhideWhenUsed="1" w:qFormat="1"/>
@@ -21224,10 +21505,6 @@
     <w:lsdException w:name="List Table 5 Dark Accent 6" w:uiPriority="50"/>
     <w:lsdException w:name="List Table 6 Colorful Accent 6" w:uiPriority="51"/>
     <w:lsdException w:name="List Table 7 Colorful Accent 6" w:uiPriority="52"/>
-    <w:lsdException w:name="Mention" w:semiHidden="1" w:unhideWhenUsed="1"/>
-    <w:lsdException w:name="Smart Hyperlink" w:semiHidden="1" w:unhideWhenUsed="1"/>
-    <w:lsdException w:name="Hashtag" w:semiHidden="1" w:unhideWhenUsed="1"/>
-    <w:lsdException w:name="Unresolved Mention" w:semiHidden="1" w:unhideWhenUsed="1"/>
   </w:latentStyles>
   <w:style w:type="paragraph" w:default="1" w:styleId="Normal">
     <w:name w:val="Normal"/>
@@ -22708,7 +22985,7 @@
       </w:tcPr>
     </w:tblStylePr>
   </w:style>
-  <w:style w:type="character" w:styleId="Mentionnonrsolue">
+  <w:style w:type="character" w:customStyle="1" w:styleId="UnresolvedMention">
     <w:name w:val="Unresolved Mention"/>
     <w:basedOn w:val="Policepardfaut"/>
     <w:uiPriority w:val="99"/>
@@ -22989,7 +23266,7 @@
 </file>
 
 <file path=customXml/itemProps1.xml><?xml version="1.0" encoding="utf-8"?>
-<ds:datastoreItem xmlns:ds="http://schemas.openxmlformats.org/officeDocument/2006/customXml" ds:itemID="{3AFC5528-7A3F-4943-B262-6FB7DC48F801}">
+<ds:datastoreItem xmlns:ds="http://schemas.openxmlformats.org/officeDocument/2006/customXml" ds:itemID="{2BFBB515-26D2-45BE-BF89-B4C7461A6B18}">
   <ds:schemaRefs>
     <ds:schemaRef ds:uri="http://schemas.openxmlformats.org/officeDocument/2006/bibliography"/>
   </ds:schemaRefs>
